--- a/Dokumentace/Návrh grafického rozhraní aplikace pro LOGOS POLYTECHNIKOS.docx
+++ b/Dokumentace/Návrh grafického rozhraní aplikace pro LOGOS POLYTECHNIKOS.docx
@@ -56,6 +56,91 @@
       <w:proofErr w:type="spellEnd"/>
     </w:p>
     <w:p>
+      <w:r>
+        <w:rPr>
+          <w:noProof/>
+        </w:rPr>
+        <mc:AlternateContent>
+          <mc:Choice Requires="wps">
+            <w:drawing>
+              <wp:anchor distT="0" distB="0" distL="114300" distR="114300" simplePos="0" relativeHeight="251663360" behindDoc="0" locked="0" layoutInCell="1" allowOverlap="1">
+                <wp:simplePos x="0" y="0"/>
+                <wp:positionH relativeFrom="column">
+                  <wp:posOffset>41275</wp:posOffset>
+                </wp:positionH>
+                <wp:positionV relativeFrom="paragraph">
+                  <wp:posOffset>189865</wp:posOffset>
+                </wp:positionV>
+                <wp:extent cx="247650" cy="276225"/>
+                <wp:effectExtent l="0" t="0" r="0" b="0"/>
+                <wp:wrapNone/>
+                <wp:docPr id="5" name="Textové pole 5"/>
+                <wp:cNvGraphicFramePr/>
+                <a:graphic xmlns:a="http://schemas.openxmlformats.org/drawingml/2006/main">
+                  <a:graphicData uri="http://schemas.microsoft.com/office/word/2010/wordprocessingShape">
+                    <wps:wsp>
+                      <wps:cNvSpPr txBox="1"/>
+                      <wps:spPr>
+                        <a:xfrm>
+                          <a:off x="0" y="0"/>
+                          <a:ext cx="247650" cy="276225"/>
+                        </a:xfrm>
+                        <a:prstGeom prst="rect">
+                          <a:avLst/>
+                        </a:prstGeom>
+                        <a:noFill/>
+                        <a:ln w="6350">
+                          <a:noFill/>
+                        </a:ln>
+                      </wps:spPr>
+                      <wps:txbx>
+                        <w:txbxContent>
+                          <w:p>
+                            <w:r>
+                              <w:t>1</w:t>
+                            </w:r>
+                          </w:p>
+                        </w:txbxContent>
+                      </wps:txbx>
+                      <wps:bodyPr rot="0" spcFirstLastPara="0" vertOverflow="overflow" horzOverflow="overflow" vert="horz" wrap="square" lIns="91440" tIns="45720" rIns="91440" bIns="45720" numCol="1" spcCol="0" rtlCol="0" fromWordArt="0" anchor="t" anchorCtr="0" forceAA="0" compatLnSpc="1">
+                        <a:prstTxWarp prst="textNoShape">
+                          <a:avLst/>
+                        </a:prstTxWarp>
+                        <a:noAutofit/>
+                      </wps:bodyPr>
+                    </wps:wsp>
+                  </a:graphicData>
+                </a:graphic>
+                <wp14:sizeRelH relativeFrom="margin">
+                  <wp14:pctWidth>0</wp14:pctWidth>
+                </wp14:sizeRelH>
+                <wp14:sizeRelV relativeFrom="margin">
+                  <wp14:pctHeight>0</wp14:pctHeight>
+                </wp14:sizeRelV>
+              </wp:anchor>
+            </w:drawing>
+          </mc:Choice>
+          <mc:Fallback>
+            <w:pict>
+              <v:shapetype id="_x0000_t202" coordsize="21600,21600" o:spt="202" path="m,l,21600r21600,l21600,xe">
+                <v:stroke joinstyle="miter"/>
+                <v:path gradientshapeok="t" o:connecttype="rect"/>
+              </v:shapetype>
+              <v:shape id="Textové pole 5" o:spid="_x0000_s1026" type="#_x0000_t202" style="position:absolute;margin-left:3.25pt;margin-top:14.95pt;width:19.5pt;height:21.75pt;z-index:251663360;visibility:visible;mso-wrap-style:square;mso-width-percent:0;mso-height-percent:0;mso-wrap-distance-left:9pt;mso-wrap-distance-top:0;mso-wrap-distance-right:9pt;mso-wrap-distance-bottom:0;mso-position-horizontal:absolute;mso-position-horizontal-relative:text;mso-position-vertical:absolute;mso-position-vertical-relative:text;mso-width-percent:0;mso-height-percent:0;mso-width-relative:margin;mso-height-relative:margin;v-text-anchor:top" o:gfxdata="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" filled="f" stroked="f" strokeweight=".5pt">
+                <v:textbox>
+                  <w:txbxContent>
+                    <w:p>
+                      <w:r>
+                        <w:t>1</w:t>
+                      </w:r>
+                    </w:p>
+                  </w:txbxContent>
+                </v:textbox>
+              </v:shape>
+            </w:pict>
+          </mc:Fallback>
+        </mc:AlternateContent>
+      </w:r>
       <w:r>
         <w:rPr>
           <w:noProof/>
@@ -170,11 +255,7 @@
           </mc:Choice>
           <mc:Fallback>
             <w:pict>
-              <v:shapetype id="_x0000_t202" coordsize="21600,21600" o:spt="202" path="m,l,21600r21600,l21600,xe">
-                <v:stroke joinstyle="miter"/>
-                <v:path gradientshapeok="t" o:connecttype="rect"/>
-              </v:shapetype>
-              <v:shape id="Textové pole 11" o:spid="_x0000_s1026" type="#_x0000_t202" style="position:absolute;margin-left:294pt;margin-top:20.45pt;width:189pt;height:138.75pt;z-index:251670528;visibility:visible;mso-wrap-style:square;mso-height-percent:0;mso-wrap-distance-left:9pt;mso-wrap-distance-top:0;mso-wrap-distance-right:9pt;mso-wrap-distance-bottom:0;mso-position-horizontal:absolute;mso-position-horizontal-relative:text;mso-position-vertical:absolute;mso-position-vertical-relative:text;mso-height-percent:0;mso-height-relative:margin;v-text-anchor:top" o:gfxdata="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" filled="f" stroked="f" strokeweight=".5pt">
+              <v:shape id="Textové pole 11" o:spid="_x0000_s1027" type="#_x0000_t202" style="position:absolute;margin-left:294pt;margin-top:20.45pt;width:189pt;height:138.75pt;z-index:251670528;visibility:visible;mso-wrap-style:square;mso-height-percent:0;mso-wrap-distance-left:9pt;mso-wrap-distance-top:0;mso-wrap-distance-right:9pt;mso-wrap-distance-bottom:0;mso-position-horizontal:absolute;mso-position-horizontal-relative:text;mso-position-vertical:absolute;mso-position-vertical-relative:text;mso-height-percent:0;mso-height-relative:margin;v-text-anchor:top" o:gfxdata="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" filled="f" stroked="f" strokeweight=".5pt">
                 <v:textbox>
                   <w:txbxContent>
                     <w:p>
@@ -247,87 +328,6 @@
         <mc:AlternateContent>
           <mc:Choice Requires="wps">
             <w:drawing>
-              <wp:anchor distT="0" distB="0" distL="114300" distR="114300" simplePos="0" relativeHeight="251663360" behindDoc="0" locked="0" layoutInCell="1" allowOverlap="1">
-                <wp:simplePos x="0" y="0"/>
-                <wp:positionH relativeFrom="column">
-                  <wp:posOffset>2257425</wp:posOffset>
-                </wp:positionH>
-                <wp:positionV relativeFrom="paragraph">
-                  <wp:posOffset>183515</wp:posOffset>
-                </wp:positionV>
-                <wp:extent cx="247650" cy="276225"/>
-                <wp:effectExtent l="0" t="0" r="0" b="0"/>
-                <wp:wrapNone/>
-                <wp:docPr id="5" name="Textové pole 5"/>
-                <wp:cNvGraphicFramePr/>
-                <a:graphic xmlns:a="http://schemas.openxmlformats.org/drawingml/2006/main">
-                  <a:graphicData uri="http://schemas.microsoft.com/office/word/2010/wordprocessingShape">
-                    <wps:wsp>
-                      <wps:cNvSpPr txBox="1"/>
-                      <wps:spPr>
-                        <a:xfrm>
-                          <a:off x="0" y="0"/>
-                          <a:ext cx="247650" cy="276225"/>
-                        </a:xfrm>
-                        <a:prstGeom prst="rect">
-                          <a:avLst/>
-                        </a:prstGeom>
-                        <a:noFill/>
-                        <a:ln w="6350">
-                          <a:noFill/>
-                        </a:ln>
-                      </wps:spPr>
-                      <wps:txbx>
-                        <w:txbxContent>
-                          <w:p>
-                            <w:r>
-                              <w:t>1</w:t>
-                            </w:r>
-                          </w:p>
-                        </w:txbxContent>
-                      </wps:txbx>
-                      <wps:bodyPr rot="0" spcFirstLastPara="0" vertOverflow="overflow" horzOverflow="overflow" vert="horz" wrap="square" lIns="91440" tIns="45720" rIns="91440" bIns="45720" numCol="1" spcCol="0" rtlCol="0" fromWordArt="0" anchor="t" anchorCtr="0" forceAA="0" compatLnSpc="1">
-                        <a:prstTxWarp prst="textNoShape">
-                          <a:avLst/>
-                        </a:prstTxWarp>
-                        <a:noAutofit/>
-                      </wps:bodyPr>
-                    </wps:wsp>
-                  </a:graphicData>
-                </a:graphic>
-                <wp14:sizeRelH relativeFrom="margin">
-                  <wp14:pctWidth>0</wp14:pctWidth>
-                </wp14:sizeRelH>
-                <wp14:sizeRelV relativeFrom="margin">
-                  <wp14:pctHeight>0</wp14:pctHeight>
-                </wp14:sizeRelV>
-              </wp:anchor>
-            </w:drawing>
-          </mc:Choice>
-          <mc:Fallback>
-            <w:pict>
-              <v:shape id="Textové pole 5" o:spid="_x0000_s1027" type="#_x0000_t202" style="position:absolute;margin-left:177.75pt;margin-top:14.45pt;width:19.5pt;height:21.75pt;z-index:251663360;visibility:visible;mso-wrap-style:square;mso-width-percent:0;mso-height-percent:0;mso-wrap-distance-left:9pt;mso-wrap-distance-top:0;mso-wrap-distance-right:9pt;mso-wrap-distance-bottom:0;mso-position-horizontal:absolute;mso-position-horizontal-relative:text;mso-position-vertical:absolute;mso-position-vertical-relative:text;mso-width-percent:0;mso-height-percent:0;mso-width-relative:margin;mso-height-relative:margin;v-text-anchor:top" o:gfxdata="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" filled="f" stroked="f" strokeweight=".5pt">
-                <v:textbox>
-                  <w:txbxContent>
-                    <w:p>
-                      <w:r>
-                        <w:t>1</w:t>
-                      </w:r>
-                    </w:p>
-                  </w:txbxContent>
-                </v:textbox>
-              </v:shape>
-            </w:pict>
-          </mc:Fallback>
-        </mc:AlternateContent>
-      </w:r>
-      <w:r>
-        <w:rPr>
-          <w:noProof/>
-        </w:rPr>
-        <mc:AlternateContent>
-          <mc:Choice Requires="wps">
-            <w:drawing>
               <wp:anchor distT="0" distB="0" distL="114300" distR="114300" simplePos="0" relativeHeight="251660288" behindDoc="0" locked="0" layoutInCell="1" allowOverlap="1">
                 <wp:simplePos x="0" y="0"/>
                 <wp:positionH relativeFrom="column">
@@ -480,91 +480,13 @@
         <mc:AlternateContent>
           <mc:Choice Requires="wps">
             <w:drawing>
-              <wp:anchor distT="0" distB="0" distL="114300" distR="114300" simplePos="0" relativeHeight="251661312" behindDoc="0" locked="0" layoutInCell="1" allowOverlap="1">
-                <wp:simplePos x="0" y="0"/>
-                <wp:positionH relativeFrom="column">
-                  <wp:posOffset>23812</wp:posOffset>
-                </wp:positionH>
-                <wp:positionV relativeFrom="paragraph">
-                  <wp:posOffset>154940</wp:posOffset>
-                </wp:positionV>
-                <wp:extent cx="3524250" cy="628650"/>
-                <wp:effectExtent l="0" t="0" r="19050" b="19050"/>
-                <wp:wrapNone/>
-                <wp:docPr id="3" name="Obdélník 3"/>
-                <wp:cNvGraphicFramePr/>
-                <a:graphic xmlns:a="http://schemas.openxmlformats.org/drawingml/2006/main">
-                  <a:graphicData uri="http://schemas.microsoft.com/office/word/2010/wordprocessingShape">
-                    <wps:wsp>
-                      <wps:cNvSpPr/>
-                      <wps:spPr>
-                        <a:xfrm>
-                          <a:off x="0" y="0"/>
-                          <a:ext cx="3524250" cy="628650"/>
-                        </a:xfrm>
-                        <a:prstGeom prst="rect">
-                          <a:avLst/>
-                        </a:prstGeom>
-                        <a:solidFill>
-                          <a:schemeClr val="bg1"/>
-                        </a:solidFill>
-                        <a:ln>
-                          <a:solidFill>
-                            <a:schemeClr val="tx1"/>
-                          </a:solidFill>
-                        </a:ln>
-                      </wps:spPr>
-                      <wps:style>
-                        <a:lnRef idx="2">
-                          <a:schemeClr val="accent1">
-                            <a:shade val="50000"/>
-                          </a:schemeClr>
-                        </a:lnRef>
-                        <a:fillRef idx="1">
-                          <a:schemeClr val="accent1"/>
-                        </a:fillRef>
-                        <a:effectRef idx="0">
-                          <a:schemeClr val="accent1"/>
-                        </a:effectRef>
-                        <a:fontRef idx="minor">
-                          <a:schemeClr val="lt1"/>
-                        </a:fontRef>
-                      </wps:style>
-                      <wps:bodyPr rot="0" spcFirstLastPara="0" vertOverflow="overflow" horzOverflow="overflow" vert="horz" wrap="square" lIns="91440" tIns="45720" rIns="91440" bIns="45720" numCol="1" spcCol="0" rtlCol="0" fromWordArt="0" anchor="ctr" anchorCtr="0" forceAA="0" compatLnSpc="1">
-                        <a:prstTxWarp prst="textNoShape">
-                          <a:avLst/>
-                        </a:prstTxWarp>
-                        <a:noAutofit/>
-                      </wps:bodyPr>
-                    </wps:wsp>
-                  </a:graphicData>
-                </a:graphic>
-              </wp:anchor>
-            </w:drawing>
-          </mc:Choice>
-          <mc:Fallback>
-            <w:pict>
-              <v:rect w14:anchorId="3FBDA5A0" id="Obdélník 3" o:spid="_x0000_s1026" style="position:absolute;margin-left:1.85pt;margin-top:12.2pt;width:277.5pt;height:49.5pt;z-index:251661312;visibility:visible;mso-wrap-style:square;mso-wrap-distance-left:9pt;mso-wrap-distance-top:0;mso-wrap-distance-right:9pt;mso-wrap-distance-bottom:0;mso-position-horizontal:absolute;mso-position-horizontal-relative:text;mso-position-vertical:absolute;mso-position-vertical-relative:text;v-text-anchor:middle" o:gfxdata="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" fillcolor="white [3212]" strokecolor="black [3213]" strokeweight="1pt"/>
-            </w:pict>
-          </mc:Fallback>
-        </mc:AlternateContent>
-      </w:r>
-    </w:p>
-    <w:p>
-      <w:r>
-        <w:rPr>
-          <w:noProof/>
-        </w:rPr>
-        <mc:AlternateContent>
-          <mc:Choice Requires="wps">
-            <w:drawing>
               <wp:anchor distT="0" distB="0" distL="114300" distR="114300" simplePos="0" relativeHeight="251665408" behindDoc="0" locked="0" layoutInCell="1" allowOverlap="1" wp14:anchorId="03193CE7" wp14:editId="7A421AEB">
                 <wp:simplePos x="0" y="0"/>
                 <wp:positionH relativeFrom="column">
-                  <wp:posOffset>1891030</wp:posOffset>
+                  <wp:posOffset>30480</wp:posOffset>
                 </wp:positionH>
                 <wp:positionV relativeFrom="paragraph">
-                  <wp:posOffset>3175</wp:posOffset>
+                  <wp:posOffset>142875</wp:posOffset>
                 </wp:positionV>
                 <wp:extent cx="247650" cy="276225"/>
                 <wp:effectExtent l="0" t="0" r="0" b="5080"/>
@@ -670,7 +592,7 @@
           </mc:Choice>
           <mc:Fallback>
             <w:pict>
-              <v:shape w14:anchorId="03193CE7" id="Textové pole 7" o:spid="_x0000_s1028" type="#_x0000_t202" style="position:absolute;margin-left:148.9pt;margin-top:.25pt;width:19.5pt;height:21.75pt;z-index:251665408;visibility:visible;mso-wrap-style:square;mso-width-percent:0;mso-height-percent:0;mso-wrap-distance-left:9pt;mso-wrap-distance-top:0;mso-wrap-distance-right:9pt;mso-wrap-distance-bottom:0;mso-position-horizontal:absolute;mso-position-horizontal-relative:text;mso-position-vertical:absolute;mso-position-vertical-relative:text;mso-width-percent:0;mso-height-percent:0;mso-width-relative:margin;mso-height-relative:margin;v-text-anchor:top" o:gfxdata="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" filled="f" stroked="f" strokeweight=".5pt">
+              <v:shape w14:anchorId="03193CE7" id="Textové pole 7" o:spid="_x0000_s1028" type="#_x0000_t202" style="position:absolute;margin-left:2.4pt;margin-top:11.25pt;width:19.5pt;height:21.75pt;z-index:251665408;visibility:visible;mso-wrap-style:square;mso-width-percent:0;mso-height-percent:0;mso-wrap-distance-left:9pt;mso-wrap-distance-top:0;mso-wrap-distance-right:9pt;mso-wrap-distance-bottom:0;mso-position-horizontal:absolute;mso-position-horizontal-relative:text;mso-position-vertical:absolute;mso-position-vertical-relative:text;mso-width-percent:0;mso-height-percent:0;mso-width-relative:margin;mso-height-relative:margin;v-text-anchor:top" o:gfxdata="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" filled="f" stroked="f" strokeweight=".5pt">
                 <v:textbox>
                   <w:txbxContent>
                     <w:p>
@@ -738,8 +660,247 @@
           </mc:Fallback>
         </mc:AlternateContent>
       </w:r>
+      <w:r>
+        <w:rPr>
+          <w:noProof/>
+        </w:rPr>
+        <mc:AlternateContent>
+          <mc:Choice Requires="wps">
+            <w:drawing>
+              <wp:anchor distT="0" distB="0" distL="114300" distR="114300" simplePos="0" relativeHeight="251661312" behindDoc="0" locked="0" layoutInCell="1" allowOverlap="1">
+                <wp:simplePos x="0" y="0"/>
+                <wp:positionH relativeFrom="column">
+                  <wp:posOffset>23812</wp:posOffset>
+                </wp:positionH>
+                <wp:positionV relativeFrom="paragraph">
+                  <wp:posOffset>154940</wp:posOffset>
+                </wp:positionV>
+                <wp:extent cx="3524250" cy="628650"/>
+                <wp:effectExtent l="0" t="0" r="19050" b="19050"/>
+                <wp:wrapNone/>
+                <wp:docPr id="3" name="Obdélník 3"/>
+                <wp:cNvGraphicFramePr/>
+                <a:graphic xmlns:a="http://schemas.openxmlformats.org/drawingml/2006/main">
+                  <a:graphicData uri="http://schemas.microsoft.com/office/word/2010/wordprocessingShape">
+                    <wps:wsp>
+                      <wps:cNvSpPr/>
+                      <wps:spPr>
+                        <a:xfrm>
+                          <a:off x="0" y="0"/>
+                          <a:ext cx="3524250" cy="628650"/>
+                        </a:xfrm>
+                        <a:prstGeom prst="rect">
+                          <a:avLst/>
+                        </a:prstGeom>
+                        <a:solidFill>
+                          <a:schemeClr val="bg1"/>
+                        </a:solidFill>
+                        <a:ln>
+                          <a:solidFill>
+                            <a:schemeClr val="tx1"/>
+                          </a:solidFill>
+                        </a:ln>
+                      </wps:spPr>
+                      <wps:style>
+                        <a:lnRef idx="2">
+                          <a:schemeClr val="accent1">
+                            <a:shade val="50000"/>
+                          </a:schemeClr>
+                        </a:lnRef>
+                        <a:fillRef idx="1">
+                          <a:schemeClr val="accent1"/>
+                        </a:fillRef>
+                        <a:effectRef idx="0">
+                          <a:schemeClr val="accent1"/>
+                        </a:effectRef>
+                        <a:fontRef idx="minor">
+                          <a:schemeClr val="lt1"/>
+                        </a:fontRef>
+                      </wps:style>
+                      <wps:bodyPr rot="0" spcFirstLastPara="0" vertOverflow="overflow" horzOverflow="overflow" vert="horz" wrap="square" lIns="91440" tIns="45720" rIns="91440" bIns="45720" numCol="1" spcCol="0" rtlCol="0" fromWordArt="0" anchor="ctr" anchorCtr="0" forceAA="0" compatLnSpc="1">
+                        <a:prstTxWarp prst="textNoShape">
+                          <a:avLst/>
+                        </a:prstTxWarp>
+                        <a:noAutofit/>
+                      </wps:bodyPr>
+                    </wps:wsp>
+                  </a:graphicData>
+                </a:graphic>
+              </wp:anchor>
+            </w:drawing>
+          </mc:Choice>
+          <mc:Fallback>
+            <w:pict>
+              <v:rect w14:anchorId="3FBDA5A0" id="Obdélník 3" o:spid="_x0000_s1026" style="position:absolute;margin-left:1.85pt;margin-top:12.2pt;width:277.5pt;height:49.5pt;z-index:251661312;visibility:visible;mso-wrap-style:square;mso-wrap-distance-left:9pt;mso-wrap-distance-top:0;mso-wrap-distance-right:9pt;mso-wrap-distance-bottom:0;mso-position-horizontal:absolute;mso-position-horizontal-relative:text;mso-position-vertical:absolute;mso-position-vertical-relative:text;v-text-anchor:middle" o:gfxdata="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" fillcolor="white [3212]" strokecolor="black [3213]" strokeweight="1pt"/>
+            </w:pict>
+          </mc:Fallback>
+        </mc:AlternateContent>
+      </w:r>
     </w:p>
+    <w:p/>
     <w:p>
+      <w:r>
+        <w:rPr>
+          <w:noProof/>
+        </w:rPr>
+        <mc:AlternateContent>
+          <mc:Choice Requires="wps">
+            <w:drawing>
+              <wp:anchor distT="0" distB="0" distL="114300" distR="114300" simplePos="0" relativeHeight="251669504" behindDoc="0" locked="0" layoutInCell="1" allowOverlap="1" wp14:anchorId="03193CE7" wp14:editId="7A421AEB">
+                <wp:simplePos x="0" y="0"/>
+                <wp:positionH relativeFrom="column">
+                  <wp:posOffset>879475</wp:posOffset>
+                </wp:positionH>
+                <wp:positionV relativeFrom="paragraph">
+                  <wp:posOffset>190500</wp:posOffset>
+                </wp:positionV>
+                <wp:extent cx="247650" cy="276225"/>
+                <wp:effectExtent l="0" t="0" r="0" b="0"/>
+                <wp:wrapNone/>
+                <wp:docPr id="10" name="Textové pole 10"/>
+                <wp:cNvGraphicFramePr/>
+                <a:graphic xmlns:a="http://schemas.openxmlformats.org/drawingml/2006/main">
+                  <a:graphicData uri="http://schemas.microsoft.com/office/word/2010/wordprocessingShape">
+                    <wps:wsp>
+                      <wps:cNvSpPr txBox="1"/>
+                      <wps:spPr>
+                        <a:xfrm>
+                          <a:off x="0" y="0"/>
+                          <a:ext cx="247650" cy="276225"/>
+                        </a:xfrm>
+                        <a:prstGeom prst="rect">
+                          <a:avLst/>
+                        </a:prstGeom>
+                        <a:noFill/>
+                        <a:ln w="6350">
+                          <a:noFill/>
+                        </a:ln>
+                      </wps:spPr>
+                      <wps:txbx>
+                        <w:txbxContent>
+                          <w:p>
+                            <w:r>
+                              <w:t>4</w:t>
+                            </w:r>
+                          </w:p>
+                        </w:txbxContent>
+                      </wps:txbx>
+                      <wps:bodyPr rot="0" spcFirstLastPara="0" vertOverflow="overflow" horzOverflow="overflow" vert="horz" wrap="square" lIns="91440" tIns="45720" rIns="91440" bIns="45720" numCol="1" spcCol="0" rtlCol="0" fromWordArt="0" anchor="t" anchorCtr="0" forceAA="0" compatLnSpc="1">
+                        <a:prstTxWarp prst="textNoShape">
+                          <a:avLst/>
+                        </a:prstTxWarp>
+                        <a:noAutofit/>
+                      </wps:bodyPr>
+                    </wps:wsp>
+                  </a:graphicData>
+                </a:graphic>
+                <wp14:sizeRelH relativeFrom="margin">
+                  <wp14:pctWidth>0</wp14:pctWidth>
+                </wp14:sizeRelH>
+                <wp14:sizeRelV relativeFrom="margin">
+                  <wp14:pctHeight>0</wp14:pctHeight>
+                </wp14:sizeRelV>
+              </wp:anchor>
+            </w:drawing>
+          </mc:Choice>
+          <mc:Fallback>
+            <w:pict>
+              <v:shape w14:anchorId="03193CE7" id="Textové pole 10" o:spid="_x0000_s1029" type="#_x0000_t202" style="position:absolute;margin-left:69.25pt;margin-top:15pt;width:19.5pt;height:21.75pt;z-index:251669504;visibility:visible;mso-wrap-style:square;mso-width-percent:0;mso-height-percent:0;mso-wrap-distance-left:9pt;mso-wrap-distance-top:0;mso-wrap-distance-right:9pt;mso-wrap-distance-bottom:0;mso-position-horizontal:absolute;mso-position-horizontal-relative:text;mso-position-vertical:absolute;mso-position-vertical-relative:text;mso-width-percent:0;mso-height-percent:0;mso-width-relative:margin;mso-height-relative:margin;v-text-anchor:top" o:gfxdata="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" filled="f" stroked="f" strokeweight=".5pt">
+                <v:textbox>
+                  <w:txbxContent>
+                    <w:p>
+                      <w:r>
+                        <w:t>4</w:t>
+                      </w:r>
+                    </w:p>
+                  </w:txbxContent>
+                </v:textbox>
+              </v:shape>
+            </w:pict>
+          </mc:Fallback>
+        </mc:AlternateContent>
+      </w:r>
+      <w:r>
+        <w:rPr>
+          <w:noProof/>
+        </w:rPr>
+        <mc:AlternateContent>
+          <mc:Choice Requires="wps">
+            <w:drawing>
+              <wp:anchor distT="0" distB="0" distL="114300" distR="114300" simplePos="0" relativeHeight="251667456" behindDoc="0" locked="0" layoutInCell="1" allowOverlap="1" wp14:anchorId="03193CE7" wp14:editId="7A421AEB">
+                <wp:simplePos x="0" y="0"/>
+                <wp:positionH relativeFrom="column">
+                  <wp:posOffset>12700</wp:posOffset>
+                </wp:positionH>
+                <wp:positionV relativeFrom="paragraph">
+                  <wp:posOffset>196215</wp:posOffset>
+                </wp:positionV>
+                <wp:extent cx="247650" cy="276225"/>
+                <wp:effectExtent l="0" t="0" r="0" b="0"/>
+                <wp:wrapNone/>
+                <wp:docPr id="9" name="Textové pole 9"/>
+                <wp:cNvGraphicFramePr/>
+                <a:graphic xmlns:a="http://schemas.openxmlformats.org/drawingml/2006/main">
+                  <a:graphicData uri="http://schemas.microsoft.com/office/word/2010/wordprocessingShape">
+                    <wps:wsp>
+                      <wps:cNvSpPr txBox="1"/>
+                      <wps:spPr>
+                        <a:xfrm>
+                          <a:off x="0" y="0"/>
+                          <a:ext cx="247650" cy="276225"/>
+                        </a:xfrm>
+                        <a:prstGeom prst="rect">
+                          <a:avLst/>
+                        </a:prstGeom>
+                        <a:noFill/>
+                        <a:ln w="6350">
+                          <a:noFill/>
+                        </a:ln>
+                      </wps:spPr>
+                      <wps:txbx>
+                        <w:txbxContent>
+                          <w:p>
+                            <w:r>
+                              <w:t>3</w:t>
+                            </w:r>
+                          </w:p>
+                        </w:txbxContent>
+                      </wps:txbx>
+                      <wps:bodyPr rot="0" spcFirstLastPara="0" vertOverflow="overflow" horzOverflow="overflow" vert="horz" wrap="square" lIns="91440" tIns="45720" rIns="91440" bIns="45720" numCol="1" spcCol="0" rtlCol="0" fromWordArt="0" anchor="t" anchorCtr="0" forceAA="0" compatLnSpc="1">
+                        <a:prstTxWarp prst="textNoShape">
+                          <a:avLst/>
+                        </a:prstTxWarp>
+                        <a:noAutofit/>
+                      </wps:bodyPr>
+                    </wps:wsp>
+                  </a:graphicData>
+                </a:graphic>
+                <wp14:sizeRelH relativeFrom="margin">
+                  <wp14:pctWidth>0</wp14:pctWidth>
+                </wp14:sizeRelH>
+                <wp14:sizeRelV relativeFrom="margin">
+                  <wp14:pctHeight>0</wp14:pctHeight>
+                </wp14:sizeRelV>
+              </wp:anchor>
+            </w:drawing>
+          </mc:Choice>
+          <mc:Fallback>
+            <w:pict>
+              <v:shape w14:anchorId="03193CE7" id="Textové pole 9" o:spid="_x0000_s1030" type="#_x0000_t202" style="position:absolute;margin-left:1pt;margin-top:15.45pt;width:19.5pt;height:21.75pt;z-index:251667456;visibility:visible;mso-wrap-style:square;mso-width-percent:0;mso-height-percent:0;mso-wrap-distance-left:9pt;mso-wrap-distance-top:0;mso-wrap-distance-right:9pt;mso-wrap-distance-bottom:0;mso-position-horizontal:absolute;mso-position-horizontal-relative:text;mso-position-vertical:absolute;mso-position-vertical-relative:text;mso-width-percent:0;mso-height-percent:0;mso-width-relative:margin;mso-height-relative:margin;v-text-anchor:top" o:gfxdata="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" filled="f" stroked="f" strokeweight=".5pt">
+                <v:textbox>
+                  <w:txbxContent>
+                    <w:p>
+                      <w:r>
+                        <w:t>3</w:t>
+                      </w:r>
+                    </w:p>
+                  </w:txbxContent>
+                </v:textbox>
+              </v:shape>
+            </w:pict>
+          </mc:Fallback>
+        </mc:AlternateContent>
+      </w:r>
       <w:r>
         <w:rPr>
           <w:noProof/>
@@ -818,177 +979,21 @@
       </w:r>
     </w:p>
     <w:p/>
-    <w:p>
-      <w:r>
-        <w:rPr>
-          <w:noProof/>
-        </w:rPr>
-        <mc:AlternateContent>
-          <mc:Choice Requires="wps">
-            <w:drawing>
-              <wp:anchor distT="0" distB="0" distL="114300" distR="114300" simplePos="0" relativeHeight="251667456" behindDoc="0" locked="0" layoutInCell="1" allowOverlap="1" wp14:anchorId="03193CE7" wp14:editId="7A421AEB">
-                <wp:simplePos x="0" y="0"/>
-                <wp:positionH relativeFrom="column">
-                  <wp:posOffset>228600</wp:posOffset>
-                </wp:positionH>
-                <wp:positionV relativeFrom="paragraph">
-                  <wp:posOffset>56515</wp:posOffset>
-                </wp:positionV>
-                <wp:extent cx="247650" cy="276225"/>
-                <wp:effectExtent l="0" t="0" r="0" b="0"/>
-                <wp:wrapNone/>
-                <wp:docPr id="9" name="Textové pole 9"/>
-                <wp:cNvGraphicFramePr/>
-                <a:graphic xmlns:a="http://schemas.openxmlformats.org/drawingml/2006/main">
-                  <a:graphicData uri="http://schemas.microsoft.com/office/word/2010/wordprocessingShape">
-                    <wps:wsp>
-                      <wps:cNvSpPr txBox="1"/>
-                      <wps:spPr>
-                        <a:xfrm>
-                          <a:off x="0" y="0"/>
-                          <a:ext cx="247650" cy="276225"/>
-                        </a:xfrm>
-                        <a:prstGeom prst="rect">
-                          <a:avLst/>
-                        </a:prstGeom>
-                        <a:noFill/>
-                        <a:ln w="6350">
-                          <a:noFill/>
-                        </a:ln>
-                      </wps:spPr>
-                      <wps:txbx>
-                        <w:txbxContent>
-                          <w:p>
-                            <w:r>
-                              <w:t>3</w:t>
-                            </w:r>
-                          </w:p>
-                        </w:txbxContent>
-                      </wps:txbx>
-                      <wps:bodyPr rot="0" spcFirstLastPara="0" vertOverflow="overflow" horzOverflow="overflow" vert="horz" wrap="square" lIns="91440" tIns="45720" rIns="91440" bIns="45720" numCol="1" spcCol="0" rtlCol="0" fromWordArt="0" anchor="t" anchorCtr="0" forceAA="0" compatLnSpc="1">
-                        <a:prstTxWarp prst="textNoShape">
-                          <a:avLst/>
-                        </a:prstTxWarp>
-                        <a:noAutofit/>
-                      </wps:bodyPr>
-                    </wps:wsp>
-                  </a:graphicData>
-                </a:graphic>
-                <wp14:sizeRelH relativeFrom="margin">
-                  <wp14:pctWidth>0</wp14:pctWidth>
-                </wp14:sizeRelH>
-                <wp14:sizeRelV relativeFrom="margin">
-                  <wp14:pctHeight>0</wp14:pctHeight>
-                </wp14:sizeRelV>
-              </wp:anchor>
-            </w:drawing>
-          </mc:Choice>
-          <mc:Fallback>
-            <w:pict>
-              <v:shape w14:anchorId="03193CE7" id="Textové pole 9" o:spid="_x0000_s1029" type="#_x0000_t202" style="position:absolute;margin-left:18pt;margin-top:4.45pt;width:19.5pt;height:21.75pt;z-index:251667456;visibility:visible;mso-wrap-style:square;mso-width-percent:0;mso-height-percent:0;mso-wrap-distance-left:9pt;mso-wrap-distance-top:0;mso-wrap-distance-right:9pt;mso-wrap-distance-bottom:0;mso-position-horizontal:absolute;mso-position-horizontal-relative:text;mso-position-vertical:absolute;mso-position-vertical-relative:text;mso-width-percent:0;mso-height-percent:0;mso-width-relative:margin;mso-height-relative:margin;v-text-anchor:top" o:gfxdata="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" filled="f" stroked="f" strokeweight=".5pt">
-                <v:textbox>
-                  <w:txbxContent>
-                    <w:p>
-                      <w:r>
-                        <w:t>3</w:t>
-                      </w:r>
-                    </w:p>
-                  </w:txbxContent>
-                </v:textbox>
-              </v:shape>
-            </w:pict>
-          </mc:Fallback>
-        </mc:AlternateContent>
-      </w:r>
-    </w:p>
-    <w:p>
-      <w:r>
-        <w:rPr>
-          <w:noProof/>
-        </w:rPr>
-        <mc:AlternateContent>
-          <mc:Choice Requires="wps">
-            <w:drawing>
-              <wp:anchor distT="0" distB="0" distL="114300" distR="114300" simplePos="0" relativeHeight="251669504" behindDoc="0" locked="0" layoutInCell="1" allowOverlap="1" wp14:anchorId="03193CE7" wp14:editId="7A421AEB">
-                <wp:simplePos x="0" y="0"/>
-                <wp:positionH relativeFrom="column">
-                  <wp:posOffset>2257425</wp:posOffset>
-                </wp:positionH>
-                <wp:positionV relativeFrom="paragraph">
-                  <wp:posOffset>114300</wp:posOffset>
-                </wp:positionV>
-                <wp:extent cx="247650" cy="276225"/>
-                <wp:effectExtent l="0" t="0" r="0" b="0"/>
-                <wp:wrapNone/>
-                <wp:docPr id="10" name="Textové pole 10"/>
-                <wp:cNvGraphicFramePr/>
-                <a:graphic xmlns:a="http://schemas.openxmlformats.org/drawingml/2006/main">
-                  <a:graphicData uri="http://schemas.microsoft.com/office/word/2010/wordprocessingShape">
-                    <wps:wsp>
-                      <wps:cNvSpPr txBox="1"/>
-                      <wps:spPr>
-                        <a:xfrm>
-                          <a:off x="0" y="0"/>
-                          <a:ext cx="247650" cy="276225"/>
-                        </a:xfrm>
-                        <a:prstGeom prst="rect">
-                          <a:avLst/>
-                        </a:prstGeom>
-                        <a:noFill/>
-                        <a:ln w="6350">
-                          <a:noFill/>
-                        </a:ln>
-                      </wps:spPr>
-                      <wps:txbx>
-                        <w:txbxContent>
-                          <w:p>
-                            <w:r>
-                              <w:t>4</w:t>
-                            </w:r>
-                          </w:p>
-                        </w:txbxContent>
-                      </wps:txbx>
-                      <wps:bodyPr rot="0" spcFirstLastPara="0" vertOverflow="overflow" horzOverflow="overflow" vert="horz" wrap="square" lIns="91440" tIns="45720" rIns="91440" bIns="45720" numCol="1" spcCol="0" rtlCol="0" fromWordArt="0" anchor="t" anchorCtr="0" forceAA="0" compatLnSpc="1">
-                        <a:prstTxWarp prst="textNoShape">
-                          <a:avLst/>
-                        </a:prstTxWarp>
-                        <a:noAutofit/>
-                      </wps:bodyPr>
-                    </wps:wsp>
-                  </a:graphicData>
-                </a:graphic>
-                <wp14:sizeRelH relativeFrom="margin">
-                  <wp14:pctWidth>0</wp14:pctWidth>
-                </wp14:sizeRelH>
-                <wp14:sizeRelV relativeFrom="margin">
-                  <wp14:pctHeight>0</wp14:pctHeight>
-                </wp14:sizeRelV>
-              </wp:anchor>
-            </w:drawing>
-          </mc:Choice>
-          <mc:Fallback>
-            <w:pict>
-              <v:shape w14:anchorId="03193CE7" id="Textové pole 10" o:spid="_x0000_s1030" type="#_x0000_t202" style="position:absolute;margin-left:177.75pt;margin-top:9pt;width:19.5pt;height:21.75pt;z-index:251669504;visibility:visible;mso-wrap-style:square;mso-width-percent:0;mso-height-percent:0;mso-wrap-distance-left:9pt;mso-wrap-distance-top:0;mso-wrap-distance-right:9pt;mso-wrap-distance-bottom:0;mso-position-horizontal:absolute;mso-position-horizontal-relative:text;mso-position-vertical:absolute;mso-position-vertical-relative:text;mso-width-percent:0;mso-height-percent:0;mso-width-relative:margin;mso-height-relative:margin;v-text-anchor:top" o:gfxdata="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" filled="f" stroked="f" strokeweight=".5pt">
-                <v:textbox>
-                  <w:txbxContent>
-                    <w:p>
-                      <w:r>
-                        <w:t>4</w:t>
-                      </w:r>
-                    </w:p>
-                  </w:txbxContent>
-                </v:textbox>
-              </v:shape>
-            </w:pict>
-          </mc:Fallback>
-        </mc:AlternateContent>
-      </w:r>
-    </w:p>
     <w:p/>
     <w:p/>
     <w:p/>
     <w:p/>
     <w:p/>
+    <w:p/>
+    <w:p/>
+    <w:p>
+      <w:pPr>
+        <w:pStyle w:val="Nadpis2"/>
+      </w:pPr>
+      <w:r>
+        <w:t>FRONTEND</w:t>
+      </w:r>
+    </w:p>
     <w:p>
       <w:pPr>
         <w:pStyle w:val="Nadpis2"/>
@@ -1049,7 +1054,7 @@
                               </w:numPr>
                             </w:pPr>
                             <w:r>
-                              <w:t>Nadpis</w:t>
+                              <w:t>Výpis čísel časopisů</w:t>
                             </w:r>
                           </w:p>
                           <w:p>
@@ -1061,19 +1066,7 @@
                               </w:numPr>
                             </w:pPr>
                             <w:r>
-                              <w:t>Hlavní zpráva/y</w:t>
-                            </w:r>
-                          </w:p>
-                          <w:p>
-                            <w:pPr>
-                              <w:pStyle w:val="Odstavecseseznamem"/>
-                              <w:numPr>
-                                <w:ilvl w:val="0"/>
-                                <w:numId w:val="2"/>
-                              </w:numPr>
-                            </w:pPr>
-                            <w:r>
-                              <w:t>Aktuality</w:t>
+                              <w:t>Paginace</w:t>
                             </w:r>
                           </w:p>
                         </w:txbxContent>
@@ -1107,7 +1100,7 @@
                         </w:numPr>
                       </w:pPr>
                       <w:r>
-                        <w:t>Nadpis</w:t>
+                        <w:t>Výpis čísel časopisů</w:t>
                       </w:r>
                     </w:p>
                     <w:p>
@@ -1119,19 +1112,7 @@
                         </w:numPr>
                       </w:pPr>
                       <w:r>
-                        <w:t>Hlavní zpráva/y</w:t>
-                      </w:r>
-                    </w:p>
-                    <w:p>
-                      <w:pPr>
-                        <w:pStyle w:val="Odstavecseseznamem"/>
-                        <w:numPr>
-                          <w:ilvl w:val="0"/>
-                          <w:numId w:val="2"/>
-                        </w:numPr>
-                      </w:pPr>
-                      <w:r>
-                        <w:t>Aktuality</w:t>
+                        <w:t>Paginace</w:t>
                       </w:r>
                     </w:p>
                   </w:txbxContent>
@@ -1224,18 +1205,18 @@
         <mc:AlternateContent>
           <mc:Choice Requires="wps">
             <w:drawing>
-              <wp:anchor distT="0" distB="0" distL="114300" distR="114300" simplePos="0" relativeHeight="251682816" behindDoc="0" locked="0" layoutInCell="1" allowOverlap="1" wp14:anchorId="7F7193AE" wp14:editId="433B76F7">
+              <wp:anchor distT="0" distB="0" distL="114300" distR="114300" simplePos="0" relativeHeight="251678720" behindDoc="0" locked="0" layoutInCell="1" allowOverlap="1" wp14:anchorId="65DB9BCA" wp14:editId="34F49350">
                 <wp:simplePos x="0" y="0"/>
                 <wp:positionH relativeFrom="column">
-                  <wp:posOffset>2752725</wp:posOffset>
+                  <wp:posOffset>128905</wp:posOffset>
                 </wp:positionH>
                 <wp:positionV relativeFrom="paragraph">
-                  <wp:posOffset>1915160</wp:posOffset>
+                  <wp:posOffset>21590</wp:posOffset>
                 </wp:positionV>
-                <wp:extent cx="247650" cy="276225"/>
+                <wp:extent cx="2051050" cy="276225"/>
                 <wp:effectExtent l="0" t="0" r="0" b="0"/>
                 <wp:wrapNone/>
-                <wp:docPr id="23" name="Textové pole 23"/>
+                <wp:docPr id="19" name="Textové pole 19"/>
                 <wp:cNvGraphicFramePr/>
                 <a:graphic xmlns:a="http://schemas.openxmlformats.org/drawingml/2006/main">
                   <a:graphicData uri="http://schemas.microsoft.com/office/word/2010/wordprocessingShape">
@@ -1244,7 +1225,7 @@
                       <wps:spPr>
                         <a:xfrm>
                           <a:off x="0" y="0"/>
-                          <a:ext cx="247650" cy="276225"/>
+                          <a:ext cx="2051050" cy="276225"/>
                         </a:xfrm>
                         <a:prstGeom prst="rect">
                           <a:avLst/>
@@ -1258,7 +1239,7 @@
                         <w:txbxContent>
                           <w:p>
                             <w:r>
-                              <w:t>3</w:t>
+                              <w:t>Seznam časopisů</w:t>
                             </w:r>
                           </w:p>
                         </w:txbxContent>
@@ -1283,336 +1264,12 @@
           </mc:Choice>
           <mc:Fallback>
             <w:pict>
-              <v:shape w14:anchorId="7F7193AE" id="Textové pole 23" o:spid="_x0000_s1032" type="#_x0000_t202" style="position:absolute;margin-left:216.75pt;margin-top:150.8pt;width:19.5pt;height:21.75pt;z-index:251682816;visibility:visible;mso-wrap-style:square;mso-width-percent:0;mso-height-percent:0;mso-wrap-distance-left:9pt;mso-wrap-distance-top:0;mso-wrap-distance-right:9pt;mso-wrap-distance-bottom:0;mso-position-horizontal:absolute;mso-position-horizontal-relative:text;mso-position-vertical:absolute;mso-position-vertical-relative:text;mso-width-percent:0;mso-height-percent:0;mso-width-relative:margin;mso-height-relative:margin;v-text-anchor:top" o:gfxdata="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" filled="f" stroked="f" strokeweight=".5pt">
+              <v:shape w14:anchorId="65DB9BCA" id="Textové pole 19" o:spid="_x0000_s1032" type="#_x0000_t202" style="position:absolute;margin-left:10.15pt;margin-top:1.7pt;width:161.5pt;height:21.75pt;z-index:251678720;visibility:visible;mso-wrap-style:square;mso-width-percent:0;mso-height-percent:0;mso-wrap-distance-left:9pt;mso-wrap-distance-top:0;mso-wrap-distance-right:9pt;mso-wrap-distance-bottom:0;mso-position-horizontal:absolute;mso-position-horizontal-relative:text;mso-position-vertical:absolute;mso-position-vertical-relative:text;mso-width-percent:0;mso-height-percent:0;mso-width-relative:margin;mso-height-relative:margin;v-text-anchor:top" o:gfxdata="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" filled="f" stroked="f" strokeweight=".5pt">
                 <v:textbox>
                   <w:txbxContent>
                     <w:p>
                       <w:r>
-                        <w:t>3</w:t>
-                      </w:r>
-                    </w:p>
-                  </w:txbxContent>
-                </v:textbox>
-              </v:shape>
-            </w:pict>
-          </mc:Fallback>
-        </mc:AlternateContent>
-      </w:r>
-      <w:r>
-        <w:rPr>
-          <w:noProof/>
-        </w:rPr>
-        <mc:AlternateContent>
-          <mc:Choice Requires="wps">
-            <w:drawing>
-              <wp:anchor distT="0" distB="0" distL="114300" distR="114300" simplePos="0" relativeHeight="251681792" behindDoc="0" locked="0" layoutInCell="1" allowOverlap="1" wp14:anchorId="5B4FCC34" wp14:editId="1F59C501">
-                <wp:simplePos x="0" y="0"/>
-                <wp:positionH relativeFrom="column">
-                  <wp:posOffset>1571625</wp:posOffset>
-                </wp:positionH>
-                <wp:positionV relativeFrom="paragraph">
-                  <wp:posOffset>1875790</wp:posOffset>
-                </wp:positionV>
-                <wp:extent cx="247650" cy="276225"/>
-                <wp:effectExtent l="0" t="0" r="0" b="0"/>
-                <wp:wrapNone/>
-                <wp:docPr id="22" name="Textové pole 22"/>
-                <wp:cNvGraphicFramePr/>
-                <a:graphic xmlns:a="http://schemas.openxmlformats.org/drawingml/2006/main">
-                  <a:graphicData uri="http://schemas.microsoft.com/office/word/2010/wordprocessingShape">
-                    <wps:wsp>
-                      <wps:cNvSpPr txBox="1"/>
-                      <wps:spPr>
-                        <a:xfrm>
-                          <a:off x="0" y="0"/>
-                          <a:ext cx="247650" cy="276225"/>
-                        </a:xfrm>
-                        <a:prstGeom prst="rect">
-                          <a:avLst/>
-                        </a:prstGeom>
-                        <a:noFill/>
-                        <a:ln w="6350">
-                          <a:noFill/>
-                        </a:ln>
-                      </wps:spPr>
-                      <wps:txbx>
-                        <w:txbxContent>
-                          <w:p>
-                            <w:r>
-                              <w:t>3</w:t>
-                            </w:r>
-                          </w:p>
-                        </w:txbxContent>
-                      </wps:txbx>
-                      <wps:bodyPr rot="0" spcFirstLastPara="0" vertOverflow="overflow" horzOverflow="overflow" vert="horz" wrap="square" lIns="91440" tIns="45720" rIns="91440" bIns="45720" numCol="1" spcCol="0" rtlCol="0" fromWordArt="0" anchor="t" anchorCtr="0" forceAA="0" compatLnSpc="1">
-                        <a:prstTxWarp prst="textNoShape">
-                          <a:avLst/>
-                        </a:prstTxWarp>
-                        <a:noAutofit/>
-                      </wps:bodyPr>
-                    </wps:wsp>
-                  </a:graphicData>
-                </a:graphic>
-                <wp14:sizeRelH relativeFrom="margin">
-                  <wp14:pctWidth>0</wp14:pctWidth>
-                </wp14:sizeRelH>
-                <wp14:sizeRelV relativeFrom="margin">
-                  <wp14:pctHeight>0</wp14:pctHeight>
-                </wp14:sizeRelV>
-              </wp:anchor>
-            </w:drawing>
-          </mc:Choice>
-          <mc:Fallback>
-            <w:pict>
-              <v:shape w14:anchorId="5B4FCC34" id="Textové pole 22" o:spid="_x0000_s1033" type="#_x0000_t202" style="position:absolute;margin-left:123.75pt;margin-top:147.7pt;width:19.5pt;height:21.75pt;z-index:251681792;visibility:visible;mso-wrap-style:square;mso-width-percent:0;mso-height-percent:0;mso-wrap-distance-left:9pt;mso-wrap-distance-top:0;mso-wrap-distance-right:9pt;mso-wrap-distance-bottom:0;mso-position-horizontal:absolute;mso-position-horizontal-relative:text;mso-position-vertical:absolute;mso-position-vertical-relative:text;mso-width-percent:0;mso-height-percent:0;mso-width-relative:margin;mso-height-relative:margin;v-text-anchor:top" o:gfxdata="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" filled="f" stroked="f" strokeweight=".5pt">
-                <v:textbox>
-                  <w:txbxContent>
-                    <w:p>
-                      <w:r>
-                        <w:t>3</w:t>
-                      </w:r>
-                    </w:p>
-                  </w:txbxContent>
-                </v:textbox>
-              </v:shape>
-            </w:pict>
-          </mc:Fallback>
-        </mc:AlternateContent>
-      </w:r>
-      <w:r>
-        <w:rPr>
-          <w:noProof/>
-        </w:rPr>
-        <mc:AlternateContent>
-          <mc:Choice Requires="wps">
-            <w:drawing>
-              <wp:anchor distT="0" distB="0" distL="114300" distR="114300" simplePos="0" relativeHeight="251680768" behindDoc="0" locked="0" layoutInCell="1" allowOverlap="1" wp14:anchorId="51E7703C" wp14:editId="36C98277">
-                <wp:simplePos x="0" y="0"/>
-                <wp:positionH relativeFrom="column">
-                  <wp:posOffset>371475</wp:posOffset>
-                </wp:positionH>
-                <wp:positionV relativeFrom="paragraph">
-                  <wp:posOffset>1847215</wp:posOffset>
-                </wp:positionV>
-                <wp:extent cx="247650" cy="276225"/>
-                <wp:effectExtent l="0" t="0" r="0" b="0"/>
-                <wp:wrapNone/>
-                <wp:docPr id="21" name="Textové pole 21"/>
-                <wp:cNvGraphicFramePr/>
-                <a:graphic xmlns:a="http://schemas.openxmlformats.org/drawingml/2006/main">
-                  <a:graphicData uri="http://schemas.microsoft.com/office/word/2010/wordprocessingShape">
-                    <wps:wsp>
-                      <wps:cNvSpPr txBox="1"/>
-                      <wps:spPr>
-                        <a:xfrm>
-                          <a:off x="0" y="0"/>
-                          <a:ext cx="247650" cy="276225"/>
-                        </a:xfrm>
-                        <a:prstGeom prst="rect">
-                          <a:avLst/>
-                        </a:prstGeom>
-                        <a:noFill/>
-                        <a:ln w="6350">
-                          <a:noFill/>
-                        </a:ln>
-                      </wps:spPr>
-                      <wps:txbx>
-                        <w:txbxContent>
-                          <w:p>
-                            <w:r>
-                              <w:t>3</w:t>
-                            </w:r>
-                          </w:p>
-                        </w:txbxContent>
-                      </wps:txbx>
-                      <wps:bodyPr rot="0" spcFirstLastPara="0" vertOverflow="overflow" horzOverflow="overflow" vert="horz" wrap="square" lIns="91440" tIns="45720" rIns="91440" bIns="45720" numCol="1" spcCol="0" rtlCol="0" fromWordArt="0" anchor="t" anchorCtr="0" forceAA="0" compatLnSpc="1">
-                        <a:prstTxWarp prst="textNoShape">
-                          <a:avLst/>
-                        </a:prstTxWarp>
-                        <a:noAutofit/>
-                      </wps:bodyPr>
-                    </wps:wsp>
-                  </a:graphicData>
-                </a:graphic>
-                <wp14:sizeRelH relativeFrom="margin">
-                  <wp14:pctWidth>0</wp14:pctWidth>
-                </wp14:sizeRelH>
-                <wp14:sizeRelV relativeFrom="margin">
-                  <wp14:pctHeight>0</wp14:pctHeight>
-                </wp14:sizeRelV>
-              </wp:anchor>
-            </w:drawing>
-          </mc:Choice>
-          <mc:Fallback>
-            <w:pict>
-              <v:shape w14:anchorId="51E7703C" id="Textové pole 21" o:spid="_x0000_s1034" type="#_x0000_t202" style="position:absolute;margin-left:29.25pt;margin-top:145.45pt;width:19.5pt;height:21.75pt;z-index:251680768;visibility:visible;mso-wrap-style:square;mso-width-percent:0;mso-height-percent:0;mso-wrap-distance-left:9pt;mso-wrap-distance-top:0;mso-wrap-distance-right:9pt;mso-wrap-distance-bottom:0;mso-position-horizontal:absolute;mso-position-horizontal-relative:text;mso-position-vertical:absolute;mso-position-vertical-relative:text;mso-width-percent:0;mso-height-percent:0;mso-width-relative:margin;mso-height-relative:margin;v-text-anchor:top" o:gfxdata="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" filled="f" stroked="f" strokeweight=".5pt">
-                <v:textbox>
-                  <w:txbxContent>
-                    <w:p>
-                      <w:r>
-                        <w:t>3</w:t>
-                      </w:r>
-                    </w:p>
-                  </w:txbxContent>
-                </v:textbox>
-              </v:shape>
-            </w:pict>
-          </mc:Fallback>
-        </mc:AlternateContent>
-      </w:r>
-      <w:r>
-        <w:rPr>
-          <w:noProof/>
-        </w:rPr>
-        <mc:AlternateContent>
-          <mc:Choice Requires="wps">
-            <w:drawing>
-              <wp:anchor distT="0" distB="0" distL="114300" distR="114300" simplePos="0" relativeHeight="251679744" behindDoc="0" locked="0" layoutInCell="1" allowOverlap="1" wp14:anchorId="6B9EF2CF" wp14:editId="4BD5D866">
-                <wp:simplePos x="0" y="0"/>
-                <wp:positionH relativeFrom="column">
-                  <wp:posOffset>295275</wp:posOffset>
-                </wp:positionH>
-                <wp:positionV relativeFrom="paragraph">
-                  <wp:posOffset>608965</wp:posOffset>
-                </wp:positionV>
-                <wp:extent cx="247650" cy="276225"/>
-                <wp:effectExtent l="0" t="0" r="0" b="0"/>
-                <wp:wrapNone/>
-                <wp:docPr id="20" name="Textové pole 20"/>
-                <wp:cNvGraphicFramePr/>
-                <a:graphic xmlns:a="http://schemas.openxmlformats.org/drawingml/2006/main">
-                  <a:graphicData uri="http://schemas.microsoft.com/office/word/2010/wordprocessingShape">
-                    <wps:wsp>
-                      <wps:cNvSpPr txBox="1"/>
-                      <wps:spPr>
-                        <a:xfrm>
-                          <a:off x="0" y="0"/>
-                          <a:ext cx="247650" cy="276225"/>
-                        </a:xfrm>
-                        <a:prstGeom prst="rect">
-                          <a:avLst/>
-                        </a:prstGeom>
-                        <a:noFill/>
-                        <a:ln w="6350">
-                          <a:noFill/>
-                        </a:ln>
-                      </wps:spPr>
-                      <wps:txbx>
-                        <w:txbxContent>
-                          <w:p>
-                            <w:r>
-                              <w:t>2</w:t>
-                            </w:r>
-                          </w:p>
-                        </w:txbxContent>
-                      </wps:txbx>
-                      <wps:bodyPr rot="0" spcFirstLastPara="0" vertOverflow="overflow" horzOverflow="overflow" vert="horz" wrap="square" lIns="91440" tIns="45720" rIns="91440" bIns="45720" numCol="1" spcCol="0" rtlCol="0" fromWordArt="0" anchor="t" anchorCtr="0" forceAA="0" compatLnSpc="1">
-                        <a:prstTxWarp prst="textNoShape">
-                          <a:avLst/>
-                        </a:prstTxWarp>
-                        <a:noAutofit/>
-                      </wps:bodyPr>
-                    </wps:wsp>
-                  </a:graphicData>
-                </a:graphic>
-                <wp14:sizeRelH relativeFrom="margin">
-                  <wp14:pctWidth>0</wp14:pctWidth>
-                </wp14:sizeRelH>
-                <wp14:sizeRelV relativeFrom="margin">
-                  <wp14:pctHeight>0</wp14:pctHeight>
-                </wp14:sizeRelV>
-              </wp:anchor>
-            </w:drawing>
-          </mc:Choice>
-          <mc:Fallback>
-            <w:pict>
-              <v:shape w14:anchorId="6B9EF2CF" id="Textové pole 20" o:spid="_x0000_s1035" type="#_x0000_t202" style="position:absolute;margin-left:23.25pt;margin-top:47.95pt;width:19.5pt;height:21.75pt;z-index:251679744;visibility:visible;mso-wrap-style:square;mso-width-percent:0;mso-height-percent:0;mso-wrap-distance-left:9pt;mso-wrap-distance-top:0;mso-wrap-distance-right:9pt;mso-wrap-distance-bottom:0;mso-position-horizontal:absolute;mso-position-horizontal-relative:text;mso-position-vertical:absolute;mso-position-vertical-relative:text;mso-width-percent:0;mso-height-percent:0;mso-width-relative:margin;mso-height-relative:margin;v-text-anchor:top" o:gfxdata="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" filled="f" stroked="f" strokeweight=".5pt">
-                <v:textbox>
-                  <w:txbxContent>
-                    <w:p>
-                      <w:r>
-                        <w:t>2</w:t>
-                      </w:r>
-                    </w:p>
-                  </w:txbxContent>
-                </v:textbox>
-              </v:shape>
-            </w:pict>
-          </mc:Fallback>
-        </mc:AlternateContent>
-      </w:r>
-      <w:r>
-        <w:rPr>
-          <w:noProof/>
-        </w:rPr>
-        <mc:AlternateContent>
-          <mc:Choice Requires="wps">
-            <w:drawing>
-              <wp:anchor distT="0" distB="0" distL="114300" distR="114300" simplePos="0" relativeHeight="251678720" behindDoc="0" locked="0" layoutInCell="1" allowOverlap="1" wp14:anchorId="65DB9BCA" wp14:editId="34F49350">
-                <wp:simplePos x="0" y="0"/>
-                <wp:positionH relativeFrom="column">
-                  <wp:posOffset>133350</wp:posOffset>
-                </wp:positionH>
-                <wp:positionV relativeFrom="paragraph">
-                  <wp:posOffset>18415</wp:posOffset>
-                </wp:positionV>
-                <wp:extent cx="247650" cy="276225"/>
-                <wp:effectExtent l="0" t="0" r="0" b="0"/>
-                <wp:wrapNone/>
-                <wp:docPr id="19" name="Textové pole 19"/>
-                <wp:cNvGraphicFramePr/>
-                <a:graphic xmlns:a="http://schemas.openxmlformats.org/drawingml/2006/main">
-                  <a:graphicData uri="http://schemas.microsoft.com/office/word/2010/wordprocessingShape">
-                    <wps:wsp>
-                      <wps:cNvSpPr txBox="1"/>
-                      <wps:spPr>
-                        <a:xfrm>
-                          <a:off x="0" y="0"/>
-                          <a:ext cx="247650" cy="276225"/>
-                        </a:xfrm>
-                        <a:prstGeom prst="rect">
-                          <a:avLst/>
-                        </a:prstGeom>
-                        <a:noFill/>
-                        <a:ln w="6350">
-                          <a:noFill/>
-                        </a:ln>
-                      </wps:spPr>
-                      <wps:txbx>
-                        <w:txbxContent>
-                          <w:p>
-                            <w:r>
-                              <w:t>1</w:t>
-                            </w:r>
-                          </w:p>
-                        </w:txbxContent>
-                      </wps:txbx>
-                      <wps:bodyPr rot="0" spcFirstLastPara="0" vertOverflow="overflow" horzOverflow="overflow" vert="horz" wrap="square" lIns="91440" tIns="45720" rIns="91440" bIns="45720" numCol="1" spcCol="0" rtlCol="0" fromWordArt="0" anchor="t" anchorCtr="0" forceAA="0" compatLnSpc="1">
-                        <a:prstTxWarp prst="textNoShape">
-                          <a:avLst/>
-                        </a:prstTxWarp>
-                        <a:noAutofit/>
-                      </wps:bodyPr>
-                    </wps:wsp>
-                  </a:graphicData>
-                </a:graphic>
-                <wp14:sizeRelH relativeFrom="margin">
-                  <wp14:pctWidth>0</wp14:pctWidth>
-                </wp14:sizeRelH>
-                <wp14:sizeRelV relativeFrom="margin">
-                  <wp14:pctHeight>0</wp14:pctHeight>
-                </wp14:sizeRelV>
-              </wp:anchor>
-            </w:drawing>
-          </mc:Choice>
-          <mc:Fallback>
-            <w:pict>
-              <v:shape w14:anchorId="65DB9BCA" id="Textové pole 19" o:spid="_x0000_s1036" type="#_x0000_t202" style="position:absolute;margin-left:10.5pt;margin-top:1.45pt;width:19.5pt;height:21.75pt;z-index:251678720;visibility:visible;mso-wrap-style:square;mso-width-percent:0;mso-height-percent:0;mso-wrap-distance-left:9pt;mso-wrap-distance-top:0;mso-wrap-distance-right:9pt;mso-wrap-distance-bottom:0;mso-position-horizontal:absolute;mso-position-horizontal-relative:text;mso-position-vertical:absolute;mso-position-vertical-relative:text;mso-width-percent:0;mso-height-percent:0;mso-width-relative:margin;mso-height-relative:margin;v-text-anchor:top" o:gfxdata="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" filled="f" stroked="f" strokeweight=".5pt">
-                <v:textbox>
-                  <w:txbxContent>
-                    <w:p>
-                      <w:r>
-                        <w:t>1</w:t>
+                        <w:t>Seznam časopisů</w:t>
                       </w:r>
                     </w:p>
                   </w:txbxContent>
@@ -1691,7 +1348,90 @@
           </mc:Choice>
           <mc:Fallback>
             <w:pict>
-              <v:rect w14:anchorId="17AA7D41" id="Obdélník 18" o:spid="_x0000_s1026" style="position:absolute;margin-left:9.05pt;margin-top:4.95pt;width:264pt;height:16.5pt;z-index:251677696;visibility:visible;mso-wrap-style:square;mso-wrap-distance-left:9pt;mso-wrap-distance-top:0;mso-wrap-distance-right:9pt;mso-wrap-distance-bottom:0;mso-position-horizontal:absolute;mso-position-horizontal-relative:text;mso-position-vertical:absolute;mso-position-vertical-relative:text;v-text-anchor:middle" o:gfxdata="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" filled="f" strokecolor="black [3213]" strokeweight="1pt"/>
+              <v:rect w14:anchorId="4D4DF8E2" id="Obdélník 18" o:spid="_x0000_s1026" style="position:absolute;margin-left:9.05pt;margin-top:4.95pt;width:264pt;height:16.5pt;z-index:251677696;visibility:visible;mso-wrap-style:square;mso-wrap-distance-left:9pt;mso-wrap-distance-top:0;mso-wrap-distance-right:9pt;mso-wrap-distance-bottom:0;mso-position-horizontal:absolute;mso-position-horizontal-relative:text;mso-position-vertical:absolute;mso-position-vertical-relative:text;v-text-anchor:middle" o:gfxdata="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" filled="f" strokecolor="black [3213]" strokeweight="1pt"/>
+            </w:pict>
+          </mc:Fallback>
+        </mc:AlternateContent>
+      </w:r>
+    </w:p>
+    <w:p>
+      <w:r>
+        <w:rPr>
+          <w:noProof/>
+        </w:rPr>
+        <mc:AlternateContent>
+          <mc:Choice Requires="wps">
+            <w:drawing>
+              <wp:anchor distT="0" distB="0" distL="114300" distR="114300" simplePos="0" relativeHeight="251679744" behindDoc="0" locked="0" layoutInCell="1" allowOverlap="1" wp14:anchorId="6B9EF2CF" wp14:editId="4BD5D866">
+                <wp:simplePos x="0" y="0"/>
+                <wp:positionH relativeFrom="column">
+                  <wp:posOffset>117475</wp:posOffset>
+                </wp:positionH>
+                <wp:positionV relativeFrom="paragraph">
+                  <wp:posOffset>75565</wp:posOffset>
+                </wp:positionV>
+                <wp:extent cx="247650" cy="276225"/>
+                <wp:effectExtent l="0" t="0" r="0" b="0"/>
+                <wp:wrapNone/>
+                <wp:docPr id="20" name="Textové pole 20"/>
+                <wp:cNvGraphicFramePr/>
+                <a:graphic xmlns:a="http://schemas.openxmlformats.org/drawingml/2006/main">
+                  <a:graphicData uri="http://schemas.microsoft.com/office/word/2010/wordprocessingShape">
+                    <wps:wsp>
+                      <wps:cNvSpPr txBox="1"/>
+                      <wps:spPr>
+                        <a:xfrm>
+                          <a:off x="0" y="0"/>
+                          <a:ext cx="247650" cy="276225"/>
+                        </a:xfrm>
+                        <a:prstGeom prst="rect">
+                          <a:avLst/>
+                        </a:prstGeom>
+                        <a:noFill/>
+                        <a:ln w="6350">
+                          <a:noFill/>
+                        </a:ln>
+                      </wps:spPr>
+                      <wps:txbx>
+                        <w:txbxContent>
+                          <w:p>
+                            <w:r>
+                              <w:t>1</w:t>
+                            </w:r>
+                          </w:p>
+                        </w:txbxContent>
+                      </wps:txbx>
+                      <wps:bodyPr rot="0" spcFirstLastPara="0" vertOverflow="overflow" horzOverflow="overflow" vert="horz" wrap="square" lIns="91440" tIns="45720" rIns="91440" bIns="45720" numCol="1" spcCol="0" rtlCol="0" fromWordArt="0" anchor="t" anchorCtr="0" forceAA="0" compatLnSpc="1">
+                        <a:prstTxWarp prst="textNoShape">
+                          <a:avLst/>
+                        </a:prstTxWarp>
+                        <a:noAutofit/>
+                      </wps:bodyPr>
+                    </wps:wsp>
+                  </a:graphicData>
+                </a:graphic>
+                <wp14:sizeRelH relativeFrom="margin">
+                  <wp14:pctWidth>0</wp14:pctWidth>
+                </wp14:sizeRelH>
+                <wp14:sizeRelV relativeFrom="margin">
+                  <wp14:pctHeight>0</wp14:pctHeight>
+                </wp14:sizeRelV>
+              </wp:anchor>
+            </w:drawing>
+          </mc:Choice>
+          <mc:Fallback>
+            <w:pict>
+              <v:shape w14:anchorId="6B9EF2CF" id="Textové pole 20" o:spid="_x0000_s1033" type="#_x0000_t202" style="position:absolute;margin-left:9.25pt;margin-top:5.95pt;width:19.5pt;height:21.75pt;z-index:251679744;visibility:visible;mso-wrap-style:square;mso-width-percent:0;mso-height-percent:0;mso-wrap-distance-left:9pt;mso-wrap-distance-top:0;mso-wrap-distance-right:9pt;mso-wrap-distance-bottom:0;mso-position-horizontal:absolute;mso-position-horizontal-relative:text;mso-position-vertical:absolute;mso-position-vertical-relative:text;mso-width-percent:0;mso-height-percent:0;mso-width-relative:margin;mso-height-relative:margin;v-text-anchor:top" o:gfxdata="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" filled="f" stroked="f" strokeweight=".5pt">
+                <v:textbox>
+                  <w:txbxContent>
+                    <w:p>
+                      <w:r>
+                        <w:t>1</w:t>
+                      </w:r>
+                    </w:p>
+                  </w:txbxContent>
+                </v:textbox>
+              </v:shape>
             </w:pict>
           </mc:Fallback>
         </mc:AlternateContent>
@@ -1706,13 +1446,13 @@
               <wp:anchor distT="0" distB="0" distL="114300" distR="114300" simplePos="0" relativeHeight="251673600" behindDoc="0" locked="0" layoutInCell="1" allowOverlap="1" wp14:anchorId="3A99FF15" wp14:editId="40DBA9F6">
                 <wp:simplePos x="0" y="0"/>
                 <wp:positionH relativeFrom="column">
-                  <wp:posOffset>114300</wp:posOffset>
+                  <wp:posOffset>116205</wp:posOffset>
                 </wp:positionH>
                 <wp:positionV relativeFrom="paragraph">
-                  <wp:posOffset>348615</wp:posOffset>
+                  <wp:posOffset>66040</wp:posOffset>
                 </wp:positionV>
-                <wp:extent cx="3324225" cy="952500"/>
-                <wp:effectExtent l="0" t="0" r="28575" b="19050"/>
+                <wp:extent cx="3324225" cy="1720850"/>
+                <wp:effectExtent l="0" t="0" r="28575" b="12700"/>
                 <wp:wrapNone/>
                 <wp:docPr id="13" name="Obdélník 13"/>
                 <wp:cNvGraphicFramePr/>
@@ -1723,7 +1463,7 @@
                       <wps:spPr>
                         <a:xfrm>
                           <a:off x="0" y="0"/>
-                          <a:ext cx="3324225" cy="952500"/>
+                          <a:ext cx="3324225" cy="1720850"/>
                         </a:xfrm>
                         <a:prstGeom prst="rect">
                           <a:avLst/>
@@ -1768,11 +1508,18 @@
           </mc:Choice>
           <mc:Fallback>
             <w:pict>
-              <v:rect w14:anchorId="4D346935" id="Obdélník 13" o:spid="_x0000_s1026" style="position:absolute;margin-left:9pt;margin-top:27.45pt;width:261.75pt;height:75pt;z-index:251673600;visibility:visible;mso-wrap-style:square;mso-height-percent:0;mso-wrap-distance-left:9pt;mso-wrap-distance-top:0;mso-wrap-distance-right:9pt;mso-wrap-distance-bottom:0;mso-position-horizontal:absolute;mso-position-horizontal-relative:text;mso-position-vertical:absolute;mso-position-vertical-relative:text;mso-height-percent:0;mso-height-relative:margin;v-text-anchor:middle" o:gfxdata="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" filled="f" strokecolor="black [3213]" strokeweight="1pt"/>
+              <v:rect w14:anchorId="0E7C6094" id="Obdélník 13" o:spid="_x0000_s1026" style="position:absolute;margin-left:9.15pt;margin-top:5.2pt;width:261.75pt;height:135.5pt;z-index:251673600;visibility:visible;mso-wrap-style:square;mso-height-percent:0;mso-wrap-distance-left:9pt;mso-wrap-distance-top:0;mso-wrap-distance-right:9pt;mso-wrap-distance-bottom:0;mso-position-horizontal:absolute;mso-position-horizontal-relative:text;mso-position-vertical:absolute;mso-position-vertical-relative:text;mso-height-percent:0;mso-height-relative:margin;v-text-anchor:middle" o:gfxdata="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" filled="f" strokecolor="black [3213]" strokeweight="1pt"/>
             </w:pict>
           </mc:Fallback>
         </mc:AlternateContent>
       </w:r>
+    </w:p>
+    <w:p/>
+    <w:p/>
+    <w:p/>
+    <w:p/>
+    <w:p/>
+    <w:p>
       <w:r>
         <w:rPr>
           <w:noProof/>
@@ -1780,18 +1527,99 @@
         <mc:AlternateContent>
           <mc:Choice Requires="wps">
             <w:drawing>
-              <wp:anchor distT="0" distB="0" distL="114300" distR="114300" simplePos="0" relativeHeight="251675648" behindDoc="0" locked="0" layoutInCell="1" allowOverlap="1" wp14:anchorId="041C7C39" wp14:editId="53D65B91">
+              <wp:anchor distT="0" distB="0" distL="114300" distR="114300" simplePos="0" relativeHeight="251756544" behindDoc="0" locked="0" layoutInCell="1" allowOverlap="1" wp14:anchorId="35B7CC87" wp14:editId="672E2065">
                 <wp:simplePos x="0" y="0"/>
                 <wp:positionH relativeFrom="column">
-                  <wp:posOffset>1314450</wp:posOffset>
+                  <wp:posOffset>1583055</wp:posOffset>
                 </wp:positionH>
                 <wp:positionV relativeFrom="paragraph">
-                  <wp:posOffset>1599565</wp:posOffset>
+                  <wp:posOffset>168275</wp:posOffset>
                 </wp:positionV>
-                <wp:extent cx="800100" cy="885825"/>
-                <wp:effectExtent l="0" t="0" r="19050" b="28575"/>
+                <wp:extent cx="247650" cy="276225"/>
+                <wp:effectExtent l="0" t="0" r="0" b="0"/>
                 <wp:wrapNone/>
-                <wp:docPr id="15" name="Obdélník 15"/>
+                <wp:docPr id="26" name="Textové pole 26"/>
+                <wp:cNvGraphicFramePr/>
+                <a:graphic xmlns:a="http://schemas.openxmlformats.org/drawingml/2006/main">
+                  <a:graphicData uri="http://schemas.microsoft.com/office/word/2010/wordprocessingShape">
+                    <wps:wsp>
+                      <wps:cNvSpPr txBox="1"/>
+                      <wps:spPr>
+                        <a:xfrm>
+                          <a:off x="0" y="0"/>
+                          <a:ext cx="247650" cy="276225"/>
+                        </a:xfrm>
+                        <a:prstGeom prst="rect">
+                          <a:avLst/>
+                        </a:prstGeom>
+                        <a:noFill/>
+                        <a:ln w="6350">
+                          <a:noFill/>
+                        </a:ln>
+                      </wps:spPr>
+                      <wps:txbx>
+                        <w:txbxContent>
+                          <w:p>
+                            <w:r>
+                              <w:t>2</w:t>
+                            </w:r>
+                          </w:p>
+                        </w:txbxContent>
+                      </wps:txbx>
+                      <wps:bodyPr rot="0" spcFirstLastPara="0" vertOverflow="overflow" horzOverflow="overflow" vert="horz" wrap="square" lIns="91440" tIns="45720" rIns="91440" bIns="45720" numCol="1" spcCol="0" rtlCol="0" fromWordArt="0" anchor="t" anchorCtr="0" forceAA="0" compatLnSpc="1">
+                        <a:prstTxWarp prst="textNoShape">
+                          <a:avLst/>
+                        </a:prstTxWarp>
+                        <a:noAutofit/>
+                      </wps:bodyPr>
+                    </wps:wsp>
+                  </a:graphicData>
+                </a:graphic>
+                <wp14:sizeRelH relativeFrom="margin">
+                  <wp14:pctWidth>0</wp14:pctWidth>
+                </wp14:sizeRelH>
+                <wp14:sizeRelV relativeFrom="margin">
+                  <wp14:pctHeight>0</wp14:pctHeight>
+                </wp14:sizeRelV>
+              </wp:anchor>
+            </w:drawing>
+          </mc:Choice>
+          <mc:Fallback>
+            <w:pict>
+              <v:shape w14:anchorId="35B7CC87" id="Textové pole 26" o:spid="_x0000_s1034" type="#_x0000_t202" style="position:absolute;margin-left:124.65pt;margin-top:13.25pt;width:19.5pt;height:21.75pt;z-index:251756544;visibility:visible;mso-wrap-style:square;mso-width-percent:0;mso-height-percent:0;mso-wrap-distance-left:9pt;mso-wrap-distance-top:0;mso-wrap-distance-right:9pt;mso-wrap-distance-bottom:0;mso-position-horizontal:absolute;mso-position-horizontal-relative:text;mso-position-vertical:absolute;mso-position-vertical-relative:text;mso-width-percent:0;mso-height-percent:0;mso-width-relative:margin;mso-height-relative:margin;v-text-anchor:top" o:gfxdata="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" filled="f" stroked="f" strokeweight=".5pt">
+                <v:textbox>
+                  <w:txbxContent>
+                    <w:p>
+                      <w:r>
+                        <w:t>2</w:t>
+                      </w:r>
+                    </w:p>
+                  </w:txbxContent>
+                </v:textbox>
+              </v:shape>
+            </w:pict>
+          </mc:Fallback>
+        </mc:AlternateContent>
+      </w:r>
+      <w:r>
+        <w:rPr>
+          <w:noProof/>
+        </w:rPr>
+        <mc:AlternateContent>
+          <mc:Choice Requires="wps">
+            <w:drawing>
+              <wp:anchor distT="0" distB="0" distL="114300" distR="114300" simplePos="0" relativeHeight="251754496" behindDoc="0" locked="0" layoutInCell="1" allowOverlap="1" wp14:anchorId="16CE1B62" wp14:editId="7BFD48C7">
+                <wp:simplePos x="0" y="0"/>
+                <wp:positionH relativeFrom="column">
+                  <wp:posOffset>1113155</wp:posOffset>
+                </wp:positionH>
+                <wp:positionV relativeFrom="paragraph">
+                  <wp:posOffset>200025</wp:posOffset>
+                </wp:positionV>
+                <wp:extent cx="1263650" cy="222250"/>
+                <wp:effectExtent l="0" t="0" r="12700" b="25400"/>
+                <wp:wrapNone/>
+                <wp:docPr id="17" name="Obdélník 17"/>
                 <wp:cNvGraphicFramePr/>
                 <a:graphic xmlns:a="http://schemas.openxmlformats.org/drawingml/2006/main">
                   <a:graphicData uri="http://schemas.microsoft.com/office/word/2010/wordprocessingShape">
@@ -1800,7 +1628,7 @@
                       <wps:spPr>
                         <a:xfrm>
                           <a:off x="0" y="0"/>
-                          <a:ext cx="800100" cy="885825"/>
+                          <a:ext cx="1263650" cy="222250"/>
                         </a:xfrm>
                         <a:prstGeom prst="rect">
                           <a:avLst/>
@@ -1837,183 +1665,30 @@
                     </wps:wsp>
                   </a:graphicData>
                 </a:graphic>
+                <wp14:sizeRelH relativeFrom="margin">
+                  <wp14:pctWidth>0</wp14:pctWidth>
+                </wp14:sizeRelH>
+                <wp14:sizeRelV relativeFrom="margin">
+                  <wp14:pctHeight>0</wp14:pctHeight>
+                </wp14:sizeRelV>
               </wp:anchor>
             </w:drawing>
           </mc:Choice>
           <mc:Fallback>
             <w:pict>
-              <v:rect w14:anchorId="05A7293F" id="Obdélník 15" o:spid="_x0000_s1026" style="position:absolute;margin-left:103.5pt;margin-top:125.95pt;width:63pt;height:69.75pt;z-index:251675648;visibility:visible;mso-wrap-style:square;mso-wrap-distance-left:9pt;mso-wrap-distance-top:0;mso-wrap-distance-right:9pt;mso-wrap-distance-bottom:0;mso-position-horizontal:absolute;mso-position-horizontal-relative:text;mso-position-vertical:absolute;mso-position-vertical-relative:text;v-text-anchor:middle" o:gfxdata="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" filled="f" strokecolor="black [3213]" strokeweight="1pt"/>
+              <v:rect w14:anchorId="5E5264D4" id="Obdélník 17" o:spid="_x0000_s1026" style="position:absolute;margin-left:87.65pt;margin-top:15.75pt;width:99.5pt;height:17.5pt;z-index:251754496;visibility:visible;mso-wrap-style:square;mso-width-percent:0;mso-height-percent:0;mso-wrap-distance-left:9pt;mso-wrap-distance-top:0;mso-wrap-distance-right:9pt;mso-wrap-distance-bottom:0;mso-position-horizontal:absolute;mso-position-horizontal-relative:text;mso-position-vertical:absolute;mso-position-vertical-relative:text;mso-width-percent:0;mso-height-percent:0;mso-width-relative:margin;mso-height-relative:margin;v-text-anchor:middle" o:gfxdata="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" filled="f" strokecolor="black [3213]" strokeweight="1pt"/>
             </w:pict>
           </mc:Fallback>
         </mc:AlternateContent>
       </w:r>
-      <w:r>
-        <w:rPr>
-          <w:noProof/>
-        </w:rPr>
-        <mc:AlternateContent>
-          <mc:Choice Requires="wps">
-            <w:drawing>
-              <wp:anchor distT="0" distB="0" distL="114300" distR="114300" simplePos="0" relativeHeight="251674624" behindDoc="0" locked="0" layoutInCell="1" allowOverlap="1" wp14:anchorId="6183A0BE" wp14:editId="11BA756A">
-                <wp:simplePos x="0" y="0"/>
-                <wp:positionH relativeFrom="column">
-                  <wp:posOffset>124143</wp:posOffset>
-                </wp:positionH>
-                <wp:positionV relativeFrom="paragraph">
-                  <wp:posOffset>1586865</wp:posOffset>
-                </wp:positionV>
-                <wp:extent cx="800100" cy="885825"/>
-                <wp:effectExtent l="0" t="0" r="19050" b="28575"/>
-                <wp:wrapNone/>
-                <wp:docPr id="14" name="Obdélník 14"/>
-                <wp:cNvGraphicFramePr/>
-                <a:graphic xmlns:a="http://schemas.openxmlformats.org/drawingml/2006/main">
-                  <a:graphicData uri="http://schemas.microsoft.com/office/word/2010/wordprocessingShape">
-                    <wps:wsp>
-                      <wps:cNvSpPr/>
-                      <wps:spPr>
-                        <a:xfrm>
-                          <a:off x="0" y="0"/>
-                          <a:ext cx="800100" cy="885825"/>
-                        </a:xfrm>
-                        <a:prstGeom prst="rect">
-                          <a:avLst/>
-                        </a:prstGeom>
-                        <a:noFill/>
-                        <a:ln>
-                          <a:solidFill>
-                            <a:schemeClr val="tx1"/>
-                          </a:solidFill>
-                        </a:ln>
-                      </wps:spPr>
-                      <wps:style>
-                        <a:lnRef idx="2">
-                          <a:schemeClr val="accent1">
-                            <a:shade val="50000"/>
-                          </a:schemeClr>
-                        </a:lnRef>
-                        <a:fillRef idx="1">
-                          <a:schemeClr val="accent1"/>
-                        </a:fillRef>
-                        <a:effectRef idx="0">
-                          <a:schemeClr val="accent1"/>
-                        </a:effectRef>
-                        <a:fontRef idx="minor">
-                          <a:schemeClr val="lt1"/>
-                        </a:fontRef>
-                      </wps:style>
-                      <wps:bodyPr rot="0" spcFirstLastPara="0" vertOverflow="overflow" horzOverflow="overflow" vert="horz" wrap="square" lIns="91440" tIns="45720" rIns="91440" bIns="45720" numCol="1" spcCol="0" rtlCol="0" fromWordArt="0" anchor="ctr" anchorCtr="0" forceAA="0" compatLnSpc="1">
-                        <a:prstTxWarp prst="textNoShape">
-                          <a:avLst/>
-                        </a:prstTxWarp>
-                        <a:noAutofit/>
-                      </wps:bodyPr>
-                    </wps:wsp>
-                  </a:graphicData>
-                </a:graphic>
-              </wp:anchor>
-            </w:drawing>
-          </mc:Choice>
-          <mc:Fallback>
-            <w:pict>
-              <v:rect w14:anchorId="4FC92EC7" id="Obdélník 14" o:spid="_x0000_s1026" style="position:absolute;margin-left:9.8pt;margin-top:124.95pt;width:63pt;height:69.75pt;z-index:251674624;visibility:visible;mso-wrap-style:square;mso-wrap-distance-left:9pt;mso-wrap-distance-top:0;mso-wrap-distance-right:9pt;mso-wrap-distance-bottom:0;mso-position-horizontal:absolute;mso-position-horizontal-relative:text;mso-position-vertical:absolute;mso-position-vertical-relative:text;v-text-anchor:middle" o:gfxdata="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" filled="f" strokecolor="black [3213]" strokeweight="1pt"/>
-            </w:pict>
-          </mc:Fallback>
-        </mc:AlternateContent>
-      </w:r>
     </w:p>
-    <w:p/>
-    <w:p/>
-    <w:p/>
-    <w:p/>
-    <w:p>
-      <w:r>
-        <w:rPr>
-          <w:noProof/>
-        </w:rPr>
-        <mc:AlternateContent>
-          <mc:Choice Requires="wps">
-            <w:drawing>
-              <wp:anchor distT="0" distB="0" distL="114300" distR="114300" simplePos="0" relativeHeight="251676672" behindDoc="0" locked="0" layoutInCell="1" allowOverlap="1" wp14:anchorId="46141A55" wp14:editId="0C43122A">
-                <wp:simplePos x="0" y="0"/>
-                <wp:positionH relativeFrom="margin">
-                  <wp:posOffset>2461895</wp:posOffset>
-                </wp:positionH>
-                <wp:positionV relativeFrom="paragraph">
-                  <wp:posOffset>100965</wp:posOffset>
-                </wp:positionV>
-                <wp:extent cx="800100" cy="885825"/>
-                <wp:effectExtent l="0" t="0" r="19050" b="28575"/>
-                <wp:wrapNone/>
-                <wp:docPr id="16" name="Obdélník 16"/>
-                <wp:cNvGraphicFramePr/>
-                <a:graphic xmlns:a="http://schemas.openxmlformats.org/drawingml/2006/main">
-                  <a:graphicData uri="http://schemas.microsoft.com/office/word/2010/wordprocessingShape">
-                    <wps:wsp>
-                      <wps:cNvSpPr/>
-                      <wps:spPr>
-                        <a:xfrm>
-                          <a:off x="0" y="0"/>
-                          <a:ext cx="800100" cy="885825"/>
-                        </a:xfrm>
-                        <a:prstGeom prst="rect">
-                          <a:avLst/>
-                        </a:prstGeom>
-                        <a:noFill/>
-                        <a:ln>
-                          <a:solidFill>
-                            <a:schemeClr val="tx1"/>
-                          </a:solidFill>
-                        </a:ln>
-                      </wps:spPr>
-                      <wps:style>
-                        <a:lnRef idx="2">
-                          <a:schemeClr val="accent1">
-                            <a:shade val="50000"/>
-                          </a:schemeClr>
-                        </a:lnRef>
-                        <a:fillRef idx="1">
-                          <a:schemeClr val="accent1"/>
-                        </a:fillRef>
-                        <a:effectRef idx="0">
-                          <a:schemeClr val="accent1"/>
-                        </a:effectRef>
-                        <a:fontRef idx="minor">
-                          <a:schemeClr val="lt1"/>
-                        </a:fontRef>
-                      </wps:style>
-                      <wps:bodyPr rot="0" spcFirstLastPara="0" vertOverflow="overflow" horzOverflow="overflow" vert="horz" wrap="square" lIns="91440" tIns="45720" rIns="91440" bIns="45720" numCol="1" spcCol="0" rtlCol="0" fromWordArt="0" anchor="ctr" anchorCtr="0" forceAA="0" compatLnSpc="1">
-                        <a:prstTxWarp prst="textNoShape">
-                          <a:avLst/>
-                        </a:prstTxWarp>
-                        <a:noAutofit/>
-                      </wps:bodyPr>
-                    </wps:wsp>
-                  </a:graphicData>
-                </a:graphic>
-              </wp:anchor>
-            </w:drawing>
-          </mc:Choice>
-          <mc:Fallback>
-            <w:pict>
-              <v:rect w14:anchorId="5F467FB8" id="Obdélník 16" o:spid="_x0000_s1026" style="position:absolute;margin-left:193.85pt;margin-top:7.95pt;width:63pt;height:69.75pt;z-index:251676672;visibility:visible;mso-wrap-style:square;mso-wrap-distance-left:9pt;mso-wrap-distance-top:0;mso-wrap-distance-right:9pt;mso-wrap-distance-bottom:0;mso-position-horizontal:absolute;mso-position-horizontal-relative:margin;mso-position-vertical:absolute;mso-position-vertical-relative:text;v-text-anchor:middle" o:gfxdata="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" filled="f" strokecolor="black [3213]" strokeweight="1pt">
-                <w10:wrap anchorx="margin"/>
-              </v:rect>
-            </w:pict>
-          </mc:Fallback>
-        </mc:AlternateContent>
-      </w:r>
-    </w:p>
-    <w:p/>
-    <w:p/>
-    <w:p/>
-    <w:p/>
     <w:p/>
     <w:p>
       <w:pPr>
         <w:pStyle w:val="Nadpis2"/>
       </w:pPr>
       <w:r>
+        <w:lastRenderedPageBreak/>
         <w:t>Výběr čísla pro příspěvek</w:t>
       </w:r>
     </w:p>
@@ -2066,7 +1741,7 @@
                               </w:numPr>
                             </w:pPr>
                             <w:r>
-                              <w:t>Nadpis</w:t>
+                              <w:t>Formulář pro zadání příspěvku</w:t>
                             </w:r>
                           </w:p>
                           <w:p>
@@ -2078,13 +1753,15 @@
                               </w:numPr>
                             </w:pPr>
                             <w:r>
-                              <w:t xml:space="preserve">Obec. </w:t>
+                              <w:t xml:space="preserve">Drop </w:t>
                             </w:r>
+                            <w:proofErr w:type="spellStart"/>
                             <w:r>
-                              <w:t>i</w:t>
+                              <w:t>down</w:t>
                             </w:r>
+                            <w:proofErr w:type="spellEnd"/>
                             <w:r>
-                              <w:t>nformace</w:t>
+                              <w:t xml:space="preserve"> menu pro výběr čísla časopisu</w:t>
                             </w:r>
                           </w:p>
                           <w:p>
@@ -2096,22 +1773,15 @@
                               </w:numPr>
                             </w:pPr>
                             <w:r>
-                              <w:t xml:space="preserve">Roleta, počet prvků rolety je </w:t>
+                              <w:t xml:space="preserve">Drop </w:t>
                             </w:r>
+                            <w:proofErr w:type="spellStart"/>
                             <w:r>
-                              <w:t>ovlivněn počtem čísel, do kterých lze poslat příspěvek; bude obsahovat téma čísla a stav (kapacita čísla)</w:t>
+                              <w:t>down</w:t>
                             </w:r>
-                          </w:p>
-                          <w:p>
-                            <w:pPr>
-                              <w:pStyle w:val="Odstavecseseznamem"/>
-                              <w:numPr>
-                                <w:ilvl w:val="0"/>
-                                <w:numId w:val="3"/>
-                              </w:numPr>
-                            </w:pPr>
+                            <w:proofErr w:type="spellEnd"/>
                             <w:r>
-                              <w:t>Detail vybraného prvku rolety</w:t>
+                              <w:t xml:space="preserve"> menu pro výběr tématu čísla</w:t>
                             </w:r>
                           </w:p>
                           <w:p>
@@ -2145,7 +1815,7 @@
           </mc:Choice>
           <mc:Fallback>
             <w:pict>
-              <v:shape w14:anchorId="4E251B0A" id="Textové pole 45" o:spid="_x0000_s1037" type="#_x0000_t202" style="position:absolute;margin-left:306.05pt;margin-top:19.3pt;width:189pt;height:213pt;z-index:251697152;visibility:visible;mso-wrap-style:square;mso-height-percent:0;mso-wrap-distance-left:9pt;mso-wrap-distance-top:0;mso-wrap-distance-right:9pt;mso-wrap-distance-bottom:0;mso-position-horizontal:absolute;mso-position-horizontal-relative:text;mso-position-vertical:absolute;mso-position-vertical-relative:text;mso-height-percent:0;mso-height-relative:margin;v-text-anchor:top" o:gfxdata="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" filled="f" stroked="f" strokeweight=".5pt">
+              <v:shape w14:anchorId="4E251B0A" id="Textové pole 45" o:spid="_x0000_s1035" type="#_x0000_t202" style="position:absolute;margin-left:306.05pt;margin-top:19.3pt;width:189pt;height:213pt;z-index:251697152;visibility:visible;mso-wrap-style:square;mso-height-percent:0;mso-wrap-distance-left:9pt;mso-wrap-distance-top:0;mso-wrap-distance-right:9pt;mso-wrap-distance-bottom:0;mso-position-horizontal:absolute;mso-position-horizontal-relative:text;mso-position-vertical:absolute;mso-position-vertical-relative:text;mso-height-percent:0;mso-height-relative:margin;v-text-anchor:top" o:gfxdata="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" filled="f" stroked="f" strokeweight=".5pt">
                 <v:textbox>
                   <w:txbxContent>
                     <w:p>
@@ -2157,7 +1827,7 @@
                         </w:numPr>
                       </w:pPr>
                       <w:r>
-                        <w:t>Nadpis</w:t>
+                        <w:t>Formulář pro zadání příspěvku</w:t>
                       </w:r>
                     </w:p>
                     <w:p>
@@ -2169,13 +1839,15 @@
                         </w:numPr>
                       </w:pPr>
                       <w:r>
-                        <w:t xml:space="preserve">Obec. </w:t>
+                        <w:t xml:space="preserve">Drop </w:t>
                       </w:r>
+                      <w:proofErr w:type="spellStart"/>
                       <w:r>
-                        <w:t>i</w:t>
+                        <w:t>down</w:t>
                       </w:r>
+                      <w:proofErr w:type="spellEnd"/>
                       <w:r>
-                        <w:t>nformace</w:t>
+                        <w:t xml:space="preserve"> menu pro výběr čísla časopisu</w:t>
                       </w:r>
                     </w:p>
                     <w:p>
@@ -2187,22 +1859,15 @@
                         </w:numPr>
                       </w:pPr>
                       <w:r>
-                        <w:t xml:space="preserve">Roleta, počet prvků rolety je </w:t>
+                        <w:t xml:space="preserve">Drop </w:t>
                       </w:r>
+                      <w:proofErr w:type="spellStart"/>
                       <w:r>
-                        <w:t>ovlivněn počtem čísel, do kterých lze poslat příspěvek; bude obsahovat téma čísla a stav (kapacita čísla)</w:t>
+                        <w:t>down</w:t>
                       </w:r>
-                    </w:p>
-                    <w:p>
-                      <w:pPr>
-                        <w:pStyle w:val="Odstavecseseznamem"/>
-                        <w:numPr>
-                          <w:ilvl w:val="0"/>
-                          <w:numId w:val="3"/>
-                        </w:numPr>
-                      </w:pPr>
+                      <w:proofErr w:type="spellEnd"/>
                       <w:r>
-                        <w:t>Detail vybraného prvku rolety</w:t>
+                        <w:t xml:space="preserve"> menu pro výběr tématu čísla</w:t>
                       </w:r>
                     </w:p>
                     <w:p>
@@ -2310,12 +1975,12 @@
               <wp:anchor distT="0" distB="0" distL="114300" distR="114300" simplePos="0" relativeHeight="251692032" behindDoc="0" locked="0" layoutInCell="1" allowOverlap="1" wp14:anchorId="189DB2EC" wp14:editId="74E5CEEA">
                 <wp:simplePos x="0" y="0"/>
                 <wp:positionH relativeFrom="column">
-                  <wp:posOffset>133350</wp:posOffset>
+                  <wp:posOffset>135255</wp:posOffset>
                 </wp:positionH>
                 <wp:positionV relativeFrom="paragraph">
-                  <wp:posOffset>18415</wp:posOffset>
+                  <wp:posOffset>19685</wp:posOffset>
                 </wp:positionV>
-                <wp:extent cx="247650" cy="276225"/>
+                <wp:extent cx="2203450" cy="276225"/>
                 <wp:effectExtent l="0" t="0" r="0" b="0"/>
                 <wp:wrapNone/>
                 <wp:docPr id="51" name="Textové pole 51"/>
@@ -2327,7 +1992,7 @@
                       <wps:spPr>
                         <a:xfrm>
                           <a:off x="0" y="0"/>
-                          <a:ext cx="247650" cy="276225"/>
+                          <a:ext cx="2203450" cy="276225"/>
                         </a:xfrm>
                         <a:prstGeom prst="rect">
                           <a:avLst/>
@@ -2341,7 +2006,7 @@
                         <w:txbxContent>
                           <w:p>
                             <w:r>
-                              <w:t>1</w:t>
+                              <w:t>Vložte příspěvek</w:t>
                             </w:r>
                           </w:p>
                         </w:txbxContent>
@@ -2366,12 +2031,12 @@
           </mc:Choice>
           <mc:Fallback>
             <w:pict>
-              <v:shape w14:anchorId="189DB2EC" id="Textové pole 51" o:spid="_x0000_s1038" type="#_x0000_t202" style="position:absolute;margin-left:10.5pt;margin-top:1.45pt;width:19.5pt;height:21.75pt;z-index:251692032;visibility:visible;mso-wrap-style:square;mso-width-percent:0;mso-height-percent:0;mso-wrap-distance-left:9pt;mso-wrap-distance-top:0;mso-wrap-distance-right:9pt;mso-wrap-distance-bottom:0;mso-position-horizontal:absolute;mso-position-horizontal-relative:text;mso-position-vertical:absolute;mso-position-vertical-relative:text;mso-width-percent:0;mso-height-percent:0;mso-width-relative:margin;mso-height-relative:margin;v-text-anchor:top" o:gfxdata="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" filled="f" stroked="f" strokeweight=".5pt">
+              <v:shape w14:anchorId="189DB2EC" id="Textové pole 51" o:spid="_x0000_s1036" type="#_x0000_t202" style="position:absolute;margin-left:10.65pt;margin-top:1.55pt;width:173.5pt;height:21.75pt;z-index:251692032;visibility:visible;mso-wrap-style:square;mso-width-percent:0;mso-height-percent:0;mso-wrap-distance-left:9pt;mso-wrap-distance-top:0;mso-wrap-distance-right:9pt;mso-wrap-distance-bottom:0;mso-position-horizontal:absolute;mso-position-horizontal-relative:text;mso-position-vertical:absolute;mso-position-vertical-relative:text;mso-width-percent:0;mso-height-percent:0;mso-width-relative:margin;mso-height-relative:margin;v-text-anchor:top" o:gfxdata="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" filled="f" stroked="f" strokeweight=".5pt">
                 <v:textbox>
                   <w:txbxContent>
                     <w:p>
                       <w:r>
-                        <w:t>1</w:t>
+                        <w:t>Vložte příspěvek</w:t>
                       </w:r>
                     </w:p>
                   </w:txbxContent>
@@ -2464,97 +2129,16 @@
         <mc:AlternateContent>
           <mc:Choice Requires="wps">
             <w:drawing>
-              <wp:anchor distT="0" distB="0" distL="114300" distR="114300" simplePos="0" relativeHeight="251693056" behindDoc="0" locked="0" layoutInCell="1" allowOverlap="1" wp14:anchorId="3CD01A42" wp14:editId="168C1F69">
-                <wp:simplePos x="0" y="0"/>
-                <wp:positionH relativeFrom="column">
-                  <wp:posOffset>247650</wp:posOffset>
-                </wp:positionH>
-                <wp:positionV relativeFrom="paragraph">
-                  <wp:posOffset>142240</wp:posOffset>
-                </wp:positionV>
-                <wp:extent cx="247650" cy="276225"/>
-                <wp:effectExtent l="0" t="0" r="0" b="0"/>
-                <wp:wrapNone/>
-                <wp:docPr id="50" name="Textové pole 50"/>
-                <wp:cNvGraphicFramePr/>
-                <a:graphic xmlns:a="http://schemas.openxmlformats.org/drawingml/2006/main">
-                  <a:graphicData uri="http://schemas.microsoft.com/office/word/2010/wordprocessingShape">
-                    <wps:wsp>
-                      <wps:cNvSpPr txBox="1"/>
-                      <wps:spPr>
-                        <a:xfrm>
-                          <a:off x="0" y="0"/>
-                          <a:ext cx="247650" cy="276225"/>
-                        </a:xfrm>
-                        <a:prstGeom prst="rect">
-                          <a:avLst/>
-                        </a:prstGeom>
-                        <a:noFill/>
-                        <a:ln w="6350">
-                          <a:noFill/>
-                        </a:ln>
-                      </wps:spPr>
-                      <wps:txbx>
-                        <w:txbxContent>
-                          <w:p>
-                            <w:r>
-                              <w:t>2</w:t>
-                            </w:r>
-                          </w:p>
-                        </w:txbxContent>
-                      </wps:txbx>
-                      <wps:bodyPr rot="0" spcFirstLastPara="0" vertOverflow="overflow" horzOverflow="overflow" vert="horz" wrap="square" lIns="91440" tIns="45720" rIns="91440" bIns="45720" numCol="1" spcCol="0" rtlCol="0" fromWordArt="0" anchor="t" anchorCtr="0" forceAA="0" compatLnSpc="1">
-                        <a:prstTxWarp prst="textNoShape">
-                          <a:avLst/>
-                        </a:prstTxWarp>
-                        <a:noAutofit/>
-                      </wps:bodyPr>
-                    </wps:wsp>
-                  </a:graphicData>
-                </a:graphic>
-                <wp14:sizeRelH relativeFrom="margin">
-                  <wp14:pctWidth>0</wp14:pctWidth>
-                </wp14:sizeRelH>
-                <wp14:sizeRelV relativeFrom="margin">
-                  <wp14:pctHeight>0</wp14:pctHeight>
-                </wp14:sizeRelV>
-              </wp:anchor>
-            </w:drawing>
-          </mc:Choice>
-          <mc:Fallback>
-            <w:pict>
-              <v:shape w14:anchorId="3CD01A42" id="Textové pole 50" o:spid="_x0000_s1039" type="#_x0000_t202" style="position:absolute;margin-left:19.5pt;margin-top:11.2pt;width:19.5pt;height:21.75pt;z-index:251693056;visibility:visible;mso-wrap-style:square;mso-width-percent:0;mso-height-percent:0;mso-wrap-distance-left:9pt;mso-wrap-distance-top:0;mso-wrap-distance-right:9pt;mso-wrap-distance-bottom:0;mso-position-horizontal:absolute;mso-position-horizontal-relative:text;mso-position-vertical:absolute;mso-position-vertical-relative:text;mso-width-percent:0;mso-height-percent:0;mso-width-relative:margin;mso-height-relative:margin;v-text-anchor:top" o:gfxdata="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" filled="f" stroked="f" strokeweight=".5pt">
-                <v:textbox>
-                  <w:txbxContent>
-                    <w:p>
-                      <w:r>
-                        <w:t>2</w:t>
-                      </w:r>
-                    </w:p>
-                  </w:txbxContent>
-                </v:textbox>
-              </v:shape>
-            </w:pict>
-          </mc:Fallback>
-        </mc:AlternateContent>
-      </w:r>
-      <w:r>
-        <w:rPr>
-          <w:noProof/>
-        </w:rPr>
-        <mc:AlternateContent>
-          <mc:Choice Requires="wps">
-            <w:drawing>
               <wp:anchor distT="0" distB="0" distL="114300" distR="114300" simplePos="0" relativeHeight="251686912" behindDoc="0" locked="0" layoutInCell="1" allowOverlap="1" wp14:anchorId="51D758DA" wp14:editId="4D788BB8">
                 <wp:simplePos x="0" y="0"/>
                 <wp:positionH relativeFrom="column">
-                  <wp:posOffset>114618</wp:posOffset>
+                  <wp:posOffset>116205</wp:posOffset>
                 </wp:positionH>
                 <wp:positionV relativeFrom="paragraph">
-                  <wp:posOffset>63818</wp:posOffset>
+                  <wp:posOffset>64135</wp:posOffset>
                 </wp:positionV>
-                <wp:extent cx="3324225" cy="595312"/>
-                <wp:effectExtent l="0" t="0" r="28575" b="14605"/>
+                <wp:extent cx="3324225" cy="1422400"/>
+                <wp:effectExtent l="0" t="0" r="28575" b="25400"/>
                 <wp:wrapNone/>
                 <wp:docPr id="53" name="Obdélník 53"/>
                 <wp:cNvGraphicFramePr/>
@@ -2565,7 +2149,7 @@
                       <wps:spPr>
                         <a:xfrm>
                           <a:off x="0" y="0"/>
-                          <a:ext cx="3324225" cy="595312"/>
+                          <a:ext cx="3324225" cy="1422400"/>
                         </a:xfrm>
                         <a:prstGeom prst="rect">
                           <a:avLst/>
@@ -2610,15 +2194,11 @@
           </mc:Choice>
           <mc:Fallback>
             <w:pict>
-              <v:rect w14:anchorId="3FBB8683" id="Obdélník 53" o:spid="_x0000_s1026" style="position:absolute;margin-left:9.05pt;margin-top:5.05pt;width:261.75pt;height:46.85pt;z-index:251686912;visibility:visible;mso-wrap-style:square;mso-height-percent:0;mso-wrap-distance-left:9pt;mso-wrap-distance-top:0;mso-wrap-distance-right:9pt;mso-wrap-distance-bottom:0;mso-position-horizontal:absolute;mso-position-horizontal-relative:text;mso-position-vertical:absolute;mso-position-vertical-relative:text;mso-height-percent:0;mso-height-relative:margin;v-text-anchor:middle" o:gfxdata="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" filled="f" strokecolor="black [3213]" strokeweight="1pt"/>
+              <v:rect w14:anchorId="5DCEC273" id="Obdélník 53" o:spid="_x0000_s1026" style="position:absolute;margin-left:9.15pt;margin-top:5.05pt;width:261.75pt;height:112pt;z-index:251686912;visibility:visible;mso-wrap-style:square;mso-height-percent:0;mso-wrap-distance-left:9pt;mso-wrap-distance-top:0;mso-wrap-distance-right:9pt;mso-wrap-distance-bottom:0;mso-position-horizontal:absolute;mso-position-horizontal-relative:text;mso-position-vertical:absolute;mso-position-vertical-relative:text;mso-height-percent:0;mso-height-relative:margin;v-text-anchor:middle" o:gfxdata="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" filled="f" strokecolor="black [3213]" strokeweight="1pt"/>
             </w:pict>
           </mc:Fallback>
         </mc:AlternateContent>
       </w:r>
-    </w:p>
-    <w:p/>
-    <w:p/>
-    <w:p>
       <w:r>
         <w:rPr>
           <w:noProof/>
@@ -2626,18 +2206,105 @@
         <mc:AlternateContent>
           <mc:Choice Requires="wps">
             <w:drawing>
-              <wp:anchor distT="0" distB="0" distL="114300" distR="114300" simplePos="0" relativeHeight="251694080" behindDoc="0" locked="0" layoutInCell="1" allowOverlap="1" wp14:anchorId="044CCDC4" wp14:editId="117E7EB8">
+              <wp:anchor distT="0" distB="0" distL="114300" distR="114300" simplePos="0" relativeHeight="251693056" behindDoc="0" locked="0" layoutInCell="1" allowOverlap="1" wp14:anchorId="3CD01A42" wp14:editId="168C1F69">
                 <wp:simplePos x="0" y="0"/>
                 <wp:positionH relativeFrom="column">
-                  <wp:posOffset>361950</wp:posOffset>
+                  <wp:posOffset>247650</wp:posOffset>
                 </wp:positionH>
                 <wp:positionV relativeFrom="paragraph">
-                  <wp:posOffset>4762</wp:posOffset>
+                  <wp:posOffset>142240</wp:posOffset>
                 </wp:positionV>
                 <wp:extent cx="247650" cy="276225"/>
                 <wp:effectExtent l="0" t="0" r="0" b="0"/>
                 <wp:wrapNone/>
-                <wp:docPr id="49" name="Textové pole 49"/>
+                <wp:docPr id="50" name="Textové pole 50"/>
+                <wp:cNvGraphicFramePr/>
+                <a:graphic xmlns:a="http://schemas.openxmlformats.org/drawingml/2006/main">
+                  <a:graphicData uri="http://schemas.microsoft.com/office/word/2010/wordprocessingShape">
+                    <wps:wsp>
+                      <wps:cNvSpPr txBox="1"/>
+                      <wps:spPr>
+                        <a:xfrm>
+                          <a:off x="0" y="0"/>
+                          <a:ext cx="247650" cy="276225"/>
+                        </a:xfrm>
+                        <a:prstGeom prst="rect">
+                          <a:avLst/>
+                        </a:prstGeom>
+                        <a:noFill/>
+                        <a:ln w="6350">
+                          <a:noFill/>
+                        </a:ln>
+                      </wps:spPr>
+                      <wps:txbx>
+                        <w:txbxContent>
+                          <w:p>
+                            <w:r>
+                              <w:t>1</w:t>
+                            </w:r>
+                          </w:p>
+                        </w:txbxContent>
+                      </wps:txbx>
+                      <wps:bodyPr rot="0" spcFirstLastPara="0" vertOverflow="overflow" horzOverflow="overflow" vert="horz" wrap="square" lIns="91440" tIns="45720" rIns="91440" bIns="45720" numCol="1" spcCol="0" rtlCol="0" fromWordArt="0" anchor="t" anchorCtr="0" forceAA="0" compatLnSpc="1">
+                        <a:prstTxWarp prst="textNoShape">
+                          <a:avLst/>
+                        </a:prstTxWarp>
+                        <a:noAutofit/>
+                      </wps:bodyPr>
+                    </wps:wsp>
+                  </a:graphicData>
+                </a:graphic>
+                <wp14:sizeRelH relativeFrom="margin">
+                  <wp14:pctWidth>0</wp14:pctWidth>
+                </wp14:sizeRelH>
+                <wp14:sizeRelV relativeFrom="margin">
+                  <wp14:pctHeight>0</wp14:pctHeight>
+                </wp14:sizeRelV>
+              </wp:anchor>
+            </w:drawing>
+          </mc:Choice>
+          <mc:Fallback>
+            <w:pict>
+              <v:shape w14:anchorId="3CD01A42" id="Textové pole 50" o:spid="_x0000_s1037" type="#_x0000_t202" style="position:absolute;margin-left:19.5pt;margin-top:11.2pt;width:19.5pt;height:21.75pt;z-index:251693056;visibility:visible;mso-wrap-style:square;mso-width-percent:0;mso-height-percent:0;mso-wrap-distance-left:9pt;mso-wrap-distance-top:0;mso-wrap-distance-right:9pt;mso-wrap-distance-bottom:0;mso-position-horizontal:absolute;mso-position-horizontal-relative:text;mso-position-vertical:absolute;mso-position-vertical-relative:text;mso-width-percent:0;mso-height-percent:0;mso-width-relative:margin;mso-height-relative:margin;v-text-anchor:top" o:gfxdata="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" filled="f" stroked="f" strokeweight=".5pt">
+                <v:textbox>
+                  <w:txbxContent>
+                    <w:p>
+                      <w:r>
+                        <w:t>1</w:t>
+                      </w:r>
+                    </w:p>
+                  </w:txbxContent>
+                </v:textbox>
+              </v:shape>
+            </w:pict>
+          </mc:Fallback>
+        </mc:AlternateContent>
+      </w:r>
+    </w:p>
+    <w:p/>
+    <w:p/>
+    <w:p/>
+    <w:p/>
+    <w:p>
+      <w:r>
+        <w:rPr>
+          <w:noProof/>
+        </w:rPr>
+        <mc:AlternateContent>
+          <mc:Choice Requires="wps">
+            <w:drawing>
+              <wp:anchor distT="0" distB="0" distL="114300" distR="114300" simplePos="0" relativeHeight="251695104" behindDoc="0" locked="0" layoutInCell="1" allowOverlap="1" wp14:anchorId="27B5FCFB" wp14:editId="0BB6F11E">
+                <wp:simplePos x="0" y="0"/>
+                <wp:positionH relativeFrom="column">
+                  <wp:posOffset>1936750</wp:posOffset>
+                </wp:positionH>
+                <wp:positionV relativeFrom="paragraph">
+                  <wp:posOffset>171450</wp:posOffset>
+                </wp:positionV>
+                <wp:extent cx="247650" cy="276225"/>
+                <wp:effectExtent l="0" t="0" r="0" b="0"/>
+                <wp:wrapNone/>
+                <wp:docPr id="48" name="Textové pole 48"/>
                 <wp:cNvGraphicFramePr/>
                 <a:graphic xmlns:a="http://schemas.openxmlformats.org/drawingml/2006/main">
                   <a:graphicData uri="http://schemas.microsoft.com/office/word/2010/wordprocessingShape">
@@ -2685,7 +2352,7 @@
           </mc:Choice>
           <mc:Fallback>
             <w:pict>
-              <v:shape w14:anchorId="044CCDC4" id="Textové pole 49" o:spid="_x0000_s1040" type="#_x0000_t202" style="position:absolute;margin-left:28.5pt;margin-top:.35pt;width:19.5pt;height:21.75pt;z-index:251694080;visibility:visible;mso-wrap-style:square;mso-width-percent:0;mso-height-percent:0;mso-wrap-distance-left:9pt;mso-wrap-distance-top:0;mso-wrap-distance-right:9pt;mso-wrap-distance-bottom:0;mso-position-horizontal:absolute;mso-position-horizontal-relative:text;mso-position-vertical:absolute;mso-position-vertical-relative:text;mso-width-percent:0;mso-height-percent:0;mso-width-relative:margin;mso-height-relative:margin;v-text-anchor:top" o:gfxdata="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" filled="f" stroked="f" strokeweight=".5pt">
+              <v:shape w14:anchorId="27B5FCFB" id="Textové pole 48" o:spid="_x0000_s1038" type="#_x0000_t202" style="position:absolute;margin-left:152.5pt;margin-top:13.5pt;width:19.5pt;height:21.75pt;z-index:251695104;visibility:visible;mso-wrap-style:square;mso-width-percent:0;mso-height-percent:0;mso-wrap-distance-left:9pt;mso-wrap-distance-top:0;mso-wrap-distance-right:9pt;mso-wrap-distance-bottom:0;mso-position-horizontal:absolute;mso-position-horizontal-relative:text;mso-position-vertical:absolute;mso-position-vertical-relative:text;mso-width-percent:0;mso-height-percent:0;mso-width-relative:margin;mso-height-relative:margin;v-text-anchor:top" o:gfxdata="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" filled="f" stroked="f" strokeweight=".5pt">
                 <v:textbox>
                   <w:txbxContent>
                     <w:p>
@@ -2707,18 +2374,18 @@
         <mc:AlternateContent>
           <mc:Choice Requires="wps">
             <w:drawing>
-              <wp:anchor distT="0" distB="0" distL="114300" distR="114300" simplePos="0" relativeHeight="251687936" behindDoc="0" locked="0" layoutInCell="1" allowOverlap="1" wp14:anchorId="7C0F1C84" wp14:editId="6AC5E65E">
+              <wp:anchor distT="0" distB="0" distL="114300" distR="114300" simplePos="0" relativeHeight="251688960" behindDoc="0" locked="0" layoutInCell="1" allowOverlap="1" wp14:anchorId="2494FA98" wp14:editId="025E7084">
                 <wp:simplePos x="0" y="0"/>
                 <wp:positionH relativeFrom="column">
-                  <wp:posOffset>152717</wp:posOffset>
+                  <wp:posOffset>1875155</wp:posOffset>
                 </wp:positionH>
                 <wp:positionV relativeFrom="paragraph">
-                  <wp:posOffset>2540</wp:posOffset>
+                  <wp:posOffset>185420</wp:posOffset>
                 </wp:positionV>
-                <wp:extent cx="3271837" cy="257175"/>
-                <wp:effectExtent l="0" t="0" r="24130" b="28575"/>
+                <wp:extent cx="1485900" cy="269875"/>
+                <wp:effectExtent l="0" t="0" r="19050" b="15875"/>
                 <wp:wrapNone/>
-                <wp:docPr id="55" name="Obdélník 55"/>
+                <wp:docPr id="54" name="Obdélník 54"/>
                 <wp:cNvGraphicFramePr/>
                 <a:graphic xmlns:a="http://schemas.openxmlformats.org/drawingml/2006/main">
                   <a:graphicData uri="http://schemas.microsoft.com/office/word/2010/wordprocessingShape">
@@ -2727,7 +2394,7 @@
                       <wps:spPr>
                         <a:xfrm>
                           <a:off x="0" y="0"/>
-                          <a:ext cx="3271837" cy="257175"/>
+                          <a:ext cx="1485900" cy="269875"/>
                         </a:xfrm>
                         <a:prstGeom prst="rect">
                           <a:avLst/>
@@ -2775,13 +2442,11 @@
           </mc:Choice>
           <mc:Fallback>
             <w:pict>
-              <v:rect w14:anchorId="6486E50F" id="Obdélník 55" o:spid="_x0000_s1026" style="position:absolute;margin-left:12pt;margin-top:.2pt;width:257.6pt;height:20.25pt;z-index:251687936;visibility:visible;mso-wrap-style:square;mso-width-percent:0;mso-height-percent:0;mso-wrap-distance-left:9pt;mso-wrap-distance-top:0;mso-wrap-distance-right:9pt;mso-wrap-distance-bottom:0;mso-position-horizontal:absolute;mso-position-horizontal-relative:text;mso-position-vertical:absolute;mso-position-vertical-relative:text;mso-width-percent:0;mso-height-percent:0;mso-width-relative:margin;mso-height-relative:margin;v-text-anchor:middle" o:gfxdata="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" filled="f" strokecolor="black [3213]" strokeweight="1pt"/>
+              <v:rect w14:anchorId="48EE2209" id="Obdélník 54" o:spid="_x0000_s1026" style="position:absolute;margin-left:147.65pt;margin-top:14.6pt;width:117pt;height:21.25pt;z-index:251688960;visibility:visible;mso-wrap-style:square;mso-width-percent:0;mso-height-percent:0;mso-wrap-distance-left:9pt;mso-wrap-distance-top:0;mso-wrap-distance-right:9pt;mso-wrap-distance-bottom:0;mso-position-horizontal:absolute;mso-position-horizontal-relative:text;mso-position-vertical:absolute;mso-position-vertical-relative:text;mso-width-percent:0;mso-height-percent:0;mso-width-relative:margin;mso-height-relative:margin;v-text-anchor:middle" o:gfxdata="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" filled="f" strokecolor="black [3213]" strokeweight="1pt"/>
             </w:pict>
           </mc:Fallback>
         </mc:AlternateContent>
       </w:r>
-    </w:p>
-    <w:p>
       <w:r>
         <w:rPr>
           <w:noProof/>
@@ -2789,18 +2454,18 @@
         <mc:AlternateContent>
           <mc:Choice Requires="wps">
             <w:drawing>
-              <wp:anchor distT="0" distB="0" distL="114300" distR="114300" simplePos="0" relativeHeight="251695104" behindDoc="0" locked="0" layoutInCell="1" allowOverlap="1" wp14:anchorId="27B5FCFB" wp14:editId="0BB6F11E">
+              <wp:anchor distT="0" distB="0" distL="114300" distR="114300" simplePos="0" relativeHeight="251694080" behindDoc="0" locked="0" layoutInCell="1" allowOverlap="1" wp14:anchorId="044CCDC4" wp14:editId="117E7EB8">
                 <wp:simplePos x="0" y="0"/>
                 <wp:positionH relativeFrom="column">
-                  <wp:posOffset>1543050</wp:posOffset>
+                  <wp:posOffset>228600</wp:posOffset>
                 </wp:positionH>
                 <wp:positionV relativeFrom="paragraph">
-                  <wp:posOffset>190500</wp:posOffset>
+                  <wp:posOffset>182245</wp:posOffset>
                 </wp:positionV>
                 <wp:extent cx="247650" cy="276225"/>
                 <wp:effectExtent l="0" t="0" r="0" b="0"/>
                 <wp:wrapNone/>
-                <wp:docPr id="48" name="Textové pole 48"/>
+                <wp:docPr id="49" name="Textové pole 49"/>
                 <wp:cNvGraphicFramePr/>
                 <a:graphic xmlns:a="http://schemas.openxmlformats.org/drawingml/2006/main">
                   <a:graphicData uri="http://schemas.microsoft.com/office/word/2010/wordprocessingShape">
@@ -2823,7 +2488,7 @@
                         <w:txbxContent>
                           <w:p>
                             <w:r>
-                              <w:t>4</w:t>
+                              <w:t>2</w:t>
                             </w:r>
                           </w:p>
                         </w:txbxContent>
@@ -2848,12 +2513,12 @@
           </mc:Choice>
           <mc:Fallback>
             <w:pict>
-              <v:shape w14:anchorId="27B5FCFB" id="Textové pole 48" o:spid="_x0000_s1041" type="#_x0000_t202" style="position:absolute;margin-left:121.5pt;margin-top:15pt;width:19.5pt;height:21.75pt;z-index:251695104;visibility:visible;mso-wrap-style:square;mso-width-percent:0;mso-height-percent:0;mso-wrap-distance-left:9pt;mso-wrap-distance-top:0;mso-wrap-distance-right:9pt;mso-wrap-distance-bottom:0;mso-position-horizontal:absolute;mso-position-horizontal-relative:text;mso-position-vertical:absolute;mso-position-vertical-relative:text;mso-width-percent:0;mso-height-percent:0;mso-width-relative:margin;mso-height-relative:margin;v-text-anchor:top" o:gfxdata="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" filled="f" stroked="f" strokeweight=".5pt">
+              <v:shape w14:anchorId="044CCDC4" id="Textové pole 49" o:spid="_x0000_s1039" type="#_x0000_t202" style="position:absolute;margin-left:18pt;margin-top:14.35pt;width:19.5pt;height:21.75pt;z-index:251694080;visibility:visible;mso-wrap-style:square;mso-width-percent:0;mso-height-percent:0;mso-wrap-distance-left:9pt;mso-wrap-distance-top:0;mso-wrap-distance-right:9pt;mso-wrap-distance-bottom:0;mso-position-horizontal:absolute;mso-position-horizontal-relative:text;mso-position-vertical:absolute;mso-position-vertical-relative:text;mso-width-percent:0;mso-height-percent:0;mso-width-relative:margin;mso-height-relative:margin;v-text-anchor:top" o:gfxdata="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" filled="f" stroked="f" strokeweight=".5pt">
                 <v:textbox>
                   <w:txbxContent>
                     <w:p>
                       <w:r>
-                        <w:t>4</w:t>
+                        <w:t>2</w:t>
                       </w:r>
                     </w:p>
                   </w:txbxContent>
@@ -2870,18 +2535,18 @@
         <mc:AlternateContent>
           <mc:Choice Requires="wps">
             <w:drawing>
-              <wp:anchor distT="0" distB="0" distL="114300" distR="114300" simplePos="0" relativeHeight="251688960" behindDoc="0" locked="0" layoutInCell="1" allowOverlap="1" wp14:anchorId="2494FA98" wp14:editId="025E7084">
+              <wp:anchor distT="0" distB="0" distL="114300" distR="114300" simplePos="0" relativeHeight="251687936" behindDoc="0" locked="0" layoutInCell="1" allowOverlap="1" wp14:anchorId="7C0F1C84" wp14:editId="6AC5E65E">
                 <wp:simplePos x="0" y="0"/>
                 <wp:positionH relativeFrom="column">
-                  <wp:posOffset>143193</wp:posOffset>
+                  <wp:posOffset>173355</wp:posOffset>
                 </wp:positionH>
                 <wp:positionV relativeFrom="paragraph">
-                  <wp:posOffset>2541</wp:posOffset>
+                  <wp:posOffset>191770</wp:posOffset>
                 </wp:positionV>
-                <wp:extent cx="3295650" cy="685800"/>
-                <wp:effectExtent l="0" t="0" r="19050" b="19050"/>
+                <wp:extent cx="1504950" cy="257175"/>
+                <wp:effectExtent l="0" t="0" r="19050" b="28575"/>
                 <wp:wrapNone/>
-                <wp:docPr id="54" name="Obdélník 54"/>
+                <wp:docPr id="55" name="Obdélník 55"/>
                 <wp:cNvGraphicFramePr/>
                 <a:graphic xmlns:a="http://schemas.openxmlformats.org/drawingml/2006/main">
                   <a:graphicData uri="http://schemas.microsoft.com/office/word/2010/wordprocessingShape">
@@ -2890,7 +2555,7 @@
                       <wps:spPr>
                         <a:xfrm>
                           <a:off x="0" y="0"/>
-                          <a:ext cx="3295650" cy="685800"/>
+                          <a:ext cx="1504950" cy="257175"/>
                         </a:xfrm>
                         <a:prstGeom prst="rect">
                           <a:avLst/>
@@ -2938,7 +2603,7 @@
           </mc:Choice>
           <mc:Fallback>
             <w:pict>
-              <v:rect w14:anchorId="2FA642F8" id="Obdélník 54" o:spid="_x0000_s1026" style="position:absolute;margin-left:11.3pt;margin-top:.2pt;width:259.5pt;height:54pt;z-index:251688960;visibility:visible;mso-wrap-style:square;mso-width-percent:0;mso-height-percent:0;mso-wrap-distance-left:9pt;mso-wrap-distance-top:0;mso-wrap-distance-right:9pt;mso-wrap-distance-bottom:0;mso-position-horizontal:absolute;mso-position-horizontal-relative:text;mso-position-vertical:absolute;mso-position-vertical-relative:text;mso-width-percent:0;mso-height-percent:0;mso-width-relative:margin;mso-height-relative:margin;v-text-anchor:middle" o:gfxdata="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" filled="f" strokecolor="black [3213]" strokeweight="1pt"/>
+              <v:rect w14:anchorId="6A21F435" id="Obdélník 55" o:spid="_x0000_s1026" style="position:absolute;margin-left:13.65pt;margin-top:15.1pt;width:118.5pt;height:20.25pt;z-index:251687936;visibility:visible;mso-wrap-style:square;mso-width-percent:0;mso-height-percent:0;mso-wrap-distance-left:9pt;mso-wrap-distance-top:0;mso-wrap-distance-right:9pt;mso-wrap-distance-bottom:0;mso-position-horizontal:absolute;mso-position-horizontal-relative:text;mso-position-vertical:absolute;mso-position-vertical-relative:text;mso-width-percent:0;mso-height-percent:0;mso-width-relative:margin;mso-height-relative:margin;v-text-anchor:middle" o:gfxdata="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" filled="f" strokecolor="black [3213]" strokeweight="1pt"/>
             </w:pict>
           </mc:Fallback>
         </mc:AlternateContent>
@@ -2955,10 +2620,10 @@
               <wp:anchor distT="0" distB="0" distL="114300" distR="114300" simplePos="0" relativeHeight="251696128" behindDoc="0" locked="0" layoutInCell="1" allowOverlap="1" wp14:anchorId="65FA75F6" wp14:editId="548C5C19">
                 <wp:simplePos x="0" y="0"/>
                 <wp:positionH relativeFrom="column">
-                  <wp:posOffset>3048000</wp:posOffset>
+                  <wp:posOffset>2997200</wp:posOffset>
                 </wp:positionH>
                 <wp:positionV relativeFrom="paragraph">
-                  <wp:posOffset>106045</wp:posOffset>
+                  <wp:posOffset>239395</wp:posOffset>
                 </wp:positionV>
                 <wp:extent cx="247650" cy="276225"/>
                 <wp:effectExtent l="0" t="0" r="0" b="0"/>
@@ -2986,7 +2651,7 @@
                         <w:txbxContent>
                           <w:p>
                             <w:r>
-                              <w:t>5</w:t>
+                              <w:t>4</w:t>
                             </w:r>
                           </w:p>
                         </w:txbxContent>
@@ -3011,12 +2676,12 @@
           </mc:Choice>
           <mc:Fallback>
             <w:pict>
-              <v:shape w14:anchorId="65FA75F6" id="Textové pole 47" o:spid="_x0000_s1042" type="#_x0000_t202" style="position:absolute;margin-left:240pt;margin-top:8.35pt;width:19.5pt;height:21.75pt;z-index:251696128;visibility:visible;mso-wrap-style:square;mso-width-percent:0;mso-height-percent:0;mso-wrap-distance-left:9pt;mso-wrap-distance-top:0;mso-wrap-distance-right:9pt;mso-wrap-distance-bottom:0;mso-position-horizontal:absolute;mso-position-horizontal-relative:text;mso-position-vertical:absolute;mso-position-vertical-relative:text;mso-width-percent:0;mso-height-percent:0;mso-width-relative:margin;mso-height-relative:margin;v-text-anchor:top" o:gfxdata="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" filled="f" stroked="f" strokeweight=".5pt">
+              <v:shape w14:anchorId="65FA75F6" id="Textové pole 47" o:spid="_x0000_s1040" type="#_x0000_t202" style="position:absolute;margin-left:236pt;margin-top:18.85pt;width:19.5pt;height:21.75pt;z-index:251696128;visibility:visible;mso-wrap-style:square;mso-width-percent:0;mso-height-percent:0;mso-wrap-distance-left:9pt;mso-wrap-distance-top:0;mso-wrap-distance-right:9pt;mso-wrap-distance-bottom:0;mso-position-horizontal:absolute;mso-position-horizontal-relative:text;mso-position-vertical:absolute;mso-position-vertical-relative:text;mso-width-percent:0;mso-height-percent:0;mso-width-relative:margin;mso-height-relative:margin;v-text-anchor:top" o:gfxdata="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" filled="f" stroked="f" strokeweight=".5pt">
                 <v:textbox>
                   <w:txbxContent>
                     <w:p>
                       <w:r>
-                        <w:t>5</w:t>
+                        <w:t>4</w:t>
                       </w:r>
                     </w:p>
                   </w:txbxContent>
@@ -3026,6 +2691,8 @@
           </mc:Fallback>
         </mc:AlternateContent>
       </w:r>
+    </w:p>
+    <w:p>
       <w:r>
         <w:rPr>
           <w:noProof/>
@@ -3036,10 +2703,10 @@
               <wp:anchor distT="0" distB="0" distL="114300" distR="114300" simplePos="0" relativeHeight="251689984" behindDoc="0" locked="0" layoutInCell="1" allowOverlap="1" wp14:anchorId="4523A301" wp14:editId="033124C6">
                 <wp:simplePos x="0" y="0"/>
                 <wp:positionH relativeFrom="margin">
-                  <wp:posOffset>2986405</wp:posOffset>
+                  <wp:posOffset>2935605</wp:posOffset>
                 </wp:positionH>
                 <wp:positionV relativeFrom="paragraph">
-                  <wp:posOffset>178753</wp:posOffset>
+                  <wp:posOffset>13335</wp:posOffset>
                 </wp:positionV>
                 <wp:extent cx="381000" cy="142875"/>
                 <wp:effectExtent l="0" t="0" r="19050" b="28575"/>
@@ -3101,7 +2768,7 @@
           </mc:Choice>
           <mc:Fallback>
             <w:pict>
-              <v:rect w14:anchorId="5884B9AF" id="Obdélník 56" o:spid="_x0000_s1026" style="position:absolute;margin-left:235.15pt;margin-top:14.1pt;width:30pt;height:11.25pt;z-index:251689984;visibility:visible;mso-wrap-style:square;mso-width-percent:0;mso-height-percent:0;mso-wrap-distance-left:9pt;mso-wrap-distance-top:0;mso-wrap-distance-right:9pt;mso-wrap-distance-bottom:0;mso-position-horizontal:absolute;mso-position-horizontal-relative:margin;mso-position-vertical:absolute;mso-position-vertical-relative:text;mso-width-percent:0;mso-height-percent:0;mso-width-relative:margin;mso-height-relative:margin;v-text-anchor:middle" o:gfxdata="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" filled="f" strokecolor="black [3213]" strokeweight="1pt">
+              <v:rect w14:anchorId="4251D001" id="Obdélník 56" o:spid="_x0000_s1026" style="position:absolute;margin-left:231.15pt;margin-top:1.05pt;width:30pt;height:11.25pt;z-index:251689984;visibility:visible;mso-wrap-style:square;mso-width-percent:0;mso-height-percent:0;mso-wrap-distance-left:9pt;mso-wrap-distance-top:0;mso-wrap-distance-right:9pt;mso-wrap-distance-bottom:0;mso-position-horizontal:absolute;mso-position-horizontal-relative:margin;mso-position-vertical:absolute;mso-position-vertical-relative:text;mso-width-percent:0;mso-height-percent:0;mso-width-relative:margin;mso-height-relative:margin;v-text-anchor:middle" o:gfxdata="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" filled="f" strokecolor="black [3213]" strokeweight="1pt">
                 <w10:wrap anchorx="margin"/>
               </v:rect>
             </w:pict>
@@ -3109,8 +2776,6 @@
         </mc:AlternateContent>
       </w:r>
     </w:p>
-    <w:p/>
-    <w:p/>
     <w:p/>
     <w:p>
       <w:pPr>
@@ -3169,7 +2834,15 @@
                               </w:numPr>
                             </w:pPr>
                             <w:r>
-                              <w:t>Nadpis</w:t>
+                              <w:t xml:space="preserve">Formulář pro vkládání </w:t>
+                            </w:r>
+                            <w:proofErr w:type="spellStart"/>
+                            <w:r>
+                              <w:t>hashů</w:t>
+                            </w:r>
+                            <w:proofErr w:type="spellEnd"/>
+                            <w:r>
+                              <w:t xml:space="preserve"> příspěvků</w:t>
                             </w:r>
                           </w:p>
                           <w:p>
@@ -3181,7 +2854,15 @@
                               </w:numPr>
                             </w:pPr>
                             <w:r>
-                              <w:t>Seznam odevzdaných příspěvků (v případě přihlášeného uživatele)</w:t>
+                              <w:t>Výsledek vyhledávání (</w:t>
+                            </w:r>
+                            <w:proofErr w:type="spellStart"/>
+                            <w:r>
+                              <w:t>hash</w:t>
+                            </w:r>
+                            <w:proofErr w:type="spellEnd"/>
+                            <w:r>
+                              <w:t xml:space="preserve"> – hodnocení)</w:t>
                             </w:r>
                           </w:p>
                           <w:p>
@@ -3193,19 +2874,7 @@
                               </w:numPr>
                             </w:pPr>
                             <w:r>
-                              <w:t>Okno pro vložení identifikačního čísla/kódu příspěvku</w:t>
-                            </w:r>
-                          </w:p>
-                          <w:p>
-                            <w:pPr>
-                              <w:pStyle w:val="Odstavecseseznamem"/>
-                              <w:numPr>
-                                <w:ilvl w:val="0"/>
-                                <w:numId w:val="4"/>
-                              </w:numPr>
-                            </w:pPr>
-                            <w:r>
-                              <w:t>Stav příspěvku</w:t>
+                              <w:t>Výpisy recenzí</w:t>
                             </w:r>
                           </w:p>
                         </w:txbxContent>
@@ -3227,7 +2896,7 @@
           </mc:Choice>
           <mc:Fallback>
             <w:pict>
-              <v:shape w14:anchorId="0BD25AD0" id="Textové pole 57" o:spid="_x0000_s1043" type="#_x0000_t202" style="position:absolute;margin-left:306.05pt;margin-top:19.3pt;width:189pt;height:213pt;z-index:251710464;visibility:visible;mso-wrap-style:square;mso-height-percent:0;mso-wrap-distance-left:9pt;mso-wrap-distance-top:0;mso-wrap-distance-right:9pt;mso-wrap-distance-bottom:0;mso-position-horizontal:absolute;mso-position-horizontal-relative:text;mso-position-vertical:absolute;mso-position-vertical-relative:text;mso-height-percent:0;mso-height-relative:margin;v-text-anchor:top" o:gfxdata="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" filled="f" stroked="f" strokeweight=".5pt">
+              <v:shape w14:anchorId="0BD25AD0" id="Textové pole 57" o:spid="_x0000_s1041" type="#_x0000_t202" style="position:absolute;margin-left:306.05pt;margin-top:19.3pt;width:189pt;height:213pt;z-index:251710464;visibility:visible;mso-wrap-style:square;mso-height-percent:0;mso-wrap-distance-left:9pt;mso-wrap-distance-top:0;mso-wrap-distance-right:9pt;mso-wrap-distance-bottom:0;mso-position-horizontal:absolute;mso-position-horizontal-relative:text;mso-position-vertical:absolute;mso-position-vertical-relative:text;mso-height-percent:0;mso-height-relative:margin;v-text-anchor:top" o:gfxdata="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" filled="f" stroked="f" strokeweight=".5pt">
                 <v:textbox>
                   <w:txbxContent>
                     <w:p>
@@ -3239,7 +2908,15 @@
                         </w:numPr>
                       </w:pPr>
                       <w:r>
-                        <w:t>Nadpis</w:t>
+                        <w:t xml:space="preserve">Formulář pro vkládání </w:t>
+                      </w:r>
+                      <w:proofErr w:type="spellStart"/>
+                      <w:r>
+                        <w:t>hashů</w:t>
+                      </w:r>
+                      <w:proofErr w:type="spellEnd"/>
+                      <w:r>
+                        <w:t xml:space="preserve"> příspěvků</w:t>
                       </w:r>
                     </w:p>
                     <w:p>
@@ -3251,7 +2928,15 @@
                         </w:numPr>
                       </w:pPr>
                       <w:r>
-                        <w:t>Seznam odevzdaných příspěvků (v případě přihlášeného uživatele)</w:t>
+                        <w:t>Výsledek vyhledávání (</w:t>
+                      </w:r>
+                      <w:proofErr w:type="spellStart"/>
+                      <w:r>
+                        <w:t>hash</w:t>
+                      </w:r>
+                      <w:proofErr w:type="spellEnd"/>
+                      <w:r>
+                        <w:t xml:space="preserve"> – hodnocení)</w:t>
                       </w:r>
                     </w:p>
                     <w:p>
@@ -3263,19 +2948,7 @@
                         </w:numPr>
                       </w:pPr>
                       <w:r>
-                        <w:t>Okno pro vložení identifikačního čísla/kódu příspěvku</w:t>
-                      </w:r>
-                    </w:p>
-                    <w:p>
-                      <w:pPr>
-                        <w:pStyle w:val="Odstavecseseznamem"/>
-                        <w:numPr>
-                          <w:ilvl w:val="0"/>
-                          <w:numId w:val="4"/>
-                        </w:numPr>
-                      </w:pPr>
-                      <w:r>
-                        <w:t>Stav příspěvku</w:t>
+                        <w:t>Výpisy recenzí</w:t>
                       </w:r>
                     </w:p>
                   </w:txbxContent>
@@ -3371,12 +3044,12 @@
               <wp:anchor distT="0" distB="0" distL="114300" distR="114300" simplePos="0" relativeHeight="251705344" behindDoc="0" locked="0" layoutInCell="1" allowOverlap="1" wp14:anchorId="53591D9B" wp14:editId="1CD1AA6A">
                 <wp:simplePos x="0" y="0"/>
                 <wp:positionH relativeFrom="column">
-                  <wp:posOffset>133350</wp:posOffset>
+                  <wp:posOffset>135255</wp:posOffset>
                 </wp:positionH>
                 <wp:positionV relativeFrom="paragraph">
-                  <wp:posOffset>18415</wp:posOffset>
+                  <wp:posOffset>19050</wp:posOffset>
                 </wp:positionV>
-                <wp:extent cx="247650" cy="276225"/>
+                <wp:extent cx="2324100" cy="276225"/>
                 <wp:effectExtent l="0" t="0" r="0" b="0"/>
                 <wp:wrapNone/>
                 <wp:docPr id="59" name="Textové pole 59"/>
@@ -3388,7 +3061,7 @@
                       <wps:spPr>
                         <a:xfrm>
                           <a:off x="0" y="0"/>
-                          <a:ext cx="247650" cy="276225"/>
+                          <a:ext cx="2324100" cy="276225"/>
                         </a:xfrm>
                         <a:prstGeom prst="rect">
                           <a:avLst/>
@@ -3402,7 +3075,7 @@
                         <w:txbxContent>
                           <w:p>
                             <w:r>
-                              <w:t>1</w:t>
+                              <w:t>Stavy aktuálních příspěvků</w:t>
                             </w:r>
                           </w:p>
                         </w:txbxContent>
@@ -3427,12 +3100,12 @@
           </mc:Choice>
           <mc:Fallback>
             <w:pict>
-              <v:shape w14:anchorId="53591D9B" id="Textové pole 59" o:spid="_x0000_s1044" type="#_x0000_t202" style="position:absolute;margin-left:10.5pt;margin-top:1.45pt;width:19.5pt;height:21.75pt;z-index:251705344;visibility:visible;mso-wrap-style:square;mso-width-percent:0;mso-height-percent:0;mso-wrap-distance-left:9pt;mso-wrap-distance-top:0;mso-wrap-distance-right:9pt;mso-wrap-distance-bottom:0;mso-position-horizontal:absolute;mso-position-horizontal-relative:text;mso-position-vertical:absolute;mso-position-vertical-relative:text;mso-width-percent:0;mso-height-percent:0;mso-width-relative:margin;mso-height-relative:margin;v-text-anchor:top" o:gfxdata="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" filled="f" stroked="f" strokeweight=".5pt">
+              <v:shape w14:anchorId="53591D9B" id="Textové pole 59" o:spid="_x0000_s1042" type="#_x0000_t202" style="position:absolute;margin-left:10.65pt;margin-top:1.5pt;width:183pt;height:21.75pt;z-index:251705344;visibility:visible;mso-wrap-style:square;mso-width-percent:0;mso-height-percent:0;mso-wrap-distance-left:9pt;mso-wrap-distance-top:0;mso-wrap-distance-right:9pt;mso-wrap-distance-bottom:0;mso-position-horizontal:absolute;mso-position-horizontal-relative:text;mso-position-vertical:absolute;mso-position-vertical-relative:text;mso-width-percent:0;mso-height-percent:0;mso-width-relative:margin;mso-height-relative:margin;v-text-anchor:top" o:gfxdata="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" filled="f" stroked="f" strokeweight=".5pt">
                 <v:textbox>
                   <w:txbxContent>
                     <w:p>
                       <w:r>
-                        <w:t>1</w:t>
+                        <w:t>Stavy aktuálních příspěvků</w:t>
                       </w:r>
                     </w:p>
                   </w:txbxContent>
@@ -3528,13 +3201,13 @@
               <wp:anchor distT="0" distB="0" distL="114300" distR="114300" simplePos="0" relativeHeight="251700224" behindDoc="0" locked="0" layoutInCell="1" allowOverlap="1" wp14:anchorId="7F5D7B7E" wp14:editId="40578630">
                 <wp:simplePos x="0" y="0"/>
                 <wp:positionH relativeFrom="column">
-                  <wp:posOffset>114618</wp:posOffset>
+                  <wp:posOffset>1106805</wp:posOffset>
                 </wp:positionH>
                 <wp:positionV relativeFrom="paragraph">
-                  <wp:posOffset>62229</wp:posOffset>
+                  <wp:posOffset>64135</wp:posOffset>
                 </wp:positionV>
-                <wp:extent cx="3324225" cy="500063"/>
-                <wp:effectExtent l="0" t="0" r="28575" b="14605"/>
+                <wp:extent cx="1409700" cy="244475"/>
+                <wp:effectExtent l="0" t="0" r="19050" b="22225"/>
                 <wp:wrapNone/>
                 <wp:docPr id="62" name="Obdélník 62"/>
                 <wp:cNvGraphicFramePr/>
@@ -3545,7 +3218,7 @@
                       <wps:spPr>
                         <a:xfrm>
                           <a:off x="0" y="0"/>
-                          <a:ext cx="3324225" cy="500063"/>
+                          <a:ext cx="1409700" cy="244475"/>
                         </a:xfrm>
                         <a:prstGeom prst="rect">
                           <a:avLst/>
@@ -3582,6 +3255,9 @@
                     </wps:wsp>
                   </a:graphicData>
                 </a:graphic>
+                <wp14:sizeRelH relativeFrom="margin">
+                  <wp14:pctWidth>0</wp14:pctWidth>
+                </wp14:sizeRelH>
                 <wp14:sizeRelV relativeFrom="margin">
                   <wp14:pctHeight>0</wp14:pctHeight>
                 </wp14:sizeRelV>
@@ -3590,7 +3266,7 @@
           </mc:Choice>
           <mc:Fallback>
             <w:pict>
-              <v:rect w14:anchorId="791C4B3A" id="Obdélník 62" o:spid="_x0000_s1026" style="position:absolute;margin-left:9.05pt;margin-top:4.9pt;width:261.75pt;height:39.4pt;z-index:251700224;visibility:visible;mso-wrap-style:square;mso-height-percent:0;mso-wrap-distance-left:9pt;mso-wrap-distance-top:0;mso-wrap-distance-right:9pt;mso-wrap-distance-bottom:0;mso-position-horizontal:absolute;mso-position-horizontal-relative:text;mso-position-vertical:absolute;mso-position-vertical-relative:text;mso-height-percent:0;mso-height-relative:margin;v-text-anchor:middle" o:gfxdata="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" filled="f" strokecolor="black [3213]" strokeweight="1pt"/>
+              <v:rect w14:anchorId="1ADCE563" id="Obdélník 62" o:spid="_x0000_s1026" style="position:absolute;margin-left:87.15pt;margin-top:5.05pt;width:111pt;height:19.25pt;z-index:251700224;visibility:visible;mso-wrap-style:square;mso-width-percent:0;mso-height-percent:0;mso-wrap-distance-left:9pt;mso-wrap-distance-top:0;mso-wrap-distance-right:9pt;mso-wrap-distance-bottom:0;mso-position-horizontal:absolute;mso-position-horizontal-relative:text;mso-position-vertical:absolute;mso-position-vertical-relative:text;mso-width-percent:0;mso-height-percent:0;mso-width-relative:margin;mso-height-relative:margin;v-text-anchor:middle" o:gfxdata="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" filled="f" strokecolor="black [3213]" strokeweight="1pt"/>
             </w:pict>
           </mc:Fallback>
         </mc:AlternateContent>
@@ -3605,15 +3281,98 @@
               <wp:anchor distT="0" distB="0" distL="114300" distR="114300" simplePos="0" relativeHeight="251706368" behindDoc="0" locked="0" layoutInCell="1" allowOverlap="1" wp14:anchorId="3F20713B" wp14:editId="5AA4CD1B">
                 <wp:simplePos x="0" y="0"/>
                 <wp:positionH relativeFrom="column">
-                  <wp:posOffset>390525</wp:posOffset>
+                  <wp:posOffset>1095375</wp:posOffset>
                 </wp:positionH>
                 <wp:positionV relativeFrom="paragraph">
-                  <wp:posOffset>132715</wp:posOffset>
+                  <wp:posOffset>31115</wp:posOffset>
                 </wp:positionV>
                 <wp:extent cx="247650" cy="276225"/>
                 <wp:effectExtent l="0" t="0" r="0" b="0"/>
                 <wp:wrapNone/>
                 <wp:docPr id="61" name="Textové pole 61"/>
+                <wp:cNvGraphicFramePr/>
+                <a:graphic xmlns:a="http://schemas.openxmlformats.org/drawingml/2006/main">
+                  <a:graphicData uri="http://schemas.microsoft.com/office/word/2010/wordprocessingShape">
+                    <wps:wsp>
+                      <wps:cNvSpPr txBox="1"/>
+                      <wps:spPr>
+                        <a:xfrm>
+                          <a:off x="0" y="0"/>
+                          <a:ext cx="247650" cy="276225"/>
+                        </a:xfrm>
+                        <a:prstGeom prst="rect">
+                          <a:avLst/>
+                        </a:prstGeom>
+                        <a:noFill/>
+                        <a:ln w="6350">
+                          <a:noFill/>
+                        </a:ln>
+                      </wps:spPr>
+                      <wps:txbx>
+                        <w:txbxContent>
+                          <w:p>
+                            <w:r>
+                              <w:t>1</w:t>
+                            </w:r>
+                          </w:p>
+                        </w:txbxContent>
+                      </wps:txbx>
+                      <wps:bodyPr rot="0" spcFirstLastPara="0" vertOverflow="overflow" horzOverflow="overflow" vert="horz" wrap="square" lIns="91440" tIns="45720" rIns="91440" bIns="45720" numCol="1" spcCol="0" rtlCol="0" fromWordArt="0" anchor="t" anchorCtr="0" forceAA="0" compatLnSpc="1">
+                        <a:prstTxWarp prst="textNoShape">
+                          <a:avLst/>
+                        </a:prstTxWarp>
+                        <a:noAutofit/>
+                      </wps:bodyPr>
+                    </wps:wsp>
+                  </a:graphicData>
+                </a:graphic>
+                <wp14:sizeRelH relativeFrom="margin">
+                  <wp14:pctWidth>0</wp14:pctWidth>
+                </wp14:sizeRelH>
+                <wp14:sizeRelV relativeFrom="margin">
+                  <wp14:pctHeight>0</wp14:pctHeight>
+                </wp14:sizeRelV>
+              </wp:anchor>
+            </w:drawing>
+          </mc:Choice>
+          <mc:Fallback>
+            <w:pict>
+              <v:shape w14:anchorId="3F20713B" id="Textové pole 61" o:spid="_x0000_s1043" type="#_x0000_t202" style="position:absolute;margin-left:86.25pt;margin-top:2.45pt;width:19.5pt;height:21.75pt;z-index:251706368;visibility:visible;mso-wrap-style:square;mso-width-percent:0;mso-height-percent:0;mso-wrap-distance-left:9pt;mso-wrap-distance-top:0;mso-wrap-distance-right:9pt;mso-wrap-distance-bottom:0;mso-position-horizontal:absolute;mso-position-horizontal-relative:text;mso-position-vertical:absolute;mso-position-vertical-relative:text;mso-width-percent:0;mso-height-percent:0;mso-width-relative:margin;mso-height-relative:margin;v-text-anchor:top" o:gfxdata="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" filled="f" stroked="f" strokeweight=".5pt">
+                <v:textbox>
+                  <w:txbxContent>
+                    <w:p>
+                      <w:r>
+                        <w:t>1</w:t>
+                      </w:r>
+                    </w:p>
+                  </w:txbxContent>
+                </v:textbox>
+              </v:shape>
+            </w:pict>
+          </mc:Fallback>
+        </mc:AlternateContent>
+      </w:r>
+    </w:p>
+    <w:p>
+      <w:r>
+        <w:rPr>
+          <w:noProof/>
+        </w:rPr>
+        <mc:AlternateContent>
+          <mc:Choice Requires="wps">
+            <w:drawing>
+              <wp:anchor distT="0" distB="0" distL="114300" distR="114300" simplePos="0" relativeHeight="251707392" behindDoc="0" locked="0" layoutInCell="1" allowOverlap="1" wp14:anchorId="78C3AB30" wp14:editId="058B42C8">
+                <wp:simplePos x="0" y="0"/>
+                <wp:positionH relativeFrom="column">
+                  <wp:posOffset>161925</wp:posOffset>
+                </wp:positionH>
+                <wp:positionV relativeFrom="paragraph">
+                  <wp:posOffset>140970</wp:posOffset>
+                </wp:positionV>
+                <wp:extent cx="247650" cy="276225"/>
+                <wp:effectExtent l="0" t="0" r="0" b="0"/>
+                <wp:wrapNone/>
+                <wp:docPr id="63" name="Textové pole 63"/>
                 <wp:cNvGraphicFramePr/>
                 <a:graphic xmlns:a="http://schemas.openxmlformats.org/drawingml/2006/main">
                   <a:graphicData uri="http://schemas.microsoft.com/office/word/2010/wordprocessingShape">
@@ -3661,7 +3420,7 @@
           </mc:Choice>
           <mc:Fallback>
             <w:pict>
-              <v:shape w14:anchorId="3F20713B" id="Textové pole 61" o:spid="_x0000_s1045" type="#_x0000_t202" style="position:absolute;margin-left:30.75pt;margin-top:10.45pt;width:19.5pt;height:21.75pt;z-index:251706368;visibility:visible;mso-wrap-style:square;mso-width-percent:0;mso-height-percent:0;mso-wrap-distance-left:9pt;mso-wrap-distance-top:0;mso-wrap-distance-right:9pt;mso-wrap-distance-bottom:0;mso-position-horizontal:absolute;mso-position-horizontal-relative:text;mso-position-vertical:absolute;mso-position-vertical-relative:text;mso-width-percent:0;mso-height-percent:0;mso-width-relative:margin;mso-height-relative:margin;v-text-anchor:top" o:gfxdata="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" filled="f" stroked="f" strokeweight=".5pt">
+              <v:shape w14:anchorId="78C3AB30" id="Textové pole 63" o:spid="_x0000_s1044" type="#_x0000_t202" style="position:absolute;margin-left:12.75pt;margin-top:11.1pt;width:19.5pt;height:21.75pt;z-index:251707392;visibility:visible;mso-wrap-style:square;mso-width-percent:0;mso-height-percent:0;mso-wrap-distance-left:9pt;mso-wrap-distance-top:0;mso-wrap-distance-right:9pt;mso-wrap-distance-bottom:0;mso-position-horizontal:absolute;mso-position-horizontal-relative:text;mso-position-vertical:absolute;mso-position-vertical-relative:text;mso-width-percent:0;mso-height-percent:0;mso-width-relative:margin;mso-height-relative:margin;v-text-anchor:top" o:gfxdata="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" filled="f" stroked="f" strokeweight=".5pt">
                 <v:textbox>
                   <w:txbxContent>
                     <w:p>
@@ -3676,90 +3435,6 @@
           </mc:Fallback>
         </mc:AlternateContent>
       </w:r>
-    </w:p>
-    <w:p/>
-    <w:p>
-      <w:r>
-        <w:rPr>
-          <w:noProof/>
-        </w:rPr>
-        <mc:AlternateContent>
-          <mc:Choice Requires="wps">
-            <w:drawing>
-              <wp:anchor distT="0" distB="0" distL="114300" distR="114300" simplePos="0" relativeHeight="251707392" behindDoc="0" locked="0" layoutInCell="1" allowOverlap="1" wp14:anchorId="78C3AB30" wp14:editId="058B42C8">
-                <wp:simplePos x="0" y="0"/>
-                <wp:positionH relativeFrom="column">
-                  <wp:posOffset>276225</wp:posOffset>
-                </wp:positionH>
-                <wp:positionV relativeFrom="paragraph">
-                  <wp:posOffset>109220</wp:posOffset>
-                </wp:positionV>
-                <wp:extent cx="247650" cy="276225"/>
-                <wp:effectExtent l="0" t="0" r="0" b="0"/>
-                <wp:wrapNone/>
-                <wp:docPr id="63" name="Textové pole 63"/>
-                <wp:cNvGraphicFramePr/>
-                <a:graphic xmlns:a="http://schemas.openxmlformats.org/drawingml/2006/main">
-                  <a:graphicData uri="http://schemas.microsoft.com/office/word/2010/wordprocessingShape">
-                    <wps:wsp>
-                      <wps:cNvSpPr txBox="1"/>
-                      <wps:spPr>
-                        <a:xfrm>
-                          <a:off x="0" y="0"/>
-                          <a:ext cx="247650" cy="276225"/>
-                        </a:xfrm>
-                        <a:prstGeom prst="rect">
-                          <a:avLst/>
-                        </a:prstGeom>
-                        <a:noFill/>
-                        <a:ln w="6350">
-                          <a:noFill/>
-                        </a:ln>
-                      </wps:spPr>
-                      <wps:txbx>
-                        <w:txbxContent>
-                          <w:p>
-                            <w:r>
-                              <w:t>3</w:t>
-                            </w:r>
-                          </w:p>
-                        </w:txbxContent>
-                      </wps:txbx>
-                      <wps:bodyPr rot="0" spcFirstLastPara="0" vertOverflow="overflow" horzOverflow="overflow" vert="horz" wrap="square" lIns="91440" tIns="45720" rIns="91440" bIns="45720" numCol="1" spcCol="0" rtlCol="0" fromWordArt="0" anchor="t" anchorCtr="0" forceAA="0" compatLnSpc="1">
-                        <a:prstTxWarp prst="textNoShape">
-                          <a:avLst/>
-                        </a:prstTxWarp>
-                        <a:noAutofit/>
-                      </wps:bodyPr>
-                    </wps:wsp>
-                  </a:graphicData>
-                </a:graphic>
-                <wp14:sizeRelH relativeFrom="margin">
-                  <wp14:pctWidth>0</wp14:pctWidth>
-                </wp14:sizeRelH>
-                <wp14:sizeRelV relativeFrom="margin">
-                  <wp14:pctHeight>0</wp14:pctHeight>
-                </wp14:sizeRelV>
-              </wp:anchor>
-            </w:drawing>
-          </mc:Choice>
-          <mc:Fallback>
-            <w:pict>
-              <v:shape w14:anchorId="78C3AB30" id="Textové pole 63" o:spid="_x0000_s1046" type="#_x0000_t202" style="position:absolute;margin-left:21.75pt;margin-top:8.6pt;width:19.5pt;height:21.75pt;z-index:251707392;visibility:visible;mso-wrap-style:square;mso-width-percent:0;mso-height-percent:0;mso-wrap-distance-left:9pt;mso-wrap-distance-top:0;mso-wrap-distance-right:9pt;mso-wrap-distance-bottom:0;mso-position-horizontal:absolute;mso-position-horizontal-relative:text;mso-position-vertical:absolute;mso-position-vertical-relative:text;mso-width-percent:0;mso-height-percent:0;mso-width-relative:margin;mso-height-relative:margin;v-text-anchor:top" o:gfxdata="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" filled="f" stroked="f" strokeweight=".5pt">
-                <v:textbox>
-                  <w:txbxContent>
-                    <w:p>
-                      <w:r>
-                        <w:t>3</w:t>
-                      </w:r>
-                    </w:p>
-                  </w:txbxContent>
-                </v:textbox>
-              </v:shape>
-            </w:pict>
-          </mc:Fallback>
-        </mc:AlternateContent>
-      </w:r>
       <w:r>
         <w:rPr>
           <w:noProof/>
@@ -3773,7 +3448,7 @@
                   <wp:posOffset>152400</wp:posOffset>
                 </wp:positionH>
                 <wp:positionV relativeFrom="paragraph">
-                  <wp:posOffset>78740</wp:posOffset>
+                  <wp:posOffset>148590</wp:posOffset>
                 </wp:positionV>
                 <wp:extent cx="3271837" cy="257175"/>
                 <wp:effectExtent l="0" t="0" r="24130" b="28575"/>
@@ -3835,13 +3510,95 @@
           </mc:Choice>
           <mc:Fallback>
             <w:pict>
-              <v:rect w14:anchorId="26E2C159" id="Obdélník 64" o:spid="_x0000_s1026" style="position:absolute;margin-left:12pt;margin-top:6.2pt;width:257.6pt;height:20.25pt;z-index:251701248;visibility:visible;mso-wrap-style:square;mso-width-percent:0;mso-height-percent:0;mso-wrap-distance-left:9pt;mso-wrap-distance-top:0;mso-wrap-distance-right:9pt;mso-wrap-distance-bottom:0;mso-position-horizontal:absolute;mso-position-horizontal-relative:text;mso-position-vertical:absolute;mso-position-vertical-relative:text;mso-width-percent:0;mso-height-percent:0;mso-width-relative:margin;mso-height-relative:margin;v-text-anchor:middle" o:gfxdata="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" filled="f" strokecolor="black [3213]" strokeweight="1pt"/>
+              <v:rect w14:anchorId="7CEB01EF" id="Obdélník 64" o:spid="_x0000_s1026" style="position:absolute;margin-left:12pt;margin-top:11.7pt;width:257.6pt;height:20.25pt;z-index:251701248;visibility:visible;mso-wrap-style:square;mso-width-percent:0;mso-height-percent:0;mso-wrap-distance-left:9pt;mso-wrap-distance-top:0;mso-wrap-distance-right:9pt;mso-wrap-distance-bottom:0;mso-position-horizontal:absolute;mso-position-horizontal-relative:text;mso-position-vertical:absolute;mso-position-vertical-relative:text;mso-width-percent:0;mso-height-percent:0;mso-width-relative:margin;mso-height-relative:margin;v-text-anchor:middle" o:gfxdata="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" filled="f" strokecolor="black [3213]" strokeweight="1pt"/>
             </w:pict>
           </mc:Fallback>
         </mc:AlternateContent>
       </w:r>
     </w:p>
+    <w:p/>
     <w:p>
+      <w:r>
+        <w:rPr>
+          <w:noProof/>
+        </w:rPr>
+        <mc:AlternateContent>
+          <mc:Choice Requires="wps">
+            <w:drawing>
+              <wp:anchor distT="0" distB="0" distL="114300" distR="114300" simplePos="0" relativeHeight="251708416" behindDoc="0" locked="0" layoutInCell="1" allowOverlap="1" wp14:anchorId="6A78CD12" wp14:editId="37601DBB">
+                <wp:simplePos x="0" y="0"/>
+                <wp:positionH relativeFrom="column">
+                  <wp:posOffset>107950</wp:posOffset>
+                </wp:positionH>
+                <wp:positionV relativeFrom="paragraph">
+                  <wp:posOffset>6350</wp:posOffset>
+                </wp:positionV>
+                <wp:extent cx="247650" cy="276225"/>
+                <wp:effectExtent l="0" t="0" r="0" b="0"/>
+                <wp:wrapNone/>
+                <wp:docPr id="65" name="Textové pole 65"/>
+                <wp:cNvGraphicFramePr/>
+                <a:graphic xmlns:a="http://schemas.openxmlformats.org/drawingml/2006/main">
+                  <a:graphicData uri="http://schemas.microsoft.com/office/word/2010/wordprocessingShape">
+                    <wps:wsp>
+                      <wps:cNvSpPr txBox="1"/>
+                      <wps:spPr>
+                        <a:xfrm>
+                          <a:off x="0" y="0"/>
+                          <a:ext cx="247650" cy="276225"/>
+                        </a:xfrm>
+                        <a:prstGeom prst="rect">
+                          <a:avLst/>
+                        </a:prstGeom>
+                        <a:noFill/>
+                        <a:ln w="6350">
+                          <a:noFill/>
+                        </a:ln>
+                      </wps:spPr>
+                      <wps:txbx>
+                        <w:txbxContent>
+                          <w:p>
+                            <w:r>
+                              <w:t>3</w:t>
+                            </w:r>
+                          </w:p>
+                        </w:txbxContent>
+                      </wps:txbx>
+                      <wps:bodyPr rot="0" spcFirstLastPara="0" vertOverflow="overflow" horzOverflow="overflow" vert="horz" wrap="square" lIns="91440" tIns="45720" rIns="91440" bIns="45720" numCol="1" spcCol="0" rtlCol="0" fromWordArt="0" anchor="t" anchorCtr="0" forceAA="0" compatLnSpc="1">
+                        <a:prstTxWarp prst="textNoShape">
+                          <a:avLst/>
+                        </a:prstTxWarp>
+                        <a:noAutofit/>
+                      </wps:bodyPr>
+                    </wps:wsp>
+                  </a:graphicData>
+                </a:graphic>
+                <wp14:sizeRelH relativeFrom="margin">
+                  <wp14:pctWidth>0</wp14:pctWidth>
+                </wp14:sizeRelH>
+                <wp14:sizeRelV relativeFrom="margin">
+                  <wp14:pctHeight>0</wp14:pctHeight>
+                </wp14:sizeRelV>
+              </wp:anchor>
+            </w:drawing>
+          </mc:Choice>
+          <mc:Fallback>
+            <w:pict>
+              <v:shape w14:anchorId="6A78CD12" id="Textové pole 65" o:spid="_x0000_s1045" type="#_x0000_t202" style="position:absolute;margin-left:8.5pt;margin-top:.5pt;width:19.5pt;height:21.75pt;z-index:251708416;visibility:visible;mso-wrap-style:square;mso-width-percent:0;mso-height-percent:0;mso-wrap-distance-left:9pt;mso-wrap-distance-top:0;mso-wrap-distance-right:9pt;mso-wrap-distance-bottom:0;mso-position-horizontal:absolute;mso-position-horizontal-relative:text;mso-position-vertical:absolute;mso-position-vertical-relative:text;mso-width-percent:0;mso-height-percent:0;mso-width-relative:margin;mso-height-relative:margin;v-text-anchor:top" o:gfxdata="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" filled="f" stroked="f" strokeweight=".5pt">
+                <v:textbox>
+                  <w:txbxContent>
+                    <w:p>
+                      <w:r>
+                        <w:t>3</w:t>
+                      </w:r>
+                    </w:p>
+                  </w:txbxContent>
+                </v:textbox>
+              </v:shape>
+            </w:pict>
+          </mc:Fallback>
+        </mc:AlternateContent>
+      </w:r>
       <w:r>
         <w:rPr>
           <w:noProof/>
@@ -3852,13 +3609,13 @@
               <wp:anchor distT="0" distB="0" distL="114300" distR="114300" simplePos="0" relativeHeight="251702272" behindDoc="0" locked="0" layoutInCell="1" allowOverlap="1" wp14:anchorId="7D6161E0" wp14:editId="1BF4D181">
                 <wp:simplePos x="0" y="0"/>
                 <wp:positionH relativeFrom="column">
-                  <wp:posOffset>143193</wp:posOffset>
+                  <wp:posOffset>141605</wp:posOffset>
                 </wp:positionH>
                 <wp:positionV relativeFrom="paragraph">
-                  <wp:posOffset>171767</wp:posOffset>
+                  <wp:posOffset>13335</wp:posOffset>
                 </wp:positionV>
-                <wp:extent cx="3295650" cy="962025"/>
-                <wp:effectExtent l="0" t="0" r="19050" b="28575"/>
+                <wp:extent cx="3295650" cy="1120775"/>
+                <wp:effectExtent l="0" t="0" r="19050" b="22225"/>
                 <wp:wrapNone/>
                 <wp:docPr id="66" name="Obdélník 66"/>
                 <wp:cNvGraphicFramePr/>
@@ -3869,7 +3626,7 @@
                       <wps:spPr>
                         <a:xfrm>
                           <a:off x="0" y="0"/>
-                          <a:ext cx="3295650" cy="962025"/>
+                          <a:ext cx="3295650" cy="1120775"/>
                         </a:xfrm>
                         <a:prstGeom prst="rect">
                           <a:avLst/>
@@ -3917,90 +3674,7 @@
           </mc:Choice>
           <mc:Fallback>
             <w:pict>
-              <v:rect w14:anchorId="7D77911F" id="Obdélník 66" o:spid="_x0000_s1026" style="position:absolute;margin-left:11.3pt;margin-top:13.5pt;width:259.5pt;height:75.75pt;z-index:251702272;visibility:visible;mso-wrap-style:square;mso-width-percent:0;mso-height-percent:0;mso-wrap-distance-left:9pt;mso-wrap-distance-top:0;mso-wrap-distance-right:9pt;mso-wrap-distance-bottom:0;mso-position-horizontal:absolute;mso-position-horizontal-relative:text;mso-position-vertical:absolute;mso-position-vertical-relative:text;mso-width-percent:0;mso-height-percent:0;mso-width-relative:margin;mso-height-relative:margin;v-text-anchor:middle" o:gfxdata="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" filled="f" strokecolor="black [3213]" strokeweight="1pt"/>
-            </w:pict>
-          </mc:Fallback>
-        </mc:AlternateContent>
-      </w:r>
-    </w:p>
-    <w:p>
-      <w:r>
-        <w:rPr>
-          <w:noProof/>
-        </w:rPr>
-        <mc:AlternateContent>
-          <mc:Choice Requires="wps">
-            <w:drawing>
-              <wp:anchor distT="0" distB="0" distL="114300" distR="114300" simplePos="0" relativeHeight="251708416" behindDoc="0" locked="0" layoutInCell="1" allowOverlap="1" wp14:anchorId="6A78CD12" wp14:editId="37601DBB">
-                <wp:simplePos x="0" y="0"/>
-                <wp:positionH relativeFrom="column">
-                  <wp:posOffset>1543050</wp:posOffset>
-                </wp:positionH>
-                <wp:positionV relativeFrom="paragraph">
-                  <wp:posOffset>190500</wp:posOffset>
-                </wp:positionV>
-                <wp:extent cx="247650" cy="276225"/>
-                <wp:effectExtent l="0" t="0" r="0" b="0"/>
-                <wp:wrapNone/>
-                <wp:docPr id="65" name="Textové pole 65"/>
-                <wp:cNvGraphicFramePr/>
-                <a:graphic xmlns:a="http://schemas.openxmlformats.org/drawingml/2006/main">
-                  <a:graphicData uri="http://schemas.microsoft.com/office/word/2010/wordprocessingShape">
-                    <wps:wsp>
-                      <wps:cNvSpPr txBox="1"/>
-                      <wps:spPr>
-                        <a:xfrm>
-                          <a:off x="0" y="0"/>
-                          <a:ext cx="247650" cy="276225"/>
-                        </a:xfrm>
-                        <a:prstGeom prst="rect">
-                          <a:avLst/>
-                        </a:prstGeom>
-                        <a:noFill/>
-                        <a:ln w="6350">
-                          <a:noFill/>
-                        </a:ln>
-                      </wps:spPr>
-                      <wps:txbx>
-                        <w:txbxContent>
-                          <w:p>
-                            <w:r>
-                              <w:t>4</w:t>
-                            </w:r>
-                          </w:p>
-                        </w:txbxContent>
-                      </wps:txbx>
-                      <wps:bodyPr rot="0" spcFirstLastPara="0" vertOverflow="overflow" horzOverflow="overflow" vert="horz" wrap="square" lIns="91440" tIns="45720" rIns="91440" bIns="45720" numCol="1" spcCol="0" rtlCol="0" fromWordArt="0" anchor="t" anchorCtr="0" forceAA="0" compatLnSpc="1">
-                        <a:prstTxWarp prst="textNoShape">
-                          <a:avLst/>
-                        </a:prstTxWarp>
-                        <a:noAutofit/>
-                      </wps:bodyPr>
-                    </wps:wsp>
-                  </a:graphicData>
-                </a:graphic>
-                <wp14:sizeRelH relativeFrom="margin">
-                  <wp14:pctWidth>0</wp14:pctWidth>
-                </wp14:sizeRelH>
-                <wp14:sizeRelV relativeFrom="margin">
-                  <wp14:pctHeight>0</wp14:pctHeight>
-                </wp14:sizeRelV>
-              </wp:anchor>
-            </w:drawing>
-          </mc:Choice>
-          <mc:Fallback>
-            <w:pict>
-              <v:shape w14:anchorId="6A78CD12" id="Textové pole 65" o:spid="_x0000_s1047" type="#_x0000_t202" style="position:absolute;margin-left:121.5pt;margin-top:15pt;width:19.5pt;height:21.75pt;z-index:251708416;visibility:visible;mso-wrap-style:square;mso-width-percent:0;mso-height-percent:0;mso-wrap-distance-left:9pt;mso-wrap-distance-top:0;mso-wrap-distance-right:9pt;mso-wrap-distance-bottom:0;mso-position-horizontal:absolute;mso-position-horizontal-relative:text;mso-position-vertical:absolute;mso-position-vertical-relative:text;mso-width-percent:0;mso-height-percent:0;mso-width-relative:margin;mso-height-relative:margin;v-text-anchor:top" o:gfxdata="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" filled="f" stroked="f" strokeweight=".5pt">
-                <v:textbox>
-                  <w:txbxContent>
-                    <w:p>
-                      <w:r>
-                        <w:t>4</w:t>
-                      </w:r>
-                    </w:p>
-                  </w:txbxContent>
-                </v:textbox>
-              </v:shape>
+              <v:rect w14:anchorId="7F980E67" id="Obdélník 66" o:spid="_x0000_s1026" style="position:absolute;margin-left:11.15pt;margin-top:1.05pt;width:259.5pt;height:88.25pt;z-index:251702272;visibility:visible;mso-wrap-style:square;mso-width-percent:0;mso-height-percent:0;mso-wrap-distance-left:9pt;mso-wrap-distance-top:0;mso-wrap-distance-right:9pt;mso-wrap-distance-bottom:0;mso-position-horizontal:absolute;mso-position-horizontal-relative:text;mso-position-vertical:absolute;mso-position-vertical-relative:text;mso-width-percent:0;mso-height-percent:0;mso-width-relative:margin;mso-height-relative:margin;v-text-anchor:middle" o:gfxdata="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" filled="f" strokecolor="black [3213]" strokeweight="1pt"/>
             </w:pict>
           </mc:Fallback>
         </mc:AlternateContent>
@@ -4010,10 +3684,8 @@
     <w:p/>
     <w:p/>
     <w:p/>
-    <w:p>
-      <w:bookmarkStart w:id="0" w:name="_GoBack"/>
-      <w:bookmarkEnd w:id="0"/>
-    </w:p>
+    <w:p/>
+    <w:p/>
     <w:p>
       <w:pPr>
         <w:pStyle w:val="Nadpis2"/>
@@ -4036,15 +3708,104 @@
     </w:p>
     <w:p/>
     <w:p>
+      <w:bookmarkStart w:id="0" w:name="_GoBack"/>
+      <w:bookmarkEnd w:id="0"/>
+    </w:p>
+    <w:p>
       <w:pPr>
         <w:pStyle w:val="Nadpis2"/>
       </w:pPr>
       <w:r>
         <w:lastRenderedPageBreak/>
-        <w:t>Administrace příspěvků</w:t>
+        <w:t>BACKEND</w:t>
       </w:r>
     </w:p>
     <w:p>
+      <w:pPr>
+        <w:pStyle w:val="Nadpis2"/>
+      </w:pPr>
+      <w:r>
+        <w:t>Administrace příspěvků</w:t>
+      </w:r>
+    </w:p>
+    <w:p>
+      <w:r>
+        <w:rPr>
+          <w:noProof/>
+        </w:rPr>
+        <mc:AlternateContent>
+          <mc:Choice Requires="wps">
+            <w:drawing>
+              <wp:anchor distT="0" distB="0" distL="114300" distR="114300" simplePos="0" relativeHeight="251712512" behindDoc="0" locked="0" layoutInCell="1" allowOverlap="1" wp14:anchorId="3A2E41B9" wp14:editId="1B9C3991">
+                <wp:simplePos x="0" y="0"/>
+                <wp:positionH relativeFrom="column">
+                  <wp:posOffset>-17145</wp:posOffset>
+                </wp:positionH>
+                <wp:positionV relativeFrom="paragraph">
+                  <wp:posOffset>195580</wp:posOffset>
+                </wp:positionV>
+                <wp:extent cx="3609975" cy="3009900"/>
+                <wp:effectExtent l="0" t="0" r="28575" b="19050"/>
+                <wp:wrapNone/>
+                <wp:docPr id="70" name="Obdélník 70"/>
+                <wp:cNvGraphicFramePr/>
+                <a:graphic xmlns:a="http://schemas.openxmlformats.org/drawingml/2006/main">
+                  <a:graphicData uri="http://schemas.microsoft.com/office/word/2010/wordprocessingShape">
+                    <wps:wsp>
+                      <wps:cNvSpPr/>
+                      <wps:spPr>
+                        <a:xfrm>
+                          <a:off x="0" y="0"/>
+                          <a:ext cx="3609975" cy="3009900"/>
+                        </a:xfrm>
+                        <a:prstGeom prst="rect">
+                          <a:avLst/>
+                        </a:prstGeom>
+                        <a:noFill/>
+                        <a:ln>
+                          <a:solidFill>
+                            <a:schemeClr val="tx1"/>
+                          </a:solidFill>
+                        </a:ln>
+                      </wps:spPr>
+                      <wps:style>
+                        <a:lnRef idx="2">
+                          <a:schemeClr val="accent1">
+                            <a:shade val="50000"/>
+                          </a:schemeClr>
+                        </a:lnRef>
+                        <a:fillRef idx="1">
+                          <a:schemeClr val="accent1"/>
+                        </a:fillRef>
+                        <a:effectRef idx="0">
+                          <a:schemeClr val="accent1"/>
+                        </a:effectRef>
+                        <a:fontRef idx="minor">
+                          <a:schemeClr val="lt1"/>
+                        </a:fontRef>
+                      </wps:style>
+                      <wps:bodyPr rot="0" spcFirstLastPara="0" vertOverflow="overflow" horzOverflow="overflow" vert="horz" wrap="square" lIns="91440" tIns="45720" rIns="91440" bIns="45720" numCol="1" spcCol="0" rtlCol="0" fromWordArt="0" anchor="ctr" anchorCtr="0" forceAA="0" compatLnSpc="1">
+                        <a:prstTxWarp prst="textNoShape">
+                          <a:avLst/>
+                        </a:prstTxWarp>
+                        <a:noAutofit/>
+                      </wps:bodyPr>
+                    </wps:wsp>
+                  </a:graphicData>
+                </a:graphic>
+                <wp14:sizeRelV relativeFrom="margin">
+                  <wp14:pctHeight>0</wp14:pctHeight>
+                </wp14:sizeRelV>
+              </wp:anchor>
+            </w:drawing>
+          </mc:Choice>
+          <mc:Fallback>
+            <w:pict>
+              <v:rect w14:anchorId="6B7C5ED7" id="Obdélník 70" o:spid="_x0000_s1026" style="position:absolute;margin-left:-1.35pt;margin-top:15.4pt;width:284.25pt;height:237pt;z-index:251712512;visibility:visible;mso-wrap-style:square;mso-height-percent:0;mso-wrap-distance-left:9pt;mso-wrap-distance-top:0;mso-wrap-distance-right:9pt;mso-wrap-distance-bottom:0;mso-position-horizontal:absolute;mso-position-horizontal-relative:text;mso-position-vertical:absolute;mso-position-vertical-relative:text;mso-height-percent:0;mso-height-relative:margin;v-text-anchor:middle" o:gfxdata="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" filled="f" strokecolor="black [3213]" strokeweight="1pt"/>
+            </w:pict>
+          </mc:Fallback>
+        </mc:AlternateContent>
+      </w:r>
       <w:r>
         <w:rPr>
           <w:noProof/>
@@ -4093,7 +3854,7 @@
                               </w:numPr>
                             </w:pPr>
                             <w:r>
-                              <w:t>Nadpis</w:t>
+                              <w:t>Filtr příspěvků</w:t>
                             </w:r>
                           </w:p>
                           <w:p>
@@ -4105,15 +3866,7 @@
                               </w:numPr>
                             </w:pPr>
                             <w:r>
-                              <w:t xml:space="preserve">Výběr čísla (nejspíše pomocí </w:t>
-                            </w:r>
-                            <w:proofErr w:type="spellStart"/>
-                            <w:r>
-                              <w:t>dropdown</w:t>
-                            </w:r>
-                            <w:proofErr w:type="spellEnd"/>
-                            <w:r>
-                              <w:t xml:space="preserve"> menu)</w:t>
+                              <w:t>Výpis příspěvků</w:t>
                             </w:r>
                           </w:p>
                           <w:p>
@@ -4125,7 +3878,7 @@
                               </w:numPr>
                             </w:pPr>
                             <w:r>
-                              <w:t>Seznam příspěvků k vybranému číslu</w:t>
+                              <w:t>Příspěvek s ovládacími prvky</w:t>
                             </w:r>
                           </w:p>
                           <w:p>
@@ -4137,15 +3890,7 @@
                               </w:numPr>
                             </w:pPr>
                             <w:r>
-                              <w:t xml:space="preserve">Jednotlivé příspěvky – zobrazí se zákl. informace o příspěvku (jméno příspěvku, </w:t>
-                            </w:r>
-                            <w:proofErr w:type="gramStart"/>
-                            <w:r>
-                              <w:t>statistiky,</w:t>
-                            </w:r>
-                            <w:proofErr w:type="gramEnd"/>
-                            <w:r>
-                              <w:t xml:space="preserve"> apod.); Podle počtu ovládacích prvků pro správu příspěvku se prvky budou zobrazovat v modálním okně s detailními informacemi o příspěvku nebo přímo v seznamu</w:t>
+                              <w:t>Paginace</w:t>
                             </w:r>
                           </w:p>
                         </w:txbxContent>
@@ -4167,7 +3912,7 @@
           </mc:Choice>
           <mc:Fallback>
             <w:pict>
-              <v:shape w14:anchorId="0BD25AD0" id="Textové pole 69" o:spid="_x0000_s1048" type="#_x0000_t202" style="position:absolute;margin-left:306.05pt;margin-top:19.25pt;width:189pt;height:255.75pt;z-index:251723776;visibility:visible;mso-wrap-style:square;mso-height-percent:0;mso-wrap-distance-left:9pt;mso-wrap-distance-top:0;mso-wrap-distance-right:9pt;mso-wrap-distance-bottom:0;mso-position-horizontal:absolute;mso-position-horizontal-relative:text;mso-position-vertical:absolute;mso-position-vertical-relative:text;mso-height-percent:0;mso-height-relative:margin;v-text-anchor:top" o:gfxdata="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" filled="f" stroked="f" strokeweight=".5pt">
+              <v:shape w14:anchorId="0BD25AD0" id="Textové pole 69" o:spid="_x0000_s1046" type="#_x0000_t202" style="position:absolute;margin-left:306.05pt;margin-top:19.25pt;width:189pt;height:255.75pt;z-index:251723776;visibility:visible;mso-wrap-style:square;mso-height-percent:0;mso-wrap-distance-left:9pt;mso-wrap-distance-top:0;mso-wrap-distance-right:9pt;mso-wrap-distance-bottom:0;mso-position-horizontal:absolute;mso-position-horizontal-relative:text;mso-position-vertical:absolute;mso-position-vertical-relative:text;mso-height-percent:0;mso-height-relative:margin;v-text-anchor:top" o:gfxdata="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" filled="f" stroked="f" strokeweight=".5pt">
                 <v:textbox>
                   <w:txbxContent>
                     <w:p>
@@ -4179,7 +3924,7 @@
                         </w:numPr>
                       </w:pPr>
                       <w:r>
-                        <w:t>Nadpis</w:t>
+                        <w:t>Filtr příspěvků</w:t>
                       </w:r>
                     </w:p>
                     <w:p>
@@ -4191,15 +3936,7 @@
                         </w:numPr>
                       </w:pPr>
                       <w:r>
-                        <w:t xml:space="preserve">Výběr čísla (nejspíše pomocí </w:t>
-                      </w:r>
-                      <w:proofErr w:type="spellStart"/>
-                      <w:r>
-                        <w:t>dropdown</w:t>
-                      </w:r>
-                      <w:proofErr w:type="spellEnd"/>
-                      <w:r>
-                        <w:t xml:space="preserve"> menu)</w:t>
+                        <w:t>Výpis příspěvků</w:t>
                       </w:r>
                     </w:p>
                     <w:p>
@@ -4211,7 +3948,7 @@
                         </w:numPr>
                       </w:pPr>
                       <w:r>
-                        <w:t>Seznam příspěvků k vybranému číslu</w:t>
+                        <w:t>Příspěvek s ovládacími prvky</w:t>
                       </w:r>
                     </w:p>
                     <w:p>
@@ -4223,94 +3960,12 @@
                         </w:numPr>
                       </w:pPr>
                       <w:r>
-                        <w:t xml:space="preserve">Jednotlivé příspěvky – zobrazí se zákl. informace o příspěvku (jméno příspěvku, </w:t>
-                      </w:r>
-                      <w:proofErr w:type="gramStart"/>
-                      <w:r>
-                        <w:t>statistiky,</w:t>
-                      </w:r>
-                      <w:proofErr w:type="gramEnd"/>
-                      <w:r>
-                        <w:t xml:space="preserve"> apod.); Podle počtu ovládacích prvků pro správu příspěvku se prvky budou zobrazovat v modálním okně s detailními informacemi o příspěvku nebo přímo v seznamu</w:t>
+                        <w:t>Paginace</w:t>
                       </w:r>
                     </w:p>
                   </w:txbxContent>
                 </v:textbox>
               </v:shape>
-            </w:pict>
-          </mc:Fallback>
-        </mc:AlternateContent>
-      </w:r>
-      <w:r>
-        <w:rPr>
-          <w:noProof/>
-        </w:rPr>
-        <mc:AlternateContent>
-          <mc:Choice Requires="wps">
-            <w:drawing>
-              <wp:anchor distT="0" distB="0" distL="114300" distR="114300" simplePos="0" relativeHeight="251712512" behindDoc="0" locked="0" layoutInCell="1" allowOverlap="1" wp14:anchorId="3A2E41B9" wp14:editId="1B9C3991">
-                <wp:simplePos x="0" y="0"/>
-                <wp:positionH relativeFrom="column">
-                  <wp:posOffset>-18732</wp:posOffset>
-                </wp:positionH>
-                <wp:positionV relativeFrom="paragraph">
-                  <wp:posOffset>196215</wp:posOffset>
-                </wp:positionV>
-                <wp:extent cx="3609975" cy="2762250"/>
-                <wp:effectExtent l="0" t="0" r="28575" b="19050"/>
-                <wp:wrapNone/>
-                <wp:docPr id="70" name="Obdélník 70"/>
-                <wp:cNvGraphicFramePr/>
-                <a:graphic xmlns:a="http://schemas.openxmlformats.org/drawingml/2006/main">
-                  <a:graphicData uri="http://schemas.microsoft.com/office/word/2010/wordprocessingShape">
-                    <wps:wsp>
-                      <wps:cNvSpPr/>
-                      <wps:spPr>
-                        <a:xfrm>
-                          <a:off x="0" y="0"/>
-                          <a:ext cx="3609975" cy="2762250"/>
-                        </a:xfrm>
-                        <a:prstGeom prst="rect">
-                          <a:avLst/>
-                        </a:prstGeom>
-                        <a:noFill/>
-                        <a:ln>
-                          <a:solidFill>
-                            <a:schemeClr val="tx1"/>
-                          </a:solidFill>
-                        </a:ln>
-                      </wps:spPr>
-                      <wps:style>
-                        <a:lnRef idx="2">
-                          <a:schemeClr val="accent1">
-                            <a:shade val="50000"/>
-                          </a:schemeClr>
-                        </a:lnRef>
-                        <a:fillRef idx="1">
-                          <a:schemeClr val="accent1"/>
-                        </a:fillRef>
-                        <a:effectRef idx="0">
-                          <a:schemeClr val="accent1"/>
-                        </a:effectRef>
-                        <a:fontRef idx="minor">
-                          <a:schemeClr val="lt1"/>
-                        </a:fontRef>
-                      </wps:style>
-                      <wps:bodyPr rot="0" spcFirstLastPara="0" vertOverflow="overflow" horzOverflow="overflow" vert="horz" wrap="square" lIns="91440" tIns="45720" rIns="91440" bIns="45720" numCol="1" spcCol="0" rtlCol="0" fromWordArt="0" anchor="ctr" anchorCtr="0" forceAA="0" compatLnSpc="1">
-                        <a:prstTxWarp prst="textNoShape">
-                          <a:avLst/>
-                        </a:prstTxWarp>
-                        <a:noAutofit/>
-                      </wps:bodyPr>
-                    </wps:wsp>
-                  </a:graphicData>
-                </a:graphic>
-              </wp:anchor>
-            </w:drawing>
-          </mc:Choice>
-          <mc:Fallback>
-            <w:pict>
-              <v:rect w14:anchorId="6D303544" id="Obdélník 70" o:spid="_x0000_s1026" style="position:absolute;margin-left:-1.45pt;margin-top:15.45pt;width:284.25pt;height:217.5pt;z-index:251712512;visibility:visible;mso-wrap-style:square;mso-wrap-distance-left:9pt;mso-wrap-distance-top:0;mso-wrap-distance-right:9pt;mso-wrap-distance-bottom:0;mso-position-horizontal:absolute;mso-position-horizontal-relative:text;mso-position-vertical:absolute;mso-position-vertical-relative:text;v-text-anchor:middle" o:gfxdata="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" filled="f" strokecolor="black [3213]" strokeweight="1pt"/>
             </w:pict>
           </mc:Fallback>
         </mc:AlternateContent>
@@ -4327,12 +3982,12 @@
               <wp:anchor distT="0" distB="0" distL="114300" distR="114300" simplePos="0" relativeHeight="251718656" behindDoc="0" locked="0" layoutInCell="1" allowOverlap="1" wp14:anchorId="53591D9B" wp14:editId="1CD1AA6A">
                 <wp:simplePos x="0" y="0"/>
                 <wp:positionH relativeFrom="column">
-                  <wp:posOffset>133350</wp:posOffset>
+                  <wp:posOffset>59055</wp:posOffset>
                 </wp:positionH>
                 <wp:positionV relativeFrom="paragraph">
-                  <wp:posOffset>18415</wp:posOffset>
+                  <wp:posOffset>30480</wp:posOffset>
                 </wp:positionV>
-                <wp:extent cx="247650" cy="276225"/>
+                <wp:extent cx="2616200" cy="276225"/>
                 <wp:effectExtent l="0" t="0" r="0" b="0"/>
                 <wp:wrapNone/>
                 <wp:docPr id="71" name="Textové pole 71"/>
@@ -4344,7 +3999,7 @@
                       <wps:spPr>
                         <a:xfrm>
                           <a:off x="0" y="0"/>
-                          <a:ext cx="247650" cy="276225"/>
+                          <a:ext cx="2616200" cy="276225"/>
                         </a:xfrm>
                         <a:prstGeom prst="rect">
                           <a:avLst/>
@@ -4358,7 +4013,7 @@
                         <w:txbxContent>
                           <w:p>
                             <w:r>
-                              <w:t>1</w:t>
+                              <w:t>Výpis příspěvků</w:t>
                             </w:r>
                           </w:p>
                         </w:txbxContent>
@@ -4383,12 +4038,12 @@
           </mc:Choice>
           <mc:Fallback>
             <w:pict>
-              <v:shape w14:anchorId="53591D9B" id="Textové pole 71" o:spid="_x0000_s1049" type="#_x0000_t202" style="position:absolute;margin-left:10.5pt;margin-top:1.45pt;width:19.5pt;height:21.75pt;z-index:251718656;visibility:visible;mso-wrap-style:square;mso-width-percent:0;mso-height-percent:0;mso-wrap-distance-left:9pt;mso-wrap-distance-top:0;mso-wrap-distance-right:9pt;mso-wrap-distance-bottom:0;mso-position-horizontal:absolute;mso-position-horizontal-relative:text;mso-position-vertical:absolute;mso-position-vertical-relative:text;mso-width-percent:0;mso-height-percent:0;mso-width-relative:margin;mso-height-relative:margin;v-text-anchor:top" o:gfxdata="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" filled="f" stroked="f" strokeweight=".5pt">
+              <v:shape w14:anchorId="53591D9B" id="Textové pole 71" o:spid="_x0000_s1047" type="#_x0000_t202" style="position:absolute;margin-left:4.65pt;margin-top:2.4pt;width:206pt;height:21.75pt;z-index:251718656;visibility:visible;mso-wrap-style:square;mso-width-percent:0;mso-height-percent:0;mso-wrap-distance-left:9pt;mso-wrap-distance-top:0;mso-wrap-distance-right:9pt;mso-wrap-distance-bottom:0;mso-position-horizontal:absolute;mso-position-horizontal-relative:text;mso-position-vertical:absolute;mso-position-vertical-relative:text;mso-width-percent:0;mso-height-percent:0;mso-width-relative:margin;mso-height-relative:margin;v-text-anchor:top" o:gfxdata="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" filled="f" stroked="f" strokeweight=".5pt">
                 <v:textbox>
                   <w:txbxContent>
                     <w:p>
                       <w:r>
-                        <w:t>1</w:t>
+                        <w:t>Výpis příspěvků</w:t>
                       </w:r>
                     </w:p>
                   </w:txbxContent>
@@ -4484,10 +4139,10 @@
               <wp:anchor distT="0" distB="0" distL="114300" distR="114300" simplePos="0" relativeHeight="251719680" behindDoc="0" locked="0" layoutInCell="1" allowOverlap="1" wp14:anchorId="3F20713B" wp14:editId="5AA4CD1B">
                 <wp:simplePos x="0" y="0"/>
                 <wp:positionH relativeFrom="column">
-                  <wp:posOffset>209550</wp:posOffset>
+                  <wp:posOffset>127000</wp:posOffset>
                 </wp:positionH>
                 <wp:positionV relativeFrom="paragraph">
-                  <wp:posOffset>75565</wp:posOffset>
+                  <wp:posOffset>37465</wp:posOffset>
                 </wp:positionV>
                 <wp:extent cx="247650" cy="276225"/>
                 <wp:effectExtent l="0" t="0" r="0" b="0"/>
@@ -4515,7 +4170,7 @@
                         <w:txbxContent>
                           <w:p>
                             <w:r>
-                              <w:t>2</w:t>
+                              <w:t>1</w:t>
                             </w:r>
                           </w:p>
                         </w:txbxContent>
@@ -4540,12 +4195,12 @@
           </mc:Choice>
           <mc:Fallback>
             <w:pict>
-              <v:shape w14:anchorId="3F20713B" id="Textové pole 73" o:spid="_x0000_s1050" type="#_x0000_t202" style="position:absolute;margin-left:16.5pt;margin-top:5.95pt;width:19.5pt;height:21.75pt;z-index:251719680;visibility:visible;mso-wrap-style:square;mso-width-percent:0;mso-height-percent:0;mso-wrap-distance-left:9pt;mso-wrap-distance-top:0;mso-wrap-distance-right:9pt;mso-wrap-distance-bottom:0;mso-position-horizontal:absolute;mso-position-horizontal-relative:text;mso-position-vertical:absolute;mso-position-vertical-relative:text;mso-width-percent:0;mso-height-percent:0;mso-width-relative:margin;mso-height-relative:margin;v-text-anchor:top" o:gfxdata="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" filled="f" stroked="f" strokeweight=".5pt">
+              <v:shape w14:anchorId="3F20713B" id="Textové pole 73" o:spid="_x0000_s1048" type="#_x0000_t202" style="position:absolute;margin-left:10pt;margin-top:2.95pt;width:19.5pt;height:21.75pt;z-index:251719680;visibility:visible;mso-wrap-style:square;mso-width-percent:0;mso-height-percent:0;mso-wrap-distance-left:9pt;mso-wrap-distance-top:0;mso-wrap-distance-right:9pt;mso-wrap-distance-bottom:0;mso-position-horizontal:absolute;mso-position-horizontal-relative:text;mso-position-vertical:absolute;mso-position-vertical-relative:text;mso-width-percent:0;mso-height-percent:0;mso-width-relative:margin;mso-height-relative:margin;v-text-anchor:top" o:gfxdata="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" filled="f" stroked="f" strokeweight=".5pt">
                 <v:textbox>
                   <w:txbxContent>
                     <w:p>
                       <w:r>
-                        <w:t>2</w:t>
+                        <w:t>1</w:t>
                       </w:r>
                     </w:p>
                   </w:txbxContent>
@@ -4675,7 +4330,7 @@
                         <w:txbxContent>
                           <w:p>
                             <w:r>
-                              <w:t>3</w:t>
+                              <w:t>2</w:t>
                             </w:r>
                           </w:p>
                         </w:txbxContent>
@@ -4700,12 +4355,12 @@
           </mc:Choice>
           <mc:Fallback>
             <w:pict>
-              <v:shape w14:anchorId="78C3AB30" id="Textové pole 75" o:spid="_x0000_s1051" type="#_x0000_t202" style="position:absolute;margin-left:11.25pt;margin-top:10.1pt;width:19.5pt;height:21.75pt;z-index:251720704;visibility:visible;mso-wrap-style:square;mso-width-percent:0;mso-height-percent:0;mso-wrap-distance-left:9pt;mso-wrap-distance-top:0;mso-wrap-distance-right:9pt;mso-wrap-distance-bottom:0;mso-position-horizontal:absolute;mso-position-horizontal-relative:text;mso-position-vertical:absolute;mso-position-vertical-relative:text;mso-width-percent:0;mso-height-percent:0;mso-width-relative:margin;mso-height-relative:margin;v-text-anchor:top" o:gfxdata="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" filled="f" stroked="f" strokeweight=".5pt">
+              <v:shape w14:anchorId="78C3AB30" id="Textové pole 75" o:spid="_x0000_s1049" type="#_x0000_t202" style="position:absolute;margin-left:11.25pt;margin-top:10.1pt;width:19.5pt;height:21.75pt;z-index:251720704;visibility:visible;mso-wrap-style:square;mso-width-percent:0;mso-height-percent:0;mso-wrap-distance-left:9pt;mso-wrap-distance-top:0;mso-wrap-distance-right:9pt;mso-wrap-distance-bottom:0;mso-position-horizontal:absolute;mso-position-horizontal-relative:text;mso-position-vertical:absolute;mso-position-vertical-relative:text;mso-width-percent:0;mso-height-percent:0;mso-width-relative:margin;mso-height-relative:margin;v-text-anchor:top" o:gfxdata="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" filled="f" stroked="f" strokeweight=".5pt">
                 <v:textbox>
                   <w:txbxContent>
                     <w:p>
                       <w:r>
-                        <w:t>3</w:t>
+                        <w:t>2</w:t>
                       </w:r>
                     </w:p>
                   </w:txbxContent>
@@ -4838,7 +4493,7 @@
                         <w:txbxContent>
                           <w:p>
                             <w:r>
-                              <w:t>4</w:t>
+                              <w:t>3</w:t>
                             </w:r>
                           </w:p>
                         </w:txbxContent>
@@ -4863,12 +4518,12 @@
           </mc:Choice>
           <mc:Fallback>
             <w:pict>
-              <v:shape w14:anchorId="6A78CD12" id="Textové pole 77" o:spid="_x0000_s1052" type="#_x0000_t202" style="position:absolute;margin-left:102pt;margin-top:.7pt;width:19.5pt;height:21.75pt;z-index:251721728;visibility:visible;mso-wrap-style:square;mso-width-percent:0;mso-height-percent:0;mso-wrap-distance-left:9pt;mso-wrap-distance-top:0;mso-wrap-distance-right:9pt;mso-wrap-distance-bottom:0;mso-position-horizontal:absolute;mso-position-horizontal-relative:text;mso-position-vertical:absolute;mso-position-vertical-relative:text;mso-width-percent:0;mso-height-percent:0;mso-width-relative:margin;mso-height-relative:margin;v-text-anchor:top" o:gfxdata="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" filled="f" stroked="f" strokeweight=".5pt">
+              <v:shape w14:anchorId="6A78CD12" id="Textové pole 77" o:spid="_x0000_s1050" type="#_x0000_t202" style="position:absolute;margin-left:102pt;margin-top:.7pt;width:19.5pt;height:21.75pt;z-index:251721728;visibility:visible;mso-wrap-style:square;mso-width-percent:0;mso-height-percent:0;mso-wrap-distance-left:9pt;mso-wrap-distance-top:0;mso-wrap-distance-right:9pt;mso-wrap-distance-bottom:0;mso-position-horizontal:absolute;mso-position-horizontal-relative:text;mso-position-vertical:absolute;mso-position-vertical-relative:text;mso-width-percent:0;mso-height-percent:0;mso-width-relative:margin;mso-height-relative:margin;v-text-anchor:top" o:gfxdata="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" filled="f" stroked="f" strokeweight=".5pt">
                 <v:textbox>
                   <w:txbxContent>
                     <w:p>
                       <w:r>
-                        <w:t>4</w:t>
+                        <w:t>3</w:t>
                       </w:r>
                     </w:p>
                   </w:txbxContent>
@@ -5001,7 +4656,7 @@
                         <w:txbxContent>
                           <w:p>
                             <w:r>
-                              <w:t>4</w:t>
+                              <w:t>3</w:t>
                             </w:r>
                           </w:p>
                         </w:txbxContent>
@@ -5026,12 +4681,12 @@
           </mc:Choice>
           <mc:Fallback>
             <w:pict>
-              <v:shape w14:anchorId="40D7D0CA" id="Textové pole 82" o:spid="_x0000_s1053" type="#_x0000_t202" style="position:absolute;margin-left:102pt;margin-top:9.9pt;width:19.5pt;height:21.75pt;z-index:251726848;visibility:visible;mso-wrap-style:square;mso-width-percent:0;mso-height-percent:0;mso-wrap-distance-left:9pt;mso-wrap-distance-top:0;mso-wrap-distance-right:9pt;mso-wrap-distance-bottom:0;mso-position-horizontal:absolute;mso-position-horizontal-relative:text;mso-position-vertical:absolute;mso-position-vertical-relative:text;mso-width-percent:0;mso-height-percent:0;mso-width-relative:margin;mso-height-relative:margin;v-text-anchor:top" o:gfxdata="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" filled="f" stroked="f" strokeweight=".5pt">
+              <v:shape w14:anchorId="40D7D0CA" id="Textové pole 82" o:spid="_x0000_s1051" type="#_x0000_t202" style="position:absolute;margin-left:102pt;margin-top:9.9pt;width:19.5pt;height:21.75pt;z-index:251726848;visibility:visible;mso-wrap-style:square;mso-width-percent:0;mso-height-percent:0;mso-wrap-distance-left:9pt;mso-wrap-distance-top:0;mso-wrap-distance-right:9pt;mso-wrap-distance-bottom:0;mso-position-horizontal:absolute;mso-position-horizontal-relative:text;mso-position-vertical:absolute;mso-position-vertical-relative:text;mso-width-percent:0;mso-height-percent:0;mso-width-relative:margin;mso-height-relative:margin;v-text-anchor:top" o:gfxdata="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" filled="f" stroked="f" strokeweight=".5pt">
                 <v:textbox>
                   <w:txbxContent>
                     <w:p>
                       <w:r>
-                        <w:t>4</w:t>
+                        <w:t>3</w:t>
                       </w:r>
                     </w:p>
                   </w:txbxContent>
@@ -5244,7 +4899,7 @@
                         <w:txbxContent>
                           <w:p>
                             <w:r>
-                              <w:t>4</w:t>
+                              <w:t>3</w:t>
                             </w:r>
                           </w:p>
                         </w:txbxContent>
@@ -5269,12 +4924,12 @@
           </mc:Choice>
           <mc:Fallback>
             <w:pict>
-              <v:shape w14:anchorId="40D7D0CA" id="Textové pole 84" o:spid="_x0000_s1054" type="#_x0000_t202" style="position:absolute;margin-left:102pt;margin-top:21.2pt;width:19.5pt;height:21.75pt;z-index:251729920;visibility:visible;mso-wrap-style:square;mso-width-percent:0;mso-height-percent:0;mso-wrap-distance-left:9pt;mso-wrap-distance-top:0;mso-wrap-distance-right:9pt;mso-wrap-distance-bottom:0;mso-position-horizontal:absolute;mso-position-horizontal-relative:text;mso-position-vertical:absolute;mso-position-vertical-relative:text;mso-width-percent:0;mso-height-percent:0;mso-width-relative:margin;mso-height-relative:margin;v-text-anchor:top" o:gfxdata="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" filled="f" stroked="f" strokeweight=".5pt">
+              <v:shape w14:anchorId="40D7D0CA" id="Textové pole 84" o:spid="_x0000_s1052" type="#_x0000_t202" style="position:absolute;margin-left:102pt;margin-top:21.2pt;width:19.5pt;height:21.75pt;z-index:251729920;visibility:visible;mso-wrap-style:square;mso-width-percent:0;mso-height-percent:0;mso-wrap-distance-left:9pt;mso-wrap-distance-top:0;mso-wrap-distance-right:9pt;mso-wrap-distance-bottom:0;mso-position-horizontal:absolute;mso-position-horizontal-relative:text;mso-position-vertical:absolute;mso-position-vertical-relative:text;mso-width-percent:0;mso-height-percent:0;mso-width-relative:margin;mso-height-relative:margin;v-text-anchor:top" o:gfxdata="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" filled="f" stroked="f" strokeweight=".5pt">
                 <v:textbox>
                   <w:txbxContent>
                     <w:p>
                       <w:r>
-                        <w:t>4</w:t>
+                        <w:t>3</w:t>
                       </w:r>
                     </w:p>
                   </w:txbxContent>
@@ -5328,7 +4983,7 @@
                         <w:txbxContent>
                           <w:p>
                             <w:r>
-                              <w:t>4</w:t>
+                              <w:t>32</w:t>
                             </w:r>
                           </w:p>
                         </w:txbxContent>
@@ -5353,12 +5008,12 @@
           </mc:Choice>
           <mc:Fallback>
             <w:pict>
-              <v:shape w14:anchorId="40D7D0CA" id="Textové pole 86" o:spid="_x0000_s1055" type="#_x0000_t202" style="position:absolute;margin-left:103.5pt;margin-top:3.95pt;width:19.5pt;height:21.75pt;z-index:251732992;visibility:visible;mso-wrap-style:square;mso-width-percent:0;mso-height-percent:0;mso-wrap-distance-left:9pt;mso-wrap-distance-top:0;mso-wrap-distance-right:9pt;mso-wrap-distance-bottom:0;mso-position-horizontal:absolute;mso-position-horizontal-relative:text;mso-position-vertical:absolute;mso-position-vertical-relative:text;mso-width-percent:0;mso-height-percent:0;mso-width-relative:margin;mso-height-relative:margin;v-text-anchor:top" o:gfxdata="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" filled="f" stroked="f" strokeweight=".5pt">
+              <v:shape w14:anchorId="40D7D0CA" id="Textové pole 86" o:spid="_x0000_s1053" type="#_x0000_t202" style="position:absolute;margin-left:103.5pt;margin-top:3.95pt;width:19.5pt;height:21.75pt;z-index:251732992;visibility:visible;mso-wrap-style:square;mso-width-percent:0;mso-height-percent:0;mso-wrap-distance-left:9pt;mso-wrap-distance-top:0;mso-wrap-distance-right:9pt;mso-wrap-distance-bottom:0;mso-position-horizontal:absolute;mso-position-horizontal-relative:text;mso-position-vertical:absolute;mso-position-vertical-relative:text;mso-width-percent:0;mso-height-percent:0;mso-width-relative:margin;mso-height-relative:margin;v-text-anchor:top" o:gfxdata="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" filled="f" stroked="f" strokeweight=".5pt">
                 <v:textbox>
                   <w:txbxContent>
                     <w:p>
                       <w:r>
-                        <w:t>4</w:t>
+                        <w:t>32</w:t>
                       </w:r>
                     </w:p>
                   </w:txbxContent>
@@ -5449,6 +5104,2165 @@
         </mc:AlternateContent>
       </w:r>
     </w:p>
+    <w:p>
+      <w:r>
+        <w:rPr>
+          <w:noProof/>
+        </w:rPr>
+        <mc:AlternateContent>
+          <mc:Choice Requires="wps">
+            <w:drawing>
+              <wp:anchor distT="0" distB="0" distL="114300" distR="114300" simplePos="0" relativeHeight="251760640" behindDoc="0" locked="0" layoutInCell="1" allowOverlap="1" wp14:anchorId="4D6D0959" wp14:editId="6B0C7E76">
+                <wp:simplePos x="0" y="0"/>
+                <wp:positionH relativeFrom="column">
+                  <wp:posOffset>1557655</wp:posOffset>
+                </wp:positionH>
+                <wp:positionV relativeFrom="paragraph">
+                  <wp:posOffset>279400</wp:posOffset>
+                </wp:positionV>
+                <wp:extent cx="247650" cy="276225"/>
+                <wp:effectExtent l="0" t="0" r="0" b="0"/>
+                <wp:wrapNone/>
+                <wp:docPr id="28" name="Textové pole 28"/>
+                <wp:cNvGraphicFramePr/>
+                <a:graphic xmlns:a="http://schemas.openxmlformats.org/drawingml/2006/main">
+                  <a:graphicData uri="http://schemas.microsoft.com/office/word/2010/wordprocessingShape">
+                    <wps:wsp>
+                      <wps:cNvSpPr txBox="1"/>
+                      <wps:spPr>
+                        <a:xfrm>
+                          <a:off x="0" y="0"/>
+                          <a:ext cx="247650" cy="276225"/>
+                        </a:xfrm>
+                        <a:prstGeom prst="rect">
+                          <a:avLst/>
+                        </a:prstGeom>
+                        <a:noFill/>
+                        <a:ln w="6350">
+                          <a:noFill/>
+                        </a:ln>
+                      </wps:spPr>
+                      <wps:txbx>
+                        <w:txbxContent>
+                          <w:p>
+                            <w:r>
+                              <w:t>4</w:t>
+                            </w:r>
+                            <w:r>
+                              <w:t>2</w:t>
+                            </w:r>
+                          </w:p>
+                        </w:txbxContent>
+                      </wps:txbx>
+                      <wps:bodyPr rot="0" spcFirstLastPara="0" vertOverflow="overflow" horzOverflow="overflow" vert="horz" wrap="square" lIns="91440" tIns="45720" rIns="91440" bIns="45720" numCol="1" spcCol="0" rtlCol="0" fromWordArt="0" anchor="t" anchorCtr="0" forceAA="0" compatLnSpc="1">
+                        <a:prstTxWarp prst="textNoShape">
+                          <a:avLst/>
+                        </a:prstTxWarp>
+                        <a:noAutofit/>
+                      </wps:bodyPr>
+                    </wps:wsp>
+                  </a:graphicData>
+                </a:graphic>
+                <wp14:sizeRelH relativeFrom="margin">
+                  <wp14:pctWidth>0</wp14:pctWidth>
+                </wp14:sizeRelH>
+                <wp14:sizeRelV relativeFrom="margin">
+                  <wp14:pctHeight>0</wp14:pctHeight>
+                </wp14:sizeRelV>
+              </wp:anchor>
+            </w:drawing>
+          </mc:Choice>
+          <mc:Fallback>
+            <w:pict>
+              <v:shape w14:anchorId="4D6D0959" id="Textové pole 28" o:spid="_x0000_s1054" type="#_x0000_t202" style="position:absolute;margin-left:122.65pt;margin-top:22pt;width:19.5pt;height:21.75pt;z-index:251760640;visibility:visible;mso-wrap-style:square;mso-width-percent:0;mso-height-percent:0;mso-wrap-distance-left:9pt;mso-wrap-distance-top:0;mso-wrap-distance-right:9pt;mso-wrap-distance-bottom:0;mso-position-horizontal:absolute;mso-position-horizontal-relative:text;mso-position-vertical:absolute;mso-position-vertical-relative:text;mso-width-percent:0;mso-height-percent:0;mso-width-relative:margin;mso-height-relative:margin;v-text-anchor:top" o:gfxdata="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" filled="f" stroked="f" strokeweight=".5pt">
+                <v:textbox>
+                  <w:txbxContent>
+                    <w:p>
+                      <w:r>
+                        <w:t>4</w:t>
+                      </w:r>
+                      <w:r>
+                        <w:t>2</w:t>
+                      </w:r>
+                    </w:p>
+                  </w:txbxContent>
+                </v:textbox>
+              </v:shape>
+            </w:pict>
+          </mc:Fallback>
+        </mc:AlternateContent>
+      </w:r>
+    </w:p>
+    <w:p>
+      <w:r>
+        <w:rPr>
+          <w:noProof/>
+        </w:rPr>
+        <mc:AlternateContent>
+          <mc:Choice Requires="wps">
+            <w:drawing>
+              <wp:anchor distT="0" distB="0" distL="114300" distR="114300" simplePos="0" relativeHeight="251758592" behindDoc="0" locked="0" layoutInCell="1" allowOverlap="1" wp14:anchorId="41D8C046" wp14:editId="335511E0">
+                <wp:simplePos x="0" y="0"/>
+                <wp:positionH relativeFrom="column">
+                  <wp:posOffset>1060450</wp:posOffset>
+                </wp:positionH>
+                <wp:positionV relativeFrom="paragraph">
+                  <wp:posOffset>25400</wp:posOffset>
+                </wp:positionV>
+                <wp:extent cx="1263650" cy="222250"/>
+                <wp:effectExtent l="0" t="0" r="12700" b="25400"/>
+                <wp:wrapNone/>
+                <wp:docPr id="27" name="Obdélník 27"/>
+                <wp:cNvGraphicFramePr/>
+                <a:graphic xmlns:a="http://schemas.openxmlformats.org/drawingml/2006/main">
+                  <a:graphicData uri="http://schemas.microsoft.com/office/word/2010/wordprocessingShape">
+                    <wps:wsp>
+                      <wps:cNvSpPr/>
+                      <wps:spPr>
+                        <a:xfrm>
+                          <a:off x="0" y="0"/>
+                          <a:ext cx="1263650" cy="222250"/>
+                        </a:xfrm>
+                        <a:prstGeom prst="rect">
+                          <a:avLst/>
+                        </a:prstGeom>
+                        <a:noFill/>
+                        <a:ln>
+                          <a:solidFill>
+                            <a:schemeClr val="tx1"/>
+                          </a:solidFill>
+                        </a:ln>
+                      </wps:spPr>
+                      <wps:style>
+                        <a:lnRef idx="2">
+                          <a:schemeClr val="accent1">
+                            <a:shade val="50000"/>
+                          </a:schemeClr>
+                        </a:lnRef>
+                        <a:fillRef idx="1">
+                          <a:schemeClr val="accent1"/>
+                        </a:fillRef>
+                        <a:effectRef idx="0">
+                          <a:schemeClr val="accent1"/>
+                        </a:effectRef>
+                        <a:fontRef idx="minor">
+                          <a:schemeClr val="lt1"/>
+                        </a:fontRef>
+                      </wps:style>
+                      <wps:bodyPr rot="0" spcFirstLastPara="0" vertOverflow="overflow" horzOverflow="overflow" vert="horz" wrap="square" lIns="91440" tIns="45720" rIns="91440" bIns="45720" numCol="1" spcCol="0" rtlCol="0" fromWordArt="0" anchor="ctr" anchorCtr="0" forceAA="0" compatLnSpc="1">
+                        <a:prstTxWarp prst="textNoShape">
+                          <a:avLst/>
+                        </a:prstTxWarp>
+                        <a:noAutofit/>
+                      </wps:bodyPr>
+                    </wps:wsp>
+                  </a:graphicData>
+                </a:graphic>
+                <wp14:sizeRelH relativeFrom="margin">
+                  <wp14:pctWidth>0</wp14:pctWidth>
+                </wp14:sizeRelH>
+                <wp14:sizeRelV relativeFrom="margin">
+                  <wp14:pctHeight>0</wp14:pctHeight>
+                </wp14:sizeRelV>
+              </wp:anchor>
+            </w:drawing>
+          </mc:Choice>
+          <mc:Fallback>
+            <w:pict>
+              <v:rect w14:anchorId="54D1146F" id="Obdélník 27" o:spid="_x0000_s1026" style="position:absolute;margin-left:83.5pt;margin-top:2pt;width:99.5pt;height:17.5pt;z-index:251758592;visibility:visible;mso-wrap-style:square;mso-width-percent:0;mso-height-percent:0;mso-wrap-distance-left:9pt;mso-wrap-distance-top:0;mso-wrap-distance-right:9pt;mso-wrap-distance-bottom:0;mso-position-horizontal:absolute;mso-position-horizontal-relative:text;mso-position-vertical:absolute;mso-position-vertical-relative:text;mso-width-percent:0;mso-height-percent:0;mso-width-relative:margin;mso-height-relative:margin;v-text-anchor:middle" o:gfxdata="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" filled="f" strokecolor="black [3213]" strokeweight="1pt"/>
+            </w:pict>
+          </mc:Fallback>
+        </mc:AlternateContent>
+      </w:r>
+    </w:p>
+    <w:p/>
+    <w:p/>
+    <w:p>
+      <w:pPr>
+        <w:pStyle w:val="Nadpis2"/>
+      </w:pPr>
+      <w:r>
+        <w:t xml:space="preserve">Administrace </w:t>
+      </w:r>
+      <w:r>
+        <w:t>uživatelů</w:t>
+      </w:r>
+    </w:p>
+    <w:p>
+      <w:r>
+        <w:rPr>
+          <w:noProof/>
+        </w:rPr>
+        <mc:AlternateContent>
+          <mc:Choice Requires="wps">
+            <w:drawing>
+              <wp:anchor distT="0" distB="0" distL="114300" distR="114300" simplePos="0" relativeHeight="251762688" behindDoc="0" locked="0" layoutInCell="1" allowOverlap="1" wp14:anchorId="0F8990FF" wp14:editId="2B8C3B76">
+                <wp:simplePos x="0" y="0"/>
+                <wp:positionH relativeFrom="column">
+                  <wp:posOffset>-17145</wp:posOffset>
+                </wp:positionH>
+                <wp:positionV relativeFrom="paragraph">
+                  <wp:posOffset>195580</wp:posOffset>
+                </wp:positionV>
+                <wp:extent cx="3609975" cy="3009900"/>
+                <wp:effectExtent l="0" t="0" r="28575" b="19050"/>
+                <wp:wrapNone/>
+                <wp:docPr id="29" name="Obdélník 29"/>
+                <wp:cNvGraphicFramePr/>
+                <a:graphic xmlns:a="http://schemas.openxmlformats.org/drawingml/2006/main">
+                  <a:graphicData uri="http://schemas.microsoft.com/office/word/2010/wordprocessingShape">
+                    <wps:wsp>
+                      <wps:cNvSpPr/>
+                      <wps:spPr>
+                        <a:xfrm>
+                          <a:off x="0" y="0"/>
+                          <a:ext cx="3609975" cy="3009900"/>
+                        </a:xfrm>
+                        <a:prstGeom prst="rect">
+                          <a:avLst/>
+                        </a:prstGeom>
+                        <a:noFill/>
+                        <a:ln>
+                          <a:solidFill>
+                            <a:schemeClr val="tx1"/>
+                          </a:solidFill>
+                        </a:ln>
+                      </wps:spPr>
+                      <wps:style>
+                        <a:lnRef idx="2">
+                          <a:schemeClr val="accent1">
+                            <a:shade val="50000"/>
+                          </a:schemeClr>
+                        </a:lnRef>
+                        <a:fillRef idx="1">
+                          <a:schemeClr val="accent1"/>
+                        </a:fillRef>
+                        <a:effectRef idx="0">
+                          <a:schemeClr val="accent1"/>
+                        </a:effectRef>
+                        <a:fontRef idx="minor">
+                          <a:schemeClr val="lt1"/>
+                        </a:fontRef>
+                      </wps:style>
+                      <wps:bodyPr rot="0" spcFirstLastPara="0" vertOverflow="overflow" horzOverflow="overflow" vert="horz" wrap="square" lIns="91440" tIns="45720" rIns="91440" bIns="45720" numCol="1" spcCol="0" rtlCol="0" fromWordArt="0" anchor="ctr" anchorCtr="0" forceAA="0" compatLnSpc="1">
+                        <a:prstTxWarp prst="textNoShape">
+                          <a:avLst/>
+                        </a:prstTxWarp>
+                        <a:noAutofit/>
+                      </wps:bodyPr>
+                    </wps:wsp>
+                  </a:graphicData>
+                </a:graphic>
+                <wp14:sizeRelV relativeFrom="margin">
+                  <wp14:pctHeight>0</wp14:pctHeight>
+                </wp14:sizeRelV>
+              </wp:anchor>
+            </w:drawing>
+          </mc:Choice>
+          <mc:Fallback>
+            <w:pict>
+              <v:rect w14:anchorId="532370A7" id="Obdélník 29" o:spid="_x0000_s1026" style="position:absolute;margin-left:-1.35pt;margin-top:15.4pt;width:284.25pt;height:237pt;z-index:251762688;visibility:visible;mso-wrap-style:square;mso-height-percent:0;mso-wrap-distance-left:9pt;mso-wrap-distance-top:0;mso-wrap-distance-right:9pt;mso-wrap-distance-bottom:0;mso-position-horizontal:absolute;mso-position-horizontal-relative:text;mso-position-vertical:absolute;mso-position-vertical-relative:text;mso-height-percent:0;mso-height-relative:margin;v-text-anchor:middle" o:gfxdata="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" filled="f" strokecolor="black [3213]" strokeweight="1pt"/>
+            </w:pict>
+          </mc:Fallback>
+        </mc:AlternateContent>
+      </w:r>
+      <w:r>
+        <w:rPr>
+          <w:noProof/>
+        </w:rPr>
+        <mc:AlternateContent>
+          <mc:Choice Requires="wps">
+            <w:drawing>
+              <wp:anchor distT="0" distB="0" distL="114300" distR="114300" simplePos="0" relativeHeight="251771904" behindDoc="0" locked="0" layoutInCell="1" allowOverlap="1" wp14:anchorId="3DD1F9E1" wp14:editId="3B6C08AD">
+                <wp:simplePos x="0" y="0"/>
+                <wp:positionH relativeFrom="column">
+                  <wp:posOffset>3886518</wp:posOffset>
+                </wp:positionH>
+                <wp:positionV relativeFrom="paragraph">
+                  <wp:posOffset>244475</wp:posOffset>
+                </wp:positionV>
+                <wp:extent cx="2400300" cy="3248025"/>
+                <wp:effectExtent l="0" t="0" r="0" b="0"/>
+                <wp:wrapNone/>
+                <wp:docPr id="30" name="Textové pole 30"/>
+                <wp:cNvGraphicFramePr/>
+                <a:graphic xmlns:a="http://schemas.openxmlformats.org/drawingml/2006/main">
+                  <a:graphicData uri="http://schemas.microsoft.com/office/word/2010/wordprocessingShape">
+                    <wps:wsp>
+                      <wps:cNvSpPr txBox="1"/>
+                      <wps:spPr>
+                        <a:xfrm>
+                          <a:off x="0" y="0"/>
+                          <a:ext cx="2400300" cy="3248025"/>
+                        </a:xfrm>
+                        <a:prstGeom prst="rect">
+                          <a:avLst/>
+                        </a:prstGeom>
+                        <a:noFill/>
+                        <a:ln w="6350">
+                          <a:noFill/>
+                        </a:ln>
+                      </wps:spPr>
+                      <wps:txbx>
+                        <w:txbxContent>
+                          <w:p>
+                            <w:pPr>
+                              <w:pStyle w:val="Odstavecseseznamem"/>
+                              <w:numPr>
+                                <w:ilvl w:val="0"/>
+                                <w:numId w:val="5"/>
+                              </w:numPr>
+                            </w:pPr>
+                            <w:r>
+                              <w:t>Filtr</w:t>
+                            </w:r>
+                            <w:r>
+                              <w:t xml:space="preserve"> uživatelů</w:t>
+                            </w:r>
+                          </w:p>
+                          <w:p>
+                            <w:pPr>
+                              <w:pStyle w:val="Odstavecseseznamem"/>
+                              <w:numPr>
+                                <w:ilvl w:val="0"/>
+                                <w:numId w:val="5"/>
+                              </w:numPr>
+                            </w:pPr>
+                            <w:r>
+                              <w:t>Přidat nového uživatele</w:t>
+                            </w:r>
+                          </w:p>
+                          <w:p>
+                            <w:pPr>
+                              <w:pStyle w:val="Odstavecseseznamem"/>
+                              <w:numPr>
+                                <w:ilvl w:val="0"/>
+                                <w:numId w:val="5"/>
+                              </w:numPr>
+                            </w:pPr>
+                            <w:r>
+                              <w:t>Seznam uživatelů</w:t>
+                            </w:r>
+                          </w:p>
+                          <w:p>
+                            <w:pPr>
+                              <w:pStyle w:val="Odstavecseseznamem"/>
+                              <w:numPr>
+                                <w:ilvl w:val="0"/>
+                                <w:numId w:val="5"/>
+                              </w:numPr>
+                            </w:pPr>
+                            <w:r>
+                              <w:t xml:space="preserve">Uživatel + </w:t>
+                            </w:r>
+                            <w:proofErr w:type="spellStart"/>
+                            <w:r>
+                              <w:t>info</w:t>
+                            </w:r>
+                            <w:proofErr w:type="spellEnd"/>
+                          </w:p>
+                          <w:p>
+                            <w:pPr>
+                              <w:pStyle w:val="Odstavecseseznamem"/>
+                              <w:numPr>
+                                <w:ilvl w:val="0"/>
+                                <w:numId w:val="5"/>
+                              </w:numPr>
+                            </w:pPr>
+                            <w:r>
+                              <w:t>Paginace</w:t>
+                            </w:r>
+                          </w:p>
+                        </w:txbxContent>
+                      </wps:txbx>
+                      <wps:bodyPr rot="0" spcFirstLastPara="0" vertOverflow="overflow" horzOverflow="overflow" vert="horz" wrap="square" lIns="91440" tIns="45720" rIns="91440" bIns="45720" numCol="1" spcCol="0" rtlCol="0" fromWordArt="0" anchor="t" anchorCtr="0" forceAA="0" compatLnSpc="1">
+                        <a:prstTxWarp prst="textNoShape">
+                          <a:avLst/>
+                        </a:prstTxWarp>
+                        <a:noAutofit/>
+                      </wps:bodyPr>
+                    </wps:wsp>
+                  </a:graphicData>
+                </a:graphic>
+                <wp14:sizeRelV relativeFrom="margin">
+                  <wp14:pctHeight>0</wp14:pctHeight>
+                </wp14:sizeRelV>
+              </wp:anchor>
+            </w:drawing>
+          </mc:Choice>
+          <mc:Fallback>
+            <w:pict>
+              <v:shape w14:anchorId="3DD1F9E1" id="Textové pole 30" o:spid="_x0000_s1055" type="#_x0000_t202" style="position:absolute;margin-left:306.05pt;margin-top:19.25pt;width:189pt;height:255.75pt;z-index:251771904;visibility:visible;mso-wrap-style:square;mso-height-percent:0;mso-wrap-distance-left:9pt;mso-wrap-distance-top:0;mso-wrap-distance-right:9pt;mso-wrap-distance-bottom:0;mso-position-horizontal:absolute;mso-position-horizontal-relative:text;mso-position-vertical:absolute;mso-position-vertical-relative:text;mso-height-percent:0;mso-height-relative:margin;v-text-anchor:top" o:gfxdata="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" filled="f" stroked="f" strokeweight=".5pt">
+                <v:textbox>
+                  <w:txbxContent>
+                    <w:p>
+                      <w:pPr>
+                        <w:pStyle w:val="Odstavecseseznamem"/>
+                        <w:numPr>
+                          <w:ilvl w:val="0"/>
+                          <w:numId w:val="5"/>
+                        </w:numPr>
+                      </w:pPr>
+                      <w:r>
+                        <w:t>Filtr</w:t>
+                      </w:r>
+                      <w:r>
+                        <w:t xml:space="preserve"> uživatelů</w:t>
+                      </w:r>
+                    </w:p>
+                    <w:p>
+                      <w:pPr>
+                        <w:pStyle w:val="Odstavecseseznamem"/>
+                        <w:numPr>
+                          <w:ilvl w:val="0"/>
+                          <w:numId w:val="5"/>
+                        </w:numPr>
+                      </w:pPr>
+                      <w:r>
+                        <w:t>Přidat nového uživatele</w:t>
+                      </w:r>
+                    </w:p>
+                    <w:p>
+                      <w:pPr>
+                        <w:pStyle w:val="Odstavecseseznamem"/>
+                        <w:numPr>
+                          <w:ilvl w:val="0"/>
+                          <w:numId w:val="5"/>
+                        </w:numPr>
+                      </w:pPr>
+                      <w:r>
+                        <w:t>Seznam uživatelů</w:t>
+                      </w:r>
+                    </w:p>
+                    <w:p>
+                      <w:pPr>
+                        <w:pStyle w:val="Odstavecseseznamem"/>
+                        <w:numPr>
+                          <w:ilvl w:val="0"/>
+                          <w:numId w:val="5"/>
+                        </w:numPr>
+                      </w:pPr>
+                      <w:r>
+                        <w:t xml:space="preserve">Uživatel + </w:t>
+                      </w:r>
+                      <w:proofErr w:type="spellStart"/>
+                      <w:r>
+                        <w:t>info</w:t>
+                      </w:r>
+                      <w:proofErr w:type="spellEnd"/>
+                    </w:p>
+                    <w:p>
+                      <w:pPr>
+                        <w:pStyle w:val="Odstavecseseznamem"/>
+                        <w:numPr>
+                          <w:ilvl w:val="0"/>
+                          <w:numId w:val="5"/>
+                        </w:numPr>
+                      </w:pPr>
+                      <w:r>
+                        <w:t>Paginace</w:t>
+                      </w:r>
+                    </w:p>
+                  </w:txbxContent>
+                </v:textbox>
+              </v:shape>
+            </w:pict>
+          </mc:Fallback>
+        </mc:AlternateContent>
+      </w:r>
+    </w:p>
+    <w:p>
+      <w:r>
+        <w:rPr>
+          <w:noProof/>
+        </w:rPr>
+        <mc:AlternateContent>
+          <mc:Choice Requires="wps">
+            <w:drawing>
+              <wp:anchor distT="0" distB="0" distL="114300" distR="114300" simplePos="0" relativeHeight="251767808" behindDoc="0" locked="0" layoutInCell="1" allowOverlap="1" wp14:anchorId="3A95A9D1" wp14:editId="1AA09005">
+                <wp:simplePos x="0" y="0"/>
+                <wp:positionH relativeFrom="column">
+                  <wp:posOffset>59055</wp:posOffset>
+                </wp:positionH>
+                <wp:positionV relativeFrom="paragraph">
+                  <wp:posOffset>30480</wp:posOffset>
+                </wp:positionV>
+                <wp:extent cx="2616200" cy="276225"/>
+                <wp:effectExtent l="0" t="0" r="0" b="0"/>
+                <wp:wrapNone/>
+                <wp:docPr id="31" name="Textové pole 31"/>
+                <wp:cNvGraphicFramePr/>
+                <a:graphic xmlns:a="http://schemas.openxmlformats.org/drawingml/2006/main">
+                  <a:graphicData uri="http://schemas.microsoft.com/office/word/2010/wordprocessingShape">
+                    <wps:wsp>
+                      <wps:cNvSpPr txBox="1"/>
+                      <wps:spPr>
+                        <a:xfrm>
+                          <a:off x="0" y="0"/>
+                          <a:ext cx="2616200" cy="276225"/>
+                        </a:xfrm>
+                        <a:prstGeom prst="rect">
+                          <a:avLst/>
+                        </a:prstGeom>
+                        <a:noFill/>
+                        <a:ln w="6350">
+                          <a:noFill/>
+                        </a:ln>
+                      </wps:spPr>
+                      <wps:txbx>
+                        <w:txbxContent>
+                          <w:p>
+                            <w:r>
+                              <w:t xml:space="preserve">Výpis </w:t>
+                            </w:r>
+                            <w:r>
+                              <w:t>uživatelů</w:t>
+                            </w:r>
+                          </w:p>
+                        </w:txbxContent>
+                      </wps:txbx>
+                      <wps:bodyPr rot="0" spcFirstLastPara="0" vertOverflow="overflow" horzOverflow="overflow" vert="horz" wrap="square" lIns="91440" tIns="45720" rIns="91440" bIns="45720" numCol="1" spcCol="0" rtlCol="0" fromWordArt="0" anchor="t" anchorCtr="0" forceAA="0" compatLnSpc="1">
+                        <a:prstTxWarp prst="textNoShape">
+                          <a:avLst/>
+                        </a:prstTxWarp>
+                        <a:noAutofit/>
+                      </wps:bodyPr>
+                    </wps:wsp>
+                  </a:graphicData>
+                </a:graphic>
+                <wp14:sizeRelH relativeFrom="margin">
+                  <wp14:pctWidth>0</wp14:pctWidth>
+                </wp14:sizeRelH>
+                <wp14:sizeRelV relativeFrom="margin">
+                  <wp14:pctHeight>0</wp14:pctHeight>
+                </wp14:sizeRelV>
+              </wp:anchor>
+            </w:drawing>
+          </mc:Choice>
+          <mc:Fallback>
+            <w:pict>
+              <v:shape w14:anchorId="3A95A9D1" id="Textové pole 31" o:spid="_x0000_s1056" type="#_x0000_t202" style="position:absolute;margin-left:4.65pt;margin-top:2.4pt;width:206pt;height:21.75pt;z-index:251767808;visibility:visible;mso-wrap-style:square;mso-width-percent:0;mso-height-percent:0;mso-wrap-distance-left:9pt;mso-wrap-distance-top:0;mso-wrap-distance-right:9pt;mso-wrap-distance-bottom:0;mso-position-horizontal:absolute;mso-position-horizontal-relative:text;mso-position-vertical:absolute;mso-position-vertical-relative:text;mso-width-percent:0;mso-height-percent:0;mso-width-relative:margin;mso-height-relative:margin;v-text-anchor:top" o:gfxdata="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" filled="f" stroked="f" strokeweight=".5pt">
+                <v:textbox>
+                  <w:txbxContent>
+                    <w:p>
+                      <w:r>
+                        <w:t xml:space="preserve">Výpis </w:t>
+                      </w:r>
+                      <w:r>
+                        <w:t>uživatelů</w:t>
+                      </w:r>
+                    </w:p>
+                  </w:txbxContent>
+                </v:textbox>
+              </v:shape>
+            </w:pict>
+          </mc:Fallback>
+        </mc:AlternateContent>
+      </w:r>
+      <w:r>
+        <w:rPr>
+          <w:noProof/>
+        </w:rPr>
+        <mc:AlternateContent>
+          <mc:Choice Requires="wps">
+            <w:drawing>
+              <wp:anchor distT="0" distB="0" distL="114300" distR="114300" simplePos="0" relativeHeight="251766784" behindDoc="0" locked="0" layoutInCell="1" allowOverlap="1" wp14:anchorId="1CC1C22C" wp14:editId="5042C7DB">
+                <wp:simplePos x="0" y="0"/>
+                <wp:positionH relativeFrom="column">
+                  <wp:posOffset>114618</wp:posOffset>
+                </wp:positionH>
+                <wp:positionV relativeFrom="paragraph">
+                  <wp:posOffset>62865</wp:posOffset>
+                </wp:positionV>
+                <wp:extent cx="3352800" cy="209550"/>
+                <wp:effectExtent l="0" t="0" r="19050" b="19050"/>
+                <wp:wrapNone/>
+                <wp:docPr id="32" name="Obdélník 32"/>
+                <wp:cNvGraphicFramePr/>
+                <a:graphic xmlns:a="http://schemas.openxmlformats.org/drawingml/2006/main">
+                  <a:graphicData uri="http://schemas.microsoft.com/office/word/2010/wordprocessingShape">
+                    <wps:wsp>
+                      <wps:cNvSpPr/>
+                      <wps:spPr>
+                        <a:xfrm>
+                          <a:off x="0" y="0"/>
+                          <a:ext cx="3352800" cy="209550"/>
+                        </a:xfrm>
+                        <a:prstGeom prst="rect">
+                          <a:avLst/>
+                        </a:prstGeom>
+                        <a:noFill/>
+                        <a:ln>
+                          <a:solidFill>
+                            <a:schemeClr val="tx1"/>
+                          </a:solidFill>
+                        </a:ln>
+                      </wps:spPr>
+                      <wps:style>
+                        <a:lnRef idx="2">
+                          <a:schemeClr val="accent1">
+                            <a:shade val="50000"/>
+                          </a:schemeClr>
+                        </a:lnRef>
+                        <a:fillRef idx="1">
+                          <a:schemeClr val="accent1"/>
+                        </a:fillRef>
+                        <a:effectRef idx="0">
+                          <a:schemeClr val="accent1"/>
+                        </a:effectRef>
+                        <a:fontRef idx="minor">
+                          <a:schemeClr val="lt1"/>
+                        </a:fontRef>
+                      </wps:style>
+                      <wps:bodyPr rot="0" spcFirstLastPara="0" vertOverflow="overflow" horzOverflow="overflow" vert="horz" wrap="square" lIns="91440" tIns="45720" rIns="91440" bIns="45720" numCol="1" spcCol="0" rtlCol="0" fromWordArt="0" anchor="ctr" anchorCtr="0" forceAA="0" compatLnSpc="1">
+                        <a:prstTxWarp prst="textNoShape">
+                          <a:avLst/>
+                        </a:prstTxWarp>
+                        <a:noAutofit/>
+                      </wps:bodyPr>
+                    </wps:wsp>
+                  </a:graphicData>
+                </a:graphic>
+              </wp:anchor>
+            </w:drawing>
+          </mc:Choice>
+          <mc:Fallback>
+            <w:pict>
+              <v:rect w14:anchorId="799CBCF6" id="Obdélník 32" o:spid="_x0000_s1026" style="position:absolute;margin-left:9.05pt;margin-top:4.95pt;width:264pt;height:16.5pt;z-index:251766784;visibility:visible;mso-wrap-style:square;mso-wrap-distance-left:9pt;mso-wrap-distance-top:0;mso-wrap-distance-right:9pt;mso-wrap-distance-bottom:0;mso-position-horizontal:absolute;mso-position-horizontal-relative:text;mso-position-vertical:absolute;mso-position-vertical-relative:text;v-text-anchor:middle" o:gfxdata="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" filled="f" strokecolor="black [3213]" strokeweight="1pt"/>
+            </w:pict>
+          </mc:Fallback>
+        </mc:AlternateContent>
+      </w:r>
+    </w:p>
+    <w:p>
+      <w:r>
+        <w:rPr>
+          <w:noProof/>
+        </w:rPr>
+        <mc:AlternateContent>
+          <mc:Choice Requires="wps">
+            <w:drawing>
+              <wp:anchor distT="0" distB="0" distL="114300" distR="114300" simplePos="0" relativeHeight="251784192" behindDoc="0" locked="0" layoutInCell="1" allowOverlap="1" wp14:anchorId="2F0FC1AC" wp14:editId="0A85B6F5">
+                <wp:simplePos x="0" y="0"/>
+                <wp:positionH relativeFrom="column">
+                  <wp:posOffset>2872105</wp:posOffset>
+                </wp:positionH>
+                <wp:positionV relativeFrom="paragraph">
+                  <wp:posOffset>30480</wp:posOffset>
+                </wp:positionV>
+                <wp:extent cx="247650" cy="276225"/>
+                <wp:effectExtent l="0" t="0" r="0" b="0"/>
+                <wp:wrapNone/>
+                <wp:docPr id="87" name="Textové pole 87"/>
+                <wp:cNvGraphicFramePr/>
+                <a:graphic xmlns:a="http://schemas.openxmlformats.org/drawingml/2006/main">
+                  <a:graphicData uri="http://schemas.microsoft.com/office/word/2010/wordprocessingShape">
+                    <wps:wsp>
+                      <wps:cNvSpPr txBox="1"/>
+                      <wps:spPr>
+                        <a:xfrm>
+                          <a:off x="0" y="0"/>
+                          <a:ext cx="247650" cy="276225"/>
+                        </a:xfrm>
+                        <a:prstGeom prst="rect">
+                          <a:avLst/>
+                        </a:prstGeom>
+                        <a:noFill/>
+                        <a:ln w="6350">
+                          <a:noFill/>
+                        </a:ln>
+                      </wps:spPr>
+                      <wps:txbx>
+                        <w:txbxContent>
+                          <w:p>
+                            <w:r>
+                              <w:t>2</w:t>
+                            </w:r>
+                            <w:r>
+                              <w:rPr>
+                                <w:noProof/>
+                              </w:rPr>
+                              <w:drawing>
+                                <wp:inline distT="0" distB="0" distL="0" distR="0" wp14:anchorId="6F28C218" wp14:editId="09AAF7CD">
+                                  <wp:extent cx="58420" cy="5243"/>
+                                  <wp:effectExtent l="0" t="0" r="0" b="0"/>
+                                  <wp:docPr id="88" name="Obrázek 88"/>
+                                  <wp:cNvGraphicFramePr>
+                                    <a:graphicFrameLocks xmlns:a="http://schemas.openxmlformats.org/drawingml/2006/main" noChangeAspect="1"/>
+                                  </wp:cNvGraphicFramePr>
+                                  <a:graphic xmlns:a="http://schemas.openxmlformats.org/drawingml/2006/main">
+                                    <a:graphicData uri="http://schemas.openxmlformats.org/drawingml/2006/picture">
+                                      <pic:pic xmlns:pic="http://schemas.openxmlformats.org/drawingml/2006/picture">
+                                        <pic:nvPicPr>
+                                          <pic:cNvPr id="0" name="Picture 1"/>
+                                          <pic:cNvPicPr>
+                                            <a:picLocks noChangeAspect="1" noChangeArrowheads="1"/>
+                                          </pic:cNvPicPr>
+                                        </pic:nvPicPr>
+                                        <pic:blipFill>
+                                          <a:blip r:embed="rId6">
+                                            <a:extLst>
+                                              <a:ext uri="{28A0092B-C50C-407E-A947-70E740481C1C}">
+                                                <a14:useLocalDpi xmlns:a14="http://schemas.microsoft.com/office/drawing/2010/main" val="0"/>
+                                              </a:ext>
+                                            </a:extLst>
+                                          </a:blip>
+                                          <a:srcRect/>
+                                          <a:stretch>
+                                            <a:fillRect/>
+                                          </a:stretch>
+                                        </pic:blipFill>
+                                        <pic:spPr bwMode="auto">
+                                          <a:xfrm>
+                                            <a:off x="0" y="0"/>
+                                            <a:ext cx="58420" cy="5243"/>
+                                          </a:xfrm>
+                                          <a:prstGeom prst="rect">
+                                            <a:avLst/>
+                                          </a:prstGeom>
+                                          <a:noFill/>
+                                          <a:ln>
+                                            <a:noFill/>
+                                          </a:ln>
+                                        </pic:spPr>
+                                      </pic:pic>
+                                    </a:graphicData>
+                                  </a:graphic>
+                                </wp:inline>
+                              </w:drawing>
+                            </w:r>
+                          </w:p>
+                        </w:txbxContent>
+                      </wps:txbx>
+                      <wps:bodyPr rot="0" spcFirstLastPara="0" vertOverflow="overflow" horzOverflow="overflow" vert="horz" wrap="square" lIns="91440" tIns="45720" rIns="91440" bIns="45720" numCol="1" spcCol="0" rtlCol="0" fromWordArt="0" anchor="t" anchorCtr="0" forceAA="0" compatLnSpc="1">
+                        <a:prstTxWarp prst="textNoShape">
+                          <a:avLst/>
+                        </a:prstTxWarp>
+                        <a:noAutofit/>
+                      </wps:bodyPr>
+                    </wps:wsp>
+                  </a:graphicData>
+                </a:graphic>
+                <wp14:sizeRelH relativeFrom="margin">
+                  <wp14:pctWidth>0</wp14:pctWidth>
+                </wp14:sizeRelH>
+                <wp14:sizeRelV relativeFrom="margin">
+                  <wp14:pctHeight>0</wp14:pctHeight>
+                </wp14:sizeRelV>
+              </wp:anchor>
+            </w:drawing>
+          </mc:Choice>
+          <mc:Fallback>
+            <w:pict>
+              <v:shape w14:anchorId="2F0FC1AC" id="Textové pole 87" o:spid="_x0000_s1057" type="#_x0000_t202" style="position:absolute;margin-left:226.15pt;margin-top:2.4pt;width:19.5pt;height:21.75pt;z-index:251784192;visibility:visible;mso-wrap-style:square;mso-width-percent:0;mso-height-percent:0;mso-wrap-distance-left:9pt;mso-wrap-distance-top:0;mso-wrap-distance-right:9pt;mso-wrap-distance-bottom:0;mso-position-horizontal:absolute;mso-position-horizontal-relative:text;mso-position-vertical:absolute;mso-position-vertical-relative:text;mso-width-percent:0;mso-height-percent:0;mso-width-relative:margin;mso-height-relative:margin;v-text-anchor:top" o:gfxdata="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" filled="f" stroked="f" strokeweight=".5pt">
+                <v:textbox>
+                  <w:txbxContent>
+                    <w:p>
+                      <w:r>
+                        <w:t>2</w:t>
+                      </w:r>
+                      <w:r>
+                        <w:rPr>
+                          <w:noProof/>
+                        </w:rPr>
+                        <w:drawing>
+                          <wp:inline distT="0" distB="0" distL="0" distR="0" wp14:anchorId="6F28C218" wp14:editId="09AAF7CD">
+                            <wp:extent cx="58420" cy="5243"/>
+                            <wp:effectExtent l="0" t="0" r="0" b="0"/>
+                            <wp:docPr id="88" name="Obrázek 88"/>
+                            <wp:cNvGraphicFramePr>
+                              <a:graphicFrameLocks xmlns:a="http://schemas.openxmlformats.org/drawingml/2006/main" noChangeAspect="1"/>
+                            </wp:cNvGraphicFramePr>
+                            <a:graphic xmlns:a="http://schemas.openxmlformats.org/drawingml/2006/main">
+                              <a:graphicData uri="http://schemas.openxmlformats.org/drawingml/2006/picture">
+                                <pic:pic xmlns:pic="http://schemas.openxmlformats.org/drawingml/2006/picture">
+                                  <pic:nvPicPr>
+                                    <pic:cNvPr id="0" name="Picture 1"/>
+                                    <pic:cNvPicPr>
+                                      <a:picLocks noChangeAspect="1" noChangeArrowheads="1"/>
+                                    </pic:cNvPicPr>
+                                  </pic:nvPicPr>
+                                  <pic:blipFill>
+                                    <a:blip r:embed="rId6">
+                                      <a:extLst>
+                                        <a:ext uri="{28A0092B-C50C-407E-A947-70E740481C1C}">
+                                          <a14:useLocalDpi xmlns:a14="http://schemas.microsoft.com/office/drawing/2010/main" val="0"/>
+                                        </a:ext>
+                                      </a:extLst>
+                                    </a:blip>
+                                    <a:srcRect/>
+                                    <a:stretch>
+                                      <a:fillRect/>
+                                    </a:stretch>
+                                  </pic:blipFill>
+                                  <pic:spPr bwMode="auto">
+                                    <a:xfrm>
+                                      <a:off x="0" y="0"/>
+                                      <a:ext cx="58420" cy="5243"/>
+                                    </a:xfrm>
+                                    <a:prstGeom prst="rect">
+                                      <a:avLst/>
+                                    </a:prstGeom>
+                                    <a:noFill/>
+                                    <a:ln>
+                                      <a:noFill/>
+                                    </a:ln>
+                                  </pic:spPr>
+                                </pic:pic>
+                              </a:graphicData>
+                            </a:graphic>
+                          </wp:inline>
+                        </w:drawing>
+                      </w:r>
+                    </w:p>
+                  </w:txbxContent>
+                </v:textbox>
+              </v:shape>
+            </w:pict>
+          </mc:Fallback>
+        </mc:AlternateContent>
+      </w:r>
+      <w:r>
+        <w:rPr>
+          <w:noProof/>
+        </w:rPr>
+        <mc:AlternateContent>
+          <mc:Choice Requires="wps">
+            <w:drawing>
+              <wp:anchor distT="0" distB="0" distL="114300" distR="114300" simplePos="0" relativeHeight="251782144" behindDoc="0" locked="0" layoutInCell="1" allowOverlap="1" wp14:anchorId="08D01AD8" wp14:editId="32A27CE7">
+                <wp:simplePos x="0" y="0"/>
+                <wp:positionH relativeFrom="column">
+                  <wp:posOffset>2719705</wp:posOffset>
+                </wp:positionH>
+                <wp:positionV relativeFrom="paragraph">
+                  <wp:posOffset>62230</wp:posOffset>
+                </wp:positionV>
+                <wp:extent cx="584200" cy="223520"/>
+                <wp:effectExtent l="0" t="0" r="25400" b="24130"/>
+                <wp:wrapNone/>
+                <wp:docPr id="79" name="Obdélník 79"/>
+                <wp:cNvGraphicFramePr/>
+                <a:graphic xmlns:a="http://schemas.openxmlformats.org/drawingml/2006/main">
+                  <a:graphicData uri="http://schemas.microsoft.com/office/word/2010/wordprocessingShape">
+                    <wps:wsp>
+                      <wps:cNvSpPr/>
+                      <wps:spPr>
+                        <a:xfrm>
+                          <a:off x="0" y="0"/>
+                          <a:ext cx="584200" cy="223520"/>
+                        </a:xfrm>
+                        <a:prstGeom prst="rect">
+                          <a:avLst/>
+                        </a:prstGeom>
+                        <a:noFill/>
+                        <a:ln>
+                          <a:solidFill>
+                            <a:schemeClr val="tx1"/>
+                          </a:solidFill>
+                        </a:ln>
+                      </wps:spPr>
+                      <wps:style>
+                        <a:lnRef idx="2">
+                          <a:schemeClr val="accent1">
+                            <a:shade val="50000"/>
+                          </a:schemeClr>
+                        </a:lnRef>
+                        <a:fillRef idx="1">
+                          <a:schemeClr val="accent1"/>
+                        </a:fillRef>
+                        <a:effectRef idx="0">
+                          <a:schemeClr val="accent1"/>
+                        </a:effectRef>
+                        <a:fontRef idx="minor">
+                          <a:schemeClr val="lt1"/>
+                        </a:fontRef>
+                      </wps:style>
+                      <wps:bodyPr rot="0" spcFirstLastPara="0" vertOverflow="overflow" horzOverflow="overflow" vert="horz" wrap="square" lIns="91440" tIns="45720" rIns="91440" bIns="45720" numCol="1" spcCol="0" rtlCol="0" fromWordArt="0" anchor="ctr" anchorCtr="0" forceAA="0" compatLnSpc="1">
+                        <a:prstTxWarp prst="textNoShape">
+                          <a:avLst/>
+                        </a:prstTxWarp>
+                        <a:noAutofit/>
+                      </wps:bodyPr>
+                    </wps:wsp>
+                  </a:graphicData>
+                </a:graphic>
+                <wp14:sizeRelH relativeFrom="margin">
+                  <wp14:pctWidth>0</wp14:pctWidth>
+                </wp14:sizeRelH>
+                <wp14:sizeRelV relativeFrom="margin">
+                  <wp14:pctHeight>0</wp14:pctHeight>
+                </wp14:sizeRelV>
+              </wp:anchor>
+            </w:drawing>
+          </mc:Choice>
+          <mc:Fallback>
+            <w:pict>
+              <v:rect w14:anchorId="5EE4D7EC" id="Obdélník 79" o:spid="_x0000_s1026" style="position:absolute;margin-left:214.15pt;margin-top:4.9pt;width:46pt;height:17.6pt;z-index:251782144;visibility:visible;mso-wrap-style:square;mso-width-percent:0;mso-height-percent:0;mso-wrap-distance-left:9pt;mso-wrap-distance-top:0;mso-wrap-distance-right:9pt;mso-wrap-distance-bottom:0;mso-position-horizontal:absolute;mso-position-horizontal-relative:text;mso-position-vertical:absolute;mso-position-vertical-relative:text;mso-width-percent:0;mso-height-percent:0;mso-width-relative:margin;mso-height-relative:margin;v-text-anchor:middle" o:gfxdata="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" filled="f" strokecolor="black [3213]" strokeweight="1pt"/>
+            </w:pict>
+          </mc:Fallback>
+        </mc:AlternateContent>
+      </w:r>
+      <w:r>
+        <w:rPr>
+          <w:noProof/>
+        </w:rPr>
+        <mc:AlternateContent>
+          <mc:Choice Requires="wps">
+            <w:drawing>
+              <wp:anchor distT="0" distB="0" distL="114300" distR="114300" simplePos="0" relativeHeight="251763712" behindDoc="0" locked="0" layoutInCell="1" allowOverlap="1" wp14:anchorId="438B4D65" wp14:editId="5224E9D7">
+                <wp:simplePos x="0" y="0"/>
+                <wp:positionH relativeFrom="column">
+                  <wp:posOffset>116206</wp:posOffset>
+                </wp:positionH>
+                <wp:positionV relativeFrom="paragraph">
+                  <wp:posOffset>62230</wp:posOffset>
+                </wp:positionV>
+                <wp:extent cx="2476500" cy="223520"/>
+                <wp:effectExtent l="0" t="0" r="19050" b="24130"/>
+                <wp:wrapNone/>
+                <wp:docPr id="34" name="Obdélník 34"/>
+                <wp:cNvGraphicFramePr/>
+                <a:graphic xmlns:a="http://schemas.openxmlformats.org/drawingml/2006/main">
+                  <a:graphicData uri="http://schemas.microsoft.com/office/word/2010/wordprocessingShape">
+                    <wps:wsp>
+                      <wps:cNvSpPr/>
+                      <wps:spPr>
+                        <a:xfrm>
+                          <a:off x="0" y="0"/>
+                          <a:ext cx="2476500" cy="223520"/>
+                        </a:xfrm>
+                        <a:prstGeom prst="rect">
+                          <a:avLst/>
+                        </a:prstGeom>
+                        <a:noFill/>
+                        <a:ln>
+                          <a:solidFill>
+                            <a:schemeClr val="tx1"/>
+                          </a:solidFill>
+                        </a:ln>
+                      </wps:spPr>
+                      <wps:style>
+                        <a:lnRef idx="2">
+                          <a:schemeClr val="accent1">
+                            <a:shade val="50000"/>
+                          </a:schemeClr>
+                        </a:lnRef>
+                        <a:fillRef idx="1">
+                          <a:schemeClr val="accent1"/>
+                        </a:fillRef>
+                        <a:effectRef idx="0">
+                          <a:schemeClr val="accent1"/>
+                        </a:effectRef>
+                        <a:fontRef idx="minor">
+                          <a:schemeClr val="lt1"/>
+                        </a:fontRef>
+                      </wps:style>
+                      <wps:bodyPr rot="0" spcFirstLastPara="0" vertOverflow="overflow" horzOverflow="overflow" vert="horz" wrap="square" lIns="91440" tIns="45720" rIns="91440" bIns="45720" numCol="1" spcCol="0" rtlCol="0" fromWordArt="0" anchor="ctr" anchorCtr="0" forceAA="0" compatLnSpc="1">
+                        <a:prstTxWarp prst="textNoShape">
+                          <a:avLst/>
+                        </a:prstTxWarp>
+                        <a:noAutofit/>
+                      </wps:bodyPr>
+                    </wps:wsp>
+                  </a:graphicData>
+                </a:graphic>
+                <wp14:sizeRelH relativeFrom="margin">
+                  <wp14:pctWidth>0</wp14:pctWidth>
+                </wp14:sizeRelH>
+                <wp14:sizeRelV relativeFrom="margin">
+                  <wp14:pctHeight>0</wp14:pctHeight>
+                </wp14:sizeRelV>
+              </wp:anchor>
+            </w:drawing>
+          </mc:Choice>
+          <mc:Fallback>
+            <w:pict>
+              <v:rect w14:anchorId="64B26331" id="Obdélník 34" o:spid="_x0000_s1026" style="position:absolute;margin-left:9.15pt;margin-top:4.9pt;width:195pt;height:17.6pt;z-index:251763712;visibility:visible;mso-wrap-style:square;mso-width-percent:0;mso-height-percent:0;mso-wrap-distance-left:9pt;mso-wrap-distance-top:0;mso-wrap-distance-right:9pt;mso-wrap-distance-bottom:0;mso-position-horizontal:absolute;mso-position-horizontal-relative:text;mso-position-vertical:absolute;mso-position-vertical-relative:text;mso-width-percent:0;mso-height-percent:0;mso-width-relative:margin;mso-height-relative:margin;v-text-anchor:middle" o:gfxdata="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" filled="f" strokecolor="black [3213]" strokeweight="1pt"/>
+            </w:pict>
+          </mc:Fallback>
+        </mc:AlternateContent>
+      </w:r>
+      <w:r>
+        <w:rPr>
+          <w:noProof/>
+        </w:rPr>
+        <mc:AlternateContent>
+          <mc:Choice Requires="wps">
+            <w:drawing>
+              <wp:anchor distT="0" distB="0" distL="114300" distR="114300" simplePos="0" relativeHeight="251768832" behindDoc="0" locked="0" layoutInCell="1" allowOverlap="1" wp14:anchorId="2CFA0D67" wp14:editId="0FE0F107">
+                <wp:simplePos x="0" y="0"/>
+                <wp:positionH relativeFrom="column">
+                  <wp:posOffset>127000</wp:posOffset>
+                </wp:positionH>
+                <wp:positionV relativeFrom="paragraph">
+                  <wp:posOffset>37465</wp:posOffset>
+                </wp:positionV>
+                <wp:extent cx="247650" cy="276225"/>
+                <wp:effectExtent l="0" t="0" r="0" b="0"/>
+                <wp:wrapNone/>
+                <wp:docPr id="33" name="Textové pole 33"/>
+                <wp:cNvGraphicFramePr/>
+                <a:graphic xmlns:a="http://schemas.openxmlformats.org/drawingml/2006/main">
+                  <a:graphicData uri="http://schemas.microsoft.com/office/word/2010/wordprocessingShape">
+                    <wps:wsp>
+                      <wps:cNvSpPr txBox="1"/>
+                      <wps:spPr>
+                        <a:xfrm>
+                          <a:off x="0" y="0"/>
+                          <a:ext cx="247650" cy="276225"/>
+                        </a:xfrm>
+                        <a:prstGeom prst="rect">
+                          <a:avLst/>
+                        </a:prstGeom>
+                        <a:noFill/>
+                        <a:ln w="6350">
+                          <a:noFill/>
+                        </a:ln>
+                      </wps:spPr>
+                      <wps:txbx>
+                        <w:txbxContent>
+                          <w:p>
+                            <w:r>
+                              <w:t>1</w:t>
+                            </w:r>
+                          </w:p>
+                        </w:txbxContent>
+                      </wps:txbx>
+                      <wps:bodyPr rot="0" spcFirstLastPara="0" vertOverflow="overflow" horzOverflow="overflow" vert="horz" wrap="square" lIns="91440" tIns="45720" rIns="91440" bIns="45720" numCol="1" spcCol="0" rtlCol="0" fromWordArt="0" anchor="t" anchorCtr="0" forceAA="0" compatLnSpc="1">
+                        <a:prstTxWarp prst="textNoShape">
+                          <a:avLst/>
+                        </a:prstTxWarp>
+                        <a:noAutofit/>
+                      </wps:bodyPr>
+                    </wps:wsp>
+                  </a:graphicData>
+                </a:graphic>
+                <wp14:sizeRelH relativeFrom="margin">
+                  <wp14:pctWidth>0</wp14:pctWidth>
+                </wp14:sizeRelH>
+                <wp14:sizeRelV relativeFrom="margin">
+                  <wp14:pctHeight>0</wp14:pctHeight>
+                </wp14:sizeRelV>
+              </wp:anchor>
+            </w:drawing>
+          </mc:Choice>
+          <mc:Fallback>
+            <w:pict>
+              <v:shape w14:anchorId="2CFA0D67" id="Textové pole 33" o:spid="_x0000_s1058" type="#_x0000_t202" style="position:absolute;margin-left:10pt;margin-top:2.95pt;width:19.5pt;height:21.75pt;z-index:251768832;visibility:visible;mso-wrap-style:square;mso-width-percent:0;mso-height-percent:0;mso-wrap-distance-left:9pt;mso-wrap-distance-top:0;mso-wrap-distance-right:9pt;mso-wrap-distance-bottom:0;mso-position-horizontal:absolute;mso-position-horizontal-relative:text;mso-position-vertical:absolute;mso-position-vertical-relative:text;mso-width-percent:0;mso-height-percent:0;mso-width-relative:margin;mso-height-relative:margin;v-text-anchor:top" o:gfxdata="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" filled="f" stroked="f" strokeweight=".5pt">
+                <v:textbox>
+                  <w:txbxContent>
+                    <w:p>
+                      <w:r>
+                        <w:t>1</w:t>
+                      </w:r>
+                    </w:p>
+                  </w:txbxContent>
+                </v:textbox>
+              </v:shape>
+            </w:pict>
+          </mc:Fallback>
+        </mc:AlternateContent>
+      </w:r>
+    </w:p>
+    <w:p>
+      <w:r>
+        <w:rPr>
+          <w:noProof/>
+        </w:rPr>
+        <mc:AlternateContent>
+          <mc:Choice Requires="wps">
+            <w:drawing>
+              <wp:anchor distT="0" distB="0" distL="114300" distR="114300" simplePos="0" relativeHeight="251769856" behindDoc="0" locked="0" layoutInCell="1" allowOverlap="1" wp14:anchorId="6D2BC840" wp14:editId="43AE35B6">
+                <wp:simplePos x="0" y="0"/>
+                <wp:positionH relativeFrom="column">
+                  <wp:posOffset>142875</wp:posOffset>
+                </wp:positionH>
+                <wp:positionV relativeFrom="paragraph">
+                  <wp:posOffset>128270</wp:posOffset>
+                </wp:positionV>
+                <wp:extent cx="247650" cy="276225"/>
+                <wp:effectExtent l="0" t="0" r="0" b="0"/>
+                <wp:wrapNone/>
+                <wp:docPr id="35" name="Textové pole 35"/>
+                <wp:cNvGraphicFramePr/>
+                <a:graphic xmlns:a="http://schemas.openxmlformats.org/drawingml/2006/main">
+                  <a:graphicData uri="http://schemas.microsoft.com/office/word/2010/wordprocessingShape">
+                    <wps:wsp>
+                      <wps:cNvSpPr txBox="1"/>
+                      <wps:spPr>
+                        <a:xfrm>
+                          <a:off x="0" y="0"/>
+                          <a:ext cx="247650" cy="276225"/>
+                        </a:xfrm>
+                        <a:prstGeom prst="rect">
+                          <a:avLst/>
+                        </a:prstGeom>
+                        <a:noFill/>
+                        <a:ln w="6350">
+                          <a:noFill/>
+                        </a:ln>
+                      </wps:spPr>
+                      <wps:txbx>
+                        <w:txbxContent>
+                          <w:p>
+                            <w:r>
+                              <w:t>3</w:t>
+                            </w:r>
+                            <w:r>
+                              <w:rPr>
+                                <w:noProof/>
+                              </w:rPr>
+                              <w:drawing>
+                                <wp:inline distT="0" distB="0" distL="0" distR="0">
+                                  <wp:extent cx="58420" cy="5243"/>
+                                  <wp:effectExtent l="0" t="0" r="0" b="0"/>
+                                  <wp:docPr id="80" name="Obrázek 80"/>
+                                  <wp:cNvGraphicFramePr>
+                                    <a:graphicFrameLocks xmlns:a="http://schemas.openxmlformats.org/drawingml/2006/main" noChangeAspect="1"/>
+                                  </wp:cNvGraphicFramePr>
+                                  <a:graphic xmlns:a="http://schemas.openxmlformats.org/drawingml/2006/main">
+                                    <a:graphicData uri="http://schemas.openxmlformats.org/drawingml/2006/picture">
+                                      <pic:pic xmlns:pic="http://schemas.openxmlformats.org/drawingml/2006/picture">
+                                        <pic:nvPicPr>
+                                          <pic:cNvPr id="0" name="Picture 1"/>
+                                          <pic:cNvPicPr>
+                                            <a:picLocks noChangeAspect="1" noChangeArrowheads="1"/>
+                                          </pic:cNvPicPr>
+                                        </pic:nvPicPr>
+                                        <pic:blipFill>
+                                          <a:blip r:embed="rId6">
+                                            <a:extLst>
+                                              <a:ext uri="{28A0092B-C50C-407E-A947-70E740481C1C}">
+                                                <a14:useLocalDpi xmlns:a14="http://schemas.microsoft.com/office/drawing/2010/main" val="0"/>
+                                              </a:ext>
+                                            </a:extLst>
+                                          </a:blip>
+                                          <a:srcRect/>
+                                          <a:stretch>
+                                            <a:fillRect/>
+                                          </a:stretch>
+                                        </pic:blipFill>
+                                        <pic:spPr bwMode="auto">
+                                          <a:xfrm>
+                                            <a:off x="0" y="0"/>
+                                            <a:ext cx="58420" cy="5243"/>
+                                          </a:xfrm>
+                                          <a:prstGeom prst="rect">
+                                            <a:avLst/>
+                                          </a:prstGeom>
+                                          <a:noFill/>
+                                          <a:ln>
+                                            <a:noFill/>
+                                          </a:ln>
+                                        </pic:spPr>
+                                      </pic:pic>
+                                    </a:graphicData>
+                                  </a:graphic>
+                                </wp:inline>
+                              </w:drawing>
+                            </w:r>
+                          </w:p>
+                        </w:txbxContent>
+                      </wps:txbx>
+                      <wps:bodyPr rot="0" spcFirstLastPara="0" vertOverflow="overflow" horzOverflow="overflow" vert="horz" wrap="square" lIns="91440" tIns="45720" rIns="91440" bIns="45720" numCol="1" spcCol="0" rtlCol="0" fromWordArt="0" anchor="t" anchorCtr="0" forceAA="0" compatLnSpc="1">
+                        <a:prstTxWarp prst="textNoShape">
+                          <a:avLst/>
+                        </a:prstTxWarp>
+                        <a:noAutofit/>
+                      </wps:bodyPr>
+                    </wps:wsp>
+                  </a:graphicData>
+                </a:graphic>
+                <wp14:sizeRelH relativeFrom="margin">
+                  <wp14:pctWidth>0</wp14:pctWidth>
+                </wp14:sizeRelH>
+                <wp14:sizeRelV relativeFrom="margin">
+                  <wp14:pctHeight>0</wp14:pctHeight>
+                </wp14:sizeRelV>
+              </wp:anchor>
+            </w:drawing>
+          </mc:Choice>
+          <mc:Fallback>
+            <w:pict>
+              <v:shape w14:anchorId="6D2BC840" id="Textové pole 35" o:spid="_x0000_s1059" type="#_x0000_t202" style="position:absolute;margin-left:11.25pt;margin-top:10.1pt;width:19.5pt;height:21.75pt;z-index:251769856;visibility:visible;mso-wrap-style:square;mso-width-percent:0;mso-height-percent:0;mso-wrap-distance-left:9pt;mso-wrap-distance-top:0;mso-wrap-distance-right:9pt;mso-wrap-distance-bottom:0;mso-position-horizontal:absolute;mso-position-horizontal-relative:text;mso-position-vertical:absolute;mso-position-vertical-relative:text;mso-width-percent:0;mso-height-percent:0;mso-width-relative:margin;mso-height-relative:margin;v-text-anchor:top" o:gfxdata="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" filled="f" stroked="f" strokeweight=".5pt">
+                <v:textbox>
+                  <w:txbxContent>
+                    <w:p>
+                      <w:r>
+                        <w:t>3</w:t>
+                      </w:r>
+                      <w:r>
+                        <w:rPr>
+                          <w:noProof/>
+                        </w:rPr>
+                        <w:drawing>
+                          <wp:inline distT="0" distB="0" distL="0" distR="0">
+                            <wp:extent cx="58420" cy="5243"/>
+                            <wp:effectExtent l="0" t="0" r="0" b="0"/>
+                            <wp:docPr id="80" name="Obrázek 80"/>
+                            <wp:cNvGraphicFramePr>
+                              <a:graphicFrameLocks xmlns:a="http://schemas.openxmlformats.org/drawingml/2006/main" noChangeAspect="1"/>
+                            </wp:cNvGraphicFramePr>
+                            <a:graphic xmlns:a="http://schemas.openxmlformats.org/drawingml/2006/main">
+                              <a:graphicData uri="http://schemas.openxmlformats.org/drawingml/2006/picture">
+                                <pic:pic xmlns:pic="http://schemas.openxmlformats.org/drawingml/2006/picture">
+                                  <pic:nvPicPr>
+                                    <pic:cNvPr id="0" name="Picture 1"/>
+                                    <pic:cNvPicPr>
+                                      <a:picLocks noChangeAspect="1" noChangeArrowheads="1"/>
+                                    </pic:cNvPicPr>
+                                  </pic:nvPicPr>
+                                  <pic:blipFill>
+                                    <a:blip r:embed="rId6">
+                                      <a:extLst>
+                                        <a:ext uri="{28A0092B-C50C-407E-A947-70E740481C1C}">
+                                          <a14:useLocalDpi xmlns:a14="http://schemas.microsoft.com/office/drawing/2010/main" val="0"/>
+                                        </a:ext>
+                                      </a:extLst>
+                                    </a:blip>
+                                    <a:srcRect/>
+                                    <a:stretch>
+                                      <a:fillRect/>
+                                    </a:stretch>
+                                  </pic:blipFill>
+                                  <pic:spPr bwMode="auto">
+                                    <a:xfrm>
+                                      <a:off x="0" y="0"/>
+                                      <a:ext cx="58420" cy="5243"/>
+                                    </a:xfrm>
+                                    <a:prstGeom prst="rect">
+                                      <a:avLst/>
+                                    </a:prstGeom>
+                                    <a:noFill/>
+                                    <a:ln>
+                                      <a:noFill/>
+                                    </a:ln>
+                                  </pic:spPr>
+                                </pic:pic>
+                              </a:graphicData>
+                            </a:graphic>
+                          </wp:inline>
+                        </w:drawing>
+                      </w:r>
+                    </w:p>
+                  </w:txbxContent>
+                </v:textbox>
+              </v:shape>
+            </w:pict>
+          </mc:Fallback>
+        </mc:AlternateContent>
+      </w:r>
+      <w:r>
+        <w:rPr>
+          <w:noProof/>
+        </w:rPr>
+        <mc:AlternateContent>
+          <mc:Choice Requires="wps">
+            <w:drawing>
+              <wp:anchor distT="0" distB="0" distL="114300" distR="114300" simplePos="0" relativeHeight="251765760" behindDoc="0" locked="0" layoutInCell="1" allowOverlap="1" wp14:anchorId="0D4F67B4" wp14:editId="3A4A1D09">
+                <wp:simplePos x="0" y="0"/>
+                <wp:positionH relativeFrom="column">
+                  <wp:posOffset>143193</wp:posOffset>
+                </wp:positionH>
+                <wp:positionV relativeFrom="paragraph">
+                  <wp:posOffset>126048</wp:posOffset>
+                </wp:positionV>
+                <wp:extent cx="3295650" cy="1733550"/>
+                <wp:effectExtent l="0" t="0" r="19050" b="19050"/>
+                <wp:wrapNone/>
+                <wp:docPr id="36" name="Obdélník 36"/>
+                <wp:cNvGraphicFramePr/>
+                <a:graphic xmlns:a="http://schemas.openxmlformats.org/drawingml/2006/main">
+                  <a:graphicData uri="http://schemas.microsoft.com/office/word/2010/wordprocessingShape">
+                    <wps:wsp>
+                      <wps:cNvSpPr/>
+                      <wps:spPr>
+                        <a:xfrm>
+                          <a:off x="0" y="0"/>
+                          <a:ext cx="3295650" cy="1733550"/>
+                        </a:xfrm>
+                        <a:prstGeom prst="rect">
+                          <a:avLst/>
+                        </a:prstGeom>
+                        <a:noFill/>
+                        <a:ln>
+                          <a:solidFill>
+                            <a:schemeClr val="tx1"/>
+                          </a:solidFill>
+                        </a:ln>
+                      </wps:spPr>
+                      <wps:style>
+                        <a:lnRef idx="2">
+                          <a:schemeClr val="accent1">
+                            <a:shade val="50000"/>
+                          </a:schemeClr>
+                        </a:lnRef>
+                        <a:fillRef idx="1">
+                          <a:schemeClr val="accent1"/>
+                        </a:fillRef>
+                        <a:effectRef idx="0">
+                          <a:schemeClr val="accent1"/>
+                        </a:effectRef>
+                        <a:fontRef idx="minor">
+                          <a:schemeClr val="lt1"/>
+                        </a:fontRef>
+                      </wps:style>
+                      <wps:bodyPr rot="0" spcFirstLastPara="0" vertOverflow="overflow" horzOverflow="overflow" vert="horz" wrap="square" lIns="91440" tIns="45720" rIns="91440" bIns="45720" numCol="1" spcCol="0" rtlCol="0" fromWordArt="0" anchor="ctr" anchorCtr="0" forceAA="0" compatLnSpc="1">
+                        <a:prstTxWarp prst="textNoShape">
+                          <a:avLst/>
+                        </a:prstTxWarp>
+                        <a:noAutofit/>
+                      </wps:bodyPr>
+                    </wps:wsp>
+                  </a:graphicData>
+                </a:graphic>
+                <wp14:sizeRelH relativeFrom="margin">
+                  <wp14:pctWidth>0</wp14:pctWidth>
+                </wp14:sizeRelH>
+                <wp14:sizeRelV relativeFrom="margin">
+                  <wp14:pctHeight>0</wp14:pctHeight>
+                </wp14:sizeRelV>
+              </wp:anchor>
+            </w:drawing>
+          </mc:Choice>
+          <mc:Fallback>
+            <w:pict>
+              <v:rect w14:anchorId="6A6AB7E1" id="Obdélník 36" o:spid="_x0000_s1026" style="position:absolute;margin-left:11.3pt;margin-top:9.95pt;width:259.5pt;height:136.5pt;z-index:251765760;visibility:visible;mso-wrap-style:square;mso-width-percent:0;mso-height-percent:0;mso-wrap-distance-left:9pt;mso-wrap-distance-top:0;mso-wrap-distance-right:9pt;mso-wrap-distance-bottom:0;mso-position-horizontal:absolute;mso-position-horizontal-relative:text;mso-position-vertical:absolute;mso-position-vertical-relative:text;mso-width-percent:0;mso-height-percent:0;mso-width-relative:margin;mso-height-relative:margin;v-text-anchor:middle" o:gfxdata="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" filled="f" strokecolor="black [3213]" strokeweight="1pt"/>
+            </w:pict>
+          </mc:Fallback>
+        </mc:AlternateContent>
+      </w:r>
+    </w:p>
+    <w:p>
+      <w:r>
+        <w:rPr>
+          <w:noProof/>
+        </w:rPr>
+        <mc:AlternateContent>
+          <mc:Choice Requires="wps">
+            <w:drawing>
+              <wp:anchor distT="0" distB="0" distL="114300" distR="114300" simplePos="0" relativeHeight="251770880" behindDoc="0" locked="0" layoutInCell="1" allowOverlap="1" wp14:anchorId="4848C866" wp14:editId="2B3CBAA3">
+                <wp:simplePos x="0" y="0"/>
+                <wp:positionH relativeFrom="column">
+                  <wp:posOffset>1295400</wp:posOffset>
+                </wp:positionH>
+                <wp:positionV relativeFrom="paragraph">
+                  <wp:posOffset>8890</wp:posOffset>
+                </wp:positionV>
+                <wp:extent cx="247650" cy="276225"/>
+                <wp:effectExtent l="0" t="0" r="0" b="0"/>
+                <wp:wrapNone/>
+                <wp:docPr id="37" name="Textové pole 37"/>
+                <wp:cNvGraphicFramePr/>
+                <a:graphic xmlns:a="http://schemas.openxmlformats.org/drawingml/2006/main">
+                  <a:graphicData uri="http://schemas.microsoft.com/office/word/2010/wordprocessingShape">
+                    <wps:wsp>
+                      <wps:cNvSpPr txBox="1"/>
+                      <wps:spPr>
+                        <a:xfrm>
+                          <a:off x="0" y="0"/>
+                          <a:ext cx="247650" cy="276225"/>
+                        </a:xfrm>
+                        <a:prstGeom prst="rect">
+                          <a:avLst/>
+                        </a:prstGeom>
+                        <a:noFill/>
+                        <a:ln w="6350">
+                          <a:noFill/>
+                        </a:ln>
+                      </wps:spPr>
+                      <wps:txbx>
+                        <w:txbxContent>
+                          <w:p>
+                            <w:r>
+                              <w:t>4</w:t>
+                            </w:r>
+                          </w:p>
+                        </w:txbxContent>
+                      </wps:txbx>
+                      <wps:bodyPr rot="0" spcFirstLastPara="0" vertOverflow="overflow" horzOverflow="overflow" vert="horz" wrap="square" lIns="91440" tIns="45720" rIns="91440" bIns="45720" numCol="1" spcCol="0" rtlCol="0" fromWordArt="0" anchor="t" anchorCtr="0" forceAA="0" compatLnSpc="1">
+                        <a:prstTxWarp prst="textNoShape">
+                          <a:avLst/>
+                        </a:prstTxWarp>
+                        <a:noAutofit/>
+                      </wps:bodyPr>
+                    </wps:wsp>
+                  </a:graphicData>
+                </a:graphic>
+                <wp14:sizeRelH relativeFrom="margin">
+                  <wp14:pctWidth>0</wp14:pctWidth>
+                </wp14:sizeRelH>
+                <wp14:sizeRelV relativeFrom="margin">
+                  <wp14:pctHeight>0</wp14:pctHeight>
+                </wp14:sizeRelV>
+              </wp:anchor>
+            </w:drawing>
+          </mc:Choice>
+          <mc:Fallback>
+            <w:pict>
+              <v:shape w14:anchorId="4848C866" id="Textové pole 37" o:spid="_x0000_s1060" type="#_x0000_t202" style="position:absolute;margin-left:102pt;margin-top:.7pt;width:19.5pt;height:21.75pt;z-index:251770880;visibility:visible;mso-wrap-style:square;mso-width-percent:0;mso-height-percent:0;mso-wrap-distance-left:9pt;mso-wrap-distance-top:0;mso-wrap-distance-right:9pt;mso-wrap-distance-bottom:0;mso-position-horizontal:absolute;mso-position-horizontal-relative:text;mso-position-vertical:absolute;mso-position-vertical-relative:text;mso-width-percent:0;mso-height-percent:0;mso-width-relative:margin;mso-height-relative:margin;v-text-anchor:top" o:gfxdata="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" filled="f" stroked="f" strokeweight=".5pt">
+                <v:textbox>
+                  <w:txbxContent>
+                    <w:p>
+                      <w:r>
+                        <w:t>4</w:t>
+                      </w:r>
+                    </w:p>
+                  </w:txbxContent>
+                </v:textbox>
+              </v:shape>
+            </w:pict>
+          </mc:Fallback>
+        </mc:AlternateContent>
+      </w:r>
+      <w:r>
+        <w:rPr>
+          <w:noProof/>
+        </w:rPr>
+        <mc:AlternateContent>
+          <mc:Choice Requires="wps">
+            <w:drawing>
+              <wp:anchor distT="0" distB="0" distL="114300" distR="114300" simplePos="0" relativeHeight="251764736" behindDoc="0" locked="0" layoutInCell="1" allowOverlap="1" wp14:anchorId="53D0C0ED" wp14:editId="0A862967">
+                <wp:simplePos x="0" y="0"/>
+                <wp:positionH relativeFrom="column">
+                  <wp:posOffset>381000</wp:posOffset>
+                </wp:positionH>
+                <wp:positionV relativeFrom="paragraph">
+                  <wp:posOffset>6667</wp:posOffset>
+                </wp:positionV>
+                <wp:extent cx="2886075" cy="257175"/>
+                <wp:effectExtent l="0" t="0" r="28575" b="28575"/>
+                <wp:wrapNone/>
+                <wp:docPr id="38" name="Obdélník 38"/>
+                <wp:cNvGraphicFramePr/>
+                <a:graphic xmlns:a="http://schemas.openxmlformats.org/drawingml/2006/main">
+                  <a:graphicData uri="http://schemas.microsoft.com/office/word/2010/wordprocessingShape">
+                    <wps:wsp>
+                      <wps:cNvSpPr/>
+                      <wps:spPr>
+                        <a:xfrm>
+                          <a:off x="0" y="0"/>
+                          <a:ext cx="2886075" cy="257175"/>
+                        </a:xfrm>
+                        <a:prstGeom prst="rect">
+                          <a:avLst/>
+                        </a:prstGeom>
+                        <a:noFill/>
+                        <a:ln>
+                          <a:solidFill>
+                            <a:schemeClr val="tx1"/>
+                          </a:solidFill>
+                        </a:ln>
+                      </wps:spPr>
+                      <wps:style>
+                        <a:lnRef idx="2">
+                          <a:schemeClr val="accent1">
+                            <a:shade val="50000"/>
+                          </a:schemeClr>
+                        </a:lnRef>
+                        <a:fillRef idx="1">
+                          <a:schemeClr val="accent1"/>
+                        </a:fillRef>
+                        <a:effectRef idx="0">
+                          <a:schemeClr val="accent1"/>
+                        </a:effectRef>
+                        <a:fontRef idx="minor">
+                          <a:schemeClr val="lt1"/>
+                        </a:fontRef>
+                      </wps:style>
+                      <wps:bodyPr rot="0" spcFirstLastPara="0" vertOverflow="overflow" horzOverflow="overflow" vert="horz" wrap="square" lIns="91440" tIns="45720" rIns="91440" bIns="45720" numCol="1" spcCol="0" rtlCol="0" fromWordArt="0" anchor="ctr" anchorCtr="0" forceAA="0" compatLnSpc="1">
+                        <a:prstTxWarp prst="textNoShape">
+                          <a:avLst/>
+                        </a:prstTxWarp>
+                        <a:noAutofit/>
+                      </wps:bodyPr>
+                    </wps:wsp>
+                  </a:graphicData>
+                </a:graphic>
+                <wp14:sizeRelH relativeFrom="margin">
+                  <wp14:pctWidth>0</wp14:pctWidth>
+                </wp14:sizeRelH>
+                <wp14:sizeRelV relativeFrom="margin">
+                  <wp14:pctHeight>0</wp14:pctHeight>
+                </wp14:sizeRelV>
+              </wp:anchor>
+            </w:drawing>
+          </mc:Choice>
+          <mc:Fallback>
+            <w:pict>
+              <v:rect w14:anchorId="264497F0" id="Obdélník 38" o:spid="_x0000_s1026" style="position:absolute;margin-left:30pt;margin-top:.5pt;width:227.25pt;height:20.25pt;z-index:251764736;visibility:visible;mso-wrap-style:square;mso-width-percent:0;mso-height-percent:0;mso-wrap-distance-left:9pt;mso-wrap-distance-top:0;mso-wrap-distance-right:9pt;mso-wrap-distance-bottom:0;mso-position-horizontal:absolute;mso-position-horizontal-relative:text;mso-position-vertical:absolute;mso-position-vertical-relative:text;mso-width-percent:0;mso-height-percent:0;mso-width-relative:margin;mso-height-relative:margin;v-text-anchor:middle" o:gfxdata="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" filled="f" strokecolor="black [3213]" strokeweight="1pt"/>
+            </w:pict>
+          </mc:Fallback>
+        </mc:AlternateContent>
+      </w:r>
+    </w:p>
+    <w:p>
+      <w:r>
+        <w:rPr>
+          <w:noProof/>
+        </w:rPr>
+        <mc:AlternateContent>
+          <mc:Choice Requires="wps">
+            <w:drawing>
+              <wp:anchor distT="0" distB="0" distL="114300" distR="114300" simplePos="0" relativeHeight="251773952" behindDoc="0" locked="0" layoutInCell="1" allowOverlap="1" wp14:anchorId="57EF1E12" wp14:editId="0B618796">
+                <wp:simplePos x="0" y="0"/>
+                <wp:positionH relativeFrom="column">
+                  <wp:posOffset>1295400</wp:posOffset>
+                </wp:positionH>
+                <wp:positionV relativeFrom="paragraph">
+                  <wp:posOffset>125730</wp:posOffset>
+                </wp:positionV>
+                <wp:extent cx="247650" cy="276225"/>
+                <wp:effectExtent l="0" t="0" r="0" b="0"/>
+                <wp:wrapNone/>
+                <wp:docPr id="39" name="Textové pole 39"/>
+                <wp:cNvGraphicFramePr/>
+                <a:graphic xmlns:a="http://schemas.openxmlformats.org/drawingml/2006/main">
+                  <a:graphicData uri="http://schemas.microsoft.com/office/word/2010/wordprocessingShape">
+                    <wps:wsp>
+                      <wps:cNvSpPr txBox="1"/>
+                      <wps:spPr>
+                        <a:xfrm>
+                          <a:off x="0" y="0"/>
+                          <a:ext cx="247650" cy="276225"/>
+                        </a:xfrm>
+                        <a:prstGeom prst="rect">
+                          <a:avLst/>
+                        </a:prstGeom>
+                        <a:noFill/>
+                        <a:ln w="6350">
+                          <a:noFill/>
+                        </a:ln>
+                      </wps:spPr>
+                      <wps:txbx>
+                        <w:txbxContent>
+                          <w:p>
+                            <w:r>
+                              <w:t>4</w:t>
+                            </w:r>
+                          </w:p>
+                        </w:txbxContent>
+                      </wps:txbx>
+                      <wps:bodyPr rot="0" spcFirstLastPara="0" vertOverflow="overflow" horzOverflow="overflow" vert="horz" wrap="square" lIns="91440" tIns="45720" rIns="91440" bIns="45720" numCol="1" spcCol="0" rtlCol="0" fromWordArt="0" anchor="t" anchorCtr="0" forceAA="0" compatLnSpc="1">
+                        <a:prstTxWarp prst="textNoShape">
+                          <a:avLst/>
+                        </a:prstTxWarp>
+                        <a:noAutofit/>
+                      </wps:bodyPr>
+                    </wps:wsp>
+                  </a:graphicData>
+                </a:graphic>
+                <wp14:sizeRelH relativeFrom="margin">
+                  <wp14:pctWidth>0</wp14:pctWidth>
+                </wp14:sizeRelH>
+                <wp14:sizeRelV relativeFrom="margin">
+                  <wp14:pctHeight>0</wp14:pctHeight>
+                </wp14:sizeRelV>
+              </wp:anchor>
+            </w:drawing>
+          </mc:Choice>
+          <mc:Fallback>
+            <w:pict>
+              <v:shape w14:anchorId="57EF1E12" id="Textové pole 39" o:spid="_x0000_s1061" type="#_x0000_t202" style="position:absolute;margin-left:102pt;margin-top:9.9pt;width:19.5pt;height:21.75pt;z-index:251773952;visibility:visible;mso-wrap-style:square;mso-width-percent:0;mso-height-percent:0;mso-wrap-distance-left:9pt;mso-wrap-distance-top:0;mso-wrap-distance-right:9pt;mso-wrap-distance-bottom:0;mso-position-horizontal:absolute;mso-position-horizontal-relative:text;mso-position-vertical:absolute;mso-position-vertical-relative:text;mso-width-percent:0;mso-height-percent:0;mso-width-relative:margin;mso-height-relative:margin;v-text-anchor:top" o:gfxdata="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" filled="f" stroked="f" strokeweight=".5pt">
+                <v:textbox>
+                  <w:txbxContent>
+                    <w:p>
+                      <w:r>
+                        <w:t>4</w:t>
+                      </w:r>
+                    </w:p>
+                  </w:txbxContent>
+                </v:textbox>
+              </v:shape>
+            </w:pict>
+          </mc:Fallback>
+        </mc:AlternateContent>
+      </w:r>
+      <w:r>
+        <w:rPr>
+          <w:noProof/>
+        </w:rPr>
+        <mc:AlternateContent>
+          <mc:Choice Requires="wps">
+            <w:drawing>
+              <wp:anchor distT="0" distB="0" distL="114300" distR="114300" simplePos="0" relativeHeight="251772928" behindDoc="0" locked="0" layoutInCell="1" allowOverlap="1" wp14:anchorId="379B4050" wp14:editId="59FF0717">
+                <wp:simplePos x="0" y="0"/>
+                <wp:positionH relativeFrom="column">
+                  <wp:posOffset>381000</wp:posOffset>
+                </wp:positionH>
+                <wp:positionV relativeFrom="paragraph">
+                  <wp:posOffset>123190</wp:posOffset>
+                </wp:positionV>
+                <wp:extent cx="2886075" cy="257175"/>
+                <wp:effectExtent l="0" t="0" r="28575" b="28575"/>
+                <wp:wrapNone/>
+                <wp:docPr id="40" name="Obdélník 40"/>
+                <wp:cNvGraphicFramePr/>
+                <a:graphic xmlns:a="http://schemas.openxmlformats.org/drawingml/2006/main">
+                  <a:graphicData uri="http://schemas.microsoft.com/office/word/2010/wordprocessingShape">
+                    <wps:wsp>
+                      <wps:cNvSpPr/>
+                      <wps:spPr>
+                        <a:xfrm>
+                          <a:off x="0" y="0"/>
+                          <a:ext cx="2886075" cy="257175"/>
+                        </a:xfrm>
+                        <a:prstGeom prst="rect">
+                          <a:avLst/>
+                        </a:prstGeom>
+                        <a:noFill/>
+                        <a:ln>
+                          <a:solidFill>
+                            <a:schemeClr val="tx1"/>
+                          </a:solidFill>
+                        </a:ln>
+                      </wps:spPr>
+                      <wps:style>
+                        <a:lnRef idx="2">
+                          <a:schemeClr val="accent1">
+                            <a:shade val="50000"/>
+                          </a:schemeClr>
+                        </a:lnRef>
+                        <a:fillRef idx="1">
+                          <a:schemeClr val="accent1"/>
+                        </a:fillRef>
+                        <a:effectRef idx="0">
+                          <a:schemeClr val="accent1"/>
+                        </a:effectRef>
+                        <a:fontRef idx="minor">
+                          <a:schemeClr val="lt1"/>
+                        </a:fontRef>
+                      </wps:style>
+                      <wps:bodyPr rot="0" spcFirstLastPara="0" vertOverflow="overflow" horzOverflow="overflow" vert="horz" wrap="square" lIns="91440" tIns="45720" rIns="91440" bIns="45720" numCol="1" spcCol="0" rtlCol="0" fromWordArt="0" anchor="ctr" anchorCtr="0" forceAA="0" compatLnSpc="1">
+                        <a:prstTxWarp prst="textNoShape">
+                          <a:avLst/>
+                        </a:prstTxWarp>
+                        <a:noAutofit/>
+                      </wps:bodyPr>
+                    </wps:wsp>
+                  </a:graphicData>
+                </a:graphic>
+                <wp14:sizeRelH relativeFrom="margin">
+                  <wp14:pctWidth>0</wp14:pctWidth>
+                </wp14:sizeRelH>
+                <wp14:sizeRelV relativeFrom="margin">
+                  <wp14:pctHeight>0</wp14:pctHeight>
+                </wp14:sizeRelV>
+              </wp:anchor>
+            </w:drawing>
+          </mc:Choice>
+          <mc:Fallback>
+            <w:pict>
+              <v:rect w14:anchorId="6F0D1F7C" id="Obdélník 40" o:spid="_x0000_s1026" style="position:absolute;margin-left:30pt;margin-top:9.7pt;width:227.25pt;height:20.25pt;z-index:251772928;visibility:visible;mso-wrap-style:square;mso-width-percent:0;mso-height-percent:0;mso-wrap-distance-left:9pt;mso-wrap-distance-top:0;mso-wrap-distance-right:9pt;mso-wrap-distance-bottom:0;mso-position-horizontal:absolute;mso-position-horizontal-relative:text;mso-position-vertical:absolute;mso-position-vertical-relative:text;mso-width-percent:0;mso-height-percent:0;mso-width-relative:margin;mso-height-relative:margin;v-text-anchor:middle" o:gfxdata="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" filled="f" strokecolor="black [3213]" strokeweight="1pt"/>
+            </w:pict>
+          </mc:Fallback>
+        </mc:AlternateContent>
+      </w:r>
+    </w:p>
+    <w:p>
+      <w:r>
+        <w:rPr>
+          <w:noProof/>
+        </w:rPr>
+        <mc:AlternateContent>
+          <mc:Choice Requires="wps">
+            <w:drawing>
+              <wp:anchor distT="0" distB="0" distL="114300" distR="114300" simplePos="0" relativeHeight="251774976" behindDoc="0" locked="0" layoutInCell="1" allowOverlap="1" wp14:anchorId="27BFE8E1" wp14:editId="0855CC52">
+                <wp:simplePos x="0" y="0"/>
+                <wp:positionH relativeFrom="column">
+                  <wp:posOffset>381000</wp:posOffset>
+                </wp:positionH>
+                <wp:positionV relativeFrom="paragraph">
+                  <wp:posOffset>266700</wp:posOffset>
+                </wp:positionV>
+                <wp:extent cx="2886075" cy="257175"/>
+                <wp:effectExtent l="0" t="0" r="28575" b="28575"/>
+                <wp:wrapNone/>
+                <wp:docPr id="41" name="Obdélník 41"/>
+                <wp:cNvGraphicFramePr/>
+                <a:graphic xmlns:a="http://schemas.openxmlformats.org/drawingml/2006/main">
+                  <a:graphicData uri="http://schemas.microsoft.com/office/word/2010/wordprocessingShape">
+                    <wps:wsp>
+                      <wps:cNvSpPr/>
+                      <wps:spPr>
+                        <a:xfrm>
+                          <a:off x="0" y="0"/>
+                          <a:ext cx="2886075" cy="257175"/>
+                        </a:xfrm>
+                        <a:prstGeom prst="rect">
+                          <a:avLst/>
+                        </a:prstGeom>
+                        <a:noFill/>
+                        <a:ln>
+                          <a:solidFill>
+                            <a:schemeClr val="tx1"/>
+                          </a:solidFill>
+                        </a:ln>
+                      </wps:spPr>
+                      <wps:style>
+                        <a:lnRef idx="2">
+                          <a:schemeClr val="accent1">
+                            <a:shade val="50000"/>
+                          </a:schemeClr>
+                        </a:lnRef>
+                        <a:fillRef idx="1">
+                          <a:schemeClr val="accent1"/>
+                        </a:fillRef>
+                        <a:effectRef idx="0">
+                          <a:schemeClr val="accent1"/>
+                        </a:effectRef>
+                        <a:fontRef idx="minor">
+                          <a:schemeClr val="lt1"/>
+                        </a:fontRef>
+                      </wps:style>
+                      <wps:bodyPr rot="0" spcFirstLastPara="0" vertOverflow="overflow" horzOverflow="overflow" vert="horz" wrap="square" lIns="91440" tIns="45720" rIns="91440" bIns="45720" numCol="1" spcCol="0" rtlCol="0" fromWordArt="0" anchor="ctr" anchorCtr="0" forceAA="0" compatLnSpc="1">
+                        <a:prstTxWarp prst="textNoShape">
+                          <a:avLst/>
+                        </a:prstTxWarp>
+                        <a:noAutofit/>
+                      </wps:bodyPr>
+                    </wps:wsp>
+                  </a:graphicData>
+                </a:graphic>
+                <wp14:sizeRelH relativeFrom="margin">
+                  <wp14:pctWidth>0</wp14:pctWidth>
+                </wp14:sizeRelH>
+                <wp14:sizeRelV relativeFrom="margin">
+                  <wp14:pctHeight>0</wp14:pctHeight>
+                </wp14:sizeRelV>
+              </wp:anchor>
+            </w:drawing>
+          </mc:Choice>
+          <mc:Fallback>
+            <w:pict>
+              <v:rect w14:anchorId="5D9171EA" id="Obdélník 41" o:spid="_x0000_s1026" style="position:absolute;margin-left:30pt;margin-top:21pt;width:227.25pt;height:20.25pt;z-index:251774976;visibility:visible;mso-wrap-style:square;mso-width-percent:0;mso-height-percent:0;mso-wrap-distance-left:9pt;mso-wrap-distance-top:0;mso-wrap-distance-right:9pt;mso-wrap-distance-bottom:0;mso-position-horizontal:absolute;mso-position-horizontal-relative:text;mso-position-vertical:absolute;mso-position-vertical-relative:text;mso-width-percent:0;mso-height-percent:0;mso-width-relative:margin;mso-height-relative:margin;v-text-anchor:middle" o:gfxdata="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" filled="f" strokecolor="black [3213]" strokeweight="1pt"/>
+            </w:pict>
+          </mc:Fallback>
+        </mc:AlternateContent>
+      </w:r>
+      <w:r>
+        <w:rPr>
+          <w:noProof/>
+        </w:rPr>
+        <mc:AlternateContent>
+          <mc:Choice Requires="wps">
+            <w:drawing>
+              <wp:anchor distT="0" distB="0" distL="114300" distR="114300" simplePos="0" relativeHeight="251776000" behindDoc="0" locked="0" layoutInCell="1" allowOverlap="1" wp14:anchorId="5E8C0B54" wp14:editId="3D9B6F6E">
+                <wp:simplePos x="0" y="0"/>
+                <wp:positionH relativeFrom="column">
+                  <wp:posOffset>1295400</wp:posOffset>
+                </wp:positionH>
+                <wp:positionV relativeFrom="paragraph">
+                  <wp:posOffset>269240</wp:posOffset>
+                </wp:positionV>
+                <wp:extent cx="247650" cy="276225"/>
+                <wp:effectExtent l="0" t="0" r="0" b="0"/>
+                <wp:wrapNone/>
+                <wp:docPr id="42" name="Textové pole 42"/>
+                <wp:cNvGraphicFramePr/>
+                <a:graphic xmlns:a="http://schemas.openxmlformats.org/drawingml/2006/main">
+                  <a:graphicData uri="http://schemas.microsoft.com/office/word/2010/wordprocessingShape">
+                    <wps:wsp>
+                      <wps:cNvSpPr txBox="1"/>
+                      <wps:spPr>
+                        <a:xfrm>
+                          <a:off x="0" y="0"/>
+                          <a:ext cx="247650" cy="276225"/>
+                        </a:xfrm>
+                        <a:prstGeom prst="rect">
+                          <a:avLst/>
+                        </a:prstGeom>
+                        <a:noFill/>
+                        <a:ln w="6350">
+                          <a:noFill/>
+                        </a:ln>
+                      </wps:spPr>
+                      <wps:txbx>
+                        <w:txbxContent>
+                          <w:p>
+                            <w:r>
+                              <w:t>4</w:t>
+                            </w:r>
+                          </w:p>
+                        </w:txbxContent>
+                      </wps:txbx>
+                      <wps:bodyPr rot="0" spcFirstLastPara="0" vertOverflow="overflow" horzOverflow="overflow" vert="horz" wrap="square" lIns="91440" tIns="45720" rIns="91440" bIns="45720" numCol="1" spcCol="0" rtlCol="0" fromWordArt="0" anchor="t" anchorCtr="0" forceAA="0" compatLnSpc="1">
+                        <a:prstTxWarp prst="textNoShape">
+                          <a:avLst/>
+                        </a:prstTxWarp>
+                        <a:noAutofit/>
+                      </wps:bodyPr>
+                    </wps:wsp>
+                  </a:graphicData>
+                </a:graphic>
+                <wp14:sizeRelH relativeFrom="margin">
+                  <wp14:pctWidth>0</wp14:pctWidth>
+                </wp14:sizeRelH>
+                <wp14:sizeRelV relativeFrom="margin">
+                  <wp14:pctHeight>0</wp14:pctHeight>
+                </wp14:sizeRelV>
+              </wp:anchor>
+            </w:drawing>
+          </mc:Choice>
+          <mc:Fallback>
+            <w:pict>
+              <v:shape w14:anchorId="5E8C0B54" id="Textové pole 42" o:spid="_x0000_s1062" type="#_x0000_t202" style="position:absolute;margin-left:102pt;margin-top:21.2pt;width:19.5pt;height:21.75pt;z-index:251776000;visibility:visible;mso-wrap-style:square;mso-width-percent:0;mso-height-percent:0;mso-wrap-distance-left:9pt;mso-wrap-distance-top:0;mso-wrap-distance-right:9pt;mso-wrap-distance-bottom:0;mso-position-horizontal:absolute;mso-position-horizontal-relative:text;mso-position-vertical:absolute;mso-position-vertical-relative:text;mso-width-percent:0;mso-height-percent:0;mso-width-relative:margin;mso-height-relative:margin;v-text-anchor:top" o:gfxdata="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" filled="f" stroked="f" strokeweight=".5pt">
+                <v:textbox>
+                  <w:txbxContent>
+                    <w:p>
+                      <w:r>
+                        <w:t>4</w:t>
+                      </w:r>
+                    </w:p>
+                  </w:txbxContent>
+                </v:textbox>
+              </v:shape>
+            </w:pict>
+          </mc:Fallback>
+        </mc:AlternateContent>
+      </w:r>
+    </w:p>
+    <w:p/>
+    <w:p>
+      <w:r>
+        <w:rPr>
+          <w:noProof/>
+        </w:rPr>
+        <mc:AlternateContent>
+          <mc:Choice Requires="wps">
+            <w:drawing>
+              <wp:anchor distT="0" distB="0" distL="114300" distR="114300" simplePos="0" relativeHeight="251778048" behindDoc="0" locked="0" layoutInCell="1" allowOverlap="1" wp14:anchorId="0F0EA79B" wp14:editId="40409437">
+                <wp:simplePos x="0" y="0"/>
+                <wp:positionH relativeFrom="column">
+                  <wp:posOffset>1314450</wp:posOffset>
+                </wp:positionH>
+                <wp:positionV relativeFrom="paragraph">
+                  <wp:posOffset>50165</wp:posOffset>
+                </wp:positionV>
+                <wp:extent cx="247650" cy="276225"/>
+                <wp:effectExtent l="0" t="0" r="0" b="0"/>
+                <wp:wrapNone/>
+                <wp:docPr id="43" name="Textové pole 43"/>
+                <wp:cNvGraphicFramePr/>
+                <a:graphic xmlns:a="http://schemas.openxmlformats.org/drawingml/2006/main">
+                  <a:graphicData uri="http://schemas.microsoft.com/office/word/2010/wordprocessingShape">
+                    <wps:wsp>
+                      <wps:cNvSpPr txBox="1"/>
+                      <wps:spPr>
+                        <a:xfrm>
+                          <a:off x="0" y="0"/>
+                          <a:ext cx="247650" cy="276225"/>
+                        </a:xfrm>
+                        <a:prstGeom prst="rect">
+                          <a:avLst/>
+                        </a:prstGeom>
+                        <a:noFill/>
+                        <a:ln w="6350">
+                          <a:noFill/>
+                        </a:ln>
+                      </wps:spPr>
+                      <wps:txbx>
+                        <w:txbxContent>
+                          <w:p>
+                            <w:r>
+                              <w:t>4</w:t>
+                            </w:r>
+                            <w:r>
+                              <w:t>2</w:t>
+                            </w:r>
+                          </w:p>
+                        </w:txbxContent>
+                      </wps:txbx>
+                      <wps:bodyPr rot="0" spcFirstLastPara="0" vertOverflow="overflow" horzOverflow="overflow" vert="horz" wrap="square" lIns="91440" tIns="45720" rIns="91440" bIns="45720" numCol="1" spcCol="0" rtlCol="0" fromWordArt="0" anchor="t" anchorCtr="0" forceAA="0" compatLnSpc="1">
+                        <a:prstTxWarp prst="textNoShape">
+                          <a:avLst/>
+                        </a:prstTxWarp>
+                        <a:noAutofit/>
+                      </wps:bodyPr>
+                    </wps:wsp>
+                  </a:graphicData>
+                </a:graphic>
+                <wp14:sizeRelH relativeFrom="margin">
+                  <wp14:pctWidth>0</wp14:pctWidth>
+                </wp14:sizeRelH>
+                <wp14:sizeRelV relativeFrom="margin">
+                  <wp14:pctHeight>0</wp14:pctHeight>
+                </wp14:sizeRelV>
+              </wp:anchor>
+            </w:drawing>
+          </mc:Choice>
+          <mc:Fallback>
+            <w:pict>
+              <v:shape w14:anchorId="0F0EA79B" id="Textové pole 43" o:spid="_x0000_s1063" type="#_x0000_t202" style="position:absolute;margin-left:103.5pt;margin-top:3.95pt;width:19.5pt;height:21.75pt;z-index:251778048;visibility:visible;mso-wrap-style:square;mso-width-percent:0;mso-height-percent:0;mso-wrap-distance-left:9pt;mso-wrap-distance-top:0;mso-wrap-distance-right:9pt;mso-wrap-distance-bottom:0;mso-position-horizontal:absolute;mso-position-horizontal-relative:text;mso-position-vertical:absolute;mso-position-vertical-relative:text;mso-width-percent:0;mso-height-percent:0;mso-width-relative:margin;mso-height-relative:margin;v-text-anchor:top" o:gfxdata="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" filled="f" stroked="f" strokeweight=".5pt">
+                <v:textbox>
+                  <w:txbxContent>
+                    <w:p>
+                      <w:r>
+                        <w:t>4</w:t>
+                      </w:r>
+                      <w:r>
+                        <w:t>2</w:t>
+                      </w:r>
+                    </w:p>
+                  </w:txbxContent>
+                </v:textbox>
+              </v:shape>
+            </w:pict>
+          </mc:Fallback>
+        </mc:AlternateContent>
+      </w:r>
+      <w:r>
+        <w:rPr>
+          <w:noProof/>
+        </w:rPr>
+        <mc:AlternateContent>
+          <mc:Choice Requires="wps">
+            <w:drawing>
+              <wp:anchor distT="0" distB="0" distL="114300" distR="114300" simplePos="0" relativeHeight="251777024" behindDoc="0" locked="0" layoutInCell="1" allowOverlap="1" wp14:anchorId="0882D095" wp14:editId="1D88AC5D">
+                <wp:simplePos x="0" y="0"/>
+                <wp:positionH relativeFrom="column">
+                  <wp:posOffset>400050</wp:posOffset>
+                </wp:positionH>
+                <wp:positionV relativeFrom="paragraph">
+                  <wp:posOffset>47625</wp:posOffset>
+                </wp:positionV>
+                <wp:extent cx="2886075" cy="257175"/>
+                <wp:effectExtent l="0" t="0" r="28575" b="28575"/>
+                <wp:wrapNone/>
+                <wp:docPr id="44" name="Obdélník 44"/>
+                <wp:cNvGraphicFramePr/>
+                <a:graphic xmlns:a="http://schemas.openxmlformats.org/drawingml/2006/main">
+                  <a:graphicData uri="http://schemas.microsoft.com/office/word/2010/wordprocessingShape">
+                    <wps:wsp>
+                      <wps:cNvSpPr/>
+                      <wps:spPr>
+                        <a:xfrm>
+                          <a:off x="0" y="0"/>
+                          <a:ext cx="2886075" cy="257175"/>
+                        </a:xfrm>
+                        <a:prstGeom prst="rect">
+                          <a:avLst/>
+                        </a:prstGeom>
+                        <a:noFill/>
+                        <a:ln>
+                          <a:solidFill>
+                            <a:schemeClr val="tx1"/>
+                          </a:solidFill>
+                        </a:ln>
+                      </wps:spPr>
+                      <wps:style>
+                        <a:lnRef idx="2">
+                          <a:schemeClr val="accent1">
+                            <a:shade val="50000"/>
+                          </a:schemeClr>
+                        </a:lnRef>
+                        <a:fillRef idx="1">
+                          <a:schemeClr val="accent1"/>
+                        </a:fillRef>
+                        <a:effectRef idx="0">
+                          <a:schemeClr val="accent1"/>
+                        </a:effectRef>
+                        <a:fontRef idx="minor">
+                          <a:schemeClr val="lt1"/>
+                        </a:fontRef>
+                      </wps:style>
+                      <wps:bodyPr rot="0" spcFirstLastPara="0" vertOverflow="overflow" horzOverflow="overflow" vert="horz" wrap="square" lIns="91440" tIns="45720" rIns="91440" bIns="45720" numCol="1" spcCol="0" rtlCol="0" fromWordArt="0" anchor="ctr" anchorCtr="0" forceAA="0" compatLnSpc="1">
+                        <a:prstTxWarp prst="textNoShape">
+                          <a:avLst/>
+                        </a:prstTxWarp>
+                        <a:noAutofit/>
+                      </wps:bodyPr>
+                    </wps:wsp>
+                  </a:graphicData>
+                </a:graphic>
+                <wp14:sizeRelH relativeFrom="margin">
+                  <wp14:pctWidth>0</wp14:pctWidth>
+                </wp14:sizeRelH>
+                <wp14:sizeRelV relativeFrom="margin">
+                  <wp14:pctHeight>0</wp14:pctHeight>
+                </wp14:sizeRelV>
+              </wp:anchor>
+            </w:drawing>
+          </mc:Choice>
+          <mc:Fallback>
+            <w:pict>
+              <v:rect w14:anchorId="3BC7FE9C" id="Obdélník 44" o:spid="_x0000_s1026" style="position:absolute;margin-left:31.5pt;margin-top:3.75pt;width:227.25pt;height:20.25pt;z-index:251777024;visibility:visible;mso-wrap-style:square;mso-width-percent:0;mso-height-percent:0;mso-wrap-distance-left:9pt;mso-wrap-distance-top:0;mso-wrap-distance-right:9pt;mso-wrap-distance-bottom:0;mso-position-horizontal:absolute;mso-position-horizontal-relative:text;mso-position-vertical:absolute;mso-position-vertical-relative:text;mso-width-percent:0;mso-height-percent:0;mso-width-relative:margin;mso-height-relative:margin;v-text-anchor:middle" o:gfxdata="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" filled="f" strokecolor="black [3213]" strokeweight="1pt"/>
+            </w:pict>
+          </mc:Fallback>
+        </mc:AlternateContent>
+      </w:r>
+    </w:p>
+    <w:p>
+      <w:r>
+        <w:rPr>
+          <w:noProof/>
+        </w:rPr>
+        <mc:AlternateContent>
+          <mc:Choice Requires="wps">
+            <w:drawing>
+              <wp:anchor distT="0" distB="0" distL="114300" distR="114300" simplePos="0" relativeHeight="251780096" behindDoc="0" locked="0" layoutInCell="1" allowOverlap="1" wp14:anchorId="1F492329" wp14:editId="53D69849">
+                <wp:simplePos x="0" y="0"/>
+                <wp:positionH relativeFrom="column">
+                  <wp:posOffset>1557655</wp:posOffset>
+                </wp:positionH>
+                <wp:positionV relativeFrom="paragraph">
+                  <wp:posOffset>279400</wp:posOffset>
+                </wp:positionV>
+                <wp:extent cx="247650" cy="276225"/>
+                <wp:effectExtent l="0" t="0" r="0" b="0"/>
+                <wp:wrapNone/>
+                <wp:docPr id="67" name="Textové pole 67"/>
+                <wp:cNvGraphicFramePr/>
+                <a:graphic xmlns:a="http://schemas.openxmlformats.org/drawingml/2006/main">
+                  <a:graphicData uri="http://schemas.microsoft.com/office/word/2010/wordprocessingShape">
+                    <wps:wsp>
+                      <wps:cNvSpPr txBox="1"/>
+                      <wps:spPr>
+                        <a:xfrm>
+                          <a:off x="0" y="0"/>
+                          <a:ext cx="247650" cy="276225"/>
+                        </a:xfrm>
+                        <a:prstGeom prst="rect">
+                          <a:avLst/>
+                        </a:prstGeom>
+                        <a:noFill/>
+                        <a:ln w="6350">
+                          <a:noFill/>
+                        </a:ln>
+                      </wps:spPr>
+                      <wps:txbx>
+                        <w:txbxContent>
+                          <w:p>
+                            <w:r>
+                              <w:t>5</w:t>
+                            </w:r>
+                            <w:r>
+                              <w:t>2</w:t>
+                            </w:r>
+                          </w:p>
+                        </w:txbxContent>
+                      </wps:txbx>
+                      <wps:bodyPr rot="0" spcFirstLastPara="0" vertOverflow="overflow" horzOverflow="overflow" vert="horz" wrap="square" lIns="91440" tIns="45720" rIns="91440" bIns="45720" numCol="1" spcCol="0" rtlCol="0" fromWordArt="0" anchor="t" anchorCtr="0" forceAA="0" compatLnSpc="1">
+                        <a:prstTxWarp prst="textNoShape">
+                          <a:avLst/>
+                        </a:prstTxWarp>
+                        <a:noAutofit/>
+                      </wps:bodyPr>
+                    </wps:wsp>
+                  </a:graphicData>
+                </a:graphic>
+                <wp14:sizeRelH relativeFrom="margin">
+                  <wp14:pctWidth>0</wp14:pctWidth>
+                </wp14:sizeRelH>
+                <wp14:sizeRelV relativeFrom="margin">
+                  <wp14:pctHeight>0</wp14:pctHeight>
+                </wp14:sizeRelV>
+              </wp:anchor>
+            </w:drawing>
+          </mc:Choice>
+          <mc:Fallback>
+            <w:pict>
+              <v:shape w14:anchorId="1F492329" id="Textové pole 67" o:spid="_x0000_s1064" type="#_x0000_t202" style="position:absolute;margin-left:122.65pt;margin-top:22pt;width:19.5pt;height:21.75pt;z-index:251780096;visibility:visible;mso-wrap-style:square;mso-width-percent:0;mso-height-percent:0;mso-wrap-distance-left:9pt;mso-wrap-distance-top:0;mso-wrap-distance-right:9pt;mso-wrap-distance-bottom:0;mso-position-horizontal:absolute;mso-position-horizontal-relative:text;mso-position-vertical:absolute;mso-position-vertical-relative:text;mso-width-percent:0;mso-height-percent:0;mso-width-relative:margin;mso-height-relative:margin;v-text-anchor:top" o:gfxdata="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" filled="f" stroked="f" strokeweight=".5pt">
+                <v:textbox>
+                  <w:txbxContent>
+                    <w:p>
+                      <w:r>
+                        <w:t>5</w:t>
+                      </w:r>
+                      <w:r>
+                        <w:t>2</w:t>
+                      </w:r>
+                    </w:p>
+                  </w:txbxContent>
+                </v:textbox>
+              </v:shape>
+            </w:pict>
+          </mc:Fallback>
+        </mc:AlternateContent>
+      </w:r>
+    </w:p>
+    <w:p>
+      <w:r>
+        <w:rPr>
+          <w:noProof/>
+        </w:rPr>
+        <mc:AlternateContent>
+          <mc:Choice Requires="wps">
+            <w:drawing>
+              <wp:anchor distT="0" distB="0" distL="114300" distR="114300" simplePos="0" relativeHeight="251779072" behindDoc="0" locked="0" layoutInCell="1" allowOverlap="1" wp14:anchorId="6A9D11CB" wp14:editId="26C07A74">
+                <wp:simplePos x="0" y="0"/>
+                <wp:positionH relativeFrom="column">
+                  <wp:posOffset>1060450</wp:posOffset>
+                </wp:positionH>
+                <wp:positionV relativeFrom="paragraph">
+                  <wp:posOffset>25400</wp:posOffset>
+                </wp:positionV>
+                <wp:extent cx="1263650" cy="222250"/>
+                <wp:effectExtent l="0" t="0" r="12700" b="25400"/>
+                <wp:wrapNone/>
+                <wp:docPr id="68" name="Obdélník 68"/>
+                <wp:cNvGraphicFramePr/>
+                <a:graphic xmlns:a="http://schemas.openxmlformats.org/drawingml/2006/main">
+                  <a:graphicData uri="http://schemas.microsoft.com/office/word/2010/wordprocessingShape">
+                    <wps:wsp>
+                      <wps:cNvSpPr/>
+                      <wps:spPr>
+                        <a:xfrm>
+                          <a:off x="0" y="0"/>
+                          <a:ext cx="1263650" cy="222250"/>
+                        </a:xfrm>
+                        <a:prstGeom prst="rect">
+                          <a:avLst/>
+                        </a:prstGeom>
+                        <a:noFill/>
+                        <a:ln>
+                          <a:solidFill>
+                            <a:schemeClr val="tx1"/>
+                          </a:solidFill>
+                        </a:ln>
+                      </wps:spPr>
+                      <wps:style>
+                        <a:lnRef idx="2">
+                          <a:schemeClr val="accent1">
+                            <a:shade val="50000"/>
+                          </a:schemeClr>
+                        </a:lnRef>
+                        <a:fillRef idx="1">
+                          <a:schemeClr val="accent1"/>
+                        </a:fillRef>
+                        <a:effectRef idx="0">
+                          <a:schemeClr val="accent1"/>
+                        </a:effectRef>
+                        <a:fontRef idx="minor">
+                          <a:schemeClr val="lt1"/>
+                        </a:fontRef>
+                      </wps:style>
+                      <wps:bodyPr rot="0" spcFirstLastPara="0" vertOverflow="overflow" horzOverflow="overflow" vert="horz" wrap="square" lIns="91440" tIns="45720" rIns="91440" bIns="45720" numCol="1" spcCol="0" rtlCol="0" fromWordArt="0" anchor="ctr" anchorCtr="0" forceAA="0" compatLnSpc="1">
+                        <a:prstTxWarp prst="textNoShape">
+                          <a:avLst/>
+                        </a:prstTxWarp>
+                        <a:noAutofit/>
+                      </wps:bodyPr>
+                    </wps:wsp>
+                  </a:graphicData>
+                </a:graphic>
+                <wp14:sizeRelH relativeFrom="margin">
+                  <wp14:pctWidth>0</wp14:pctWidth>
+                </wp14:sizeRelH>
+                <wp14:sizeRelV relativeFrom="margin">
+                  <wp14:pctHeight>0</wp14:pctHeight>
+                </wp14:sizeRelV>
+              </wp:anchor>
+            </w:drawing>
+          </mc:Choice>
+          <mc:Fallback>
+            <w:pict>
+              <v:rect w14:anchorId="1146111D" id="Obdélník 68" o:spid="_x0000_s1026" style="position:absolute;margin-left:83.5pt;margin-top:2pt;width:99.5pt;height:17.5pt;z-index:251779072;visibility:visible;mso-wrap-style:square;mso-width-percent:0;mso-height-percent:0;mso-wrap-distance-left:9pt;mso-wrap-distance-top:0;mso-wrap-distance-right:9pt;mso-wrap-distance-bottom:0;mso-position-horizontal:absolute;mso-position-horizontal-relative:text;mso-position-vertical:absolute;mso-position-vertical-relative:text;mso-width-percent:0;mso-height-percent:0;mso-width-relative:margin;mso-height-relative:margin;v-text-anchor:middle" o:gfxdata="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" filled="f" strokecolor="black [3213]" strokeweight="1pt"/>
+            </w:pict>
+          </mc:Fallback>
+        </mc:AlternateContent>
+      </w:r>
+    </w:p>
     <w:p/>
     <w:p/>
     <w:p/>
@@ -5456,7 +7270,3585 @@
       <w:pPr>
         <w:pStyle w:val="Nadpis2"/>
       </w:pPr>
-      <w:r>
+    </w:p>
+    <w:p>
+      <w:pPr>
+        <w:pStyle w:val="Nadpis2"/>
+      </w:pPr>
+      <w:r>
+        <w:t xml:space="preserve">Administrace </w:t>
+      </w:r>
+      <w:r>
+        <w:t>časopisů</w:t>
+      </w:r>
+    </w:p>
+    <w:p>
+      <w:r>
+        <w:rPr>
+          <w:noProof/>
+        </w:rPr>
+        <mc:AlternateContent>
+          <mc:Choice Requires="wps">
+            <w:drawing>
+              <wp:anchor distT="0" distB="0" distL="114300" distR="114300" simplePos="0" relativeHeight="251813888" behindDoc="0" locked="0" layoutInCell="1" allowOverlap="1" wp14:anchorId="78B2D5BF" wp14:editId="7FBF0562">
+                <wp:simplePos x="0" y="0"/>
+                <wp:positionH relativeFrom="column">
+                  <wp:posOffset>-17145</wp:posOffset>
+                </wp:positionH>
+                <wp:positionV relativeFrom="paragraph">
+                  <wp:posOffset>195580</wp:posOffset>
+                </wp:positionV>
+                <wp:extent cx="3609975" cy="3009900"/>
+                <wp:effectExtent l="0" t="0" r="28575" b="19050"/>
+                <wp:wrapNone/>
+                <wp:docPr id="125" name="Obdélník 125"/>
+                <wp:cNvGraphicFramePr/>
+                <a:graphic xmlns:a="http://schemas.openxmlformats.org/drawingml/2006/main">
+                  <a:graphicData uri="http://schemas.microsoft.com/office/word/2010/wordprocessingShape">
+                    <wps:wsp>
+                      <wps:cNvSpPr/>
+                      <wps:spPr>
+                        <a:xfrm>
+                          <a:off x="0" y="0"/>
+                          <a:ext cx="3609975" cy="3009900"/>
+                        </a:xfrm>
+                        <a:prstGeom prst="rect">
+                          <a:avLst/>
+                        </a:prstGeom>
+                        <a:noFill/>
+                        <a:ln>
+                          <a:solidFill>
+                            <a:schemeClr val="tx1"/>
+                          </a:solidFill>
+                        </a:ln>
+                      </wps:spPr>
+                      <wps:style>
+                        <a:lnRef idx="2">
+                          <a:schemeClr val="accent1">
+                            <a:shade val="50000"/>
+                          </a:schemeClr>
+                        </a:lnRef>
+                        <a:fillRef idx="1">
+                          <a:schemeClr val="accent1"/>
+                        </a:fillRef>
+                        <a:effectRef idx="0">
+                          <a:schemeClr val="accent1"/>
+                        </a:effectRef>
+                        <a:fontRef idx="minor">
+                          <a:schemeClr val="lt1"/>
+                        </a:fontRef>
+                      </wps:style>
+                      <wps:bodyPr rot="0" spcFirstLastPara="0" vertOverflow="overflow" horzOverflow="overflow" vert="horz" wrap="square" lIns="91440" tIns="45720" rIns="91440" bIns="45720" numCol="1" spcCol="0" rtlCol="0" fromWordArt="0" anchor="ctr" anchorCtr="0" forceAA="0" compatLnSpc="1">
+                        <a:prstTxWarp prst="textNoShape">
+                          <a:avLst/>
+                        </a:prstTxWarp>
+                        <a:noAutofit/>
+                      </wps:bodyPr>
+                    </wps:wsp>
+                  </a:graphicData>
+                </a:graphic>
+                <wp14:sizeRelV relativeFrom="margin">
+                  <wp14:pctHeight>0</wp14:pctHeight>
+                </wp14:sizeRelV>
+              </wp:anchor>
+            </w:drawing>
+          </mc:Choice>
+          <mc:Fallback>
+            <w:pict>
+              <v:rect w14:anchorId="229E8478" id="Obdélník 125" o:spid="_x0000_s1026" style="position:absolute;margin-left:-1.35pt;margin-top:15.4pt;width:284.25pt;height:237pt;z-index:251813888;visibility:visible;mso-wrap-style:square;mso-height-percent:0;mso-wrap-distance-left:9pt;mso-wrap-distance-top:0;mso-wrap-distance-right:9pt;mso-wrap-distance-bottom:0;mso-position-horizontal:absolute;mso-position-horizontal-relative:text;mso-position-vertical:absolute;mso-position-vertical-relative:text;mso-height-percent:0;mso-height-relative:margin;v-text-anchor:middle" o:gfxdata="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" filled="f" strokecolor="black [3213]" strokeweight="1pt"/>
+            </w:pict>
+          </mc:Fallback>
+        </mc:AlternateContent>
+      </w:r>
+      <w:r>
+        <w:rPr>
+          <w:noProof/>
+        </w:rPr>
+        <mc:AlternateContent>
+          <mc:Choice Requires="wps">
+            <w:drawing>
+              <wp:anchor distT="0" distB="0" distL="114300" distR="114300" simplePos="0" relativeHeight="251823104" behindDoc="0" locked="0" layoutInCell="1" allowOverlap="1" wp14:anchorId="5E3E6A53" wp14:editId="1B81D762">
+                <wp:simplePos x="0" y="0"/>
+                <wp:positionH relativeFrom="column">
+                  <wp:posOffset>3886518</wp:posOffset>
+                </wp:positionH>
+                <wp:positionV relativeFrom="paragraph">
+                  <wp:posOffset>244475</wp:posOffset>
+                </wp:positionV>
+                <wp:extent cx="2400300" cy="3248025"/>
+                <wp:effectExtent l="0" t="0" r="0" b="0"/>
+                <wp:wrapNone/>
+                <wp:docPr id="126" name="Textové pole 126"/>
+                <wp:cNvGraphicFramePr/>
+                <a:graphic xmlns:a="http://schemas.openxmlformats.org/drawingml/2006/main">
+                  <a:graphicData uri="http://schemas.microsoft.com/office/word/2010/wordprocessingShape">
+                    <wps:wsp>
+                      <wps:cNvSpPr txBox="1"/>
+                      <wps:spPr>
+                        <a:xfrm>
+                          <a:off x="0" y="0"/>
+                          <a:ext cx="2400300" cy="3248025"/>
+                        </a:xfrm>
+                        <a:prstGeom prst="rect">
+                          <a:avLst/>
+                        </a:prstGeom>
+                        <a:noFill/>
+                        <a:ln w="6350">
+                          <a:noFill/>
+                        </a:ln>
+                      </wps:spPr>
+                      <wps:txbx>
+                        <w:txbxContent>
+                          <w:p>
+                            <w:pPr>
+                              <w:pStyle w:val="Odstavecseseznamem"/>
+                              <w:numPr>
+                                <w:ilvl w:val="0"/>
+                                <w:numId w:val="11"/>
+                              </w:numPr>
+                            </w:pPr>
+                            <w:r>
+                              <w:t>Filtr</w:t>
+                            </w:r>
+                            <w:r>
+                              <w:t xml:space="preserve"> časopisů</w:t>
+                            </w:r>
+                          </w:p>
+                          <w:p>
+                            <w:pPr>
+                              <w:pStyle w:val="Odstavecseseznamem"/>
+                              <w:numPr>
+                                <w:ilvl w:val="0"/>
+                                <w:numId w:val="11"/>
+                              </w:numPr>
+                            </w:pPr>
+                            <w:r>
+                              <w:t>Přidat časopis</w:t>
+                            </w:r>
+                          </w:p>
+                          <w:p>
+                            <w:pPr>
+                              <w:pStyle w:val="Odstavecseseznamem"/>
+                              <w:numPr>
+                                <w:ilvl w:val="0"/>
+                                <w:numId w:val="11"/>
+                              </w:numPr>
+                            </w:pPr>
+                            <w:r>
+                              <w:t>Výpis časopisů</w:t>
+                            </w:r>
+                          </w:p>
+                          <w:p>
+                            <w:pPr>
+                              <w:pStyle w:val="Odstavecseseznamem"/>
+                              <w:numPr>
+                                <w:ilvl w:val="0"/>
+                                <w:numId w:val="11"/>
+                              </w:numPr>
+                            </w:pPr>
+                            <w:r>
+                              <w:t>Časopis</w:t>
+                            </w:r>
+                          </w:p>
+                          <w:p>
+                            <w:pPr>
+                              <w:pStyle w:val="Odstavecseseznamem"/>
+                              <w:numPr>
+                                <w:ilvl w:val="0"/>
+                                <w:numId w:val="11"/>
+                              </w:numPr>
+                            </w:pPr>
+                            <w:r>
+                              <w:t>Paginace</w:t>
+                            </w:r>
+                          </w:p>
+                        </w:txbxContent>
+                      </wps:txbx>
+                      <wps:bodyPr rot="0" spcFirstLastPara="0" vertOverflow="overflow" horzOverflow="overflow" vert="horz" wrap="square" lIns="91440" tIns="45720" rIns="91440" bIns="45720" numCol="1" spcCol="0" rtlCol="0" fromWordArt="0" anchor="t" anchorCtr="0" forceAA="0" compatLnSpc="1">
+                        <a:prstTxWarp prst="textNoShape">
+                          <a:avLst/>
+                        </a:prstTxWarp>
+                        <a:noAutofit/>
+                      </wps:bodyPr>
+                    </wps:wsp>
+                  </a:graphicData>
+                </a:graphic>
+                <wp14:sizeRelV relativeFrom="margin">
+                  <wp14:pctHeight>0</wp14:pctHeight>
+                </wp14:sizeRelV>
+              </wp:anchor>
+            </w:drawing>
+          </mc:Choice>
+          <mc:Fallback>
+            <w:pict>
+              <v:shape w14:anchorId="5E3E6A53" id="Textové pole 126" o:spid="_x0000_s1065" type="#_x0000_t202" style="position:absolute;margin-left:306.05pt;margin-top:19.25pt;width:189pt;height:255.75pt;z-index:251823104;visibility:visible;mso-wrap-style:square;mso-height-percent:0;mso-wrap-distance-left:9pt;mso-wrap-distance-top:0;mso-wrap-distance-right:9pt;mso-wrap-distance-bottom:0;mso-position-horizontal:absolute;mso-position-horizontal-relative:text;mso-position-vertical:absolute;mso-position-vertical-relative:text;mso-height-percent:0;mso-height-relative:margin;v-text-anchor:top" o:gfxdata="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" filled="f" stroked="f" strokeweight=".5pt">
+                <v:textbox>
+                  <w:txbxContent>
+                    <w:p>
+                      <w:pPr>
+                        <w:pStyle w:val="Odstavecseseznamem"/>
+                        <w:numPr>
+                          <w:ilvl w:val="0"/>
+                          <w:numId w:val="11"/>
+                        </w:numPr>
+                      </w:pPr>
+                      <w:r>
+                        <w:t>Filtr</w:t>
+                      </w:r>
+                      <w:r>
+                        <w:t xml:space="preserve"> časopisů</w:t>
+                      </w:r>
+                    </w:p>
+                    <w:p>
+                      <w:pPr>
+                        <w:pStyle w:val="Odstavecseseznamem"/>
+                        <w:numPr>
+                          <w:ilvl w:val="0"/>
+                          <w:numId w:val="11"/>
+                        </w:numPr>
+                      </w:pPr>
+                      <w:r>
+                        <w:t>Přidat časopis</w:t>
+                      </w:r>
+                    </w:p>
+                    <w:p>
+                      <w:pPr>
+                        <w:pStyle w:val="Odstavecseseznamem"/>
+                        <w:numPr>
+                          <w:ilvl w:val="0"/>
+                          <w:numId w:val="11"/>
+                        </w:numPr>
+                      </w:pPr>
+                      <w:r>
+                        <w:t>Výpis časopisů</w:t>
+                      </w:r>
+                    </w:p>
+                    <w:p>
+                      <w:pPr>
+                        <w:pStyle w:val="Odstavecseseznamem"/>
+                        <w:numPr>
+                          <w:ilvl w:val="0"/>
+                          <w:numId w:val="11"/>
+                        </w:numPr>
+                      </w:pPr>
+                      <w:r>
+                        <w:t>Časopis</w:t>
+                      </w:r>
+                    </w:p>
+                    <w:p>
+                      <w:pPr>
+                        <w:pStyle w:val="Odstavecseseznamem"/>
+                        <w:numPr>
+                          <w:ilvl w:val="0"/>
+                          <w:numId w:val="11"/>
+                        </w:numPr>
+                      </w:pPr>
+                      <w:r>
+                        <w:t>Paginace</w:t>
+                      </w:r>
+                    </w:p>
+                  </w:txbxContent>
+                </v:textbox>
+              </v:shape>
+            </w:pict>
+          </mc:Fallback>
+        </mc:AlternateContent>
+      </w:r>
+    </w:p>
+    <w:p>
+      <w:r>
+        <w:rPr>
+          <w:noProof/>
+        </w:rPr>
+        <mc:AlternateContent>
+          <mc:Choice Requires="wps">
+            <w:drawing>
+              <wp:anchor distT="0" distB="0" distL="114300" distR="114300" simplePos="0" relativeHeight="251819008" behindDoc="0" locked="0" layoutInCell="1" allowOverlap="1" wp14:anchorId="5F308D49" wp14:editId="64A91CAF">
+                <wp:simplePos x="0" y="0"/>
+                <wp:positionH relativeFrom="column">
+                  <wp:posOffset>59055</wp:posOffset>
+                </wp:positionH>
+                <wp:positionV relativeFrom="paragraph">
+                  <wp:posOffset>30480</wp:posOffset>
+                </wp:positionV>
+                <wp:extent cx="2616200" cy="276225"/>
+                <wp:effectExtent l="0" t="0" r="0" b="0"/>
+                <wp:wrapNone/>
+                <wp:docPr id="127" name="Textové pole 127"/>
+                <wp:cNvGraphicFramePr/>
+                <a:graphic xmlns:a="http://schemas.openxmlformats.org/drawingml/2006/main">
+                  <a:graphicData uri="http://schemas.microsoft.com/office/word/2010/wordprocessingShape">
+                    <wps:wsp>
+                      <wps:cNvSpPr txBox="1"/>
+                      <wps:spPr>
+                        <a:xfrm>
+                          <a:off x="0" y="0"/>
+                          <a:ext cx="2616200" cy="276225"/>
+                        </a:xfrm>
+                        <a:prstGeom prst="rect">
+                          <a:avLst/>
+                        </a:prstGeom>
+                        <a:noFill/>
+                        <a:ln w="6350">
+                          <a:noFill/>
+                        </a:ln>
+                      </wps:spPr>
+                      <wps:txbx>
+                        <w:txbxContent>
+                          <w:p>
+                            <w:r>
+                              <w:t xml:space="preserve">Výpis </w:t>
+                            </w:r>
+                            <w:r>
+                              <w:t>časopisů</w:t>
+                            </w:r>
+                          </w:p>
+                        </w:txbxContent>
+                      </wps:txbx>
+                      <wps:bodyPr rot="0" spcFirstLastPara="0" vertOverflow="overflow" horzOverflow="overflow" vert="horz" wrap="square" lIns="91440" tIns="45720" rIns="91440" bIns="45720" numCol="1" spcCol="0" rtlCol="0" fromWordArt="0" anchor="t" anchorCtr="0" forceAA="0" compatLnSpc="1">
+                        <a:prstTxWarp prst="textNoShape">
+                          <a:avLst/>
+                        </a:prstTxWarp>
+                        <a:noAutofit/>
+                      </wps:bodyPr>
+                    </wps:wsp>
+                  </a:graphicData>
+                </a:graphic>
+                <wp14:sizeRelH relativeFrom="margin">
+                  <wp14:pctWidth>0</wp14:pctWidth>
+                </wp14:sizeRelH>
+                <wp14:sizeRelV relativeFrom="margin">
+                  <wp14:pctHeight>0</wp14:pctHeight>
+                </wp14:sizeRelV>
+              </wp:anchor>
+            </w:drawing>
+          </mc:Choice>
+          <mc:Fallback>
+            <w:pict>
+              <v:shape w14:anchorId="5F308D49" id="Textové pole 127" o:spid="_x0000_s1066" type="#_x0000_t202" style="position:absolute;margin-left:4.65pt;margin-top:2.4pt;width:206pt;height:21.75pt;z-index:251819008;visibility:visible;mso-wrap-style:square;mso-width-percent:0;mso-height-percent:0;mso-wrap-distance-left:9pt;mso-wrap-distance-top:0;mso-wrap-distance-right:9pt;mso-wrap-distance-bottom:0;mso-position-horizontal:absolute;mso-position-horizontal-relative:text;mso-position-vertical:absolute;mso-position-vertical-relative:text;mso-width-percent:0;mso-height-percent:0;mso-width-relative:margin;mso-height-relative:margin;v-text-anchor:top" o:gfxdata="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" filled="f" stroked="f" strokeweight=".5pt">
+                <v:textbox>
+                  <w:txbxContent>
+                    <w:p>
+                      <w:r>
+                        <w:t xml:space="preserve">Výpis </w:t>
+                      </w:r>
+                      <w:r>
+                        <w:t>časopisů</w:t>
+                      </w:r>
+                    </w:p>
+                  </w:txbxContent>
+                </v:textbox>
+              </v:shape>
+            </w:pict>
+          </mc:Fallback>
+        </mc:AlternateContent>
+      </w:r>
+      <w:r>
+        <w:rPr>
+          <w:noProof/>
+        </w:rPr>
+        <mc:AlternateContent>
+          <mc:Choice Requires="wps">
+            <w:drawing>
+              <wp:anchor distT="0" distB="0" distL="114300" distR="114300" simplePos="0" relativeHeight="251817984" behindDoc="0" locked="0" layoutInCell="1" allowOverlap="1" wp14:anchorId="46BE4662" wp14:editId="0C9EEB28">
+                <wp:simplePos x="0" y="0"/>
+                <wp:positionH relativeFrom="column">
+                  <wp:posOffset>114618</wp:posOffset>
+                </wp:positionH>
+                <wp:positionV relativeFrom="paragraph">
+                  <wp:posOffset>62865</wp:posOffset>
+                </wp:positionV>
+                <wp:extent cx="3352800" cy="209550"/>
+                <wp:effectExtent l="0" t="0" r="19050" b="19050"/>
+                <wp:wrapNone/>
+                <wp:docPr id="128" name="Obdélník 128"/>
+                <wp:cNvGraphicFramePr/>
+                <a:graphic xmlns:a="http://schemas.openxmlformats.org/drawingml/2006/main">
+                  <a:graphicData uri="http://schemas.microsoft.com/office/word/2010/wordprocessingShape">
+                    <wps:wsp>
+                      <wps:cNvSpPr/>
+                      <wps:spPr>
+                        <a:xfrm>
+                          <a:off x="0" y="0"/>
+                          <a:ext cx="3352800" cy="209550"/>
+                        </a:xfrm>
+                        <a:prstGeom prst="rect">
+                          <a:avLst/>
+                        </a:prstGeom>
+                        <a:noFill/>
+                        <a:ln>
+                          <a:solidFill>
+                            <a:schemeClr val="tx1"/>
+                          </a:solidFill>
+                        </a:ln>
+                      </wps:spPr>
+                      <wps:style>
+                        <a:lnRef idx="2">
+                          <a:schemeClr val="accent1">
+                            <a:shade val="50000"/>
+                          </a:schemeClr>
+                        </a:lnRef>
+                        <a:fillRef idx="1">
+                          <a:schemeClr val="accent1"/>
+                        </a:fillRef>
+                        <a:effectRef idx="0">
+                          <a:schemeClr val="accent1"/>
+                        </a:effectRef>
+                        <a:fontRef idx="minor">
+                          <a:schemeClr val="lt1"/>
+                        </a:fontRef>
+                      </wps:style>
+                      <wps:bodyPr rot="0" spcFirstLastPara="0" vertOverflow="overflow" horzOverflow="overflow" vert="horz" wrap="square" lIns="91440" tIns="45720" rIns="91440" bIns="45720" numCol="1" spcCol="0" rtlCol="0" fromWordArt="0" anchor="ctr" anchorCtr="0" forceAA="0" compatLnSpc="1">
+                        <a:prstTxWarp prst="textNoShape">
+                          <a:avLst/>
+                        </a:prstTxWarp>
+                        <a:noAutofit/>
+                      </wps:bodyPr>
+                    </wps:wsp>
+                  </a:graphicData>
+                </a:graphic>
+              </wp:anchor>
+            </w:drawing>
+          </mc:Choice>
+          <mc:Fallback>
+            <w:pict>
+              <v:rect w14:anchorId="04037B5B" id="Obdélník 128" o:spid="_x0000_s1026" style="position:absolute;margin-left:9.05pt;margin-top:4.95pt;width:264pt;height:16.5pt;z-index:251817984;visibility:visible;mso-wrap-style:square;mso-wrap-distance-left:9pt;mso-wrap-distance-top:0;mso-wrap-distance-right:9pt;mso-wrap-distance-bottom:0;mso-position-horizontal:absolute;mso-position-horizontal-relative:text;mso-position-vertical:absolute;mso-position-vertical-relative:text;v-text-anchor:middle" o:gfxdata="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" filled="f" strokecolor="black [3213]" strokeweight="1pt"/>
+            </w:pict>
+          </mc:Fallback>
+        </mc:AlternateContent>
+      </w:r>
+    </w:p>
+    <w:p>
+      <w:r>
+        <w:rPr>
+          <w:noProof/>
+        </w:rPr>
+        <mc:AlternateContent>
+          <mc:Choice Requires="wps">
+            <w:drawing>
+              <wp:anchor distT="0" distB="0" distL="114300" distR="114300" simplePos="0" relativeHeight="251833344" behindDoc="0" locked="0" layoutInCell="1" allowOverlap="1" wp14:anchorId="47B010EF" wp14:editId="48866B87">
+                <wp:simplePos x="0" y="0"/>
+                <wp:positionH relativeFrom="column">
+                  <wp:posOffset>2872105</wp:posOffset>
+                </wp:positionH>
+                <wp:positionV relativeFrom="paragraph">
+                  <wp:posOffset>30480</wp:posOffset>
+                </wp:positionV>
+                <wp:extent cx="247650" cy="276225"/>
+                <wp:effectExtent l="0" t="0" r="0" b="0"/>
+                <wp:wrapNone/>
+                <wp:docPr id="129" name="Textové pole 129"/>
+                <wp:cNvGraphicFramePr/>
+                <a:graphic xmlns:a="http://schemas.openxmlformats.org/drawingml/2006/main">
+                  <a:graphicData uri="http://schemas.microsoft.com/office/word/2010/wordprocessingShape">
+                    <wps:wsp>
+                      <wps:cNvSpPr txBox="1"/>
+                      <wps:spPr>
+                        <a:xfrm>
+                          <a:off x="0" y="0"/>
+                          <a:ext cx="247650" cy="276225"/>
+                        </a:xfrm>
+                        <a:prstGeom prst="rect">
+                          <a:avLst/>
+                        </a:prstGeom>
+                        <a:noFill/>
+                        <a:ln w="6350">
+                          <a:noFill/>
+                        </a:ln>
+                      </wps:spPr>
+                      <wps:txbx>
+                        <w:txbxContent>
+                          <w:p>
+                            <w:r>
+                              <w:t>2</w:t>
+                            </w:r>
+                            <w:r>
+                              <w:rPr>
+                                <w:noProof/>
+                              </w:rPr>
+                              <w:drawing>
+                                <wp:inline distT="0" distB="0" distL="0" distR="0" wp14:anchorId="084C0665" wp14:editId="679E0E81">
+                                  <wp:extent cx="58420" cy="5243"/>
+                                  <wp:effectExtent l="0" t="0" r="0" b="0"/>
+                                  <wp:docPr id="145" name="Obrázek 145"/>
+                                  <wp:cNvGraphicFramePr>
+                                    <a:graphicFrameLocks xmlns:a="http://schemas.openxmlformats.org/drawingml/2006/main" noChangeAspect="1"/>
+                                  </wp:cNvGraphicFramePr>
+                                  <a:graphic xmlns:a="http://schemas.openxmlformats.org/drawingml/2006/main">
+                                    <a:graphicData uri="http://schemas.openxmlformats.org/drawingml/2006/picture">
+                                      <pic:pic xmlns:pic="http://schemas.openxmlformats.org/drawingml/2006/picture">
+                                        <pic:nvPicPr>
+                                          <pic:cNvPr id="0" name="Picture 1"/>
+                                          <pic:cNvPicPr>
+                                            <a:picLocks noChangeAspect="1" noChangeArrowheads="1"/>
+                                          </pic:cNvPicPr>
+                                        </pic:nvPicPr>
+                                        <pic:blipFill>
+                                          <a:blip r:embed="rId6">
+                                            <a:extLst>
+                                              <a:ext uri="{28A0092B-C50C-407E-A947-70E740481C1C}">
+                                                <a14:useLocalDpi xmlns:a14="http://schemas.microsoft.com/office/drawing/2010/main" val="0"/>
+                                              </a:ext>
+                                            </a:extLst>
+                                          </a:blip>
+                                          <a:srcRect/>
+                                          <a:stretch>
+                                            <a:fillRect/>
+                                          </a:stretch>
+                                        </pic:blipFill>
+                                        <pic:spPr bwMode="auto">
+                                          <a:xfrm>
+                                            <a:off x="0" y="0"/>
+                                            <a:ext cx="58420" cy="5243"/>
+                                          </a:xfrm>
+                                          <a:prstGeom prst="rect">
+                                            <a:avLst/>
+                                          </a:prstGeom>
+                                          <a:noFill/>
+                                          <a:ln>
+                                            <a:noFill/>
+                                          </a:ln>
+                                        </pic:spPr>
+                                      </pic:pic>
+                                    </a:graphicData>
+                                  </a:graphic>
+                                </wp:inline>
+                              </w:drawing>
+                            </w:r>
+                          </w:p>
+                        </w:txbxContent>
+                      </wps:txbx>
+                      <wps:bodyPr rot="0" spcFirstLastPara="0" vertOverflow="overflow" horzOverflow="overflow" vert="horz" wrap="square" lIns="91440" tIns="45720" rIns="91440" bIns="45720" numCol="1" spcCol="0" rtlCol="0" fromWordArt="0" anchor="t" anchorCtr="0" forceAA="0" compatLnSpc="1">
+                        <a:prstTxWarp prst="textNoShape">
+                          <a:avLst/>
+                        </a:prstTxWarp>
+                        <a:noAutofit/>
+                      </wps:bodyPr>
+                    </wps:wsp>
+                  </a:graphicData>
+                </a:graphic>
+                <wp14:sizeRelH relativeFrom="margin">
+                  <wp14:pctWidth>0</wp14:pctWidth>
+                </wp14:sizeRelH>
+                <wp14:sizeRelV relativeFrom="margin">
+                  <wp14:pctHeight>0</wp14:pctHeight>
+                </wp14:sizeRelV>
+              </wp:anchor>
+            </w:drawing>
+          </mc:Choice>
+          <mc:Fallback>
+            <w:pict>
+              <v:shape w14:anchorId="47B010EF" id="Textové pole 129" o:spid="_x0000_s1067" type="#_x0000_t202" style="position:absolute;margin-left:226.15pt;margin-top:2.4pt;width:19.5pt;height:21.75pt;z-index:251833344;visibility:visible;mso-wrap-style:square;mso-width-percent:0;mso-height-percent:0;mso-wrap-distance-left:9pt;mso-wrap-distance-top:0;mso-wrap-distance-right:9pt;mso-wrap-distance-bottom:0;mso-position-horizontal:absolute;mso-position-horizontal-relative:text;mso-position-vertical:absolute;mso-position-vertical-relative:text;mso-width-percent:0;mso-height-percent:0;mso-width-relative:margin;mso-height-relative:margin;v-text-anchor:top" o:gfxdata="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" filled="f" stroked="f" strokeweight=".5pt">
+                <v:textbox>
+                  <w:txbxContent>
+                    <w:p>
+                      <w:r>
+                        <w:t>2</w:t>
+                      </w:r>
+                      <w:r>
+                        <w:rPr>
+                          <w:noProof/>
+                        </w:rPr>
+                        <w:drawing>
+                          <wp:inline distT="0" distB="0" distL="0" distR="0" wp14:anchorId="084C0665" wp14:editId="679E0E81">
+                            <wp:extent cx="58420" cy="5243"/>
+                            <wp:effectExtent l="0" t="0" r="0" b="0"/>
+                            <wp:docPr id="145" name="Obrázek 145"/>
+                            <wp:cNvGraphicFramePr>
+                              <a:graphicFrameLocks xmlns:a="http://schemas.openxmlformats.org/drawingml/2006/main" noChangeAspect="1"/>
+                            </wp:cNvGraphicFramePr>
+                            <a:graphic xmlns:a="http://schemas.openxmlformats.org/drawingml/2006/main">
+                              <a:graphicData uri="http://schemas.openxmlformats.org/drawingml/2006/picture">
+                                <pic:pic xmlns:pic="http://schemas.openxmlformats.org/drawingml/2006/picture">
+                                  <pic:nvPicPr>
+                                    <pic:cNvPr id="0" name="Picture 1"/>
+                                    <pic:cNvPicPr>
+                                      <a:picLocks noChangeAspect="1" noChangeArrowheads="1"/>
+                                    </pic:cNvPicPr>
+                                  </pic:nvPicPr>
+                                  <pic:blipFill>
+                                    <a:blip r:embed="rId6">
+                                      <a:extLst>
+                                        <a:ext uri="{28A0092B-C50C-407E-A947-70E740481C1C}">
+                                          <a14:useLocalDpi xmlns:a14="http://schemas.microsoft.com/office/drawing/2010/main" val="0"/>
+                                        </a:ext>
+                                      </a:extLst>
+                                    </a:blip>
+                                    <a:srcRect/>
+                                    <a:stretch>
+                                      <a:fillRect/>
+                                    </a:stretch>
+                                  </pic:blipFill>
+                                  <pic:spPr bwMode="auto">
+                                    <a:xfrm>
+                                      <a:off x="0" y="0"/>
+                                      <a:ext cx="58420" cy="5243"/>
+                                    </a:xfrm>
+                                    <a:prstGeom prst="rect">
+                                      <a:avLst/>
+                                    </a:prstGeom>
+                                    <a:noFill/>
+                                    <a:ln>
+                                      <a:noFill/>
+                                    </a:ln>
+                                  </pic:spPr>
+                                </pic:pic>
+                              </a:graphicData>
+                            </a:graphic>
+                          </wp:inline>
+                        </w:drawing>
+                      </w:r>
+                    </w:p>
+                  </w:txbxContent>
+                </v:textbox>
+              </v:shape>
+            </w:pict>
+          </mc:Fallback>
+        </mc:AlternateContent>
+      </w:r>
+      <w:r>
+        <w:rPr>
+          <w:noProof/>
+        </w:rPr>
+        <mc:AlternateContent>
+          <mc:Choice Requires="wps">
+            <w:drawing>
+              <wp:anchor distT="0" distB="0" distL="114300" distR="114300" simplePos="0" relativeHeight="251832320" behindDoc="0" locked="0" layoutInCell="1" allowOverlap="1" wp14:anchorId="67D7F78D" wp14:editId="6340D06F">
+                <wp:simplePos x="0" y="0"/>
+                <wp:positionH relativeFrom="column">
+                  <wp:posOffset>2719705</wp:posOffset>
+                </wp:positionH>
+                <wp:positionV relativeFrom="paragraph">
+                  <wp:posOffset>62230</wp:posOffset>
+                </wp:positionV>
+                <wp:extent cx="584200" cy="223520"/>
+                <wp:effectExtent l="0" t="0" r="25400" b="24130"/>
+                <wp:wrapNone/>
+                <wp:docPr id="130" name="Obdélník 130"/>
+                <wp:cNvGraphicFramePr/>
+                <a:graphic xmlns:a="http://schemas.openxmlformats.org/drawingml/2006/main">
+                  <a:graphicData uri="http://schemas.microsoft.com/office/word/2010/wordprocessingShape">
+                    <wps:wsp>
+                      <wps:cNvSpPr/>
+                      <wps:spPr>
+                        <a:xfrm>
+                          <a:off x="0" y="0"/>
+                          <a:ext cx="584200" cy="223520"/>
+                        </a:xfrm>
+                        <a:prstGeom prst="rect">
+                          <a:avLst/>
+                        </a:prstGeom>
+                        <a:noFill/>
+                        <a:ln>
+                          <a:solidFill>
+                            <a:schemeClr val="tx1"/>
+                          </a:solidFill>
+                        </a:ln>
+                      </wps:spPr>
+                      <wps:style>
+                        <a:lnRef idx="2">
+                          <a:schemeClr val="accent1">
+                            <a:shade val="50000"/>
+                          </a:schemeClr>
+                        </a:lnRef>
+                        <a:fillRef idx="1">
+                          <a:schemeClr val="accent1"/>
+                        </a:fillRef>
+                        <a:effectRef idx="0">
+                          <a:schemeClr val="accent1"/>
+                        </a:effectRef>
+                        <a:fontRef idx="minor">
+                          <a:schemeClr val="lt1"/>
+                        </a:fontRef>
+                      </wps:style>
+                      <wps:bodyPr rot="0" spcFirstLastPara="0" vertOverflow="overflow" horzOverflow="overflow" vert="horz" wrap="square" lIns="91440" tIns="45720" rIns="91440" bIns="45720" numCol="1" spcCol="0" rtlCol="0" fromWordArt="0" anchor="ctr" anchorCtr="0" forceAA="0" compatLnSpc="1">
+                        <a:prstTxWarp prst="textNoShape">
+                          <a:avLst/>
+                        </a:prstTxWarp>
+                        <a:noAutofit/>
+                      </wps:bodyPr>
+                    </wps:wsp>
+                  </a:graphicData>
+                </a:graphic>
+                <wp14:sizeRelH relativeFrom="margin">
+                  <wp14:pctWidth>0</wp14:pctWidth>
+                </wp14:sizeRelH>
+                <wp14:sizeRelV relativeFrom="margin">
+                  <wp14:pctHeight>0</wp14:pctHeight>
+                </wp14:sizeRelV>
+              </wp:anchor>
+            </w:drawing>
+          </mc:Choice>
+          <mc:Fallback>
+            <w:pict>
+              <v:rect w14:anchorId="789A7EAF" id="Obdélník 130" o:spid="_x0000_s1026" style="position:absolute;margin-left:214.15pt;margin-top:4.9pt;width:46pt;height:17.6pt;z-index:251832320;visibility:visible;mso-wrap-style:square;mso-width-percent:0;mso-height-percent:0;mso-wrap-distance-left:9pt;mso-wrap-distance-top:0;mso-wrap-distance-right:9pt;mso-wrap-distance-bottom:0;mso-position-horizontal:absolute;mso-position-horizontal-relative:text;mso-position-vertical:absolute;mso-position-vertical-relative:text;mso-width-percent:0;mso-height-percent:0;mso-width-relative:margin;mso-height-relative:margin;v-text-anchor:middle" o:gfxdata="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" filled="f" strokecolor="black [3213]" strokeweight="1pt"/>
+            </w:pict>
+          </mc:Fallback>
+        </mc:AlternateContent>
+      </w:r>
+      <w:r>
+        <w:rPr>
+          <w:noProof/>
+        </w:rPr>
+        <mc:AlternateContent>
+          <mc:Choice Requires="wps">
+            <w:drawing>
+              <wp:anchor distT="0" distB="0" distL="114300" distR="114300" simplePos="0" relativeHeight="251814912" behindDoc="0" locked="0" layoutInCell="1" allowOverlap="1" wp14:anchorId="488927F6" wp14:editId="50CEE8F3">
+                <wp:simplePos x="0" y="0"/>
+                <wp:positionH relativeFrom="column">
+                  <wp:posOffset>116206</wp:posOffset>
+                </wp:positionH>
+                <wp:positionV relativeFrom="paragraph">
+                  <wp:posOffset>62230</wp:posOffset>
+                </wp:positionV>
+                <wp:extent cx="2476500" cy="223520"/>
+                <wp:effectExtent l="0" t="0" r="19050" b="24130"/>
+                <wp:wrapNone/>
+                <wp:docPr id="131" name="Obdélník 131"/>
+                <wp:cNvGraphicFramePr/>
+                <a:graphic xmlns:a="http://schemas.openxmlformats.org/drawingml/2006/main">
+                  <a:graphicData uri="http://schemas.microsoft.com/office/word/2010/wordprocessingShape">
+                    <wps:wsp>
+                      <wps:cNvSpPr/>
+                      <wps:spPr>
+                        <a:xfrm>
+                          <a:off x="0" y="0"/>
+                          <a:ext cx="2476500" cy="223520"/>
+                        </a:xfrm>
+                        <a:prstGeom prst="rect">
+                          <a:avLst/>
+                        </a:prstGeom>
+                        <a:noFill/>
+                        <a:ln>
+                          <a:solidFill>
+                            <a:schemeClr val="tx1"/>
+                          </a:solidFill>
+                        </a:ln>
+                      </wps:spPr>
+                      <wps:style>
+                        <a:lnRef idx="2">
+                          <a:schemeClr val="accent1">
+                            <a:shade val="50000"/>
+                          </a:schemeClr>
+                        </a:lnRef>
+                        <a:fillRef idx="1">
+                          <a:schemeClr val="accent1"/>
+                        </a:fillRef>
+                        <a:effectRef idx="0">
+                          <a:schemeClr val="accent1"/>
+                        </a:effectRef>
+                        <a:fontRef idx="minor">
+                          <a:schemeClr val="lt1"/>
+                        </a:fontRef>
+                      </wps:style>
+                      <wps:bodyPr rot="0" spcFirstLastPara="0" vertOverflow="overflow" horzOverflow="overflow" vert="horz" wrap="square" lIns="91440" tIns="45720" rIns="91440" bIns="45720" numCol="1" spcCol="0" rtlCol="0" fromWordArt="0" anchor="ctr" anchorCtr="0" forceAA="0" compatLnSpc="1">
+                        <a:prstTxWarp prst="textNoShape">
+                          <a:avLst/>
+                        </a:prstTxWarp>
+                        <a:noAutofit/>
+                      </wps:bodyPr>
+                    </wps:wsp>
+                  </a:graphicData>
+                </a:graphic>
+                <wp14:sizeRelH relativeFrom="margin">
+                  <wp14:pctWidth>0</wp14:pctWidth>
+                </wp14:sizeRelH>
+                <wp14:sizeRelV relativeFrom="margin">
+                  <wp14:pctHeight>0</wp14:pctHeight>
+                </wp14:sizeRelV>
+              </wp:anchor>
+            </w:drawing>
+          </mc:Choice>
+          <mc:Fallback>
+            <w:pict>
+              <v:rect w14:anchorId="72383410" id="Obdélník 131" o:spid="_x0000_s1026" style="position:absolute;margin-left:9.15pt;margin-top:4.9pt;width:195pt;height:17.6pt;z-index:251814912;visibility:visible;mso-wrap-style:square;mso-width-percent:0;mso-height-percent:0;mso-wrap-distance-left:9pt;mso-wrap-distance-top:0;mso-wrap-distance-right:9pt;mso-wrap-distance-bottom:0;mso-position-horizontal:absolute;mso-position-horizontal-relative:text;mso-position-vertical:absolute;mso-position-vertical-relative:text;mso-width-percent:0;mso-height-percent:0;mso-width-relative:margin;mso-height-relative:margin;v-text-anchor:middle" o:gfxdata="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" filled="f" strokecolor="black [3213]" strokeweight="1pt"/>
+            </w:pict>
+          </mc:Fallback>
+        </mc:AlternateContent>
+      </w:r>
+      <w:r>
+        <w:rPr>
+          <w:noProof/>
+        </w:rPr>
+        <mc:AlternateContent>
+          <mc:Choice Requires="wps">
+            <w:drawing>
+              <wp:anchor distT="0" distB="0" distL="114300" distR="114300" simplePos="0" relativeHeight="251820032" behindDoc="0" locked="0" layoutInCell="1" allowOverlap="1" wp14:anchorId="2CCB914A" wp14:editId="189183A6">
+                <wp:simplePos x="0" y="0"/>
+                <wp:positionH relativeFrom="column">
+                  <wp:posOffset>127000</wp:posOffset>
+                </wp:positionH>
+                <wp:positionV relativeFrom="paragraph">
+                  <wp:posOffset>37465</wp:posOffset>
+                </wp:positionV>
+                <wp:extent cx="247650" cy="276225"/>
+                <wp:effectExtent l="0" t="0" r="0" b="0"/>
+                <wp:wrapNone/>
+                <wp:docPr id="132" name="Textové pole 132"/>
+                <wp:cNvGraphicFramePr/>
+                <a:graphic xmlns:a="http://schemas.openxmlformats.org/drawingml/2006/main">
+                  <a:graphicData uri="http://schemas.microsoft.com/office/word/2010/wordprocessingShape">
+                    <wps:wsp>
+                      <wps:cNvSpPr txBox="1"/>
+                      <wps:spPr>
+                        <a:xfrm>
+                          <a:off x="0" y="0"/>
+                          <a:ext cx="247650" cy="276225"/>
+                        </a:xfrm>
+                        <a:prstGeom prst="rect">
+                          <a:avLst/>
+                        </a:prstGeom>
+                        <a:noFill/>
+                        <a:ln w="6350">
+                          <a:noFill/>
+                        </a:ln>
+                      </wps:spPr>
+                      <wps:txbx>
+                        <w:txbxContent>
+                          <w:p>
+                            <w:r>
+                              <w:t>1</w:t>
+                            </w:r>
+                          </w:p>
+                        </w:txbxContent>
+                      </wps:txbx>
+                      <wps:bodyPr rot="0" spcFirstLastPara="0" vertOverflow="overflow" horzOverflow="overflow" vert="horz" wrap="square" lIns="91440" tIns="45720" rIns="91440" bIns="45720" numCol="1" spcCol="0" rtlCol="0" fromWordArt="0" anchor="t" anchorCtr="0" forceAA="0" compatLnSpc="1">
+                        <a:prstTxWarp prst="textNoShape">
+                          <a:avLst/>
+                        </a:prstTxWarp>
+                        <a:noAutofit/>
+                      </wps:bodyPr>
+                    </wps:wsp>
+                  </a:graphicData>
+                </a:graphic>
+                <wp14:sizeRelH relativeFrom="margin">
+                  <wp14:pctWidth>0</wp14:pctWidth>
+                </wp14:sizeRelH>
+                <wp14:sizeRelV relativeFrom="margin">
+                  <wp14:pctHeight>0</wp14:pctHeight>
+                </wp14:sizeRelV>
+              </wp:anchor>
+            </w:drawing>
+          </mc:Choice>
+          <mc:Fallback>
+            <w:pict>
+              <v:shape w14:anchorId="2CCB914A" id="Textové pole 132" o:spid="_x0000_s1068" type="#_x0000_t202" style="position:absolute;margin-left:10pt;margin-top:2.95pt;width:19.5pt;height:21.75pt;z-index:251820032;visibility:visible;mso-wrap-style:square;mso-width-percent:0;mso-height-percent:0;mso-wrap-distance-left:9pt;mso-wrap-distance-top:0;mso-wrap-distance-right:9pt;mso-wrap-distance-bottom:0;mso-position-horizontal:absolute;mso-position-horizontal-relative:text;mso-position-vertical:absolute;mso-position-vertical-relative:text;mso-width-percent:0;mso-height-percent:0;mso-width-relative:margin;mso-height-relative:margin;v-text-anchor:top" o:gfxdata="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" filled="f" stroked="f" strokeweight=".5pt">
+                <v:textbox>
+                  <w:txbxContent>
+                    <w:p>
+                      <w:r>
+                        <w:t>1</w:t>
+                      </w:r>
+                    </w:p>
+                  </w:txbxContent>
+                </v:textbox>
+              </v:shape>
+            </w:pict>
+          </mc:Fallback>
+        </mc:AlternateContent>
+      </w:r>
+    </w:p>
+    <w:p>
+      <w:r>
+        <w:rPr>
+          <w:noProof/>
+        </w:rPr>
+        <mc:AlternateContent>
+          <mc:Choice Requires="wps">
+            <w:drawing>
+              <wp:anchor distT="0" distB="0" distL="114300" distR="114300" simplePos="0" relativeHeight="251821056" behindDoc="0" locked="0" layoutInCell="1" allowOverlap="1" wp14:anchorId="217440E3" wp14:editId="03EA062E">
+                <wp:simplePos x="0" y="0"/>
+                <wp:positionH relativeFrom="column">
+                  <wp:posOffset>142875</wp:posOffset>
+                </wp:positionH>
+                <wp:positionV relativeFrom="paragraph">
+                  <wp:posOffset>128270</wp:posOffset>
+                </wp:positionV>
+                <wp:extent cx="247650" cy="276225"/>
+                <wp:effectExtent l="0" t="0" r="0" b="0"/>
+                <wp:wrapNone/>
+                <wp:docPr id="133" name="Textové pole 133"/>
+                <wp:cNvGraphicFramePr/>
+                <a:graphic xmlns:a="http://schemas.openxmlformats.org/drawingml/2006/main">
+                  <a:graphicData uri="http://schemas.microsoft.com/office/word/2010/wordprocessingShape">
+                    <wps:wsp>
+                      <wps:cNvSpPr txBox="1"/>
+                      <wps:spPr>
+                        <a:xfrm>
+                          <a:off x="0" y="0"/>
+                          <a:ext cx="247650" cy="276225"/>
+                        </a:xfrm>
+                        <a:prstGeom prst="rect">
+                          <a:avLst/>
+                        </a:prstGeom>
+                        <a:noFill/>
+                        <a:ln w="6350">
+                          <a:noFill/>
+                        </a:ln>
+                      </wps:spPr>
+                      <wps:txbx>
+                        <w:txbxContent>
+                          <w:p>
+                            <w:r>
+                              <w:t>3</w:t>
+                            </w:r>
+                            <w:r>
+                              <w:rPr>
+                                <w:noProof/>
+                              </w:rPr>
+                              <w:drawing>
+                                <wp:inline distT="0" distB="0" distL="0" distR="0" wp14:anchorId="1D0F75E8" wp14:editId="752AF5C2">
+                                  <wp:extent cx="58420" cy="5243"/>
+                                  <wp:effectExtent l="0" t="0" r="0" b="0"/>
+                                  <wp:docPr id="146" name="Obrázek 146"/>
+                                  <wp:cNvGraphicFramePr>
+                                    <a:graphicFrameLocks xmlns:a="http://schemas.openxmlformats.org/drawingml/2006/main" noChangeAspect="1"/>
+                                  </wp:cNvGraphicFramePr>
+                                  <a:graphic xmlns:a="http://schemas.openxmlformats.org/drawingml/2006/main">
+                                    <a:graphicData uri="http://schemas.openxmlformats.org/drawingml/2006/picture">
+                                      <pic:pic xmlns:pic="http://schemas.openxmlformats.org/drawingml/2006/picture">
+                                        <pic:nvPicPr>
+                                          <pic:cNvPr id="0" name="Picture 1"/>
+                                          <pic:cNvPicPr>
+                                            <a:picLocks noChangeAspect="1" noChangeArrowheads="1"/>
+                                          </pic:cNvPicPr>
+                                        </pic:nvPicPr>
+                                        <pic:blipFill>
+                                          <a:blip r:embed="rId6">
+                                            <a:extLst>
+                                              <a:ext uri="{28A0092B-C50C-407E-A947-70E740481C1C}">
+                                                <a14:useLocalDpi xmlns:a14="http://schemas.microsoft.com/office/drawing/2010/main" val="0"/>
+                                              </a:ext>
+                                            </a:extLst>
+                                          </a:blip>
+                                          <a:srcRect/>
+                                          <a:stretch>
+                                            <a:fillRect/>
+                                          </a:stretch>
+                                        </pic:blipFill>
+                                        <pic:spPr bwMode="auto">
+                                          <a:xfrm>
+                                            <a:off x="0" y="0"/>
+                                            <a:ext cx="58420" cy="5243"/>
+                                          </a:xfrm>
+                                          <a:prstGeom prst="rect">
+                                            <a:avLst/>
+                                          </a:prstGeom>
+                                          <a:noFill/>
+                                          <a:ln>
+                                            <a:noFill/>
+                                          </a:ln>
+                                        </pic:spPr>
+                                      </pic:pic>
+                                    </a:graphicData>
+                                  </a:graphic>
+                                </wp:inline>
+                              </w:drawing>
+                            </w:r>
+                          </w:p>
+                        </w:txbxContent>
+                      </wps:txbx>
+                      <wps:bodyPr rot="0" spcFirstLastPara="0" vertOverflow="overflow" horzOverflow="overflow" vert="horz" wrap="square" lIns="91440" tIns="45720" rIns="91440" bIns="45720" numCol="1" spcCol="0" rtlCol="0" fromWordArt="0" anchor="t" anchorCtr="0" forceAA="0" compatLnSpc="1">
+                        <a:prstTxWarp prst="textNoShape">
+                          <a:avLst/>
+                        </a:prstTxWarp>
+                        <a:noAutofit/>
+                      </wps:bodyPr>
+                    </wps:wsp>
+                  </a:graphicData>
+                </a:graphic>
+                <wp14:sizeRelH relativeFrom="margin">
+                  <wp14:pctWidth>0</wp14:pctWidth>
+                </wp14:sizeRelH>
+                <wp14:sizeRelV relativeFrom="margin">
+                  <wp14:pctHeight>0</wp14:pctHeight>
+                </wp14:sizeRelV>
+              </wp:anchor>
+            </w:drawing>
+          </mc:Choice>
+          <mc:Fallback>
+            <w:pict>
+              <v:shape w14:anchorId="217440E3" id="Textové pole 133" o:spid="_x0000_s1069" type="#_x0000_t202" style="position:absolute;margin-left:11.25pt;margin-top:10.1pt;width:19.5pt;height:21.75pt;z-index:251821056;visibility:visible;mso-wrap-style:square;mso-width-percent:0;mso-height-percent:0;mso-wrap-distance-left:9pt;mso-wrap-distance-top:0;mso-wrap-distance-right:9pt;mso-wrap-distance-bottom:0;mso-position-horizontal:absolute;mso-position-horizontal-relative:text;mso-position-vertical:absolute;mso-position-vertical-relative:text;mso-width-percent:0;mso-height-percent:0;mso-width-relative:margin;mso-height-relative:margin;v-text-anchor:top" o:gfxdata="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" filled="f" stroked="f" strokeweight=".5pt">
+                <v:textbox>
+                  <w:txbxContent>
+                    <w:p>
+                      <w:r>
+                        <w:t>3</w:t>
+                      </w:r>
+                      <w:r>
+                        <w:rPr>
+                          <w:noProof/>
+                        </w:rPr>
+                        <w:drawing>
+                          <wp:inline distT="0" distB="0" distL="0" distR="0" wp14:anchorId="1D0F75E8" wp14:editId="752AF5C2">
+                            <wp:extent cx="58420" cy="5243"/>
+                            <wp:effectExtent l="0" t="0" r="0" b="0"/>
+                            <wp:docPr id="146" name="Obrázek 146"/>
+                            <wp:cNvGraphicFramePr>
+                              <a:graphicFrameLocks xmlns:a="http://schemas.openxmlformats.org/drawingml/2006/main" noChangeAspect="1"/>
+                            </wp:cNvGraphicFramePr>
+                            <a:graphic xmlns:a="http://schemas.openxmlformats.org/drawingml/2006/main">
+                              <a:graphicData uri="http://schemas.openxmlformats.org/drawingml/2006/picture">
+                                <pic:pic xmlns:pic="http://schemas.openxmlformats.org/drawingml/2006/picture">
+                                  <pic:nvPicPr>
+                                    <pic:cNvPr id="0" name="Picture 1"/>
+                                    <pic:cNvPicPr>
+                                      <a:picLocks noChangeAspect="1" noChangeArrowheads="1"/>
+                                    </pic:cNvPicPr>
+                                  </pic:nvPicPr>
+                                  <pic:blipFill>
+                                    <a:blip r:embed="rId6">
+                                      <a:extLst>
+                                        <a:ext uri="{28A0092B-C50C-407E-A947-70E740481C1C}">
+                                          <a14:useLocalDpi xmlns:a14="http://schemas.microsoft.com/office/drawing/2010/main" val="0"/>
+                                        </a:ext>
+                                      </a:extLst>
+                                    </a:blip>
+                                    <a:srcRect/>
+                                    <a:stretch>
+                                      <a:fillRect/>
+                                    </a:stretch>
+                                  </pic:blipFill>
+                                  <pic:spPr bwMode="auto">
+                                    <a:xfrm>
+                                      <a:off x="0" y="0"/>
+                                      <a:ext cx="58420" cy="5243"/>
+                                    </a:xfrm>
+                                    <a:prstGeom prst="rect">
+                                      <a:avLst/>
+                                    </a:prstGeom>
+                                    <a:noFill/>
+                                    <a:ln>
+                                      <a:noFill/>
+                                    </a:ln>
+                                  </pic:spPr>
+                                </pic:pic>
+                              </a:graphicData>
+                            </a:graphic>
+                          </wp:inline>
+                        </w:drawing>
+                      </w:r>
+                    </w:p>
+                  </w:txbxContent>
+                </v:textbox>
+              </v:shape>
+            </w:pict>
+          </mc:Fallback>
+        </mc:AlternateContent>
+      </w:r>
+      <w:r>
+        <w:rPr>
+          <w:noProof/>
+        </w:rPr>
+        <mc:AlternateContent>
+          <mc:Choice Requires="wps">
+            <w:drawing>
+              <wp:anchor distT="0" distB="0" distL="114300" distR="114300" simplePos="0" relativeHeight="251816960" behindDoc="0" locked="0" layoutInCell="1" allowOverlap="1" wp14:anchorId="43FBD1A7" wp14:editId="2EA6BD53">
+                <wp:simplePos x="0" y="0"/>
+                <wp:positionH relativeFrom="column">
+                  <wp:posOffset>143193</wp:posOffset>
+                </wp:positionH>
+                <wp:positionV relativeFrom="paragraph">
+                  <wp:posOffset>126048</wp:posOffset>
+                </wp:positionV>
+                <wp:extent cx="3295650" cy="1733550"/>
+                <wp:effectExtent l="0" t="0" r="19050" b="19050"/>
+                <wp:wrapNone/>
+                <wp:docPr id="134" name="Obdélník 134"/>
+                <wp:cNvGraphicFramePr/>
+                <a:graphic xmlns:a="http://schemas.openxmlformats.org/drawingml/2006/main">
+                  <a:graphicData uri="http://schemas.microsoft.com/office/word/2010/wordprocessingShape">
+                    <wps:wsp>
+                      <wps:cNvSpPr/>
+                      <wps:spPr>
+                        <a:xfrm>
+                          <a:off x="0" y="0"/>
+                          <a:ext cx="3295650" cy="1733550"/>
+                        </a:xfrm>
+                        <a:prstGeom prst="rect">
+                          <a:avLst/>
+                        </a:prstGeom>
+                        <a:noFill/>
+                        <a:ln>
+                          <a:solidFill>
+                            <a:schemeClr val="tx1"/>
+                          </a:solidFill>
+                        </a:ln>
+                      </wps:spPr>
+                      <wps:style>
+                        <a:lnRef idx="2">
+                          <a:schemeClr val="accent1">
+                            <a:shade val="50000"/>
+                          </a:schemeClr>
+                        </a:lnRef>
+                        <a:fillRef idx="1">
+                          <a:schemeClr val="accent1"/>
+                        </a:fillRef>
+                        <a:effectRef idx="0">
+                          <a:schemeClr val="accent1"/>
+                        </a:effectRef>
+                        <a:fontRef idx="minor">
+                          <a:schemeClr val="lt1"/>
+                        </a:fontRef>
+                      </wps:style>
+                      <wps:bodyPr rot="0" spcFirstLastPara="0" vertOverflow="overflow" horzOverflow="overflow" vert="horz" wrap="square" lIns="91440" tIns="45720" rIns="91440" bIns="45720" numCol="1" spcCol="0" rtlCol="0" fromWordArt="0" anchor="ctr" anchorCtr="0" forceAA="0" compatLnSpc="1">
+                        <a:prstTxWarp prst="textNoShape">
+                          <a:avLst/>
+                        </a:prstTxWarp>
+                        <a:noAutofit/>
+                      </wps:bodyPr>
+                    </wps:wsp>
+                  </a:graphicData>
+                </a:graphic>
+                <wp14:sizeRelH relativeFrom="margin">
+                  <wp14:pctWidth>0</wp14:pctWidth>
+                </wp14:sizeRelH>
+                <wp14:sizeRelV relativeFrom="margin">
+                  <wp14:pctHeight>0</wp14:pctHeight>
+                </wp14:sizeRelV>
+              </wp:anchor>
+            </w:drawing>
+          </mc:Choice>
+          <mc:Fallback>
+            <w:pict>
+              <v:rect w14:anchorId="754BFCA8" id="Obdélník 134" o:spid="_x0000_s1026" style="position:absolute;margin-left:11.3pt;margin-top:9.95pt;width:259.5pt;height:136.5pt;z-index:251816960;visibility:visible;mso-wrap-style:square;mso-width-percent:0;mso-height-percent:0;mso-wrap-distance-left:9pt;mso-wrap-distance-top:0;mso-wrap-distance-right:9pt;mso-wrap-distance-bottom:0;mso-position-horizontal:absolute;mso-position-horizontal-relative:text;mso-position-vertical:absolute;mso-position-vertical-relative:text;mso-width-percent:0;mso-height-percent:0;mso-width-relative:margin;mso-height-relative:margin;v-text-anchor:middle" o:gfxdata="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" filled="f" strokecolor="black [3213]" strokeweight="1pt"/>
+            </w:pict>
+          </mc:Fallback>
+        </mc:AlternateContent>
+      </w:r>
+    </w:p>
+    <w:p>
+      <w:r>
+        <w:rPr>
+          <w:noProof/>
+        </w:rPr>
+        <mc:AlternateContent>
+          <mc:Choice Requires="wps">
+            <w:drawing>
+              <wp:anchor distT="0" distB="0" distL="114300" distR="114300" simplePos="0" relativeHeight="251822080" behindDoc="0" locked="0" layoutInCell="1" allowOverlap="1" wp14:anchorId="4DB9E1D5" wp14:editId="6F19898F">
+                <wp:simplePos x="0" y="0"/>
+                <wp:positionH relativeFrom="column">
+                  <wp:posOffset>1295400</wp:posOffset>
+                </wp:positionH>
+                <wp:positionV relativeFrom="paragraph">
+                  <wp:posOffset>8890</wp:posOffset>
+                </wp:positionV>
+                <wp:extent cx="247650" cy="276225"/>
+                <wp:effectExtent l="0" t="0" r="0" b="0"/>
+                <wp:wrapNone/>
+                <wp:docPr id="135" name="Textové pole 135"/>
+                <wp:cNvGraphicFramePr/>
+                <a:graphic xmlns:a="http://schemas.openxmlformats.org/drawingml/2006/main">
+                  <a:graphicData uri="http://schemas.microsoft.com/office/word/2010/wordprocessingShape">
+                    <wps:wsp>
+                      <wps:cNvSpPr txBox="1"/>
+                      <wps:spPr>
+                        <a:xfrm>
+                          <a:off x="0" y="0"/>
+                          <a:ext cx="247650" cy="276225"/>
+                        </a:xfrm>
+                        <a:prstGeom prst="rect">
+                          <a:avLst/>
+                        </a:prstGeom>
+                        <a:noFill/>
+                        <a:ln w="6350">
+                          <a:noFill/>
+                        </a:ln>
+                      </wps:spPr>
+                      <wps:txbx>
+                        <w:txbxContent>
+                          <w:p>
+                            <w:r>
+                              <w:t>4</w:t>
+                            </w:r>
+                          </w:p>
+                        </w:txbxContent>
+                      </wps:txbx>
+                      <wps:bodyPr rot="0" spcFirstLastPara="0" vertOverflow="overflow" horzOverflow="overflow" vert="horz" wrap="square" lIns="91440" tIns="45720" rIns="91440" bIns="45720" numCol="1" spcCol="0" rtlCol="0" fromWordArt="0" anchor="t" anchorCtr="0" forceAA="0" compatLnSpc="1">
+                        <a:prstTxWarp prst="textNoShape">
+                          <a:avLst/>
+                        </a:prstTxWarp>
+                        <a:noAutofit/>
+                      </wps:bodyPr>
+                    </wps:wsp>
+                  </a:graphicData>
+                </a:graphic>
+                <wp14:sizeRelH relativeFrom="margin">
+                  <wp14:pctWidth>0</wp14:pctWidth>
+                </wp14:sizeRelH>
+                <wp14:sizeRelV relativeFrom="margin">
+                  <wp14:pctHeight>0</wp14:pctHeight>
+                </wp14:sizeRelV>
+              </wp:anchor>
+            </w:drawing>
+          </mc:Choice>
+          <mc:Fallback>
+            <w:pict>
+              <v:shape w14:anchorId="4DB9E1D5" id="Textové pole 135" o:spid="_x0000_s1070" type="#_x0000_t202" style="position:absolute;margin-left:102pt;margin-top:.7pt;width:19.5pt;height:21.75pt;z-index:251822080;visibility:visible;mso-wrap-style:square;mso-width-percent:0;mso-height-percent:0;mso-wrap-distance-left:9pt;mso-wrap-distance-top:0;mso-wrap-distance-right:9pt;mso-wrap-distance-bottom:0;mso-position-horizontal:absolute;mso-position-horizontal-relative:text;mso-position-vertical:absolute;mso-position-vertical-relative:text;mso-width-percent:0;mso-height-percent:0;mso-width-relative:margin;mso-height-relative:margin;v-text-anchor:top" o:gfxdata="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" filled="f" stroked="f" strokeweight=".5pt">
+                <v:textbox>
+                  <w:txbxContent>
+                    <w:p>
+                      <w:r>
+                        <w:t>4</w:t>
+                      </w:r>
+                    </w:p>
+                  </w:txbxContent>
+                </v:textbox>
+              </v:shape>
+            </w:pict>
+          </mc:Fallback>
+        </mc:AlternateContent>
+      </w:r>
+      <w:r>
+        <w:rPr>
+          <w:noProof/>
+        </w:rPr>
+        <mc:AlternateContent>
+          <mc:Choice Requires="wps">
+            <w:drawing>
+              <wp:anchor distT="0" distB="0" distL="114300" distR="114300" simplePos="0" relativeHeight="251815936" behindDoc="0" locked="0" layoutInCell="1" allowOverlap="1" wp14:anchorId="41BF2358" wp14:editId="5CBBAC20">
+                <wp:simplePos x="0" y="0"/>
+                <wp:positionH relativeFrom="column">
+                  <wp:posOffset>381000</wp:posOffset>
+                </wp:positionH>
+                <wp:positionV relativeFrom="paragraph">
+                  <wp:posOffset>6667</wp:posOffset>
+                </wp:positionV>
+                <wp:extent cx="2886075" cy="257175"/>
+                <wp:effectExtent l="0" t="0" r="28575" b="28575"/>
+                <wp:wrapNone/>
+                <wp:docPr id="136" name="Obdélník 136"/>
+                <wp:cNvGraphicFramePr/>
+                <a:graphic xmlns:a="http://schemas.openxmlformats.org/drawingml/2006/main">
+                  <a:graphicData uri="http://schemas.microsoft.com/office/word/2010/wordprocessingShape">
+                    <wps:wsp>
+                      <wps:cNvSpPr/>
+                      <wps:spPr>
+                        <a:xfrm>
+                          <a:off x="0" y="0"/>
+                          <a:ext cx="2886075" cy="257175"/>
+                        </a:xfrm>
+                        <a:prstGeom prst="rect">
+                          <a:avLst/>
+                        </a:prstGeom>
+                        <a:noFill/>
+                        <a:ln>
+                          <a:solidFill>
+                            <a:schemeClr val="tx1"/>
+                          </a:solidFill>
+                        </a:ln>
+                      </wps:spPr>
+                      <wps:style>
+                        <a:lnRef idx="2">
+                          <a:schemeClr val="accent1">
+                            <a:shade val="50000"/>
+                          </a:schemeClr>
+                        </a:lnRef>
+                        <a:fillRef idx="1">
+                          <a:schemeClr val="accent1"/>
+                        </a:fillRef>
+                        <a:effectRef idx="0">
+                          <a:schemeClr val="accent1"/>
+                        </a:effectRef>
+                        <a:fontRef idx="minor">
+                          <a:schemeClr val="lt1"/>
+                        </a:fontRef>
+                      </wps:style>
+                      <wps:bodyPr rot="0" spcFirstLastPara="0" vertOverflow="overflow" horzOverflow="overflow" vert="horz" wrap="square" lIns="91440" tIns="45720" rIns="91440" bIns="45720" numCol="1" spcCol="0" rtlCol="0" fromWordArt="0" anchor="ctr" anchorCtr="0" forceAA="0" compatLnSpc="1">
+                        <a:prstTxWarp prst="textNoShape">
+                          <a:avLst/>
+                        </a:prstTxWarp>
+                        <a:noAutofit/>
+                      </wps:bodyPr>
+                    </wps:wsp>
+                  </a:graphicData>
+                </a:graphic>
+                <wp14:sizeRelH relativeFrom="margin">
+                  <wp14:pctWidth>0</wp14:pctWidth>
+                </wp14:sizeRelH>
+                <wp14:sizeRelV relativeFrom="margin">
+                  <wp14:pctHeight>0</wp14:pctHeight>
+                </wp14:sizeRelV>
+              </wp:anchor>
+            </w:drawing>
+          </mc:Choice>
+          <mc:Fallback>
+            <w:pict>
+              <v:rect w14:anchorId="1882E90A" id="Obdélník 136" o:spid="_x0000_s1026" style="position:absolute;margin-left:30pt;margin-top:.5pt;width:227.25pt;height:20.25pt;z-index:251815936;visibility:visible;mso-wrap-style:square;mso-width-percent:0;mso-height-percent:0;mso-wrap-distance-left:9pt;mso-wrap-distance-top:0;mso-wrap-distance-right:9pt;mso-wrap-distance-bottom:0;mso-position-horizontal:absolute;mso-position-horizontal-relative:text;mso-position-vertical:absolute;mso-position-vertical-relative:text;mso-width-percent:0;mso-height-percent:0;mso-width-relative:margin;mso-height-relative:margin;v-text-anchor:middle" o:gfxdata="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" filled="f" strokecolor="black [3213]" strokeweight="1pt"/>
+            </w:pict>
+          </mc:Fallback>
+        </mc:AlternateContent>
+      </w:r>
+    </w:p>
+    <w:p>
+      <w:r>
+        <w:rPr>
+          <w:noProof/>
+        </w:rPr>
+        <mc:AlternateContent>
+          <mc:Choice Requires="wps">
+            <w:drawing>
+              <wp:anchor distT="0" distB="0" distL="114300" distR="114300" simplePos="0" relativeHeight="251825152" behindDoc="0" locked="0" layoutInCell="1" allowOverlap="1" wp14:anchorId="26C73A91" wp14:editId="441E9894">
+                <wp:simplePos x="0" y="0"/>
+                <wp:positionH relativeFrom="column">
+                  <wp:posOffset>1295400</wp:posOffset>
+                </wp:positionH>
+                <wp:positionV relativeFrom="paragraph">
+                  <wp:posOffset>125730</wp:posOffset>
+                </wp:positionV>
+                <wp:extent cx="247650" cy="276225"/>
+                <wp:effectExtent l="0" t="0" r="0" b="0"/>
+                <wp:wrapNone/>
+                <wp:docPr id="137" name="Textové pole 137"/>
+                <wp:cNvGraphicFramePr/>
+                <a:graphic xmlns:a="http://schemas.openxmlformats.org/drawingml/2006/main">
+                  <a:graphicData uri="http://schemas.microsoft.com/office/word/2010/wordprocessingShape">
+                    <wps:wsp>
+                      <wps:cNvSpPr txBox="1"/>
+                      <wps:spPr>
+                        <a:xfrm>
+                          <a:off x="0" y="0"/>
+                          <a:ext cx="247650" cy="276225"/>
+                        </a:xfrm>
+                        <a:prstGeom prst="rect">
+                          <a:avLst/>
+                        </a:prstGeom>
+                        <a:noFill/>
+                        <a:ln w="6350">
+                          <a:noFill/>
+                        </a:ln>
+                      </wps:spPr>
+                      <wps:txbx>
+                        <w:txbxContent>
+                          <w:p>
+                            <w:r>
+                              <w:t>4</w:t>
+                            </w:r>
+                          </w:p>
+                        </w:txbxContent>
+                      </wps:txbx>
+                      <wps:bodyPr rot="0" spcFirstLastPara="0" vertOverflow="overflow" horzOverflow="overflow" vert="horz" wrap="square" lIns="91440" tIns="45720" rIns="91440" bIns="45720" numCol="1" spcCol="0" rtlCol="0" fromWordArt="0" anchor="t" anchorCtr="0" forceAA="0" compatLnSpc="1">
+                        <a:prstTxWarp prst="textNoShape">
+                          <a:avLst/>
+                        </a:prstTxWarp>
+                        <a:noAutofit/>
+                      </wps:bodyPr>
+                    </wps:wsp>
+                  </a:graphicData>
+                </a:graphic>
+                <wp14:sizeRelH relativeFrom="margin">
+                  <wp14:pctWidth>0</wp14:pctWidth>
+                </wp14:sizeRelH>
+                <wp14:sizeRelV relativeFrom="margin">
+                  <wp14:pctHeight>0</wp14:pctHeight>
+                </wp14:sizeRelV>
+              </wp:anchor>
+            </w:drawing>
+          </mc:Choice>
+          <mc:Fallback>
+            <w:pict>
+              <v:shape w14:anchorId="26C73A91" id="Textové pole 137" o:spid="_x0000_s1071" type="#_x0000_t202" style="position:absolute;margin-left:102pt;margin-top:9.9pt;width:19.5pt;height:21.75pt;z-index:251825152;visibility:visible;mso-wrap-style:square;mso-width-percent:0;mso-height-percent:0;mso-wrap-distance-left:9pt;mso-wrap-distance-top:0;mso-wrap-distance-right:9pt;mso-wrap-distance-bottom:0;mso-position-horizontal:absolute;mso-position-horizontal-relative:text;mso-position-vertical:absolute;mso-position-vertical-relative:text;mso-width-percent:0;mso-height-percent:0;mso-width-relative:margin;mso-height-relative:margin;v-text-anchor:top" o:gfxdata="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" filled="f" stroked="f" strokeweight=".5pt">
+                <v:textbox>
+                  <w:txbxContent>
+                    <w:p>
+                      <w:r>
+                        <w:t>4</w:t>
+                      </w:r>
+                    </w:p>
+                  </w:txbxContent>
+                </v:textbox>
+              </v:shape>
+            </w:pict>
+          </mc:Fallback>
+        </mc:AlternateContent>
+      </w:r>
+      <w:r>
+        <w:rPr>
+          <w:noProof/>
+        </w:rPr>
+        <mc:AlternateContent>
+          <mc:Choice Requires="wps">
+            <w:drawing>
+              <wp:anchor distT="0" distB="0" distL="114300" distR="114300" simplePos="0" relativeHeight="251824128" behindDoc="0" locked="0" layoutInCell="1" allowOverlap="1" wp14:anchorId="64D03FAD" wp14:editId="2427CEDA">
+                <wp:simplePos x="0" y="0"/>
+                <wp:positionH relativeFrom="column">
+                  <wp:posOffset>381000</wp:posOffset>
+                </wp:positionH>
+                <wp:positionV relativeFrom="paragraph">
+                  <wp:posOffset>123190</wp:posOffset>
+                </wp:positionV>
+                <wp:extent cx="2886075" cy="257175"/>
+                <wp:effectExtent l="0" t="0" r="28575" b="28575"/>
+                <wp:wrapNone/>
+                <wp:docPr id="138" name="Obdélník 138"/>
+                <wp:cNvGraphicFramePr/>
+                <a:graphic xmlns:a="http://schemas.openxmlformats.org/drawingml/2006/main">
+                  <a:graphicData uri="http://schemas.microsoft.com/office/word/2010/wordprocessingShape">
+                    <wps:wsp>
+                      <wps:cNvSpPr/>
+                      <wps:spPr>
+                        <a:xfrm>
+                          <a:off x="0" y="0"/>
+                          <a:ext cx="2886075" cy="257175"/>
+                        </a:xfrm>
+                        <a:prstGeom prst="rect">
+                          <a:avLst/>
+                        </a:prstGeom>
+                        <a:noFill/>
+                        <a:ln>
+                          <a:solidFill>
+                            <a:schemeClr val="tx1"/>
+                          </a:solidFill>
+                        </a:ln>
+                      </wps:spPr>
+                      <wps:style>
+                        <a:lnRef idx="2">
+                          <a:schemeClr val="accent1">
+                            <a:shade val="50000"/>
+                          </a:schemeClr>
+                        </a:lnRef>
+                        <a:fillRef idx="1">
+                          <a:schemeClr val="accent1"/>
+                        </a:fillRef>
+                        <a:effectRef idx="0">
+                          <a:schemeClr val="accent1"/>
+                        </a:effectRef>
+                        <a:fontRef idx="minor">
+                          <a:schemeClr val="lt1"/>
+                        </a:fontRef>
+                      </wps:style>
+                      <wps:bodyPr rot="0" spcFirstLastPara="0" vertOverflow="overflow" horzOverflow="overflow" vert="horz" wrap="square" lIns="91440" tIns="45720" rIns="91440" bIns="45720" numCol="1" spcCol="0" rtlCol="0" fromWordArt="0" anchor="ctr" anchorCtr="0" forceAA="0" compatLnSpc="1">
+                        <a:prstTxWarp prst="textNoShape">
+                          <a:avLst/>
+                        </a:prstTxWarp>
+                        <a:noAutofit/>
+                      </wps:bodyPr>
+                    </wps:wsp>
+                  </a:graphicData>
+                </a:graphic>
+                <wp14:sizeRelH relativeFrom="margin">
+                  <wp14:pctWidth>0</wp14:pctWidth>
+                </wp14:sizeRelH>
+                <wp14:sizeRelV relativeFrom="margin">
+                  <wp14:pctHeight>0</wp14:pctHeight>
+                </wp14:sizeRelV>
+              </wp:anchor>
+            </w:drawing>
+          </mc:Choice>
+          <mc:Fallback>
+            <w:pict>
+              <v:rect w14:anchorId="39824A44" id="Obdélník 138" o:spid="_x0000_s1026" style="position:absolute;margin-left:30pt;margin-top:9.7pt;width:227.25pt;height:20.25pt;z-index:251824128;visibility:visible;mso-wrap-style:square;mso-width-percent:0;mso-height-percent:0;mso-wrap-distance-left:9pt;mso-wrap-distance-top:0;mso-wrap-distance-right:9pt;mso-wrap-distance-bottom:0;mso-position-horizontal:absolute;mso-position-horizontal-relative:text;mso-position-vertical:absolute;mso-position-vertical-relative:text;mso-width-percent:0;mso-height-percent:0;mso-width-relative:margin;mso-height-relative:margin;v-text-anchor:middle" o:gfxdata="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" filled="f" strokecolor="black [3213]" strokeweight="1pt"/>
+            </w:pict>
+          </mc:Fallback>
+        </mc:AlternateContent>
+      </w:r>
+    </w:p>
+    <w:p>
+      <w:r>
+        <w:rPr>
+          <w:noProof/>
+        </w:rPr>
+        <mc:AlternateContent>
+          <mc:Choice Requires="wps">
+            <w:drawing>
+              <wp:anchor distT="0" distB="0" distL="114300" distR="114300" simplePos="0" relativeHeight="251826176" behindDoc="0" locked="0" layoutInCell="1" allowOverlap="1" wp14:anchorId="26375677" wp14:editId="33FCE1D5">
+                <wp:simplePos x="0" y="0"/>
+                <wp:positionH relativeFrom="column">
+                  <wp:posOffset>381000</wp:posOffset>
+                </wp:positionH>
+                <wp:positionV relativeFrom="paragraph">
+                  <wp:posOffset>266700</wp:posOffset>
+                </wp:positionV>
+                <wp:extent cx="2886075" cy="257175"/>
+                <wp:effectExtent l="0" t="0" r="28575" b="28575"/>
+                <wp:wrapNone/>
+                <wp:docPr id="139" name="Obdélník 139"/>
+                <wp:cNvGraphicFramePr/>
+                <a:graphic xmlns:a="http://schemas.openxmlformats.org/drawingml/2006/main">
+                  <a:graphicData uri="http://schemas.microsoft.com/office/word/2010/wordprocessingShape">
+                    <wps:wsp>
+                      <wps:cNvSpPr/>
+                      <wps:spPr>
+                        <a:xfrm>
+                          <a:off x="0" y="0"/>
+                          <a:ext cx="2886075" cy="257175"/>
+                        </a:xfrm>
+                        <a:prstGeom prst="rect">
+                          <a:avLst/>
+                        </a:prstGeom>
+                        <a:noFill/>
+                        <a:ln>
+                          <a:solidFill>
+                            <a:schemeClr val="tx1"/>
+                          </a:solidFill>
+                        </a:ln>
+                      </wps:spPr>
+                      <wps:style>
+                        <a:lnRef idx="2">
+                          <a:schemeClr val="accent1">
+                            <a:shade val="50000"/>
+                          </a:schemeClr>
+                        </a:lnRef>
+                        <a:fillRef idx="1">
+                          <a:schemeClr val="accent1"/>
+                        </a:fillRef>
+                        <a:effectRef idx="0">
+                          <a:schemeClr val="accent1"/>
+                        </a:effectRef>
+                        <a:fontRef idx="minor">
+                          <a:schemeClr val="lt1"/>
+                        </a:fontRef>
+                      </wps:style>
+                      <wps:bodyPr rot="0" spcFirstLastPara="0" vertOverflow="overflow" horzOverflow="overflow" vert="horz" wrap="square" lIns="91440" tIns="45720" rIns="91440" bIns="45720" numCol="1" spcCol="0" rtlCol="0" fromWordArt="0" anchor="ctr" anchorCtr="0" forceAA="0" compatLnSpc="1">
+                        <a:prstTxWarp prst="textNoShape">
+                          <a:avLst/>
+                        </a:prstTxWarp>
+                        <a:noAutofit/>
+                      </wps:bodyPr>
+                    </wps:wsp>
+                  </a:graphicData>
+                </a:graphic>
+                <wp14:sizeRelH relativeFrom="margin">
+                  <wp14:pctWidth>0</wp14:pctWidth>
+                </wp14:sizeRelH>
+                <wp14:sizeRelV relativeFrom="margin">
+                  <wp14:pctHeight>0</wp14:pctHeight>
+                </wp14:sizeRelV>
+              </wp:anchor>
+            </w:drawing>
+          </mc:Choice>
+          <mc:Fallback>
+            <w:pict>
+              <v:rect w14:anchorId="4CF80118" id="Obdélník 139" o:spid="_x0000_s1026" style="position:absolute;margin-left:30pt;margin-top:21pt;width:227.25pt;height:20.25pt;z-index:251826176;visibility:visible;mso-wrap-style:square;mso-width-percent:0;mso-height-percent:0;mso-wrap-distance-left:9pt;mso-wrap-distance-top:0;mso-wrap-distance-right:9pt;mso-wrap-distance-bottom:0;mso-position-horizontal:absolute;mso-position-horizontal-relative:text;mso-position-vertical:absolute;mso-position-vertical-relative:text;mso-width-percent:0;mso-height-percent:0;mso-width-relative:margin;mso-height-relative:margin;v-text-anchor:middle" o:gfxdata="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" filled="f" strokecolor="black [3213]" strokeweight="1pt"/>
+            </w:pict>
+          </mc:Fallback>
+        </mc:AlternateContent>
+      </w:r>
+      <w:r>
+        <w:rPr>
+          <w:noProof/>
+        </w:rPr>
+        <mc:AlternateContent>
+          <mc:Choice Requires="wps">
+            <w:drawing>
+              <wp:anchor distT="0" distB="0" distL="114300" distR="114300" simplePos="0" relativeHeight="251827200" behindDoc="0" locked="0" layoutInCell="1" allowOverlap="1" wp14:anchorId="0770709D" wp14:editId="7F9CEE67">
+                <wp:simplePos x="0" y="0"/>
+                <wp:positionH relativeFrom="column">
+                  <wp:posOffset>1295400</wp:posOffset>
+                </wp:positionH>
+                <wp:positionV relativeFrom="paragraph">
+                  <wp:posOffset>269240</wp:posOffset>
+                </wp:positionV>
+                <wp:extent cx="247650" cy="276225"/>
+                <wp:effectExtent l="0" t="0" r="0" b="0"/>
+                <wp:wrapNone/>
+                <wp:docPr id="140" name="Textové pole 140"/>
+                <wp:cNvGraphicFramePr/>
+                <a:graphic xmlns:a="http://schemas.openxmlformats.org/drawingml/2006/main">
+                  <a:graphicData uri="http://schemas.microsoft.com/office/word/2010/wordprocessingShape">
+                    <wps:wsp>
+                      <wps:cNvSpPr txBox="1"/>
+                      <wps:spPr>
+                        <a:xfrm>
+                          <a:off x="0" y="0"/>
+                          <a:ext cx="247650" cy="276225"/>
+                        </a:xfrm>
+                        <a:prstGeom prst="rect">
+                          <a:avLst/>
+                        </a:prstGeom>
+                        <a:noFill/>
+                        <a:ln w="6350">
+                          <a:noFill/>
+                        </a:ln>
+                      </wps:spPr>
+                      <wps:txbx>
+                        <w:txbxContent>
+                          <w:p>
+                            <w:r>
+                              <w:t>4</w:t>
+                            </w:r>
+                          </w:p>
+                        </w:txbxContent>
+                      </wps:txbx>
+                      <wps:bodyPr rot="0" spcFirstLastPara="0" vertOverflow="overflow" horzOverflow="overflow" vert="horz" wrap="square" lIns="91440" tIns="45720" rIns="91440" bIns="45720" numCol="1" spcCol="0" rtlCol="0" fromWordArt="0" anchor="t" anchorCtr="0" forceAA="0" compatLnSpc="1">
+                        <a:prstTxWarp prst="textNoShape">
+                          <a:avLst/>
+                        </a:prstTxWarp>
+                        <a:noAutofit/>
+                      </wps:bodyPr>
+                    </wps:wsp>
+                  </a:graphicData>
+                </a:graphic>
+                <wp14:sizeRelH relativeFrom="margin">
+                  <wp14:pctWidth>0</wp14:pctWidth>
+                </wp14:sizeRelH>
+                <wp14:sizeRelV relativeFrom="margin">
+                  <wp14:pctHeight>0</wp14:pctHeight>
+                </wp14:sizeRelV>
+              </wp:anchor>
+            </w:drawing>
+          </mc:Choice>
+          <mc:Fallback>
+            <w:pict>
+              <v:shape w14:anchorId="0770709D" id="Textové pole 140" o:spid="_x0000_s1072" type="#_x0000_t202" style="position:absolute;margin-left:102pt;margin-top:21.2pt;width:19.5pt;height:21.75pt;z-index:251827200;visibility:visible;mso-wrap-style:square;mso-width-percent:0;mso-height-percent:0;mso-wrap-distance-left:9pt;mso-wrap-distance-top:0;mso-wrap-distance-right:9pt;mso-wrap-distance-bottom:0;mso-position-horizontal:absolute;mso-position-horizontal-relative:text;mso-position-vertical:absolute;mso-position-vertical-relative:text;mso-width-percent:0;mso-height-percent:0;mso-width-relative:margin;mso-height-relative:margin;v-text-anchor:top" o:gfxdata="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" filled="f" stroked="f" strokeweight=".5pt">
+                <v:textbox>
+                  <w:txbxContent>
+                    <w:p>
+                      <w:r>
+                        <w:t>4</w:t>
+                      </w:r>
+                    </w:p>
+                  </w:txbxContent>
+                </v:textbox>
+              </v:shape>
+            </w:pict>
+          </mc:Fallback>
+        </mc:AlternateContent>
+      </w:r>
+    </w:p>
+    <w:p/>
+    <w:p>
+      <w:r>
+        <w:rPr>
+          <w:noProof/>
+        </w:rPr>
+        <mc:AlternateContent>
+          <mc:Choice Requires="wps">
+            <w:drawing>
+              <wp:anchor distT="0" distB="0" distL="114300" distR="114300" simplePos="0" relativeHeight="251829248" behindDoc="0" locked="0" layoutInCell="1" allowOverlap="1" wp14:anchorId="4272EE89" wp14:editId="4E35E731">
+                <wp:simplePos x="0" y="0"/>
+                <wp:positionH relativeFrom="column">
+                  <wp:posOffset>1314450</wp:posOffset>
+                </wp:positionH>
+                <wp:positionV relativeFrom="paragraph">
+                  <wp:posOffset>50165</wp:posOffset>
+                </wp:positionV>
+                <wp:extent cx="247650" cy="276225"/>
+                <wp:effectExtent l="0" t="0" r="0" b="0"/>
+                <wp:wrapNone/>
+                <wp:docPr id="141" name="Textové pole 141"/>
+                <wp:cNvGraphicFramePr/>
+                <a:graphic xmlns:a="http://schemas.openxmlformats.org/drawingml/2006/main">
+                  <a:graphicData uri="http://schemas.microsoft.com/office/word/2010/wordprocessingShape">
+                    <wps:wsp>
+                      <wps:cNvSpPr txBox="1"/>
+                      <wps:spPr>
+                        <a:xfrm>
+                          <a:off x="0" y="0"/>
+                          <a:ext cx="247650" cy="276225"/>
+                        </a:xfrm>
+                        <a:prstGeom prst="rect">
+                          <a:avLst/>
+                        </a:prstGeom>
+                        <a:noFill/>
+                        <a:ln w="6350">
+                          <a:noFill/>
+                        </a:ln>
+                      </wps:spPr>
+                      <wps:txbx>
+                        <w:txbxContent>
+                          <w:p>
+                            <w:r>
+                              <w:t>42</w:t>
+                            </w:r>
+                          </w:p>
+                        </w:txbxContent>
+                      </wps:txbx>
+                      <wps:bodyPr rot="0" spcFirstLastPara="0" vertOverflow="overflow" horzOverflow="overflow" vert="horz" wrap="square" lIns="91440" tIns="45720" rIns="91440" bIns="45720" numCol="1" spcCol="0" rtlCol="0" fromWordArt="0" anchor="t" anchorCtr="0" forceAA="0" compatLnSpc="1">
+                        <a:prstTxWarp prst="textNoShape">
+                          <a:avLst/>
+                        </a:prstTxWarp>
+                        <a:noAutofit/>
+                      </wps:bodyPr>
+                    </wps:wsp>
+                  </a:graphicData>
+                </a:graphic>
+                <wp14:sizeRelH relativeFrom="margin">
+                  <wp14:pctWidth>0</wp14:pctWidth>
+                </wp14:sizeRelH>
+                <wp14:sizeRelV relativeFrom="margin">
+                  <wp14:pctHeight>0</wp14:pctHeight>
+                </wp14:sizeRelV>
+              </wp:anchor>
+            </w:drawing>
+          </mc:Choice>
+          <mc:Fallback>
+            <w:pict>
+              <v:shape w14:anchorId="4272EE89" id="Textové pole 141" o:spid="_x0000_s1073" type="#_x0000_t202" style="position:absolute;margin-left:103.5pt;margin-top:3.95pt;width:19.5pt;height:21.75pt;z-index:251829248;visibility:visible;mso-wrap-style:square;mso-width-percent:0;mso-height-percent:0;mso-wrap-distance-left:9pt;mso-wrap-distance-top:0;mso-wrap-distance-right:9pt;mso-wrap-distance-bottom:0;mso-position-horizontal:absolute;mso-position-horizontal-relative:text;mso-position-vertical:absolute;mso-position-vertical-relative:text;mso-width-percent:0;mso-height-percent:0;mso-width-relative:margin;mso-height-relative:margin;v-text-anchor:top" o:gfxdata="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" filled="f" stroked="f" strokeweight=".5pt">
+                <v:textbox>
+                  <w:txbxContent>
+                    <w:p>
+                      <w:r>
+                        <w:t>42</w:t>
+                      </w:r>
+                    </w:p>
+                  </w:txbxContent>
+                </v:textbox>
+              </v:shape>
+            </w:pict>
+          </mc:Fallback>
+        </mc:AlternateContent>
+      </w:r>
+      <w:r>
+        <w:rPr>
+          <w:noProof/>
+        </w:rPr>
+        <mc:AlternateContent>
+          <mc:Choice Requires="wps">
+            <w:drawing>
+              <wp:anchor distT="0" distB="0" distL="114300" distR="114300" simplePos="0" relativeHeight="251828224" behindDoc="0" locked="0" layoutInCell="1" allowOverlap="1" wp14:anchorId="04F33273" wp14:editId="00E30B9F">
+                <wp:simplePos x="0" y="0"/>
+                <wp:positionH relativeFrom="column">
+                  <wp:posOffset>400050</wp:posOffset>
+                </wp:positionH>
+                <wp:positionV relativeFrom="paragraph">
+                  <wp:posOffset>47625</wp:posOffset>
+                </wp:positionV>
+                <wp:extent cx="2886075" cy="257175"/>
+                <wp:effectExtent l="0" t="0" r="28575" b="28575"/>
+                <wp:wrapNone/>
+                <wp:docPr id="142" name="Obdélník 142"/>
+                <wp:cNvGraphicFramePr/>
+                <a:graphic xmlns:a="http://schemas.openxmlformats.org/drawingml/2006/main">
+                  <a:graphicData uri="http://schemas.microsoft.com/office/word/2010/wordprocessingShape">
+                    <wps:wsp>
+                      <wps:cNvSpPr/>
+                      <wps:spPr>
+                        <a:xfrm>
+                          <a:off x="0" y="0"/>
+                          <a:ext cx="2886075" cy="257175"/>
+                        </a:xfrm>
+                        <a:prstGeom prst="rect">
+                          <a:avLst/>
+                        </a:prstGeom>
+                        <a:noFill/>
+                        <a:ln>
+                          <a:solidFill>
+                            <a:schemeClr val="tx1"/>
+                          </a:solidFill>
+                        </a:ln>
+                      </wps:spPr>
+                      <wps:style>
+                        <a:lnRef idx="2">
+                          <a:schemeClr val="accent1">
+                            <a:shade val="50000"/>
+                          </a:schemeClr>
+                        </a:lnRef>
+                        <a:fillRef idx="1">
+                          <a:schemeClr val="accent1"/>
+                        </a:fillRef>
+                        <a:effectRef idx="0">
+                          <a:schemeClr val="accent1"/>
+                        </a:effectRef>
+                        <a:fontRef idx="minor">
+                          <a:schemeClr val="lt1"/>
+                        </a:fontRef>
+                      </wps:style>
+                      <wps:bodyPr rot="0" spcFirstLastPara="0" vertOverflow="overflow" horzOverflow="overflow" vert="horz" wrap="square" lIns="91440" tIns="45720" rIns="91440" bIns="45720" numCol="1" spcCol="0" rtlCol="0" fromWordArt="0" anchor="ctr" anchorCtr="0" forceAA="0" compatLnSpc="1">
+                        <a:prstTxWarp prst="textNoShape">
+                          <a:avLst/>
+                        </a:prstTxWarp>
+                        <a:noAutofit/>
+                      </wps:bodyPr>
+                    </wps:wsp>
+                  </a:graphicData>
+                </a:graphic>
+                <wp14:sizeRelH relativeFrom="margin">
+                  <wp14:pctWidth>0</wp14:pctWidth>
+                </wp14:sizeRelH>
+                <wp14:sizeRelV relativeFrom="margin">
+                  <wp14:pctHeight>0</wp14:pctHeight>
+                </wp14:sizeRelV>
+              </wp:anchor>
+            </w:drawing>
+          </mc:Choice>
+          <mc:Fallback>
+            <w:pict>
+              <v:rect w14:anchorId="20F25459" id="Obdélník 142" o:spid="_x0000_s1026" style="position:absolute;margin-left:31.5pt;margin-top:3.75pt;width:227.25pt;height:20.25pt;z-index:251828224;visibility:visible;mso-wrap-style:square;mso-width-percent:0;mso-height-percent:0;mso-wrap-distance-left:9pt;mso-wrap-distance-top:0;mso-wrap-distance-right:9pt;mso-wrap-distance-bottom:0;mso-position-horizontal:absolute;mso-position-horizontal-relative:text;mso-position-vertical:absolute;mso-position-vertical-relative:text;mso-width-percent:0;mso-height-percent:0;mso-width-relative:margin;mso-height-relative:margin;v-text-anchor:middle" o:gfxdata="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" filled="f" strokecolor="black [3213]" strokeweight="1pt"/>
+            </w:pict>
+          </mc:Fallback>
+        </mc:AlternateContent>
+      </w:r>
+    </w:p>
+    <w:p>
+      <w:r>
+        <w:rPr>
+          <w:noProof/>
+        </w:rPr>
+        <mc:AlternateContent>
+          <mc:Choice Requires="wps">
+            <w:drawing>
+              <wp:anchor distT="0" distB="0" distL="114300" distR="114300" simplePos="0" relativeHeight="251831296" behindDoc="0" locked="0" layoutInCell="1" allowOverlap="1" wp14:anchorId="21417BD3" wp14:editId="683815CF">
+                <wp:simplePos x="0" y="0"/>
+                <wp:positionH relativeFrom="column">
+                  <wp:posOffset>1557655</wp:posOffset>
+                </wp:positionH>
+                <wp:positionV relativeFrom="paragraph">
+                  <wp:posOffset>279400</wp:posOffset>
+                </wp:positionV>
+                <wp:extent cx="247650" cy="276225"/>
+                <wp:effectExtent l="0" t="0" r="0" b="0"/>
+                <wp:wrapNone/>
+                <wp:docPr id="143" name="Textové pole 143"/>
+                <wp:cNvGraphicFramePr/>
+                <a:graphic xmlns:a="http://schemas.openxmlformats.org/drawingml/2006/main">
+                  <a:graphicData uri="http://schemas.microsoft.com/office/word/2010/wordprocessingShape">
+                    <wps:wsp>
+                      <wps:cNvSpPr txBox="1"/>
+                      <wps:spPr>
+                        <a:xfrm>
+                          <a:off x="0" y="0"/>
+                          <a:ext cx="247650" cy="276225"/>
+                        </a:xfrm>
+                        <a:prstGeom prst="rect">
+                          <a:avLst/>
+                        </a:prstGeom>
+                        <a:noFill/>
+                        <a:ln w="6350">
+                          <a:noFill/>
+                        </a:ln>
+                      </wps:spPr>
+                      <wps:txbx>
+                        <w:txbxContent>
+                          <w:p>
+                            <w:r>
+                              <w:t>52</w:t>
+                            </w:r>
+                          </w:p>
+                        </w:txbxContent>
+                      </wps:txbx>
+                      <wps:bodyPr rot="0" spcFirstLastPara="0" vertOverflow="overflow" horzOverflow="overflow" vert="horz" wrap="square" lIns="91440" tIns="45720" rIns="91440" bIns="45720" numCol="1" spcCol="0" rtlCol="0" fromWordArt="0" anchor="t" anchorCtr="0" forceAA="0" compatLnSpc="1">
+                        <a:prstTxWarp prst="textNoShape">
+                          <a:avLst/>
+                        </a:prstTxWarp>
+                        <a:noAutofit/>
+                      </wps:bodyPr>
+                    </wps:wsp>
+                  </a:graphicData>
+                </a:graphic>
+                <wp14:sizeRelH relativeFrom="margin">
+                  <wp14:pctWidth>0</wp14:pctWidth>
+                </wp14:sizeRelH>
+                <wp14:sizeRelV relativeFrom="margin">
+                  <wp14:pctHeight>0</wp14:pctHeight>
+                </wp14:sizeRelV>
+              </wp:anchor>
+            </w:drawing>
+          </mc:Choice>
+          <mc:Fallback>
+            <w:pict>
+              <v:shape w14:anchorId="21417BD3" id="Textové pole 143" o:spid="_x0000_s1074" type="#_x0000_t202" style="position:absolute;margin-left:122.65pt;margin-top:22pt;width:19.5pt;height:21.75pt;z-index:251831296;visibility:visible;mso-wrap-style:square;mso-width-percent:0;mso-height-percent:0;mso-wrap-distance-left:9pt;mso-wrap-distance-top:0;mso-wrap-distance-right:9pt;mso-wrap-distance-bottom:0;mso-position-horizontal:absolute;mso-position-horizontal-relative:text;mso-position-vertical:absolute;mso-position-vertical-relative:text;mso-width-percent:0;mso-height-percent:0;mso-width-relative:margin;mso-height-relative:margin;v-text-anchor:top" o:gfxdata="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" filled="f" stroked="f" strokeweight=".5pt">
+                <v:textbox>
+                  <w:txbxContent>
+                    <w:p>
+                      <w:r>
+                        <w:t>52</w:t>
+                      </w:r>
+                    </w:p>
+                  </w:txbxContent>
+                </v:textbox>
+              </v:shape>
+            </w:pict>
+          </mc:Fallback>
+        </mc:AlternateContent>
+      </w:r>
+    </w:p>
+    <w:p>
+      <w:r>
+        <w:rPr>
+          <w:noProof/>
+        </w:rPr>
+        <mc:AlternateContent>
+          <mc:Choice Requires="wps">
+            <w:drawing>
+              <wp:anchor distT="0" distB="0" distL="114300" distR="114300" simplePos="0" relativeHeight="251830272" behindDoc="0" locked="0" layoutInCell="1" allowOverlap="1" wp14:anchorId="4AA98878" wp14:editId="64E532B7">
+                <wp:simplePos x="0" y="0"/>
+                <wp:positionH relativeFrom="column">
+                  <wp:posOffset>1060450</wp:posOffset>
+                </wp:positionH>
+                <wp:positionV relativeFrom="paragraph">
+                  <wp:posOffset>25400</wp:posOffset>
+                </wp:positionV>
+                <wp:extent cx="1263650" cy="222250"/>
+                <wp:effectExtent l="0" t="0" r="12700" b="25400"/>
+                <wp:wrapNone/>
+                <wp:docPr id="144" name="Obdélník 144"/>
+                <wp:cNvGraphicFramePr/>
+                <a:graphic xmlns:a="http://schemas.openxmlformats.org/drawingml/2006/main">
+                  <a:graphicData uri="http://schemas.microsoft.com/office/word/2010/wordprocessingShape">
+                    <wps:wsp>
+                      <wps:cNvSpPr/>
+                      <wps:spPr>
+                        <a:xfrm>
+                          <a:off x="0" y="0"/>
+                          <a:ext cx="1263650" cy="222250"/>
+                        </a:xfrm>
+                        <a:prstGeom prst="rect">
+                          <a:avLst/>
+                        </a:prstGeom>
+                        <a:noFill/>
+                        <a:ln>
+                          <a:solidFill>
+                            <a:schemeClr val="tx1"/>
+                          </a:solidFill>
+                        </a:ln>
+                      </wps:spPr>
+                      <wps:style>
+                        <a:lnRef idx="2">
+                          <a:schemeClr val="accent1">
+                            <a:shade val="50000"/>
+                          </a:schemeClr>
+                        </a:lnRef>
+                        <a:fillRef idx="1">
+                          <a:schemeClr val="accent1"/>
+                        </a:fillRef>
+                        <a:effectRef idx="0">
+                          <a:schemeClr val="accent1"/>
+                        </a:effectRef>
+                        <a:fontRef idx="minor">
+                          <a:schemeClr val="lt1"/>
+                        </a:fontRef>
+                      </wps:style>
+                      <wps:bodyPr rot="0" spcFirstLastPara="0" vertOverflow="overflow" horzOverflow="overflow" vert="horz" wrap="square" lIns="91440" tIns="45720" rIns="91440" bIns="45720" numCol="1" spcCol="0" rtlCol="0" fromWordArt="0" anchor="ctr" anchorCtr="0" forceAA="0" compatLnSpc="1">
+                        <a:prstTxWarp prst="textNoShape">
+                          <a:avLst/>
+                        </a:prstTxWarp>
+                        <a:noAutofit/>
+                      </wps:bodyPr>
+                    </wps:wsp>
+                  </a:graphicData>
+                </a:graphic>
+                <wp14:sizeRelH relativeFrom="margin">
+                  <wp14:pctWidth>0</wp14:pctWidth>
+                </wp14:sizeRelH>
+                <wp14:sizeRelV relativeFrom="margin">
+                  <wp14:pctHeight>0</wp14:pctHeight>
+                </wp14:sizeRelV>
+              </wp:anchor>
+            </w:drawing>
+          </mc:Choice>
+          <mc:Fallback>
+            <w:pict>
+              <v:rect w14:anchorId="4F44C1CE" id="Obdélník 144" o:spid="_x0000_s1026" style="position:absolute;margin-left:83.5pt;margin-top:2pt;width:99.5pt;height:17.5pt;z-index:251830272;visibility:visible;mso-wrap-style:square;mso-width-percent:0;mso-height-percent:0;mso-wrap-distance-left:9pt;mso-wrap-distance-top:0;mso-wrap-distance-right:9pt;mso-wrap-distance-bottom:0;mso-position-horizontal:absolute;mso-position-horizontal-relative:text;mso-position-vertical:absolute;mso-position-vertical-relative:text;mso-width-percent:0;mso-height-percent:0;mso-width-relative:margin;mso-height-relative:margin;v-text-anchor:middle" o:gfxdata="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" filled="f" strokecolor="black [3213]" strokeweight="1pt"/>
+            </w:pict>
+          </mc:Fallback>
+        </mc:AlternateContent>
+      </w:r>
+    </w:p>
+    <w:p/>
+    <w:p>
+      <w:pPr>
+        <w:pStyle w:val="Nadpis2"/>
+      </w:pPr>
+      <w:r>
+        <w:t>Editor emailů</w:t>
+      </w:r>
+    </w:p>
+    <w:p>
+      <w:r>
+        <w:rPr>
+          <w:noProof/>
+        </w:rPr>
+        <mc:AlternateContent>
+          <mc:Choice Requires="wps">
+            <w:drawing>
+              <wp:anchor distT="0" distB="0" distL="114300" distR="114300" simplePos="0" relativeHeight="251786240" behindDoc="0" locked="0" layoutInCell="1" allowOverlap="1" wp14:anchorId="0B5B50E7" wp14:editId="493B76BF">
+                <wp:simplePos x="0" y="0"/>
+                <wp:positionH relativeFrom="column">
+                  <wp:posOffset>-17145</wp:posOffset>
+                </wp:positionH>
+                <wp:positionV relativeFrom="paragraph">
+                  <wp:posOffset>195580</wp:posOffset>
+                </wp:positionV>
+                <wp:extent cx="3609975" cy="2184400"/>
+                <wp:effectExtent l="0" t="0" r="28575" b="25400"/>
+                <wp:wrapNone/>
+                <wp:docPr id="90" name="Obdélník 90"/>
+                <wp:cNvGraphicFramePr/>
+                <a:graphic xmlns:a="http://schemas.openxmlformats.org/drawingml/2006/main">
+                  <a:graphicData uri="http://schemas.microsoft.com/office/word/2010/wordprocessingShape">
+                    <wps:wsp>
+                      <wps:cNvSpPr/>
+                      <wps:spPr>
+                        <a:xfrm>
+                          <a:off x="0" y="0"/>
+                          <a:ext cx="3609975" cy="2184400"/>
+                        </a:xfrm>
+                        <a:prstGeom prst="rect">
+                          <a:avLst/>
+                        </a:prstGeom>
+                        <a:noFill/>
+                        <a:ln>
+                          <a:solidFill>
+                            <a:schemeClr val="tx1"/>
+                          </a:solidFill>
+                        </a:ln>
+                      </wps:spPr>
+                      <wps:style>
+                        <a:lnRef idx="2">
+                          <a:schemeClr val="accent1">
+                            <a:shade val="50000"/>
+                          </a:schemeClr>
+                        </a:lnRef>
+                        <a:fillRef idx="1">
+                          <a:schemeClr val="accent1"/>
+                        </a:fillRef>
+                        <a:effectRef idx="0">
+                          <a:schemeClr val="accent1"/>
+                        </a:effectRef>
+                        <a:fontRef idx="minor">
+                          <a:schemeClr val="lt1"/>
+                        </a:fontRef>
+                      </wps:style>
+                      <wps:bodyPr rot="0" spcFirstLastPara="0" vertOverflow="overflow" horzOverflow="overflow" vert="horz" wrap="square" lIns="91440" tIns="45720" rIns="91440" bIns="45720" numCol="1" spcCol="0" rtlCol="0" fromWordArt="0" anchor="ctr" anchorCtr="0" forceAA="0" compatLnSpc="1">
+                        <a:prstTxWarp prst="textNoShape">
+                          <a:avLst/>
+                        </a:prstTxWarp>
+                        <a:noAutofit/>
+                      </wps:bodyPr>
+                    </wps:wsp>
+                  </a:graphicData>
+                </a:graphic>
+                <wp14:sizeRelV relativeFrom="margin">
+                  <wp14:pctHeight>0</wp14:pctHeight>
+                </wp14:sizeRelV>
+              </wp:anchor>
+            </w:drawing>
+          </mc:Choice>
+          <mc:Fallback>
+            <w:pict>
+              <v:rect w14:anchorId="7E5D9EE7" id="Obdélník 90" o:spid="_x0000_s1026" style="position:absolute;margin-left:-1.35pt;margin-top:15.4pt;width:284.25pt;height:172pt;z-index:251786240;visibility:visible;mso-wrap-style:square;mso-height-percent:0;mso-wrap-distance-left:9pt;mso-wrap-distance-top:0;mso-wrap-distance-right:9pt;mso-wrap-distance-bottom:0;mso-position-horizontal:absolute;mso-position-horizontal-relative:text;mso-position-vertical:absolute;mso-position-vertical-relative:text;mso-height-percent:0;mso-height-relative:margin;v-text-anchor:middle" o:gfxdata="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" filled="f" strokecolor="black [3213]" strokeweight="1pt"/>
+            </w:pict>
+          </mc:Fallback>
+        </mc:AlternateContent>
+      </w:r>
+      <w:r>
+        <w:rPr>
+          <w:noProof/>
+        </w:rPr>
+        <mc:AlternateContent>
+          <mc:Choice Requires="wps">
+            <w:drawing>
+              <wp:anchor distT="0" distB="0" distL="114300" distR="114300" simplePos="0" relativeHeight="251798528" behindDoc="0" locked="0" layoutInCell="1" allowOverlap="1" wp14:anchorId="2854D304" wp14:editId="59300C5B">
+                <wp:simplePos x="0" y="0"/>
+                <wp:positionH relativeFrom="column">
+                  <wp:posOffset>4002405</wp:posOffset>
+                </wp:positionH>
+                <wp:positionV relativeFrom="paragraph">
+                  <wp:posOffset>120651</wp:posOffset>
+                </wp:positionV>
+                <wp:extent cx="2400300" cy="2438400"/>
+                <wp:effectExtent l="0" t="0" r="0" b="0"/>
+                <wp:wrapNone/>
+                <wp:docPr id="114" name="Textové pole 114"/>
+                <wp:cNvGraphicFramePr/>
+                <a:graphic xmlns:a="http://schemas.openxmlformats.org/drawingml/2006/main">
+                  <a:graphicData uri="http://schemas.microsoft.com/office/word/2010/wordprocessingShape">
+                    <wps:wsp>
+                      <wps:cNvSpPr txBox="1"/>
+                      <wps:spPr>
+                        <a:xfrm>
+                          <a:off x="0" y="0"/>
+                          <a:ext cx="2400300" cy="2438400"/>
+                        </a:xfrm>
+                        <a:prstGeom prst="rect">
+                          <a:avLst/>
+                        </a:prstGeom>
+                        <a:noFill/>
+                        <a:ln w="6350">
+                          <a:noFill/>
+                        </a:ln>
+                      </wps:spPr>
+                      <wps:txbx>
+                        <w:txbxContent>
+                          <w:p>
+                            <w:pPr>
+                              <w:pStyle w:val="Odstavecseseznamem"/>
+                              <w:numPr>
+                                <w:ilvl w:val="0"/>
+                                <w:numId w:val="9"/>
+                              </w:numPr>
+                            </w:pPr>
+                            <w:r>
+                              <w:t>Formulář pro editaci emailu</w:t>
+                            </w:r>
+                          </w:p>
+                          <w:p>
+                            <w:pPr>
+                              <w:pStyle w:val="Odstavecseseznamem"/>
+                              <w:numPr>
+                                <w:ilvl w:val="0"/>
+                                <w:numId w:val="9"/>
+                              </w:numPr>
+                            </w:pPr>
+                            <w:r>
+                              <w:t>Odeslat email</w:t>
+                            </w:r>
+                          </w:p>
+                        </w:txbxContent>
+                      </wps:txbx>
+                      <wps:bodyPr rot="0" spcFirstLastPara="0" vertOverflow="overflow" horzOverflow="overflow" vert="horz" wrap="square" lIns="91440" tIns="45720" rIns="91440" bIns="45720" numCol="1" spcCol="0" rtlCol="0" fromWordArt="0" anchor="t" anchorCtr="0" forceAA="0" compatLnSpc="1">
+                        <a:prstTxWarp prst="textNoShape">
+                          <a:avLst/>
+                        </a:prstTxWarp>
+                        <a:noAutofit/>
+                      </wps:bodyPr>
+                    </wps:wsp>
+                  </a:graphicData>
+                </a:graphic>
+                <wp14:sizeRelV relativeFrom="margin">
+                  <wp14:pctHeight>0</wp14:pctHeight>
+                </wp14:sizeRelV>
+              </wp:anchor>
+            </w:drawing>
+          </mc:Choice>
+          <mc:Fallback>
+            <w:pict>
+              <v:shape w14:anchorId="2854D304" id="Textové pole 114" o:spid="_x0000_s1075" type="#_x0000_t202" style="position:absolute;margin-left:315.15pt;margin-top:9.5pt;width:189pt;height:192pt;z-index:251798528;visibility:visible;mso-wrap-style:square;mso-height-percent:0;mso-wrap-distance-left:9pt;mso-wrap-distance-top:0;mso-wrap-distance-right:9pt;mso-wrap-distance-bottom:0;mso-position-horizontal:absolute;mso-position-horizontal-relative:text;mso-position-vertical:absolute;mso-position-vertical-relative:text;mso-height-percent:0;mso-height-relative:margin;v-text-anchor:top" o:gfxdata="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" filled="f" stroked="f" strokeweight=".5pt">
+                <v:textbox>
+                  <w:txbxContent>
+                    <w:p>
+                      <w:pPr>
+                        <w:pStyle w:val="Odstavecseseznamem"/>
+                        <w:numPr>
+                          <w:ilvl w:val="0"/>
+                          <w:numId w:val="9"/>
+                        </w:numPr>
+                      </w:pPr>
+                      <w:r>
+                        <w:t>Formulář pro editaci emailu</w:t>
+                      </w:r>
+                    </w:p>
+                    <w:p>
+                      <w:pPr>
+                        <w:pStyle w:val="Odstavecseseznamem"/>
+                        <w:numPr>
+                          <w:ilvl w:val="0"/>
+                          <w:numId w:val="9"/>
+                        </w:numPr>
+                      </w:pPr>
+                      <w:r>
+                        <w:t>Odeslat email</w:t>
+                      </w:r>
+                    </w:p>
+                  </w:txbxContent>
+                </v:textbox>
+              </v:shape>
+            </w:pict>
+          </mc:Fallback>
+        </mc:AlternateContent>
+      </w:r>
+    </w:p>
+    <w:p>
+      <w:r>
+        <w:rPr>
+          <w:noProof/>
+        </w:rPr>
+        <mc:AlternateContent>
+          <mc:Choice Requires="wps">
+            <w:drawing>
+              <wp:anchor distT="0" distB="0" distL="114300" distR="114300" simplePos="0" relativeHeight="251792384" behindDoc="0" locked="0" layoutInCell="1" allowOverlap="1" wp14:anchorId="09476C82" wp14:editId="141A7904">
+                <wp:simplePos x="0" y="0"/>
+                <wp:positionH relativeFrom="column">
+                  <wp:posOffset>135255</wp:posOffset>
+                </wp:positionH>
+                <wp:positionV relativeFrom="paragraph">
+                  <wp:posOffset>19685</wp:posOffset>
+                </wp:positionV>
+                <wp:extent cx="2203450" cy="276225"/>
+                <wp:effectExtent l="0" t="0" r="0" b="0"/>
+                <wp:wrapNone/>
+                <wp:docPr id="101" name="Textové pole 101"/>
+                <wp:cNvGraphicFramePr/>
+                <a:graphic xmlns:a="http://schemas.openxmlformats.org/drawingml/2006/main">
+                  <a:graphicData uri="http://schemas.microsoft.com/office/word/2010/wordprocessingShape">
+                    <wps:wsp>
+                      <wps:cNvSpPr txBox="1"/>
+                      <wps:spPr>
+                        <a:xfrm>
+                          <a:off x="0" y="0"/>
+                          <a:ext cx="2203450" cy="276225"/>
+                        </a:xfrm>
+                        <a:prstGeom prst="rect">
+                          <a:avLst/>
+                        </a:prstGeom>
+                        <a:noFill/>
+                        <a:ln w="6350">
+                          <a:noFill/>
+                        </a:ln>
+                      </wps:spPr>
+                      <wps:txbx>
+                        <w:txbxContent>
+                          <w:p>
+                            <w:r>
+                              <w:t>Edituj email</w:t>
+                            </w:r>
+                          </w:p>
+                        </w:txbxContent>
+                      </wps:txbx>
+                      <wps:bodyPr rot="0" spcFirstLastPara="0" vertOverflow="overflow" horzOverflow="overflow" vert="horz" wrap="square" lIns="91440" tIns="45720" rIns="91440" bIns="45720" numCol="1" spcCol="0" rtlCol="0" fromWordArt="0" anchor="t" anchorCtr="0" forceAA="0" compatLnSpc="1">
+                        <a:prstTxWarp prst="textNoShape">
+                          <a:avLst/>
+                        </a:prstTxWarp>
+                        <a:noAutofit/>
+                      </wps:bodyPr>
+                    </wps:wsp>
+                  </a:graphicData>
+                </a:graphic>
+                <wp14:sizeRelH relativeFrom="margin">
+                  <wp14:pctWidth>0</wp14:pctWidth>
+                </wp14:sizeRelH>
+                <wp14:sizeRelV relativeFrom="margin">
+                  <wp14:pctHeight>0</wp14:pctHeight>
+                </wp14:sizeRelV>
+              </wp:anchor>
+            </w:drawing>
+          </mc:Choice>
+          <mc:Fallback>
+            <w:pict>
+              <v:shape w14:anchorId="09476C82" id="Textové pole 101" o:spid="_x0000_s1076" type="#_x0000_t202" style="position:absolute;margin-left:10.65pt;margin-top:1.55pt;width:173.5pt;height:21.75pt;z-index:251792384;visibility:visible;mso-wrap-style:square;mso-width-percent:0;mso-height-percent:0;mso-wrap-distance-left:9pt;mso-wrap-distance-top:0;mso-wrap-distance-right:9pt;mso-wrap-distance-bottom:0;mso-position-horizontal:absolute;mso-position-horizontal-relative:text;mso-position-vertical:absolute;mso-position-vertical-relative:text;mso-width-percent:0;mso-height-percent:0;mso-width-relative:margin;mso-height-relative:margin;v-text-anchor:top" o:gfxdata="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" filled="f" stroked="f" strokeweight=".5pt">
+                <v:textbox>
+                  <w:txbxContent>
+                    <w:p>
+                      <w:r>
+                        <w:t>Edituj email</w:t>
+                      </w:r>
+                    </w:p>
+                  </w:txbxContent>
+                </v:textbox>
+              </v:shape>
+            </w:pict>
+          </mc:Fallback>
+        </mc:AlternateContent>
+      </w:r>
+      <w:r>
+        <w:rPr>
+          <w:noProof/>
+        </w:rPr>
+        <mc:AlternateContent>
+          <mc:Choice Requires="wps">
+            <w:drawing>
+              <wp:anchor distT="0" distB="0" distL="114300" distR="114300" simplePos="0" relativeHeight="251791360" behindDoc="0" locked="0" layoutInCell="1" allowOverlap="1" wp14:anchorId="56A1545C" wp14:editId="062E3953">
+                <wp:simplePos x="0" y="0"/>
+                <wp:positionH relativeFrom="column">
+                  <wp:posOffset>114618</wp:posOffset>
+                </wp:positionH>
+                <wp:positionV relativeFrom="paragraph">
+                  <wp:posOffset>62865</wp:posOffset>
+                </wp:positionV>
+                <wp:extent cx="3352800" cy="209550"/>
+                <wp:effectExtent l="0" t="0" r="19050" b="19050"/>
+                <wp:wrapNone/>
+                <wp:docPr id="103" name="Obdélník 103"/>
+                <wp:cNvGraphicFramePr/>
+                <a:graphic xmlns:a="http://schemas.openxmlformats.org/drawingml/2006/main">
+                  <a:graphicData uri="http://schemas.microsoft.com/office/word/2010/wordprocessingShape">
+                    <wps:wsp>
+                      <wps:cNvSpPr/>
+                      <wps:spPr>
+                        <a:xfrm>
+                          <a:off x="0" y="0"/>
+                          <a:ext cx="3352800" cy="209550"/>
+                        </a:xfrm>
+                        <a:prstGeom prst="rect">
+                          <a:avLst/>
+                        </a:prstGeom>
+                        <a:noFill/>
+                        <a:ln>
+                          <a:solidFill>
+                            <a:schemeClr val="tx1"/>
+                          </a:solidFill>
+                        </a:ln>
+                      </wps:spPr>
+                      <wps:style>
+                        <a:lnRef idx="2">
+                          <a:schemeClr val="accent1">
+                            <a:shade val="50000"/>
+                          </a:schemeClr>
+                        </a:lnRef>
+                        <a:fillRef idx="1">
+                          <a:schemeClr val="accent1"/>
+                        </a:fillRef>
+                        <a:effectRef idx="0">
+                          <a:schemeClr val="accent1"/>
+                        </a:effectRef>
+                        <a:fontRef idx="minor">
+                          <a:schemeClr val="lt1"/>
+                        </a:fontRef>
+                      </wps:style>
+                      <wps:bodyPr rot="0" spcFirstLastPara="0" vertOverflow="overflow" horzOverflow="overflow" vert="horz" wrap="square" lIns="91440" tIns="45720" rIns="91440" bIns="45720" numCol="1" spcCol="0" rtlCol="0" fromWordArt="0" anchor="ctr" anchorCtr="0" forceAA="0" compatLnSpc="1">
+                        <a:prstTxWarp prst="textNoShape">
+                          <a:avLst/>
+                        </a:prstTxWarp>
+                        <a:noAutofit/>
+                      </wps:bodyPr>
+                    </wps:wsp>
+                  </a:graphicData>
+                </a:graphic>
+              </wp:anchor>
+            </w:drawing>
+          </mc:Choice>
+          <mc:Fallback>
+            <w:pict>
+              <v:rect w14:anchorId="7FFFFEA0" id="Obdélník 103" o:spid="_x0000_s1026" style="position:absolute;margin-left:9.05pt;margin-top:4.95pt;width:264pt;height:16.5pt;z-index:251791360;visibility:visible;mso-wrap-style:square;mso-wrap-distance-left:9pt;mso-wrap-distance-top:0;mso-wrap-distance-right:9pt;mso-wrap-distance-bottom:0;mso-position-horizontal:absolute;mso-position-horizontal-relative:text;mso-position-vertical:absolute;mso-position-vertical-relative:text;v-text-anchor:middle" o:gfxdata="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" filled="f" strokecolor="black [3213]" strokeweight="1pt"/>
+            </w:pict>
+          </mc:Fallback>
+        </mc:AlternateContent>
+      </w:r>
+    </w:p>
+    <w:p>
+      <w:r>
+        <w:rPr>
+          <w:noProof/>
+        </w:rPr>
+        <mc:AlternateContent>
+          <mc:Choice Requires="wps">
+            <w:drawing>
+              <wp:anchor distT="0" distB="0" distL="114300" distR="114300" simplePos="0" relativeHeight="251787264" behindDoc="0" locked="0" layoutInCell="1" allowOverlap="1" wp14:anchorId="3659C7D8" wp14:editId="2D548721">
+                <wp:simplePos x="0" y="0"/>
+                <wp:positionH relativeFrom="column">
+                  <wp:posOffset>116205</wp:posOffset>
+                </wp:positionH>
+                <wp:positionV relativeFrom="paragraph">
+                  <wp:posOffset>64135</wp:posOffset>
+                </wp:positionV>
+                <wp:extent cx="3324225" cy="1422400"/>
+                <wp:effectExtent l="0" t="0" r="28575" b="25400"/>
+                <wp:wrapNone/>
+                <wp:docPr id="104" name="Obdélník 104"/>
+                <wp:cNvGraphicFramePr/>
+                <a:graphic xmlns:a="http://schemas.openxmlformats.org/drawingml/2006/main">
+                  <a:graphicData uri="http://schemas.microsoft.com/office/word/2010/wordprocessingShape">
+                    <wps:wsp>
+                      <wps:cNvSpPr/>
+                      <wps:spPr>
+                        <a:xfrm>
+                          <a:off x="0" y="0"/>
+                          <a:ext cx="3324225" cy="1422400"/>
+                        </a:xfrm>
+                        <a:prstGeom prst="rect">
+                          <a:avLst/>
+                        </a:prstGeom>
+                        <a:noFill/>
+                        <a:ln>
+                          <a:solidFill>
+                            <a:schemeClr val="tx1"/>
+                          </a:solidFill>
+                        </a:ln>
+                      </wps:spPr>
+                      <wps:style>
+                        <a:lnRef idx="2">
+                          <a:schemeClr val="accent1">
+                            <a:shade val="50000"/>
+                          </a:schemeClr>
+                        </a:lnRef>
+                        <a:fillRef idx="1">
+                          <a:schemeClr val="accent1"/>
+                        </a:fillRef>
+                        <a:effectRef idx="0">
+                          <a:schemeClr val="accent1"/>
+                        </a:effectRef>
+                        <a:fontRef idx="minor">
+                          <a:schemeClr val="lt1"/>
+                        </a:fontRef>
+                      </wps:style>
+                      <wps:bodyPr rot="0" spcFirstLastPara="0" vertOverflow="overflow" horzOverflow="overflow" vert="horz" wrap="square" lIns="91440" tIns="45720" rIns="91440" bIns="45720" numCol="1" spcCol="0" rtlCol="0" fromWordArt="0" anchor="ctr" anchorCtr="0" forceAA="0" compatLnSpc="1">
+                        <a:prstTxWarp prst="textNoShape">
+                          <a:avLst/>
+                        </a:prstTxWarp>
+                        <a:noAutofit/>
+                      </wps:bodyPr>
+                    </wps:wsp>
+                  </a:graphicData>
+                </a:graphic>
+                <wp14:sizeRelV relativeFrom="margin">
+                  <wp14:pctHeight>0</wp14:pctHeight>
+                </wp14:sizeRelV>
+              </wp:anchor>
+            </w:drawing>
+          </mc:Choice>
+          <mc:Fallback>
+            <w:pict>
+              <v:rect w14:anchorId="550EF6FC" id="Obdélník 104" o:spid="_x0000_s1026" style="position:absolute;margin-left:9.15pt;margin-top:5.05pt;width:261.75pt;height:112pt;z-index:251787264;visibility:visible;mso-wrap-style:square;mso-height-percent:0;mso-wrap-distance-left:9pt;mso-wrap-distance-top:0;mso-wrap-distance-right:9pt;mso-wrap-distance-bottom:0;mso-position-horizontal:absolute;mso-position-horizontal-relative:text;mso-position-vertical:absolute;mso-position-vertical-relative:text;mso-height-percent:0;mso-height-relative:margin;v-text-anchor:middle" o:gfxdata="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" filled="f" strokecolor="black [3213]" strokeweight="1pt"/>
+            </w:pict>
+          </mc:Fallback>
+        </mc:AlternateContent>
+      </w:r>
+      <w:r>
+        <w:rPr>
+          <w:noProof/>
+        </w:rPr>
+        <mc:AlternateContent>
+          <mc:Choice Requires="wps">
+            <w:drawing>
+              <wp:anchor distT="0" distB="0" distL="114300" distR="114300" simplePos="0" relativeHeight="251793408" behindDoc="0" locked="0" layoutInCell="1" allowOverlap="1" wp14:anchorId="1ED0D8C7" wp14:editId="4D191153">
+                <wp:simplePos x="0" y="0"/>
+                <wp:positionH relativeFrom="column">
+                  <wp:posOffset>247650</wp:posOffset>
+                </wp:positionH>
+                <wp:positionV relativeFrom="paragraph">
+                  <wp:posOffset>142240</wp:posOffset>
+                </wp:positionV>
+                <wp:extent cx="247650" cy="276225"/>
+                <wp:effectExtent l="0" t="0" r="0" b="0"/>
+                <wp:wrapNone/>
+                <wp:docPr id="107" name="Textové pole 107"/>
+                <wp:cNvGraphicFramePr/>
+                <a:graphic xmlns:a="http://schemas.openxmlformats.org/drawingml/2006/main">
+                  <a:graphicData uri="http://schemas.microsoft.com/office/word/2010/wordprocessingShape">
+                    <wps:wsp>
+                      <wps:cNvSpPr txBox="1"/>
+                      <wps:spPr>
+                        <a:xfrm>
+                          <a:off x="0" y="0"/>
+                          <a:ext cx="247650" cy="276225"/>
+                        </a:xfrm>
+                        <a:prstGeom prst="rect">
+                          <a:avLst/>
+                        </a:prstGeom>
+                        <a:noFill/>
+                        <a:ln w="6350">
+                          <a:noFill/>
+                        </a:ln>
+                      </wps:spPr>
+                      <wps:txbx>
+                        <w:txbxContent>
+                          <w:p>
+                            <w:r>
+                              <w:t>1</w:t>
+                            </w:r>
+                          </w:p>
+                        </w:txbxContent>
+                      </wps:txbx>
+                      <wps:bodyPr rot="0" spcFirstLastPara="0" vertOverflow="overflow" horzOverflow="overflow" vert="horz" wrap="square" lIns="91440" tIns="45720" rIns="91440" bIns="45720" numCol="1" spcCol="0" rtlCol="0" fromWordArt="0" anchor="t" anchorCtr="0" forceAA="0" compatLnSpc="1">
+                        <a:prstTxWarp prst="textNoShape">
+                          <a:avLst/>
+                        </a:prstTxWarp>
+                        <a:noAutofit/>
+                      </wps:bodyPr>
+                    </wps:wsp>
+                  </a:graphicData>
+                </a:graphic>
+                <wp14:sizeRelH relativeFrom="margin">
+                  <wp14:pctWidth>0</wp14:pctWidth>
+                </wp14:sizeRelH>
+                <wp14:sizeRelV relativeFrom="margin">
+                  <wp14:pctHeight>0</wp14:pctHeight>
+                </wp14:sizeRelV>
+              </wp:anchor>
+            </w:drawing>
+          </mc:Choice>
+          <mc:Fallback>
+            <w:pict>
+              <v:shape w14:anchorId="1ED0D8C7" id="Textové pole 107" o:spid="_x0000_s1077" type="#_x0000_t202" style="position:absolute;margin-left:19.5pt;margin-top:11.2pt;width:19.5pt;height:21.75pt;z-index:251793408;visibility:visible;mso-wrap-style:square;mso-width-percent:0;mso-height-percent:0;mso-wrap-distance-left:9pt;mso-wrap-distance-top:0;mso-wrap-distance-right:9pt;mso-wrap-distance-bottom:0;mso-position-horizontal:absolute;mso-position-horizontal-relative:text;mso-position-vertical:absolute;mso-position-vertical-relative:text;mso-width-percent:0;mso-height-percent:0;mso-width-relative:margin;mso-height-relative:margin;v-text-anchor:top" o:gfxdata="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" filled="f" stroked="f" strokeweight=".5pt">
+                <v:textbox>
+                  <w:txbxContent>
+                    <w:p>
+                      <w:r>
+                        <w:t>1</w:t>
+                      </w:r>
+                    </w:p>
+                  </w:txbxContent>
+                </v:textbox>
+              </v:shape>
+            </w:pict>
+          </mc:Fallback>
+        </mc:AlternateContent>
+      </w:r>
+    </w:p>
+    <w:p/>
+    <w:p/>
+    <w:p/>
+    <w:p/>
+    <w:p>
+      <w:r>
+        <w:rPr>
+          <w:noProof/>
+        </w:rPr>
+        <mc:AlternateContent>
+          <mc:Choice Requires="wps">
+            <w:drawing>
+              <wp:anchor distT="0" distB="0" distL="114300" distR="114300" simplePos="0" relativeHeight="251796480" behindDoc="0" locked="0" layoutInCell="1" allowOverlap="1" wp14:anchorId="19B3F0DC" wp14:editId="272BDE66">
+                <wp:simplePos x="0" y="0"/>
+                <wp:positionH relativeFrom="column">
+                  <wp:posOffset>2990850</wp:posOffset>
+                </wp:positionH>
+                <wp:positionV relativeFrom="paragraph">
+                  <wp:posOffset>74295</wp:posOffset>
+                </wp:positionV>
+                <wp:extent cx="247650" cy="276225"/>
+                <wp:effectExtent l="0" t="0" r="0" b="0"/>
+                <wp:wrapNone/>
+                <wp:docPr id="112" name="Textové pole 112"/>
+                <wp:cNvGraphicFramePr/>
+                <a:graphic xmlns:a="http://schemas.openxmlformats.org/drawingml/2006/main">
+                  <a:graphicData uri="http://schemas.microsoft.com/office/word/2010/wordprocessingShape">
+                    <wps:wsp>
+                      <wps:cNvSpPr txBox="1"/>
+                      <wps:spPr>
+                        <a:xfrm>
+                          <a:off x="0" y="0"/>
+                          <a:ext cx="247650" cy="276225"/>
+                        </a:xfrm>
+                        <a:prstGeom prst="rect">
+                          <a:avLst/>
+                        </a:prstGeom>
+                        <a:noFill/>
+                        <a:ln w="6350">
+                          <a:noFill/>
+                        </a:ln>
+                      </wps:spPr>
+                      <wps:txbx>
+                        <w:txbxContent>
+                          <w:p>
+                            <w:r>
+                              <w:t>2</w:t>
+                            </w:r>
+                          </w:p>
+                        </w:txbxContent>
+                      </wps:txbx>
+                      <wps:bodyPr rot="0" spcFirstLastPara="0" vertOverflow="overflow" horzOverflow="overflow" vert="horz" wrap="square" lIns="91440" tIns="45720" rIns="91440" bIns="45720" numCol="1" spcCol="0" rtlCol="0" fromWordArt="0" anchor="t" anchorCtr="0" forceAA="0" compatLnSpc="1">
+                        <a:prstTxWarp prst="textNoShape">
+                          <a:avLst/>
+                        </a:prstTxWarp>
+                        <a:noAutofit/>
+                      </wps:bodyPr>
+                    </wps:wsp>
+                  </a:graphicData>
+                </a:graphic>
+                <wp14:sizeRelH relativeFrom="margin">
+                  <wp14:pctWidth>0</wp14:pctWidth>
+                </wp14:sizeRelH>
+                <wp14:sizeRelV relativeFrom="margin">
+                  <wp14:pctHeight>0</wp14:pctHeight>
+                </wp14:sizeRelV>
+              </wp:anchor>
+            </w:drawing>
+          </mc:Choice>
+          <mc:Fallback>
+            <w:pict>
+              <v:shape w14:anchorId="19B3F0DC" id="Textové pole 112" o:spid="_x0000_s1078" type="#_x0000_t202" style="position:absolute;margin-left:235.5pt;margin-top:5.85pt;width:19.5pt;height:21.75pt;z-index:251796480;visibility:visible;mso-wrap-style:square;mso-width-percent:0;mso-height-percent:0;mso-wrap-distance-left:9pt;mso-wrap-distance-top:0;mso-wrap-distance-right:9pt;mso-wrap-distance-bottom:0;mso-position-horizontal:absolute;mso-position-horizontal-relative:text;mso-position-vertical:absolute;mso-position-vertical-relative:text;mso-width-percent:0;mso-height-percent:0;mso-width-relative:margin;mso-height-relative:margin;v-text-anchor:top" o:gfxdata="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" filled="f" stroked="f" strokeweight=".5pt">
+                <v:textbox>
+                  <w:txbxContent>
+                    <w:p>
+                      <w:r>
+                        <w:t>2</w:t>
+                      </w:r>
+                    </w:p>
+                  </w:txbxContent>
+                </v:textbox>
+              </v:shape>
+            </w:pict>
+          </mc:Fallback>
+        </mc:AlternateContent>
+      </w:r>
+      <w:r>
+        <w:rPr>
+          <w:noProof/>
+        </w:rPr>
+        <mc:AlternateContent>
+          <mc:Choice Requires="wps">
+            <w:drawing>
+              <wp:anchor distT="0" distB="0" distL="114300" distR="114300" simplePos="0" relativeHeight="251790336" behindDoc="0" locked="0" layoutInCell="1" allowOverlap="1" wp14:anchorId="58FFA48D" wp14:editId="6258A996">
+                <wp:simplePos x="0" y="0"/>
+                <wp:positionH relativeFrom="margin">
+                  <wp:posOffset>2935605</wp:posOffset>
+                </wp:positionH>
+                <wp:positionV relativeFrom="paragraph">
+                  <wp:posOffset>133985</wp:posOffset>
+                </wp:positionV>
+                <wp:extent cx="381000" cy="142875"/>
+                <wp:effectExtent l="0" t="0" r="19050" b="28575"/>
+                <wp:wrapNone/>
+                <wp:docPr id="113" name="Obdélník 113"/>
+                <wp:cNvGraphicFramePr/>
+                <a:graphic xmlns:a="http://schemas.openxmlformats.org/drawingml/2006/main">
+                  <a:graphicData uri="http://schemas.microsoft.com/office/word/2010/wordprocessingShape">
+                    <wps:wsp>
+                      <wps:cNvSpPr/>
+                      <wps:spPr>
+                        <a:xfrm>
+                          <a:off x="0" y="0"/>
+                          <a:ext cx="381000" cy="142875"/>
+                        </a:xfrm>
+                        <a:prstGeom prst="rect">
+                          <a:avLst/>
+                        </a:prstGeom>
+                        <a:noFill/>
+                        <a:ln>
+                          <a:solidFill>
+                            <a:schemeClr val="tx1"/>
+                          </a:solidFill>
+                        </a:ln>
+                      </wps:spPr>
+                      <wps:style>
+                        <a:lnRef idx="2">
+                          <a:schemeClr val="accent1">
+                            <a:shade val="50000"/>
+                          </a:schemeClr>
+                        </a:lnRef>
+                        <a:fillRef idx="1">
+                          <a:schemeClr val="accent1"/>
+                        </a:fillRef>
+                        <a:effectRef idx="0">
+                          <a:schemeClr val="accent1"/>
+                        </a:effectRef>
+                        <a:fontRef idx="minor">
+                          <a:schemeClr val="lt1"/>
+                        </a:fontRef>
+                      </wps:style>
+                      <wps:bodyPr rot="0" spcFirstLastPara="0" vertOverflow="overflow" horzOverflow="overflow" vert="horz" wrap="square" lIns="91440" tIns="45720" rIns="91440" bIns="45720" numCol="1" spcCol="0" rtlCol="0" fromWordArt="0" anchor="ctr" anchorCtr="0" forceAA="0" compatLnSpc="1">
+                        <a:prstTxWarp prst="textNoShape">
+                          <a:avLst/>
+                        </a:prstTxWarp>
+                        <a:noAutofit/>
+                      </wps:bodyPr>
+                    </wps:wsp>
+                  </a:graphicData>
+                </a:graphic>
+                <wp14:sizeRelH relativeFrom="margin">
+                  <wp14:pctWidth>0</wp14:pctWidth>
+                </wp14:sizeRelH>
+                <wp14:sizeRelV relativeFrom="margin">
+                  <wp14:pctHeight>0</wp14:pctHeight>
+                </wp14:sizeRelV>
+              </wp:anchor>
+            </w:drawing>
+          </mc:Choice>
+          <mc:Fallback>
+            <w:pict>
+              <v:rect w14:anchorId="08C8A397" id="Obdélník 113" o:spid="_x0000_s1026" style="position:absolute;margin-left:231.15pt;margin-top:10.55pt;width:30pt;height:11.25pt;z-index:251790336;visibility:visible;mso-wrap-style:square;mso-width-percent:0;mso-height-percent:0;mso-wrap-distance-left:9pt;mso-wrap-distance-top:0;mso-wrap-distance-right:9pt;mso-wrap-distance-bottom:0;mso-position-horizontal:absolute;mso-position-horizontal-relative:margin;mso-position-vertical:absolute;mso-position-vertical-relative:text;mso-width-percent:0;mso-height-percent:0;mso-width-relative:margin;mso-height-relative:margin;v-text-anchor:middle" o:gfxdata="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" filled="f" strokecolor="black [3213]" strokeweight="1pt">
+                <w10:wrap anchorx="margin"/>
+              </v:rect>
+            </w:pict>
+          </mc:Fallback>
+        </mc:AlternateContent>
+      </w:r>
+    </w:p>
+    <w:p>
+      <w:pPr>
+        <w:pStyle w:val="Nadpis2"/>
+      </w:pPr>
+    </w:p>
+    <w:p>
+      <w:pPr>
+        <w:pStyle w:val="Nadpis2"/>
+      </w:pPr>
+      <w:r>
+        <w:t>Vytvoření recenze</w:t>
+      </w:r>
+    </w:p>
+    <w:p>
+      <w:r>
+        <w:rPr>
+          <w:noProof/>
+        </w:rPr>
+        <mc:AlternateContent>
+          <mc:Choice Requires="wps">
+            <w:drawing>
+              <wp:anchor distT="0" distB="0" distL="114300" distR="114300" simplePos="0" relativeHeight="251800576" behindDoc="0" locked="0" layoutInCell="1" allowOverlap="1" wp14:anchorId="7FC94FAB" wp14:editId="69025E69">
+                <wp:simplePos x="0" y="0"/>
+                <wp:positionH relativeFrom="column">
+                  <wp:posOffset>-17145</wp:posOffset>
+                </wp:positionH>
+                <wp:positionV relativeFrom="paragraph">
+                  <wp:posOffset>193040</wp:posOffset>
+                </wp:positionV>
+                <wp:extent cx="3609975" cy="2197100"/>
+                <wp:effectExtent l="0" t="0" r="28575" b="12700"/>
+                <wp:wrapNone/>
+                <wp:docPr id="116" name="Obdélník 116"/>
+                <wp:cNvGraphicFramePr/>
+                <a:graphic xmlns:a="http://schemas.openxmlformats.org/drawingml/2006/main">
+                  <a:graphicData uri="http://schemas.microsoft.com/office/word/2010/wordprocessingShape">
+                    <wps:wsp>
+                      <wps:cNvSpPr/>
+                      <wps:spPr>
+                        <a:xfrm>
+                          <a:off x="0" y="0"/>
+                          <a:ext cx="3609975" cy="2197100"/>
+                        </a:xfrm>
+                        <a:prstGeom prst="rect">
+                          <a:avLst/>
+                        </a:prstGeom>
+                        <a:noFill/>
+                        <a:ln>
+                          <a:solidFill>
+                            <a:schemeClr val="tx1"/>
+                          </a:solidFill>
+                        </a:ln>
+                      </wps:spPr>
+                      <wps:style>
+                        <a:lnRef idx="2">
+                          <a:schemeClr val="accent1">
+                            <a:shade val="50000"/>
+                          </a:schemeClr>
+                        </a:lnRef>
+                        <a:fillRef idx="1">
+                          <a:schemeClr val="accent1"/>
+                        </a:fillRef>
+                        <a:effectRef idx="0">
+                          <a:schemeClr val="accent1"/>
+                        </a:effectRef>
+                        <a:fontRef idx="minor">
+                          <a:schemeClr val="lt1"/>
+                        </a:fontRef>
+                      </wps:style>
+                      <wps:bodyPr rot="0" spcFirstLastPara="0" vertOverflow="overflow" horzOverflow="overflow" vert="horz" wrap="square" lIns="91440" tIns="45720" rIns="91440" bIns="45720" numCol="1" spcCol="0" rtlCol="0" fromWordArt="0" anchor="ctr" anchorCtr="0" forceAA="0" compatLnSpc="1">
+                        <a:prstTxWarp prst="textNoShape">
+                          <a:avLst/>
+                        </a:prstTxWarp>
+                        <a:noAutofit/>
+                      </wps:bodyPr>
+                    </wps:wsp>
+                  </a:graphicData>
+                </a:graphic>
+                <wp14:sizeRelV relativeFrom="margin">
+                  <wp14:pctHeight>0</wp14:pctHeight>
+                </wp14:sizeRelV>
+              </wp:anchor>
+            </w:drawing>
+          </mc:Choice>
+          <mc:Fallback>
+            <w:pict>
+              <v:rect w14:anchorId="4C24B6E2" id="Obdélník 116" o:spid="_x0000_s1026" style="position:absolute;margin-left:-1.35pt;margin-top:15.2pt;width:284.25pt;height:173pt;z-index:251800576;visibility:visible;mso-wrap-style:square;mso-height-percent:0;mso-wrap-distance-left:9pt;mso-wrap-distance-top:0;mso-wrap-distance-right:9pt;mso-wrap-distance-bottom:0;mso-position-horizontal:absolute;mso-position-horizontal-relative:text;mso-position-vertical:absolute;mso-position-vertical-relative:text;mso-height-percent:0;mso-height-relative:margin;v-text-anchor:middle" o:gfxdata="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" filled="f" strokecolor="black [3213]" strokeweight="1pt"/>
+            </w:pict>
+          </mc:Fallback>
+        </mc:AlternateContent>
+      </w:r>
+      <w:r>
+        <w:rPr>
+          <w:noProof/>
+        </w:rPr>
+        <mc:AlternateContent>
+          <mc:Choice Requires="wps">
+            <w:drawing>
+              <wp:anchor distT="0" distB="0" distL="114300" distR="114300" simplePos="0" relativeHeight="251807744" behindDoc="0" locked="0" layoutInCell="1" allowOverlap="1" wp14:anchorId="32D0915E" wp14:editId="066585C3">
+                <wp:simplePos x="0" y="0"/>
+                <wp:positionH relativeFrom="column">
+                  <wp:posOffset>4002339</wp:posOffset>
+                </wp:positionH>
+                <wp:positionV relativeFrom="paragraph">
+                  <wp:posOffset>123849</wp:posOffset>
+                </wp:positionV>
+                <wp:extent cx="2400300" cy="3248025"/>
+                <wp:effectExtent l="0" t="0" r="0" b="0"/>
+                <wp:wrapNone/>
+                <wp:docPr id="115" name="Textové pole 115"/>
+                <wp:cNvGraphicFramePr/>
+                <a:graphic xmlns:a="http://schemas.openxmlformats.org/drawingml/2006/main">
+                  <a:graphicData uri="http://schemas.microsoft.com/office/word/2010/wordprocessingShape">
+                    <wps:wsp>
+                      <wps:cNvSpPr txBox="1"/>
+                      <wps:spPr>
+                        <a:xfrm>
+                          <a:off x="0" y="0"/>
+                          <a:ext cx="2400300" cy="3248025"/>
+                        </a:xfrm>
+                        <a:prstGeom prst="rect">
+                          <a:avLst/>
+                        </a:prstGeom>
+                        <a:noFill/>
+                        <a:ln w="6350">
+                          <a:noFill/>
+                        </a:ln>
+                      </wps:spPr>
+                      <wps:txbx>
+                        <w:txbxContent>
+                          <w:p>
+                            <w:pPr>
+                              <w:pStyle w:val="Odstavecseseznamem"/>
+                              <w:numPr>
+                                <w:ilvl w:val="0"/>
+                                <w:numId w:val="10"/>
+                              </w:numPr>
+                            </w:pPr>
+                            <w:r>
+                              <w:t xml:space="preserve">Formulář pro </w:t>
+                            </w:r>
+                            <w:r>
+                              <w:t>napsání recenze</w:t>
+                            </w:r>
+                          </w:p>
+                          <w:p>
+                            <w:pPr>
+                              <w:pStyle w:val="Odstavecseseznamem"/>
+                              <w:numPr>
+                                <w:ilvl w:val="0"/>
+                                <w:numId w:val="10"/>
+                              </w:numPr>
+                            </w:pPr>
+                            <w:r>
+                              <w:t>Výběr číselného hodnocení</w:t>
+                            </w:r>
+                          </w:p>
+                          <w:p>
+                            <w:pPr>
+                              <w:pStyle w:val="Odstavecseseznamem"/>
+                              <w:numPr>
+                                <w:ilvl w:val="0"/>
+                                <w:numId w:val="9"/>
+                              </w:numPr>
+                            </w:pPr>
+                            <w:r>
+                              <w:t>Uložit recenzi</w:t>
+                            </w:r>
+                          </w:p>
+                        </w:txbxContent>
+                      </wps:txbx>
+                      <wps:bodyPr rot="0" spcFirstLastPara="0" vertOverflow="overflow" horzOverflow="overflow" vert="horz" wrap="square" lIns="91440" tIns="45720" rIns="91440" bIns="45720" numCol="1" spcCol="0" rtlCol="0" fromWordArt="0" anchor="t" anchorCtr="0" forceAA="0" compatLnSpc="1">
+                        <a:prstTxWarp prst="textNoShape">
+                          <a:avLst/>
+                        </a:prstTxWarp>
+                        <a:noAutofit/>
+                      </wps:bodyPr>
+                    </wps:wsp>
+                  </a:graphicData>
+                </a:graphic>
+                <wp14:sizeRelV relativeFrom="margin">
+                  <wp14:pctHeight>0</wp14:pctHeight>
+                </wp14:sizeRelV>
+              </wp:anchor>
+            </w:drawing>
+          </mc:Choice>
+          <mc:Fallback>
+            <w:pict>
+              <v:shape w14:anchorId="32D0915E" id="Textové pole 115" o:spid="_x0000_s1079" type="#_x0000_t202" style="position:absolute;margin-left:315.15pt;margin-top:9.75pt;width:189pt;height:255.75pt;z-index:251807744;visibility:visible;mso-wrap-style:square;mso-height-percent:0;mso-wrap-distance-left:9pt;mso-wrap-distance-top:0;mso-wrap-distance-right:9pt;mso-wrap-distance-bottom:0;mso-position-horizontal:absolute;mso-position-horizontal-relative:text;mso-position-vertical:absolute;mso-position-vertical-relative:text;mso-height-percent:0;mso-height-relative:margin;v-text-anchor:top" o:gfxdata="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" filled="f" stroked="f" strokeweight=".5pt">
+                <v:textbox>
+                  <w:txbxContent>
+                    <w:p>
+                      <w:pPr>
+                        <w:pStyle w:val="Odstavecseseznamem"/>
+                        <w:numPr>
+                          <w:ilvl w:val="0"/>
+                          <w:numId w:val="10"/>
+                        </w:numPr>
+                      </w:pPr>
+                      <w:r>
+                        <w:t xml:space="preserve">Formulář pro </w:t>
+                      </w:r>
+                      <w:r>
+                        <w:t>napsání recenze</w:t>
+                      </w:r>
+                    </w:p>
+                    <w:p>
+                      <w:pPr>
+                        <w:pStyle w:val="Odstavecseseznamem"/>
+                        <w:numPr>
+                          <w:ilvl w:val="0"/>
+                          <w:numId w:val="10"/>
+                        </w:numPr>
+                      </w:pPr>
+                      <w:r>
+                        <w:t>Výběr číselného hodnocení</w:t>
+                      </w:r>
+                    </w:p>
+                    <w:p>
+                      <w:pPr>
+                        <w:pStyle w:val="Odstavecseseznamem"/>
+                        <w:numPr>
+                          <w:ilvl w:val="0"/>
+                          <w:numId w:val="9"/>
+                        </w:numPr>
+                      </w:pPr>
+                      <w:r>
+                        <w:t>Uložit recenzi</w:t>
+                      </w:r>
+                    </w:p>
+                  </w:txbxContent>
+                </v:textbox>
+              </v:shape>
+            </w:pict>
+          </mc:Fallback>
+        </mc:AlternateContent>
+      </w:r>
+    </w:p>
+    <w:p>
+      <w:r>
+        <w:rPr>
+          <w:noProof/>
+        </w:rPr>
+        <mc:AlternateContent>
+          <mc:Choice Requires="wps">
+            <w:drawing>
+              <wp:anchor distT="0" distB="0" distL="114300" distR="114300" simplePos="0" relativeHeight="251804672" behindDoc="0" locked="0" layoutInCell="1" allowOverlap="1" wp14:anchorId="1AECD5C3" wp14:editId="0AD157BC">
+                <wp:simplePos x="0" y="0"/>
+                <wp:positionH relativeFrom="column">
+                  <wp:posOffset>135255</wp:posOffset>
+                </wp:positionH>
+                <wp:positionV relativeFrom="paragraph">
+                  <wp:posOffset>17780</wp:posOffset>
+                </wp:positionV>
+                <wp:extent cx="2819400" cy="276225"/>
+                <wp:effectExtent l="0" t="0" r="0" b="0"/>
+                <wp:wrapNone/>
+                <wp:docPr id="117" name="Textové pole 117"/>
+                <wp:cNvGraphicFramePr/>
+                <a:graphic xmlns:a="http://schemas.openxmlformats.org/drawingml/2006/main">
+                  <a:graphicData uri="http://schemas.microsoft.com/office/word/2010/wordprocessingShape">
+                    <wps:wsp>
+                      <wps:cNvSpPr txBox="1"/>
+                      <wps:spPr>
+                        <a:xfrm>
+                          <a:off x="0" y="0"/>
+                          <a:ext cx="2819400" cy="276225"/>
+                        </a:xfrm>
+                        <a:prstGeom prst="rect">
+                          <a:avLst/>
+                        </a:prstGeom>
+                        <a:noFill/>
+                        <a:ln w="6350">
+                          <a:noFill/>
+                        </a:ln>
+                      </wps:spPr>
+                      <wps:txbx>
+                        <w:txbxContent>
+                          <w:p>
+                            <w:r>
+                              <w:t xml:space="preserve">Napsat recenzi </w:t>
+                            </w:r>
+                            <w:proofErr w:type="gramStart"/>
+                            <w:r>
+                              <w:t>k :</w:t>
+                            </w:r>
+                            <w:proofErr w:type="gramEnd"/>
+                            <w:r>
+                              <w:t xml:space="preserve"> {{ </w:t>
+                            </w:r>
+                            <w:proofErr w:type="spellStart"/>
+                            <w:r>
+                              <w:t>hash</w:t>
+                            </w:r>
+                            <w:proofErr w:type="spellEnd"/>
+                            <w:r>
+                              <w:t xml:space="preserve"> příspěvku }}</w:t>
+                            </w:r>
+                          </w:p>
+                        </w:txbxContent>
+                      </wps:txbx>
+                      <wps:bodyPr rot="0" spcFirstLastPara="0" vertOverflow="overflow" horzOverflow="overflow" vert="horz" wrap="square" lIns="91440" tIns="45720" rIns="91440" bIns="45720" numCol="1" spcCol="0" rtlCol="0" fromWordArt="0" anchor="t" anchorCtr="0" forceAA="0" compatLnSpc="1">
+                        <a:prstTxWarp prst="textNoShape">
+                          <a:avLst/>
+                        </a:prstTxWarp>
+                        <a:noAutofit/>
+                      </wps:bodyPr>
+                    </wps:wsp>
+                  </a:graphicData>
+                </a:graphic>
+                <wp14:sizeRelH relativeFrom="margin">
+                  <wp14:pctWidth>0</wp14:pctWidth>
+                </wp14:sizeRelH>
+                <wp14:sizeRelV relativeFrom="margin">
+                  <wp14:pctHeight>0</wp14:pctHeight>
+                </wp14:sizeRelV>
+              </wp:anchor>
+            </w:drawing>
+          </mc:Choice>
+          <mc:Fallback>
+            <w:pict>
+              <v:shape w14:anchorId="1AECD5C3" id="Textové pole 117" o:spid="_x0000_s1080" type="#_x0000_t202" style="position:absolute;margin-left:10.65pt;margin-top:1.4pt;width:222pt;height:21.75pt;z-index:251804672;visibility:visible;mso-wrap-style:square;mso-width-percent:0;mso-height-percent:0;mso-wrap-distance-left:9pt;mso-wrap-distance-top:0;mso-wrap-distance-right:9pt;mso-wrap-distance-bottom:0;mso-position-horizontal:absolute;mso-position-horizontal-relative:text;mso-position-vertical:absolute;mso-position-vertical-relative:text;mso-width-percent:0;mso-height-percent:0;mso-width-relative:margin;mso-height-relative:margin;v-text-anchor:top" o:gfxdata="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" filled="f" stroked="f" strokeweight=".5pt">
+                <v:textbox>
+                  <w:txbxContent>
+                    <w:p>
+                      <w:r>
+                        <w:t xml:space="preserve">Napsat recenzi </w:t>
+                      </w:r>
+                      <w:proofErr w:type="gramStart"/>
+                      <w:r>
+                        <w:t>k :</w:t>
+                      </w:r>
+                      <w:proofErr w:type="gramEnd"/>
+                      <w:r>
+                        <w:t xml:space="preserve"> {{ </w:t>
+                      </w:r>
+                      <w:proofErr w:type="spellStart"/>
+                      <w:r>
+                        <w:t>hash</w:t>
+                      </w:r>
+                      <w:proofErr w:type="spellEnd"/>
+                      <w:r>
+                        <w:t xml:space="preserve"> příspěvku }}</w:t>
+                      </w:r>
+                    </w:p>
+                  </w:txbxContent>
+                </v:textbox>
+              </v:shape>
+            </w:pict>
+          </mc:Fallback>
+        </mc:AlternateContent>
+      </w:r>
+      <w:r>
+        <w:rPr>
+          <w:noProof/>
+        </w:rPr>
+        <mc:AlternateContent>
+          <mc:Choice Requires="wps">
+            <w:drawing>
+              <wp:anchor distT="0" distB="0" distL="114300" distR="114300" simplePos="0" relativeHeight="251803648" behindDoc="0" locked="0" layoutInCell="1" allowOverlap="1" wp14:anchorId="1C1F7C20" wp14:editId="7EE98D45">
+                <wp:simplePos x="0" y="0"/>
+                <wp:positionH relativeFrom="column">
+                  <wp:posOffset>114618</wp:posOffset>
+                </wp:positionH>
+                <wp:positionV relativeFrom="paragraph">
+                  <wp:posOffset>62865</wp:posOffset>
+                </wp:positionV>
+                <wp:extent cx="3352800" cy="209550"/>
+                <wp:effectExtent l="0" t="0" r="19050" b="19050"/>
+                <wp:wrapNone/>
+                <wp:docPr id="118" name="Obdélník 118"/>
+                <wp:cNvGraphicFramePr/>
+                <a:graphic xmlns:a="http://schemas.openxmlformats.org/drawingml/2006/main">
+                  <a:graphicData uri="http://schemas.microsoft.com/office/word/2010/wordprocessingShape">
+                    <wps:wsp>
+                      <wps:cNvSpPr/>
+                      <wps:spPr>
+                        <a:xfrm>
+                          <a:off x="0" y="0"/>
+                          <a:ext cx="3352800" cy="209550"/>
+                        </a:xfrm>
+                        <a:prstGeom prst="rect">
+                          <a:avLst/>
+                        </a:prstGeom>
+                        <a:noFill/>
+                        <a:ln>
+                          <a:solidFill>
+                            <a:schemeClr val="tx1"/>
+                          </a:solidFill>
+                        </a:ln>
+                      </wps:spPr>
+                      <wps:style>
+                        <a:lnRef idx="2">
+                          <a:schemeClr val="accent1">
+                            <a:shade val="50000"/>
+                          </a:schemeClr>
+                        </a:lnRef>
+                        <a:fillRef idx="1">
+                          <a:schemeClr val="accent1"/>
+                        </a:fillRef>
+                        <a:effectRef idx="0">
+                          <a:schemeClr val="accent1"/>
+                        </a:effectRef>
+                        <a:fontRef idx="minor">
+                          <a:schemeClr val="lt1"/>
+                        </a:fontRef>
+                      </wps:style>
+                      <wps:bodyPr rot="0" spcFirstLastPara="0" vertOverflow="overflow" horzOverflow="overflow" vert="horz" wrap="square" lIns="91440" tIns="45720" rIns="91440" bIns="45720" numCol="1" spcCol="0" rtlCol="0" fromWordArt="0" anchor="ctr" anchorCtr="0" forceAA="0" compatLnSpc="1">
+                        <a:prstTxWarp prst="textNoShape">
+                          <a:avLst/>
+                        </a:prstTxWarp>
+                        <a:noAutofit/>
+                      </wps:bodyPr>
+                    </wps:wsp>
+                  </a:graphicData>
+                </a:graphic>
+              </wp:anchor>
+            </w:drawing>
+          </mc:Choice>
+          <mc:Fallback>
+            <w:pict>
+              <v:rect w14:anchorId="15A42593" id="Obdélník 118" o:spid="_x0000_s1026" style="position:absolute;margin-left:9.05pt;margin-top:4.95pt;width:264pt;height:16.5pt;z-index:251803648;visibility:visible;mso-wrap-style:square;mso-wrap-distance-left:9pt;mso-wrap-distance-top:0;mso-wrap-distance-right:9pt;mso-wrap-distance-bottom:0;mso-position-horizontal:absolute;mso-position-horizontal-relative:text;mso-position-vertical:absolute;mso-position-vertical-relative:text;v-text-anchor:middle" o:gfxdata="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" filled="f" strokecolor="black [3213]" strokeweight="1pt"/>
+            </w:pict>
+          </mc:Fallback>
+        </mc:AlternateContent>
+      </w:r>
+    </w:p>
+    <w:p>
+      <w:r>
+        <w:rPr>
+          <w:noProof/>
+        </w:rPr>
+        <mc:AlternateContent>
+          <mc:Choice Requires="wps">
+            <w:drawing>
+              <wp:anchor distT="0" distB="0" distL="114300" distR="114300" simplePos="0" relativeHeight="251801600" behindDoc="0" locked="0" layoutInCell="1" allowOverlap="1" wp14:anchorId="60DD925D" wp14:editId="2F44F532">
+                <wp:simplePos x="0" y="0"/>
+                <wp:positionH relativeFrom="column">
+                  <wp:posOffset>116205</wp:posOffset>
+                </wp:positionH>
+                <wp:positionV relativeFrom="paragraph">
+                  <wp:posOffset>64135</wp:posOffset>
+                </wp:positionV>
+                <wp:extent cx="3324225" cy="1422400"/>
+                <wp:effectExtent l="0" t="0" r="28575" b="25400"/>
+                <wp:wrapNone/>
+                <wp:docPr id="119" name="Obdélník 119"/>
+                <wp:cNvGraphicFramePr/>
+                <a:graphic xmlns:a="http://schemas.openxmlformats.org/drawingml/2006/main">
+                  <a:graphicData uri="http://schemas.microsoft.com/office/word/2010/wordprocessingShape">
+                    <wps:wsp>
+                      <wps:cNvSpPr/>
+                      <wps:spPr>
+                        <a:xfrm>
+                          <a:off x="0" y="0"/>
+                          <a:ext cx="3324225" cy="1422400"/>
+                        </a:xfrm>
+                        <a:prstGeom prst="rect">
+                          <a:avLst/>
+                        </a:prstGeom>
+                        <a:noFill/>
+                        <a:ln>
+                          <a:solidFill>
+                            <a:schemeClr val="tx1"/>
+                          </a:solidFill>
+                        </a:ln>
+                      </wps:spPr>
+                      <wps:style>
+                        <a:lnRef idx="2">
+                          <a:schemeClr val="accent1">
+                            <a:shade val="50000"/>
+                          </a:schemeClr>
+                        </a:lnRef>
+                        <a:fillRef idx="1">
+                          <a:schemeClr val="accent1"/>
+                        </a:fillRef>
+                        <a:effectRef idx="0">
+                          <a:schemeClr val="accent1"/>
+                        </a:effectRef>
+                        <a:fontRef idx="minor">
+                          <a:schemeClr val="lt1"/>
+                        </a:fontRef>
+                      </wps:style>
+                      <wps:bodyPr rot="0" spcFirstLastPara="0" vertOverflow="overflow" horzOverflow="overflow" vert="horz" wrap="square" lIns="91440" tIns="45720" rIns="91440" bIns="45720" numCol="1" spcCol="0" rtlCol="0" fromWordArt="0" anchor="ctr" anchorCtr="0" forceAA="0" compatLnSpc="1">
+                        <a:prstTxWarp prst="textNoShape">
+                          <a:avLst/>
+                        </a:prstTxWarp>
+                        <a:noAutofit/>
+                      </wps:bodyPr>
+                    </wps:wsp>
+                  </a:graphicData>
+                </a:graphic>
+                <wp14:sizeRelV relativeFrom="margin">
+                  <wp14:pctHeight>0</wp14:pctHeight>
+                </wp14:sizeRelV>
+              </wp:anchor>
+            </w:drawing>
+          </mc:Choice>
+          <mc:Fallback>
+            <w:pict>
+              <v:rect w14:anchorId="061A58F7" id="Obdélník 119" o:spid="_x0000_s1026" style="position:absolute;margin-left:9.15pt;margin-top:5.05pt;width:261.75pt;height:112pt;z-index:251801600;visibility:visible;mso-wrap-style:square;mso-height-percent:0;mso-wrap-distance-left:9pt;mso-wrap-distance-top:0;mso-wrap-distance-right:9pt;mso-wrap-distance-bottom:0;mso-position-horizontal:absolute;mso-position-horizontal-relative:text;mso-position-vertical:absolute;mso-position-vertical-relative:text;mso-height-percent:0;mso-height-relative:margin;v-text-anchor:middle" o:gfxdata="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" filled="f" strokecolor="black [3213]" strokeweight="1pt"/>
+            </w:pict>
+          </mc:Fallback>
+        </mc:AlternateContent>
+      </w:r>
+      <w:r>
+        <w:rPr>
+          <w:noProof/>
+        </w:rPr>
+        <mc:AlternateContent>
+          <mc:Choice Requires="wps">
+            <w:drawing>
+              <wp:anchor distT="0" distB="0" distL="114300" distR="114300" simplePos="0" relativeHeight="251805696" behindDoc="0" locked="0" layoutInCell="1" allowOverlap="1" wp14:anchorId="037F38DD" wp14:editId="42B52484">
+                <wp:simplePos x="0" y="0"/>
+                <wp:positionH relativeFrom="column">
+                  <wp:posOffset>247650</wp:posOffset>
+                </wp:positionH>
+                <wp:positionV relativeFrom="paragraph">
+                  <wp:posOffset>142240</wp:posOffset>
+                </wp:positionV>
+                <wp:extent cx="247650" cy="276225"/>
+                <wp:effectExtent l="0" t="0" r="0" b="0"/>
+                <wp:wrapNone/>
+                <wp:docPr id="120" name="Textové pole 120"/>
+                <wp:cNvGraphicFramePr/>
+                <a:graphic xmlns:a="http://schemas.openxmlformats.org/drawingml/2006/main">
+                  <a:graphicData uri="http://schemas.microsoft.com/office/word/2010/wordprocessingShape">
+                    <wps:wsp>
+                      <wps:cNvSpPr txBox="1"/>
+                      <wps:spPr>
+                        <a:xfrm>
+                          <a:off x="0" y="0"/>
+                          <a:ext cx="247650" cy="276225"/>
+                        </a:xfrm>
+                        <a:prstGeom prst="rect">
+                          <a:avLst/>
+                        </a:prstGeom>
+                        <a:noFill/>
+                        <a:ln w="6350">
+                          <a:noFill/>
+                        </a:ln>
+                      </wps:spPr>
+                      <wps:txbx>
+                        <w:txbxContent>
+                          <w:p>
+                            <w:r>
+                              <w:t>1</w:t>
+                            </w:r>
+                          </w:p>
+                        </w:txbxContent>
+                      </wps:txbx>
+                      <wps:bodyPr rot="0" spcFirstLastPara="0" vertOverflow="overflow" horzOverflow="overflow" vert="horz" wrap="square" lIns="91440" tIns="45720" rIns="91440" bIns="45720" numCol="1" spcCol="0" rtlCol="0" fromWordArt="0" anchor="t" anchorCtr="0" forceAA="0" compatLnSpc="1">
+                        <a:prstTxWarp prst="textNoShape">
+                          <a:avLst/>
+                        </a:prstTxWarp>
+                        <a:noAutofit/>
+                      </wps:bodyPr>
+                    </wps:wsp>
+                  </a:graphicData>
+                </a:graphic>
+                <wp14:sizeRelH relativeFrom="margin">
+                  <wp14:pctWidth>0</wp14:pctWidth>
+                </wp14:sizeRelH>
+                <wp14:sizeRelV relativeFrom="margin">
+                  <wp14:pctHeight>0</wp14:pctHeight>
+                </wp14:sizeRelV>
+              </wp:anchor>
+            </w:drawing>
+          </mc:Choice>
+          <mc:Fallback>
+            <w:pict>
+              <v:shape w14:anchorId="037F38DD" id="Textové pole 120" o:spid="_x0000_s1081" type="#_x0000_t202" style="position:absolute;margin-left:19.5pt;margin-top:11.2pt;width:19.5pt;height:21.75pt;z-index:251805696;visibility:visible;mso-wrap-style:square;mso-width-percent:0;mso-height-percent:0;mso-wrap-distance-left:9pt;mso-wrap-distance-top:0;mso-wrap-distance-right:9pt;mso-wrap-distance-bottom:0;mso-position-horizontal:absolute;mso-position-horizontal-relative:text;mso-position-vertical:absolute;mso-position-vertical-relative:text;mso-width-percent:0;mso-height-percent:0;mso-width-relative:margin;mso-height-relative:margin;v-text-anchor:top" o:gfxdata="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" filled="f" stroked="f" strokeweight=".5pt">
+                <v:textbox>
+                  <w:txbxContent>
+                    <w:p>
+                      <w:r>
+                        <w:t>1</w:t>
+                      </w:r>
+                    </w:p>
+                  </w:txbxContent>
+                </v:textbox>
+              </v:shape>
+            </w:pict>
+          </mc:Fallback>
+        </mc:AlternateContent>
+      </w:r>
+    </w:p>
+    <w:p/>
+    <w:p/>
+    <w:p/>
+    <w:p>
+      <w:r>
+        <w:rPr>
+          <w:noProof/>
+        </w:rPr>
+        <mc:AlternateContent>
+          <mc:Choice Requires="wps">
+            <w:drawing>
+              <wp:anchor distT="0" distB="0" distL="114300" distR="114300" simplePos="0" relativeHeight="251811840" behindDoc="0" locked="0" layoutInCell="1" allowOverlap="1" wp14:anchorId="383AC6FE" wp14:editId="41F0D02C">
+                <wp:simplePos x="0" y="0"/>
+                <wp:positionH relativeFrom="column">
+                  <wp:posOffset>344805</wp:posOffset>
+                </wp:positionH>
+                <wp:positionV relativeFrom="paragraph">
+                  <wp:posOffset>343535</wp:posOffset>
+                </wp:positionV>
+                <wp:extent cx="247650" cy="276225"/>
+                <wp:effectExtent l="0" t="0" r="0" b="0"/>
+                <wp:wrapNone/>
+                <wp:docPr id="124" name="Textové pole 124"/>
+                <wp:cNvGraphicFramePr/>
+                <a:graphic xmlns:a="http://schemas.openxmlformats.org/drawingml/2006/main">
+                  <a:graphicData uri="http://schemas.microsoft.com/office/word/2010/wordprocessingShape">
+                    <wps:wsp>
+                      <wps:cNvSpPr txBox="1"/>
+                      <wps:spPr>
+                        <a:xfrm>
+                          <a:off x="0" y="0"/>
+                          <a:ext cx="247650" cy="276225"/>
+                        </a:xfrm>
+                        <a:prstGeom prst="rect">
+                          <a:avLst/>
+                        </a:prstGeom>
+                        <a:noFill/>
+                        <a:ln w="6350">
+                          <a:noFill/>
+                        </a:ln>
+                      </wps:spPr>
+                      <wps:txbx>
+                        <w:txbxContent>
+                          <w:p>
+                            <w:r>
+                              <w:t>2</w:t>
+                            </w:r>
+                          </w:p>
+                        </w:txbxContent>
+                      </wps:txbx>
+                      <wps:bodyPr rot="0" spcFirstLastPara="0" vertOverflow="overflow" horzOverflow="overflow" vert="horz" wrap="square" lIns="91440" tIns="45720" rIns="91440" bIns="45720" numCol="1" spcCol="0" rtlCol="0" fromWordArt="0" anchor="t" anchorCtr="0" forceAA="0" compatLnSpc="1">
+                        <a:prstTxWarp prst="textNoShape">
+                          <a:avLst/>
+                        </a:prstTxWarp>
+                        <a:noAutofit/>
+                      </wps:bodyPr>
+                    </wps:wsp>
+                  </a:graphicData>
+                </a:graphic>
+                <wp14:sizeRelH relativeFrom="margin">
+                  <wp14:pctWidth>0</wp14:pctWidth>
+                </wp14:sizeRelH>
+                <wp14:sizeRelV relativeFrom="margin">
+                  <wp14:pctHeight>0</wp14:pctHeight>
+                </wp14:sizeRelV>
+              </wp:anchor>
+            </w:drawing>
+          </mc:Choice>
+          <mc:Fallback>
+            <w:pict>
+              <v:shape w14:anchorId="383AC6FE" id="Textové pole 124" o:spid="_x0000_s1082" type="#_x0000_t202" style="position:absolute;margin-left:27.15pt;margin-top:27.05pt;width:19.5pt;height:21.75pt;z-index:251811840;visibility:visible;mso-wrap-style:square;mso-width-percent:0;mso-height-percent:0;mso-wrap-distance-left:9pt;mso-wrap-distance-top:0;mso-wrap-distance-right:9pt;mso-wrap-distance-bottom:0;mso-position-horizontal:absolute;mso-position-horizontal-relative:text;mso-position-vertical:absolute;mso-position-vertical-relative:text;mso-width-percent:0;mso-height-percent:0;mso-width-relative:margin;mso-height-relative:margin;v-text-anchor:top" o:gfxdata="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" filled="f" stroked="f" strokeweight=".5pt">
+                <v:textbox>
+                  <w:txbxContent>
+                    <w:p>
+                      <w:r>
+                        <w:t>2</w:t>
+                      </w:r>
+                    </w:p>
+                  </w:txbxContent>
+                </v:textbox>
+              </v:shape>
+            </w:pict>
+          </mc:Fallback>
+        </mc:AlternateContent>
+      </w:r>
+      <w:r>
+        <w:rPr>
+          <w:noProof/>
+        </w:rPr>
+        <mc:AlternateContent>
+          <mc:Choice Requires="wps">
+            <w:drawing>
+              <wp:anchor distT="0" distB="0" distL="114300" distR="114300" simplePos="0" relativeHeight="251809792" behindDoc="0" locked="0" layoutInCell="1" allowOverlap="1" wp14:anchorId="6E8B0024" wp14:editId="65914F66">
+                <wp:simplePos x="0" y="0"/>
+                <wp:positionH relativeFrom="margin">
+                  <wp:posOffset>147955</wp:posOffset>
+                </wp:positionH>
+                <wp:positionV relativeFrom="paragraph">
+                  <wp:posOffset>394335</wp:posOffset>
+                </wp:positionV>
+                <wp:extent cx="654050" cy="171450"/>
+                <wp:effectExtent l="0" t="0" r="12700" b="19050"/>
+                <wp:wrapNone/>
+                <wp:docPr id="123" name="Obdélník 123"/>
+                <wp:cNvGraphicFramePr/>
+                <a:graphic xmlns:a="http://schemas.openxmlformats.org/drawingml/2006/main">
+                  <a:graphicData uri="http://schemas.microsoft.com/office/word/2010/wordprocessingShape">
+                    <wps:wsp>
+                      <wps:cNvSpPr/>
+                      <wps:spPr>
+                        <a:xfrm>
+                          <a:off x="0" y="0"/>
+                          <a:ext cx="654050" cy="171450"/>
+                        </a:xfrm>
+                        <a:prstGeom prst="rect">
+                          <a:avLst/>
+                        </a:prstGeom>
+                        <a:noFill/>
+                        <a:ln>
+                          <a:solidFill>
+                            <a:schemeClr val="tx1"/>
+                          </a:solidFill>
+                        </a:ln>
+                      </wps:spPr>
+                      <wps:style>
+                        <a:lnRef idx="2">
+                          <a:schemeClr val="accent1">
+                            <a:shade val="50000"/>
+                          </a:schemeClr>
+                        </a:lnRef>
+                        <a:fillRef idx="1">
+                          <a:schemeClr val="accent1"/>
+                        </a:fillRef>
+                        <a:effectRef idx="0">
+                          <a:schemeClr val="accent1"/>
+                        </a:effectRef>
+                        <a:fontRef idx="minor">
+                          <a:schemeClr val="lt1"/>
+                        </a:fontRef>
+                      </wps:style>
+                      <wps:bodyPr rot="0" spcFirstLastPara="0" vertOverflow="overflow" horzOverflow="overflow" vert="horz" wrap="square" lIns="91440" tIns="45720" rIns="91440" bIns="45720" numCol="1" spcCol="0" rtlCol="0" fromWordArt="0" anchor="ctr" anchorCtr="0" forceAA="0" compatLnSpc="1">
+                        <a:prstTxWarp prst="textNoShape">
+                          <a:avLst/>
+                        </a:prstTxWarp>
+                        <a:noAutofit/>
+                      </wps:bodyPr>
+                    </wps:wsp>
+                  </a:graphicData>
+                </a:graphic>
+                <wp14:sizeRelH relativeFrom="margin">
+                  <wp14:pctWidth>0</wp14:pctWidth>
+                </wp14:sizeRelH>
+                <wp14:sizeRelV relativeFrom="margin">
+                  <wp14:pctHeight>0</wp14:pctHeight>
+                </wp14:sizeRelV>
+              </wp:anchor>
+            </w:drawing>
+          </mc:Choice>
+          <mc:Fallback>
+            <w:pict>
+              <v:rect w14:anchorId="5104A03F" id="Obdélník 123" o:spid="_x0000_s1026" style="position:absolute;margin-left:11.65pt;margin-top:31.05pt;width:51.5pt;height:13.5pt;z-index:251809792;visibility:visible;mso-wrap-style:square;mso-width-percent:0;mso-height-percent:0;mso-wrap-distance-left:9pt;mso-wrap-distance-top:0;mso-wrap-distance-right:9pt;mso-wrap-distance-bottom:0;mso-position-horizontal:absolute;mso-position-horizontal-relative:margin;mso-position-vertical:absolute;mso-position-vertical-relative:text;mso-width-percent:0;mso-height-percent:0;mso-width-relative:margin;mso-height-relative:margin;v-text-anchor:middle" o:gfxdata="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" filled="f" strokecolor="black [3213]" strokeweight="1pt">
+                <w10:wrap anchorx="margin"/>
+              </v:rect>
+            </w:pict>
+          </mc:Fallback>
+        </mc:AlternateContent>
+      </w:r>
+      <w:r>
+        <w:rPr>
+          <w:noProof/>
+        </w:rPr>
+        <mc:AlternateContent>
+          <mc:Choice Requires="wps">
+            <w:drawing>
+              <wp:anchor distT="0" distB="0" distL="114300" distR="114300" simplePos="0" relativeHeight="251802624" behindDoc="0" locked="0" layoutInCell="1" allowOverlap="1" wp14:anchorId="55327637" wp14:editId="0BEDF812">
+                <wp:simplePos x="0" y="0"/>
+                <wp:positionH relativeFrom="margin">
+                  <wp:posOffset>2980055</wp:posOffset>
+                </wp:positionH>
+                <wp:positionV relativeFrom="paragraph">
+                  <wp:posOffset>376555</wp:posOffset>
+                </wp:positionV>
+                <wp:extent cx="381000" cy="142875"/>
+                <wp:effectExtent l="0" t="0" r="19050" b="28575"/>
+                <wp:wrapNone/>
+                <wp:docPr id="122" name="Obdélník 122"/>
+                <wp:cNvGraphicFramePr/>
+                <a:graphic xmlns:a="http://schemas.openxmlformats.org/drawingml/2006/main">
+                  <a:graphicData uri="http://schemas.microsoft.com/office/word/2010/wordprocessingShape">
+                    <wps:wsp>
+                      <wps:cNvSpPr/>
+                      <wps:spPr>
+                        <a:xfrm>
+                          <a:off x="0" y="0"/>
+                          <a:ext cx="381000" cy="142875"/>
+                        </a:xfrm>
+                        <a:prstGeom prst="rect">
+                          <a:avLst/>
+                        </a:prstGeom>
+                        <a:noFill/>
+                        <a:ln>
+                          <a:solidFill>
+                            <a:schemeClr val="tx1"/>
+                          </a:solidFill>
+                        </a:ln>
+                      </wps:spPr>
+                      <wps:style>
+                        <a:lnRef idx="2">
+                          <a:schemeClr val="accent1">
+                            <a:shade val="50000"/>
+                          </a:schemeClr>
+                        </a:lnRef>
+                        <a:fillRef idx="1">
+                          <a:schemeClr val="accent1"/>
+                        </a:fillRef>
+                        <a:effectRef idx="0">
+                          <a:schemeClr val="accent1"/>
+                        </a:effectRef>
+                        <a:fontRef idx="minor">
+                          <a:schemeClr val="lt1"/>
+                        </a:fontRef>
+                      </wps:style>
+                      <wps:bodyPr rot="0" spcFirstLastPara="0" vertOverflow="overflow" horzOverflow="overflow" vert="horz" wrap="square" lIns="91440" tIns="45720" rIns="91440" bIns="45720" numCol="1" spcCol="0" rtlCol="0" fromWordArt="0" anchor="ctr" anchorCtr="0" forceAA="0" compatLnSpc="1">
+                        <a:prstTxWarp prst="textNoShape">
+                          <a:avLst/>
+                        </a:prstTxWarp>
+                        <a:noAutofit/>
+                      </wps:bodyPr>
+                    </wps:wsp>
+                  </a:graphicData>
+                </a:graphic>
+                <wp14:sizeRelH relativeFrom="margin">
+                  <wp14:pctWidth>0</wp14:pctWidth>
+                </wp14:sizeRelH>
+                <wp14:sizeRelV relativeFrom="margin">
+                  <wp14:pctHeight>0</wp14:pctHeight>
+                </wp14:sizeRelV>
+              </wp:anchor>
+            </w:drawing>
+          </mc:Choice>
+          <mc:Fallback>
+            <w:pict>
+              <v:rect w14:anchorId="33A03F81" id="Obdélník 122" o:spid="_x0000_s1026" style="position:absolute;margin-left:234.65pt;margin-top:29.65pt;width:30pt;height:11.25pt;z-index:251802624;visibility:visible;mso-wrap-style:square;mso-width-percent:0;mso-height-percent:0;mso-wrap-distance-left:9pt;mso-wrap-distance-top:0;mso-wrap-distance-right:9pt;mso-wrap-distance-bottom:0;mso-position-horizontal:absolute;mso-position-horizontal-relative:margin;mso-position-vertical:absolute;mso-position-vertical-relative:text;mso-width-percent:0;mso-height-percent:0;mso-width-relative:margin;mso-height-relative:margin;v-text-anchor:middle" o:gfxdata="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" filled="f" strokecolor="black [3213]" strokeweight="1pt">
+                <w10:wrap anchorx="margin"/>
+              </v:rect>
+            </w:pict>
+          </mc:Fallback>
+        </mc:AlternateContent>
+      </w:r>
+      <w:r>
+        <w:rPr>
+          <w:noProof/>
+        </w:rPr>
+        <mc:AlternateContent>
+          <mc:Choice Requires="wps">
+            <w:drawing>
+              <wp:anchor distT="0" distB="0" distL="114300" distR="114300" simplePos="0" relativeHeight="251806720" behindDoc="0" locked="0" layoutInCell="1" allowOverlap="1" wp14:anchorId="3A46B891" wp14:editId="462359A2">
+                <wp:simplePos x="0" y="0"/>
+                <wp:positionH relativeFrom="column">
+                  <wp:posOffset>3016250</wp:posOffset>
+                </wp:positionH>
+                <wp:positionV relativeFrom="paragraph">
+                  <wp:posOffset>323215</wp:posOffset>
+                </wp:positionV>
+                <wp:extent cx="247650" cy="276225"/>
+                <wp:effectExtent l="0" t="0" r="0" b="0"/>
+                <wp:wrapNone/>
+                <wp:docPr id="121" name="Textové pole 121"/>
+                <wp:cNvGraphicFramePr/>
+                <a:graphic xmlns:a="http://schemas.openxmlformats.org/drawingml/2006/main">
+                  <a:graphicData uri="http://schemas.microsoft.com/office/word/2010/wordprocessingShape">
+                    <wps:wsp>
+                      <wps:cNvSpPr txBox="1"/>
+                      <wps:spPr>
+                        <a:xfrm>
+                          <a:off x="0" y="0"/>
+                          <a:ext cx="247650" cy="276225"/>
+                        </a:xfrm>
+                        <a:prstGeom prst="rect">
+                          <a:avLst/>
+                        </a:prstGeom>
+                        <a:noFill/>
+                        <a:ln w="6350">
+                          <a:noFill/>
+                        </a:ln>
+                      </wps:spPr>
+                      <wps:txbx>
+                        <w:txbxContent>
+                          <w:p>
+                            <w:r>
+                              <w:t>3</w:t>
+                            </w:r>
+                          </w:p>
+                        </w:txbxContent>
+                      </wps:txbx>
+                      <wps:bodyPr rot="0" spcFirstLastPara="0" vertOverflow="overflow" horzOverflow="overflow" vert="horz" wrap="square" lIns="91440" tIns="45720" rIns="91440" bIns="45720" numCol="1" spcCol="0" rtlCol="0" fromWordArt="0" anchor="t" anchorCtr="0" forceAA="0" compatLnSpc="1">
+                        <a:prstTxWarp prst="textNoShape">
+                          <a:avLst/>
+                        </a:prstTxWarp>
+                        <a:noAutofit/>
+                      </wps:bodyPr>
+                    </wps:wsp>
+                  </a:graphicData>
+                </a:graphic>
+                <wp14:sizeRelH relativeFrom="margin">
+                  <wp14:pctWidth>0</wp14:pctWidth>
+                </wp14:sizeRelH>
+                <wp14:sizeRelV relativeFrom="margin">
+                  <wp14:pctHeight>0</wp14:pctHeight>
+                </wp14:sizeRelV>
+              </wp:anchor>
+            </w:drawing>
+          </mc:Choice>
+          <mc:Fallback>
+            <w:pict>
+              <v:shape w14:anchorId="3A46B891" id="Textové pole 121" o:spid="_x0000_s1083" type="#_x0000_t202" style="position:absolute;margin-left:237.5pt;margin-top:25.45pt;width:19.5pt;height:21.75pt;z-index:251806720;visibility:visible;mso-wrap-style:square;mso-width-percent:0;mso-height-percent:0;mso-wrap-distance-left:9pt;mso-wrap-distance-top:0;mso-wrap-distance-right:9pt;mso-wrap-distance-bottom:0;mso-position-horizontal:absolute;mso-position-horizontal-relative:text;mso-position-vertical:absolute;mso-position-vertical-relative:text;mso-width-percent:0;mso-height-percent:0;mso-width-relative:margin;mso-height-relative:margin;v-text-anchor:top" o:gfxdata="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" filled="f" stroked="f" strokeweight=".5pt">
+                <v:textbox>
+                  <w:txbxContent>
+                    <w:p>
+                      <w:r>
+                        <w:t>3</w:t>
+                      </w:r>
+                    </w:p>
+                  </w:txbxContent>
+                </v:textbox>
+              </v:shape>
+            </w:pict>
+          </mc:Fallback>
+        </mc:AlternateContent>
+      </w:r>
+    </w:p>
+    <w:p>
+      <w:pPr>
+        <w:pStyle w:val="Nadpis2"/>
+      </w:pPr>
+      <w:r>
+        <w:lastRenderedPageBreak/>
         <w:t>Helpdesk</w:t>
       </w:r>
     </w:p>
@@ -5500,18 +10892,6 @@
                       </wps:spPr>
                       <wps:txbx>
                         <w:txbxContent>
-                          <w:p>
-                            <w:pPr>
-                              <w:pStyle w:val="Odstavecseseznamem"/>
-                              <w:numPr>
-                                <w:ilvl w:val="0"/>
-                                <w:numId w:val="6"/>
-                              </w:numPr>
-                            </w:pPr>
-                            <w:r>
-                              <w:t>Nadpis</w:t>
-                            </w:r>
-                          </w:p>
                           <w:p>
                             <w:pPr>
                               <w:pStyle w:val="Odstavecseseznamem"/>
@@ -5601,21 +10981,9 @@
           </mc:Choice>
           <mc:Fallback>
             <w:pict>
-              <v:shape w14:anchorId="326FA3EA" id="Textové pole 91" o:spid="_x0000_s1056" type="#_x0000_t202" style="position:absolute;margin-left:306.05pt;margin-top:19.15pt;width:189pt;height:193.85pt;z-index:251744256;visibility:visible;mso-wrap-style:square;mso-height-percent:0;mso-wrap-distance-left:9pt;mso-wrap-distance-top:0;mso-wrap-distance-right:9pt;mso-wrap-distance-bottom:0;mso-position-horizontal:absolute;mso-position-horizontal-relative:text;mso-position-vertical:absolute;mso-position-vertical-relative:text;mso-height-percent:0;mso-height-relative:margin;v-text-anchor:top" o:gfxdata="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" filled="f" stroked="f" strokeweight=".5pt">
+              <v:shape w14:anchorId="326FA3EA" id="Textové pole 91" o:spid="_x0000_s1084" type="#_x0000_t202" style="position:absolute;margin-left:306.05pt;margin-top:19.15pt;width:189pt;height:193.85pt;z-index:251744256;visibility:visible;mso-wrap-style:square;mso-height-percent:0;mso-wrap-distance-left:9pt;mso-wrap-distance-top:0;mso-wrap-distance-right:9pt;mso-wrap-distance-bottom:0;mso-position-horizontal:absolute;mso-position-horizontal-relative:text;mso-position-vertical:absolute;mso-position-vertical-relative:text;mso-height-percent:0;mso-height-relative:margin;v-text-anchor:top" o:gfxdata="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" filled="f" stroked="f" strokeweight=".5pt">
                 <v:textbox>
                   <w:txbxContent>
-                    <w:p>
-                      <w:pPr>
-                        <w:pStyle w:val="Odstavecseseznamem"/>
-                        <w:numPr>
-                          <w:ilvl w:val="0"/>
-                          <w:numId w:val="6"/>
-                        </w:numPr>
-                      </w:pPr>
-                      <w:r>
-                        <w:t>Nadpis</w:t>
-                      </w:r>
-                    </w:p>
                     <w:p>
                       <w:pPr>
                         <w:pStyle w:val="Odstavecseseznamem"/>
@@ -5779,12 +11147,12 @@
               <wp:anchor distT="0" distB="0" distL="114300" distR="114300" simplePos="0" relativeHeight="251740160" behindDoc="0" locked="0" layoutInCell="1" allowOverlap="1" wp14:anchorId="1BEF966D" wp14:editId="516A954F">
                 <wp:simplePos x="0" y="0"/>
                 <wp:positionH relativeFrom="column">
-                  <wp:posOffset>133350</wp:posOffset>
+                  <wp:posOffset>84455</wp:posOffset>
                 </wp:positionH>
                 <wp:positionV relativeFrom="paragraph">
-                  <wp:posOffset>18415</wp:posOffset>
+                  <wp:posOffset>17780</wp:posOffset>
                 </wp:positionV>
-                <wp:extent cx="247650" cy="276225"/>
+                <wp:extent cx="1314450" cy="276225"/>
                 <wp:effectExtent l="0" t="0" r="0" b="0"/>
                 <wp:wrapNone/>
                 <wp:docPr id="93" name="Textové pole 93"/>
@@ -5796,7 +11164,7 @@
                       <wps:spPr>
                         <a:xfrm>
                           <a:off x="0" y="0"/>
-                          <a:ext cx="247650" cy="276225"/>
+                          <a:ext cx="1314450" cy="276225"/>
                         </a:xfrm>
                         <a:prstGeom prst="rect">
                           <a:avLst/>
@@ -5810,7 +11178,7 @@
                         <w:txbxContent>
                           <w:p>
                             <w:r>
-                              <w:t>1</w:t>
+                              <w:t>Helpdesk</w:t>
                             </w:r>
                           </w:p>
                         </w:txbxContent>
@@ -5835,12 +11203,12 @@
           </mc:Choice>
           <mc:Fallback>
             <w:pict>
-              <v:shape w14:anchorId="1BEF966D" id="Textové pole 93" o:spid="_x0000_s1057" type="#_x0000_t202" style="position:absolute;margin-left:10.5pt;margin-top:1.45pt;width:19.5pt;height:21.75pt;z-index:251740160;visibility:visible;mso-wrap-style:square;mso-width-percent:0;mso-height-percent:0;mso-wrap-distance-left:9pt;mso-wrap-distance-top:0;mso-wrap-distance-right:9pt;mso-wrap-distance-bottom:0;mso-position-horizontal:absolute;mso-position-horizontal-relative:text;mso-position-vertical:absolute;mso-position-vertical-relative:text;mso-width-percent:0;mso-height-percent:0;mso-width-relative:margin;mso-height-relative:margin;v-text-anchor:top" o:gfxdata="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" filled="f" stroked="f" strokeweight=".5pt">
+              <v:shape w14:anchorId="1BEF966D" id="Textové pole 93" o:spid="_x0000_s1085" type="#_x0000_t202" style="position:absolute;margin-left:6.65pt;margin-top:1.4pt;width:103.5pt;height:21.75pt;z-index:251740160;visibility:visible;mso-wrap-style:square;mso-width-percent:0;mso-height-percent:0;mso-wrap-distance-left:9pt;mso-wrap-distance-top:0;mso-wrap-distance-right:9pt;mso-wrap-distance-bottom:0;mso-position-horizontal:absolute;mso-position-horizontal-relative:text;mso-position-vertical:absolute;mso-position-vertical-relative:text;mso-width-percent:0;mso-height-percent:0;mso-width-relative:margin;mso-height-relative:margin;v-text-anchor:top" o:gfxdata="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" filled="f" stroked="f" strokeweight=".5pt">
                 <v:textbox>
                   <w:txbxContent>
                     <w:p>
                       <w:r>
-                        <w:t>1</w:t>
+                        <w:t>Helpdesk</w:t>
                       </w:r>
                     </w:p>
                   </w:txbxContent>
@@ -5967,7 +11335,7 @@
                         <w:txbxContent>
                           <w:p>
                             <w:r>
-                              <w:t>4</w:t>
+                              <w:t>3</w:t>
                             </w:r>
                           </w:p>
                         </w:txbxContent>
@@ -5992,12 +11360,12 @@
           </mc:Choice>
           <mc:Fallback>
             <w:pict>
-              <v:shape w14:anchorId="184F1EC2" id="Textové pole 6" o:spid="_x0000_s1058" type="#_x0000_t202" style="position:absolute;margin-left:231pt;margin-top:2.2pt;width:19.5pt;height:21.75pt;z-index:251752448;visibility:visible;mso-wrap-style:square;mso-width-percent:0;mso-height-percent:0;mso-wrap-distance-left:9pt;mso-wrap-distance-top:0;mso-wrap-distance-right:9pt;mso-wrap-distance-bottom:0;mso-position-horizontal:absolute;mso-position-horizontal-relative:text;mso-position-vertical:absolute;mso-position-vertical-relative:text;mso-width-percent:0;mso-height-percent:0;mso-width-relative:margin;mso-height-relative:margin;v-text-anchor:top" o:gfxdata="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" filled="f" stroked="f" strokeweight=".5pt">
+              <v:shape w14:anchorId="184F1EC2" id="Textové pole 6" o:spid="_x0000_s1086" type="#_x0000_t202" style="position:absolute;margin-left:231pt;margin-top:2.2pt;width:19.5pt;height:21.75pt;z-index:251752448;visibility:visible;mso-wrap-style:square;mso-width-percent:0;mso-height-percent:0;mso-wrap-distance-left:9pt;mso-wrap-distance-top:0;mso-wrap-distance-right:9pt;mso-wrap-distance-bottom:0;mso-position-horizontal:absolute;mso-position-horizontal-relative:text;mso-position-vertical:absolute;mso-position-vertical-relative:text;mso-width-percent:0;mso-height-percent:0;mso-width-relative:margin;mso-height-relative:margin;v-text-anchor:top" o:gfxdata="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" filled="f" stroked="f" strokeweight=".5pt">
                 <v:textbox>
                   <w:txbxContent>
                     <w:p>
                       <w:r>
-                        <w:t>4</w:t>
+                        <w:t>3</w:t>
                       </w:r>
                     </w:p>
                   </w:txbxContent>
@@ -6128,7 +11496,7 @@
                         <w:txbxContent>
                           <w:p>
                             <w:r>
-                              <w:t>3</w:t>
+                              <w:t>2</w:t>
                             </w:r>
                           </w:p>
                         </w:txbxContent>
@@ -6153,12 +11521,12 @@
           </mc:Choice>
           <mc:Fallback>
             <w:pict>
-              <v:shape w14:anchorId="497BC59D" id="Textové pole 99" o:spid="_x0000_s1059" type="#_x0000_t202" style="position:absolute;margin-left:173.25pt;margin-top:2.95pt;width:19.5pt;height:21.75pt;z-index:251743232;visibility:visible;mso-wrap-style:square;mso-width-percent:0;mso-height-percent:0;mso-wrap-distance-left:9pt;mso-wrap-distance-top:0;mso-wrap-distance-right:9pt;mso-wrap-distance-bottom:0;mso-position-horizontal:absolute;mso-position-horizontal-relative:text;mso-position-vertical:absolute;mso-position-vertical-relative:text;mso-width-percent:0;mso-height-percent:0;mso-width-relative:margin;mso-height-relative:margin;v-text-anchor:top" o:gfxdata="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" filled="f" stroked="f" strokeweight=".5pt">
+              <v:shape w14:anchorId="497BC59D" id="Textové pole 99" o:spid="_x0000_s1087" type="#_x0000_t202" style="position:absolute;margin-left:173.25pt;margin-top:2.95pt;width:19.5pt;height:21.75pt;z-index:251743232;visibility:visible;mso-wrap-style:square;mso-width-percent:0;mso-height-percent:0;mso-wrap-distance-left:9pt;mso-wrap-distance-top:0;mso-wrap-distance-right:9pt;mso-wrap-distance-bottom:0;mso-position-horizontal:absolute;mso-position-horizontal-relative:text;mso-position-vertical:absolute;mso-position-vertical-relative:text;mso-width-percent:0;mso-height-percent:0;mso-width-relative:margin;mso-height-relative:margin;v-text-anchor:top" o:gfxdata="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" filled="f" stroked="f" strokeweight=".5pt">
                 <v:textbox>
                   <w:txbxContent>
                     <w:p>
                       <w:r>
-                        <w:t>3</w:t>
+                        <w:t>2</w:t>
                       </w:r>
                     </w:p>
                   </w:txbxContent>
@@ -6369,7 +11737,7 @@
                         <w:txbxContent>
                           <w:p>
                             <w:r>
-                              <w:t>2</w:t>
+                              <w:t>1</w:t>
                             </w:r>
                           </w:p>
                         </w:txbxContent>
@@ -6394,12 +11762,12 @@
           </mc:Choice>
           <mc:Fallback>
             <w:pict>
-              <v:shape w14:anchorId="52153D7F" id="Textové pole 95" o:spid="_x0000_s1060" type="#_x0000_t202" style="position:absolute;margin-left:10.5pt;margin-top:2.95pt;width:19.5pt;height:21.75pt;z-index:251741184;visibility:visible;mso-wrap-style:square;mso-width-percent:0;mso-height-percent:0;mso-wrap-distance-left:9pt;mso-wrap-distance-top:0;mso-wrap-distance-right:9pt;mso-wrap-distance-bottom:0;mso-position-horizontal:absolute;mso-position-horizontal-relative:text;mso-position-vertical:absolute;mso-position-vertical-relative:text;mso-width-percent:0;mso-height-percent:0;mso-width-relative:margin;mso-height-relative:margin;v-text-anchor:top" o:gfxdata="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" filled="f" stroked="f" strokeweight=".5pt">
+              <v:shape w14:anchorId="52153D7F" id="Textové pole 95" o:spid="_x0000_s1088" type="#_x0000_t202" style="position:absolute;margin-left:10.5pt;margin-top:2.95pt;width:19.5pt;height:21.75pt;z-index:251741184;visibility:visible;mso-wrap-style:square;mso-width-percent:0;mso-height-percent:0;mso-wrap-distance-left:9pt;mso-wrap-distance-top:0;mso-wrap-distance-right:9pt;mso-wrap-distance-bottom:0;mso-position-horizontal:absolute;mso-position-horizontal-relative:text;mso-position-vertical:absolute;mso-position-vertical-relative:text;mso-width-percent:0;mso-height-percent:0;mso-width-relative:margin;mso-height-relative:margin;v-text-anchor:top" o:gfxdata="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" filled="f" stroked="f" strokeweight=".5pt">
                 <v:textbox>
                   <w:txbxContent>
                     <w:p>
                       <w:r>
-                        <w:t>2</w:t>
+                        <w:t>1</w:t>
                       </w:r>
                     </w:p>
                   </w:txbxContent>
@@ -6532,7 +11900,7 @@
                         <w:txbxContent>
                           <w:p>
                             <w:r>
-                              <w:t>5</w:t>
+                              <w:t>4</w:t>
                             </w:r>
                           </w:p>
                         </w:txbxContent>
@@ -6557,12 +11925,12 @@
           </mc:Choice>
           <mc:Fallback>
             <w:pict>
-              <v:shape w14:anchorId="2A1A6561" id="Textové pole 97" o:spid="_x0000_s1061" type="#_x0000_t202" style="position:absolute;margin-left:11.25pt;margin-top:10.1pt;width:19.5pt;height:21.75pt;z-index:251742208;visibility:visible;mso-wrap-style:square;mso-width-percent:0;mso-height-percent:0;mso-wrap-distance-left:9pt;mso-wrap-distance-top:0;mso-wrap-distance-right:9pt;mso-wrap-distance-bottom:0;mso-position-horizontal:absolute;mso-position-horizontal-relative:text;mso-position-vertical:absolute;mso-position-vertical-relative:text;mso-width-percent:0;mso-height-percent:0;mso-width-relative:margin;mso-height-relative:margin;v-text-anchor:top" o:gfxdata="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" filled="f" stroked="f" strokeweight=".5pt">
+              <v:shape w14:anchorId="2A1A6561" id="Textové pole 97" o:spid="_x0000_s1089" type="#_x0000_t202" style="position:absolute;margin-left:11.25pt;margin-top:10.1pt;width:19.5pt;height:21.75pt;z-index:251742208;visibility:visible;mso-wrap-style:square;mso-width-percent:0;mso-height-percent:0;mso-wrap-distance-left:9pt;mso-wrap-distance-top:0;mso-wrap-distance-right:9pt;mso-wrap-distance-bottom:0;mso-position-horizontal:absolute;mso-position-horizontal-relative:text;mso-position-vertical:absolute;mso-position-vertical-relative:text;mso-width-percent:0;mso-height-percent:0;mso-width-relative:margin;mso-height-relative:margin;v-text-anchor:top" o:gfxdata="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" filled="f" stroked="f" strokeweight=".5pt">
                 <v:textbox>
                   <w:txbxContent>
                     <w:p>
                       <w:r>
-                        <w:t>5</w:t>
+                        <w:t>4</w:t>
                       </w:r>
                     </w:p>
                   </w:txbxContent>
@@ -6698,7 +12066,7 @@
                         <w:txbxContent>
                           <w:p>
                             <w:r>
-                              <w:t>6</w:t>
+                              <w:t>5</w:t>
                             </w:r>
                           </w:p>
                         </w:txbxContent>
@@ -6723,12 +12091,12 @@
           </mc:Choice>
           <mc:Fallback>
             <w:pict>
-              <v:shape w14:anchorId="00FA7201" id="Textové pole 105" o:spid="_x0000_s1062" type="#_x0000_t202" style="position:absolute;margin-left:28.5pt;margin-top:2.3pt;width:21.95pt;height:22.5pt;z-index:251750400;visibility:visible;mso-wrap-style:square;mso-width-percent:0;mso-height-percent:0;mso-wrap-distance-left:9pt;mso-wrap-distance-top:0;mso-wrap-distance-right:9pt;mso-wrap-distance-bottom:0;mso-position-horizontal:absolute;mso-position-horizontal-relative:text;mso-position-vertical:absolute;mso-position-vertical-relative:text;mso-width-percent:0;mso-height-percent:0;mso-width-relative:margin;mso-height-relative:margin;v-text-anchor:top" o:gfxdata="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" filled="f" stroked="f" strokeweight=".5pt">
+              <v:shape w14:anchorId="00FA7201" id="Textové pole 105" o:spid="_x0000_s1090" type="#_x0000_t202" style="position:absolute;margin-left:28.5pt;margin-top:2.3pt;width:21.95pt;height:22.5pt;z-index:251750400;visibility:visible;mso-wrap-style:square;mso-width-percent:0;mso-height-percent:0;mso-wrap-distance-left:9pt;mso-wrap-distance-top:0;mso-wrap-distance-right:9pt;mso-wrap-distance-bottom:0;mso-position-horizontal:absolute;mso-position-horizontal-relative:text;mso-position-vertical:absolute;mso-position-vertical-relative:text;mso-width-percent:0;mso-height-percent:0;mso-width-relative:margin;mso-height-relative:margin;v-text-anchor:top" o:gfxdata="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" filled="f" stroked="f" strokeweight=".5pt">
                 <v:textbox>
                   <w:txbxContent>
                     <w:p>
                       <w:r>
-                        <w:t>6</w:t>
+                        <w:t>5</w:t>
                       </w:r>
                     </w:p>
                   </w:txbxContent>
@@ -7026,10 +12394,10 @@
     </w:lvl>
   </w:abstractNum>
   <w:abstractNum w:abstractNumId="3" w15:restartNumberingAfterBreak="0">
-    <w:nsid w:val="312F23B2"/>
+    <w:nsid w:val="28521A27"/>
     <w:multiLevelType w:val="hybridMultilevel"/>
-    <w:tmpl w:val="43F8FBCE"/>
-    <w:lvl w:ilvl="0" w:tplc="84A8A8E8">
+    <w:tmpl w:val="9AC4C26E"/>
+    <w:lvl w:ilvl="0" w:tplc="988EF974">
       <w:start w:val="1"/>
       <w:numFmt w:val="decimal"/>
       <w:lvlText w:val="%1."/>
@@ -7115,6 +12483,95 @@
     </w:lvl>
   </w:abstractNum>
   <w:abstractNum w:abstractNumId="4" w15:restartNumberingAfterBreak="0">
+    <w:nsid w:val="312F23B2"/>
+    <w:multiLevelType w:val="hybridMultilevel"/>
+    <w:tmpl w:val="43F8FBCE"/>
+    <w:lvl w:ilvl="0" w:tplc="84A8A8E8">
+      <w:start w:val="1"/>
+      <w:numFmt w:val="decimal"/>
+      <w:lvlText w:val="%1."/>
+      <w:lvlJc w:val="left"/>
+      <w:pPr>
+        <w:ind w:left="1210" w:hanging="360"/>
+      </w:pPr>
+      <w:rPr>
+        <w:rFonts w:hint="default"/>
+      </w:rPr>
+    </w:lvl>
+    <w:lvl w:ilvl="1" w:tplc="04050019" w:tentative="1">
+      <w:start w:val="1"/>
+      <w:numFmt w:val="lowerLetter"/>
+      <w:lvlText w:val="%2."/>
+      <w:lvlJc w:val="left"/>
+      <w:pPr>
+        <w:ind w:left="1800" w:hanging="360"/>
+      </w:pPr>
+    </w:lvl>
+    <w:lvl w:ilvl="2" w:tplc="0405001B" w:tentative="1">
+      <w:start w:val="1"/>
+      <w:numFmt w:val="lowerRoman"/>
+      <w:lvlText w:val="%3."/>
+      <w:lvlJc w:val="right"/>
+      <w:pPr>
+        <w:ind w:left="2520" w:hanging="180"/>
+      </w:pPr>
+    </w:lvl>
+    <w:lvl w:ilvl="3" w:tplc="0405000F" w:tentative="1">
+      <w:start w:val="1"/>
+      <w:numFmt w:val="decimal"/>
+      <w:lvlText w:val="%4."/>
+      <w:lvlJc w:val="left"/>
+      <w:pPr>
+        <w:ind w:left="3240" w:hanging="360"/>
+      </w:pPr>
+    </w:lvl>
+    <w:lvl w:ilvl="4" w:tplc="04050019" w:tentative="1">
+      <w:start w:val="1"/>
+      <w:numFmt w:val="lowerLetter"/>
+      <w:lvlText w:val="%5."/>
+      <w:lvlJc w:val="left"/>
+      <w:pPr>
+        <w:ind w:left="3960" w:hanging="360"/>
+      </w:pPr>
+    </w:lvl>
+    <w:lvl w:ilvl="5" w:tplc="0405001B" w:tentative="1">
+      <w:start w:val="1"/>
+      <w:numFmt w:val="lowerRoman"/>
+      <w:lvlText w:val="%6."/>
+      <w:lvlJc w:val="right"/>
+      <w:pPr>
+        <w:ind w:left="4680" w:hanging="180"/>
+      </w:pPr>
+    </w:lvl>
+    <w:lvl w:ilvl="6" w:tplc="0405000F" w:tentative="1">
+      <w:start w:val="1"/>
+      <w:numFmt w:val="decimal"/>
+      <w:lvlText w:val="%7."/>
+      <w:lvlJc w:val="left"/>
+      <w:pPr>
+        <w:ind w:left="5400" w:hanging="360"/>
+      </w:pPr>
+    </w:lvl>
+    <w:lvl w:ilvl="7" w:tplc="04050019" w:tentative="1">
+      <w:start w:val="1"/>
+      <w:numFmt w:val="lowerLetter"/>
+      <w:lvlText w:val="%8."/>
+      <w:lvlJc w:val="left"/>
+      <w:pPr>
+        <w:ind w:left="6120" w:hanging="360"/>
+      </w:pPr>
+    </w:lvl>
+    <w:lvl w:ilvl="8" w:tplc="0405001B" w:tentative="1">
+      <w:start w:val="1"/>
+      <w:numFmt w:val="lowerRoman"/>
+      <w:lvlText w:val="%9."/>
+      <w:lvlJc w:val="right"/>
+      <w:pPr>
+        <w:ind w:left="6840" w:hanging="180"/>
+      </w:pPr>
+    </w:lvl>
+  </w:abstractNum>
+  <w:abstractNum w:abstractNumId="5" w15:restartNumberingAfterBreak="0">
     <w:nsid w:val="47CE7DED"/>
     <w:multiLevelType w:val="hybridMultilevel"/>
     <w:tmpl w:val="43F8FBCE"/>
@@ -7203,7 +12660,185 @@
       </w:pPr>
     </w:lvl>
   </w:abstractNum>
-  <w:abstractNum w:abstractNumId="5" w15:restartNumberingAfterBreak="0">
+  <w:abstractNum w:abstractNumId="6" w15:restartNumberingAfterBreak="0">
+    <w:nsid w:val="4D445C9B"/>
+    <w:multiLevelType w:val="hybridMultilevel"/>
+    <w:tmpl w:val="51E2E244"/>
+    <w:lvl w:ilvl="0" w:tplc="AE6E4402">
+      <w:start w:val="1"/>
+      <w:numFmt w:val="decimal"/>
+      <w:lvlText w:val="%1."/>
+      <w:lvlJc w:val="left"/>
+      <w:pPr>
+        <w:ind w:left="1080" w:hanging="360"/>
+      </w:pPr>
+      <w:rPr>
+        <w:rFonts w:hint="default"/>
+      </w:rPr>
+    </w:lvl>
+    <w:lvl w:ilvl="1" w:tplc="04050019" w:tentative="1">
+      <w:start w:val="1"/>
+      <w:numFmt w:val="lowerLetter"/>
+      <w:lvlText w:val="%2."/>
+      <w:lvlJc w:val="left"/>
+      <w:pPr>
+        <w:ind w:left="1800" w:hanging="360"/>
+      </w:pPr>
+    </w:lvl>
+    <w:lvl w:ilvl="2" w:tplc="0405001B" w:tentative="1">
+      <w:start w:val="1"/>
+      <w:numFmt w:val="lowerRoman"/>
+      <w:lvlText w:val="%3."/>
+      <w:lvlJc w:val="right"/>
+      <w:pPr>
+        <w:ind w:left="2520" w:hanging="180"/>
+      </w:pPr>
+    </w:lvl>
+    <w:lvl w:ilvl="3" w:tplc="0405000F" w:tentative="1">
+      <w:start w:val="1"/>
+      <w:numFmt w:val="decimal"/>
+      <w:lvlText w:val="%4."/>
+      <w:lvlJc w:val="left"/>
+      <w:pPr>
+        <w:ind w:left="3240" w:hanging="360"/>
+      </w:pPr>
+    </w:lvl>
+    <w:lvl w:ilvl="4" w:tplc="04050019" w:tentative="1">
+      <w:start w:val="1"/>
+      <w:numFmt w:val="lowerLetter"/>
+      <w:lvlText w:val="%5."/>
+      <w:lvlJc w:val="left"/>
+      <w:pPr>
+        <w:ind w:left="3960" w:hanging="360"/>
+      </w:pPr>
+    </w:lvl>
+    <w:lvl w:ilvl="5" w:tplc="0405001B" w:tentative="1">
+      <w:start w:val="1"/>
+      <w:numFmt w:val="lowerRoman"/>
+      <w:lvlText w:val="%6."/>
+      <w:lvlJc w:val="right"/>
+      <w:pPr>
+        <w:ind w:left="4680" w:hanging="180"/>
+      </w:pPr>
+    </w:lvl>
+    <w:lvl w:ilvl="6" w:tplc="0405000F" w:tentative="1">
+      <w:start w:val="1"/>
+      <w:numFmt w:val="decimal"/>
+      <w:lvlText w:val="%7."/>
+      <w:lvlJc w:val="left"/>
+      <w:pPr>
+        <w:ind w:left="5400" w:hanging="360"/>
+      </w:pPr>
+    </w:lvl>
+    <w:lvl w:ilvl="7" w:tplc="04050019" w:tentative="1">
+      <w:start w:val="1"/>
+      <w:numFmt w:val="lowerLetter"/>
+      <w:lvlText w:val="%8."/>
+      <w:lvlJc w:val="left"/>
+      <w:pPr>
+        <w:ind w:left="6120" w:hanging="360"/>
+      </w:pPr>
+    </w:lvl>
+    <w:lvl w:ilvl="8" w:tplc="0405001B" w:tentative="1">
+      <w:start w:val="1"/>
+      <w:numFmt w:val="lowerRoman"/>
+      <w:lvlText w:val="%9."/>
+      <w:lvlJc w:val="right"/>
+      <w:pPr>
+        <w:ind w:left="6840" w:hanging="180"/>
+      </w:pPr>
+    </w:lvl>
+  </w:abstractNum>
+  <w:abstractNum w:abstractNumId="7" w15:restartNumberingAfterBreak="0">
+    <w:nsid w:val="58173B8D"/>
+    <w:multiLevelType w:val="hybridMultilevel"/>
+    <w:tmpl w:val="BA084CF0"/>
+    <w:lvl w:ilvl="0" w:tplc="15CCAFEE">
+      <w:start w:val="1"/>
+      <w:numFmt w:val="decimal"/>
+      <w:lvlText w:val="%1."/>
+      <w:lvlJc w:val="left"/>
+      <w:pPr>
+        <w:ind w:left="1210" w:hanging="360"/>
+      </w:pPr>
+      <w:rPr>
+        <w:rFonts w:hint="default"/>
+      </w:rPr>
+    </w:lvl>
+    <w:lvl w:ilvl="1" w:tplc="04050019" w:tentative="1">
+      <w:start w:val="1"/>
+      <w:numFmt w:val="lowerLetter"/>
+      <w:lvlText w:val="%2."/>
+      <w:lvlJc w:val="left"/>
+      <w:pPr>
+        <w:ind w:left="1930" w:hanging="360"/>
+      </w:pPr>
+    </w:lvl>
+    <w:lvl w:ilvl="2" w:tplc="0405001B" w:tentative="1">
+      <w:start w:val="1"/>
+      <w:numFmt w:val="lowerRoman"/>
+      <w:lvlText w:val="%3."/>
+      <w:lvlJc w:val="right"/>
+      <w:pPr>
+        <w:ind w:left="2650" w:hanging="180"/>
+      </w:pPr>
+    </w:lvl>
+    <w:lvl w:ilvl="3" w:tplc="0405000F" w:tentative="1">
+      <w:start w:val="1"/>
+      <w:numFmt w:val="decimal"/>
+      <w:lvlText w:val="%4."/>
+      <w:lvlJc w:val="left"/>
+      <w:pPr>
+        <w:ind w:left="3370" w:hanging="360"/>
+      </w:pPr>
+    </w:lvl>
+    <w:lvl w:ilvl="4" w:tplc="04050019" w:tentative="1">
+      <w:start w:val="1"/>
+      <w:numFmt w:val="lowerLetter"/>
+      <w:lvlText w:val="%5."/>
+      <w:lvlJc w:val="left"/>
+      <w:pPr>
+        <w:ind w:left="4090" w:hanging="360"/>
+      </w:pPr>
+    </w:lvl>
+    <w:lvl w:ilvl="5" w:tplc="0405001B" w:tentative="1">
+      <w:start w:val="1"/>
+      <w:numFmt w:val="lowerRoman"/>
+      <w:lvlText w:val="%6."/>
+      <w:lvlJc w:val="right"/>
+      <w:pPr>
+        <w:ind w:left="4810" w:hanging="180"/>
+      </w:pPr>
+    </w:lvl>
+    <w:lvl w:ilvl="6" w:tplc="0405000F" w:tentative="1">
+      <w:start w:val="1"/>
+      <w:numFmt w:val="decimal"/>
+      <w:lvlText w:val="%7."/>
+      <w:lvlJc w:val="left"/>
+      <w:pPr>
+        <w:ind w:left="5530" w:hanging="360"/>
+      </w:pPr>
+    </w:lvl>
+    <w:lvl w:ilvl="7" w:tplc="04050019" w:tentative="1">
+      <w:start w:val="1"/>
+      <w:numFmt w:val="lowerLetter"/>
+      <w:lvlText w:val="%8."/>
+      <w:lvlJc w:val="left"/>
+      <w:pPr>
+        <w:ind w:left="6250" w:hanging="360"/>
+      </w:pPr>
+    </w:lvl>
+    <w:lvl w:ilvl="8" w:tplc="0405001B" w:tentative="1">
+      <w:start w:val="1"/>
+      <w:numFmt w:val="lowerRoman"/>
+      <w:lvlText w:val="%9."/>
+      <w:lvlJc w:val="right"/>
+      <w:pPr>
+        <w:ind w:left="6970" w:hanging="180"/>
+      </w:pPr>
+    </w:lvl>
+  </w:abstractNum>
+  <w:abstractNum w:abstractNumId="8" w15:restartNumberingAfterBreak="0">
     <w:nsid w:val="643E795C"/>
     <w:multiLevelType w:val="hybridMultilevel"/>
     <w:tmpl w:val="A6381D02"/>
@@ -7292,8 +12927,180 @@
       </w:pPr>
     </w:lvl>
   </w:abstractNum>
+  <w:abstractNum w:abstractNumId="9" w15:restartNumberingAfterBreak="0">
+    <w:nsid w:val="72492CF3"/>
+    <w:multiLevelType w:val="hybridMultilevel"/>
+    <w:tmpl w:val="58FC46D2"/>
+    <w:lvl w:ilvl="0" w:tplc="0405000F">
+      <w:start w:val="1"/>
+      <w:numFmt w:val="decimal"/>
+      <w:lvlText w:val="%1."/>
+      <w:lvlJc w:val="left"/>
+      <w:pPr>
+        <w:ind w:left="2520" w:hanging="360"/>
+      </w:pPr>
+    </w:lvl>
+    <w:lvl w:ilvl="1" w:tplc="04050019" w:tentative="1">
+      <w:start w:val="1"/>
+      <w:numFmt w:val="lowerLetter"/>
+      <w:lvlText w:val="%2."/>
+      <w:lvlJc w:val="left"/>
+      <w:pPr>
+        <w:ind w:left="3240" w:hanging="360"/>
+      </w:pPr>
+    </w:lvl>
+    <w:lvl w:ilvl="2" w:tplc="0405001B" w:tentative="1">
+      <w:start w:val="1"/>
+      <w:numFmt w:val="lowerRoman"/>
+      <w:lvlText w:val="%3."/>
+      <w:lvlJc w:val="right"/>
+      <w:pPr>
+        <w:ind w:left="3960" w:hanging="180"/>
+      </w:pPr>
+    </w:lvl>
+    <w:lvl w:ilvl="3" w:tplc="0405000F" w:tentative="1">
+      <w:start w:val="1"/>
+      <w:numFmt w:val="decimal"/>
+      <w:lvlText w:val="%4."/>
+      <w:lvlJc w:val="left"/>
+      <w:pPr>
+        <w:ind w:left="4680" w:hanging="360"/>
+      </w:pPr>
+    </w:lvl>
+    <w:lvl w:ilvl="4" w:tplc="04050019" w:tentative="1">
+      <w:start w:val="1"/>
+      <w:numFmt w:val="lowerLetter"/>
+      <w:lvlText w:val="%5."/>
+      <w:lvlJc w:val="left"/>
+      <w:pPr>
+        <w:ind w:left="5400" w:hanging="360"/>
+      </w:pPr>
+    </w:lvl>
+    <w:lvl w:ilvl="5" w:tplc="0405001B" w:tentative="1">
+      <w:start w:val="1"/>
+      <w:numFmt w:val="lowerRoman"/>
+      <w:lvlText w:val="%6."/>
+      <w:lvlJc w:val="right"/>
+      <w:pPr>
+        <w:ind w:left="6120" w:hanging="180"/>
+      </w:pPr>
+    </w:lvl>
+    <w:lvl w:ilvl="6" w:tplc="0405000F" w:tentative="1">
+      <w:start w:val="1"/>
+      <w:numFmt w:val="decimal"/>
+      <w:lvlText w:val="%7."/>
+      <w:lvlJc w:val="left"/>
+      <w:pPr>
+        <w:ind w:left="6840" w:hanging="360"/>
+      </w:pPr>
+    </w:lvl>
+    <w:lvl w:ilvl="7" w:tplc="04050019" w:tentative="1">
+      <w:start w:val="1"/>
+      <w:numFmt w:val="lowerLetter"/>
+      <w:lvlText w:val="%8."/>
+      <w:lvlJc w:val="left"/>
+      <w:pPr>
+        <w:ind w:left="7560" w:hanging="360"/>
+      </w:pPr>
+    </w:lvl>
+    <w:lvl w:ilvl="8" w:tplc="0405001B" w:tentative="1">
+      <w:start w:val="1"/>
+      <w:numFmt w:val="lowerRoman"/>
+      <w:lvlText w:val="%9."/>
+      <w:lvlJc w:val="right"/>
+      <w:pPr>
+        <w:ind w:left="8280" w:hanging="180"/>
+      </w:pPr>
+    </w:lvl>
+  </w:abstractNum>
+  <w:abstractNum w:abstractNumId="10" w15:restartNumberingAfterBreak="0">
+    <w:nsid w:val="79492B63"/>
+    <w:multiLevelType w:val="hybridMultilevel"/>
+    <w:tmpl w:val="413895F2"/>
+    <w:lvl w:ilvl="0" w:tplc="0405000F">
+      <w:start w:val="1"/>
+      <w:numFmt w:val="decimal"/>
+      <w:lvlText w:val="%1."/>
+      <w:lvlJc w:val="left"/>
+      <w:pPr>
+        <w:ind w:left="1800" w:hanging="360"/>
+      </w:pPr>
+    </w:lvl>
+    <w:lvl w:ilvl="1" w:tplc="04050019" w:tentative="1">
+      <w:start w:val="1"/>
+      <w:numFmt w:val="lowerLetter"/>
+      <w:lvlText w:val="%2."/>
+      <w:lvlJc w:val="left"/>
+      <w:pPr>
+        <w:ind w:left="2520" w:hanging="360"/>
+      </w:pPr>
+    </w:lvl>
+    <w:lvl w:ilvl="2" w:tplc="0405001B" w:tentative="1">
+      <w:start w:val="1"/>
+      <w:numFmt w:val="lowerRoman"/>
+      <w:lvlText w:val="%3."/>
+      <w:lvlJc w:val="right"/>
+      <w:pPr>
+        <w:ind w:left="3240" w:hanging="180"/>
+      </w:pPr>
+    </w:lvl>
+    <w:lvl w:ilvl="3" w:tplc="0405000F" w:tentative="1">
+      <w:start w:val="1"/>
+      <w:numFmt w:val="decimal"/>
+      <w:lvlText w:val="%4."/>
+      <w:lvlJc w:val="left"/>
+      <w:pPr>
+        <w:ind w:left="3960" w:hanging="360"/>
+      </w:pPr>
+    </w:lvl>
+    <w:lvl w:ilvl="4" w:tplc="04050019" w:tentative="1">
+      <w:start w:val="1"/>
+      <w:numFmt w:val="lowerLetter"/>
+      <w:lvlText w:val="%5."/>
+      <w:lvlJc w:val="left"/>
+      <w:pPr>
+        <w:ind w:left="4680" w:hanging="360"/>
+      </w:pPr>
+    </w:lvl>
+    <w:lvl w:ilvl="5" w:tplc="0405001B" w:tentative="1">
+      <w:start w:val="1"/>
+      <w:numFmt w:val="lowerRoman"/>
+      <w:lvlText w:val="%6."/>
+      <w:lvlJc w:val="right"/>
+      <w:pPr>
+        <w:ind w:left="5400" w:hanging="180"/>
+      </w:pPr>
+    </w:lvl>
+    <w:lvl w:ilvl="6" w:tplc="0405000F" w:tentative="1">
+      <w:start w:val="1"/>
+      <w:numFmt w:val="decimal"/>
+      <w:lvlText w:val="%7."/>
+      <w:lvlJc w:val="left"/>
+      <w:pPr>
+        <w:ind w:left="6120" w:hanging="360"/>
+      </w:pPr>
+    </w:lvl>
+    <w:lvl w:ilvl="7" w:tplc="04050019" w:tentative="1">
+      <w:start w:val="1"/>
+      <w:numFmt w:val="lowerLetter"/>
+      <w:lvlText w:val="%8."/>
+      <w:lvlJc w:val="left"/>
+      <w:pPr>
+        <w:ind w:left="6840" w:hanging="360"/>
+      </w:pPr>
+    </w:lvl>
+    <w:lvl w:ilvl="8" w:tplc="0405001B" w:tentative="1">
+      <w:start w:val="1"/>
+      <w:numFmt w:val="lowerRoman"/>
+      <w:lvlText w:val="%9."/>
+      <w:lvlJc w:val="right"/>
+      <w:pPr>
+        <w:ind w:left="7560" w:hanging="180"/>
+      </w:pPr>
+    </w:lvl>
+  </w:abstractNum>
   <w:num w:numId="1">
-    <w:abstractNumId w:val="5"/>
+    <w:abstractNumId w:val="8"/>
   </w:num>
   <w:num w:numId="2">
     <w:abstractNumId w:val="2"/>
@@ -7305,10 +13112,25 @@
     <w:abstractNumId w:val="1"/>
   </w:num>
   <w:num w:numId="5">
+    <w:abstractNumId w:val="4"/>
+  </w:num>
+  <w:num w:numId="6">
+    <w:abstractNumId w:val="5"/>
+  </w:num>
+  <w:num w:numId="7">
+    <w:abstractNumId w:val="10"/>
+  </w:num>
+  <w:num w:numId="8">
+    <w:abstractNumId w:val="9"/>
+  </w:num>
+  <w:num w:numId="9">
+    <w:abstractNumId w:val="6"/>
+  </w:num>
+  <w:num w:numId="10">
     <w:abstractNumId w:val="3"/>
   </w:num>
-  <w:num w:numId="6">
-    <w:abstractNumId w:val="4"/>
+  <w:num w:numId="11">
+    <w:abstractNumId w:val="7"/>
   </w:num>
 </w:numbering>
 </file>

--- a/Dokumentace/Návrh grafického rozhraní aplikace pro LOGOS POLYTECHNIKOS.docx
+++ b/Dokumentace/Návrh grafického rozhraní aplikace pro LOGOS POLYTECHNIKOS.docx
@@ -1689,7 +1689,7 @@
       </w:pPr>
       <w:r>
         <w:lastRenderedPageBreak/>
-        <w:t>Výběr čísla pro příspěvek</w:t>
+        <w:t>Vytvoření příspěvku</w:t>
       </w:r>
     </w:p>
     <w:p>
@@ -1741,7 +1741,25 @@
                               </w:numPr>
                             </w:pPr>
                             <w:r>
-                              <w:t>Formulář pro zadání příspěvku</w:t>
+                              <w:t>Formulář pro</w:t>
+                            </w:r>
+                            <w:r>
+                              <w:t xml:space="preserve"> vložení emailové adresy</w:t>
+                            </w:r>
+                          </w:p>
+                          <w:p>
+                            <w:pPr>
+                              <w:pStyle w:val="Odstavecseseznamem"/>
+                              <w:numPr>
+                                <w:ilvl w:val="0"/>
+                                <w:numId w:val="3"/>
+                              </w:numPr>
+                            </w:pPr>
+                            <w:r>
+                              <w:t>F</w:t>
+                            </w:r>
+                            <w:r>
+                              <w:t>ormulář pro zadání příspěvku</w:t>
                             </w:r>
                           </w:p>
                           <w:p>
@@ -1827,7 +1845,25 @@
                         </w:numPr>
                       </w:pPr>
                       <w:r>
-                        <w:t>Formulář pro zadání příspěvku</w:t>
+                        <w:t>Formulář pro</w:t>
+                      </w:r>
+                      <w:r>
+                        <w:t xml:space="preserve"> vložení emailové adresy</w:t>
+                      </w:r>
+                    </w:p>
+                    <w:p>
+                      <w:pPr>
+                        <w:pStyle w:val="Odstavecseseznamem"/>
+                        <w:numPr>
+                          <w:ilvl w:val="0"/>
+                          <w:numId w:val="3"/>
+                        </w:numPr>
+                      </w:pPr>
+                      <w:r>
+                        <w:t>F</w:t>
+                      </w:r>
+                      <w:r>
+                        <w:t>ormulář pro zadání příspěvku</w:t>
                       </w:r>
                     </w:p>
                     <w:p>
@@ -2129,18 +2165,99 @@
         <mc:AlternateContent>
           <mc:Choice Requires="wps">
             <w:drawing>
-              <wp:anchor distT="0" distB="0" distL="114300" distR="114300" simplePos="0" relativeHeight="251686912" behindDoc="0" locked="0" layoutInCell="1" allowOverlap="1" wp14:anchorId="51D758DA" wp14:editId="4D788BB8">
+              <wp:anchor distT="0" distB="0" distL="114300" distR="114300" simplePos="0" relativeHeight="251837440" behindDoc="0" locked="0" layoutInCell="1" allowOverlap="1" wp14:anchorId="38A39079" wp14:editId="75EA4187">
                 <wp:simplePos x="0" y="0"/>
                 <wp:positionH relativeFrom="column">
                   <wp:posOffset>116205</wp:posOffset>
                 </wp:positionH>
                 <wp:positionV relativeFrom="paragraph">
+                  <wp:posOffset>57785</wp:posOffset>
+                </wp:positionV>
+                <wp:extent cx="247650" cy="276225"/>
+                <wp:effectExtent l="0" t="0" r="0" b="0"/>
+                <wp:wrapNone/>
+                <wp:docPr id="15" name="Textové pole 15"/>
+                <wp:cNvGraphicFramePr/>
+                <a:graphic xmlns:a="http://schemas.openxmlformats.org/drawingml/2006/main">
+                  <a:graphicData uri="http://schemas.microsoft.com/office/word/2010/wordprocessingShape">
+                    <wps:wsp>
+                      <wps:cNvSpPr txBox="1"/>
+                      <wps:spPr>
+                        <a:xfrm>
+                          <a:off x="0" y="0"/>
+                          <a:ext cx="247650" cy="276225"/>
+                        </a:xfrm>
+                        <a:prstGeom prst="rect">
+                          <a:avLst/>
+                        </a:prstGeom>
+                        <a:noFill/>
+                        <a:ln w="6350">
+                          <a:noFill/>
+                        </a:ln>
+                      </wps:spPr>
+                      <wps:txbx>
+                        <w:txbxContent>
+                          <w:p>
+                            <w:r>
+                              <w:t>1</w:t>
+                            </w:r>
+                          </w:p>
+                        </w:txbxContent>
+                      </wps:txbx>
+                      <wps:bodyPr rot="0" spcFirstLastPara="0" vertOverflow="overflow" horzOverflow="overflow" vert="horz" wrap="square" lIns="91440" tIns="45720" rIns="91440" bIns="45720" numCol="1" spcCol="0" rtlCol="0" fromWordArt="0" anchor="t" anchorCtr="0" forceAA="0" compatLnSpc="1">
+                        <a:prstTxWarp prst="textNoShape">
+                          <a:avLst/>
+                        </a:prstTxWarp>
+                        <a:noAutofit/>
+                      </wps:bodyPr>
+                    </wps:wsp>
+                  </a:graphicData>
+                </a:graphic>
+                <wp14:sizeRelH relativeFrom="margin">
+                  <wp14:pctWidth>0</wp14:pctWidth>
+                </wp14:sizeRelH>
+                <wp14:sizeRelV relativeFrom="margin">
+                  <wp14:pctHeight>0</wp14:pctHeight>
+                </wp14:sizeRelV>
+              </wp:anchor>
+            </w:drawing>
+          </mc:Choice>
+          <mc:Fallback>
+            <w:pict>
+              <v:shape w14:anchorId="38A39079" id="Textové pole 15" o:spid="_x0000_s1037" type="#_x0000_t202" style="position:absolute;margin-left:9.15pt;margin-top:4.55pt;width:19.5pt;height:21.75pt;z-index:251837440;visibility:visible;mso-wrap-style:square;mso-width-percent:0;mso-height-percent:0;mso-wrap-distance-left:9pt;mso-wrap-distance-top:0;mso-wrap-distance-right:9pt;mso-wrap-distance-bottom:0;mso-position-horizontal:absolute;mso-position-horizontal-relative:text;mso-position-vertical:absolute;mso-position-vertical-relative:text;mso-width-percent:0;mso-height-percent:0;mso-width-relative:margin;mso-height-relative:margin;v-text-anchor:top" o:gfxdata="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" filled="f" stroked="f" strokeweight=".5pt">
+                <v:textbox>
+                  <w:txbxContent>
+                    <w:p>
+                      <w:r>
+                        <w:t>1</w:t>
+                      </w:r>
+                    </w:p>
+                  </w:txbxContent>
+                </v:textbox>
+              </v:shape>
+            </w:pict>
+          </mc:Fallback>
+        </mc:AlternateContent>
+      </w:r>
+      <w:r>
+        <w:rPr>
+          <w:noProof/>
+        </w:rPr>
+        <mc:AlternateContent>
+          <mc:Choice Requires="wps">
+            <w:drawing>
+              <wp:anchor distT="0" distB="0" distL="114300" distR="114300" simplePos="0" relativeHeight="251835392" behindDoc="0" locked="0" layoutInCell="1" allowOverlap="1" wp14:anchorId="68AAF17C" wp14:editId="00FF13B8">
+                <wp:simplePos x="0" y="0"/>
+                <wp:positionH relativeFrom="column">
+                  <wp:posOffset>128904</wp:posOffset>
+                </wp:positionH>
+                <wp:positionV relativeFrom="paragraph">
                   <wp:posOffset>64135</wp:posOffset>
                 </wp:positionV>
-                <wp:extent cx="3324225" cy="1422400"/>
-                <wp:effectExtent l="0" t="0" r="28575" b="25400"/>
+                <wp:extent cx="3311525" cy="254000"/>
+                <wp:effectExtent l="0" t="0" r="22225" b="12700"/>
                 <wp:wrapNone/>
-                <wp:docPr id="53" name="Obdélník 53"/>
+                <wp:docPr id="14" name="Obdélník 14"/>
                 <wp:cNvGraphicFramePr/>
                 <a:graphic xmlns:a="http://schemas.openxmlformats.org/drawingml/2006/main">
                   <a:graphicData uri="http://schemas.microsoft.com/office/word/2010/wordprocessingShape">
@@ -2149,7 +2266,7 @@
                       <wps:spPr>
                         <a:xfrm>
                           <a:off x="0" y="0"/>
-                          <a:ext cx="3324225" cy="1422400"/>
+                          <a:ext cx="3311525" cy="254000"/>
                         </a:xfrm>
                         <a:prstGeom prst="rect">
                           <a:avLst/>
@@ -2186,6 +2303,9 @@
                     </wps:wsp>
                   </a:graphicData>
                 </a:graphic>
+                <wp14:sizeRelH relativeFrom="margin">
+                  <wp14:pctWidth>0</wp14:pctWidth>
+                </wp14:sizeRelH>
                 <wp14:sizeRelV relativeFrom="margin">
                   <wp14:pctHeight>0</wp14:pctHeight>
                 </wp14:sizeRelV>
@@ -2194,11 +2314,13 @@
           </mc:Choice>
           <mc:Fallback>
             <w:pict>
-              <v:rect w14:anchorId="5DCEC273" id="Obdélník 53" o:spid="_x0000_s1026" style="position:absolute;margin-left:9.15pt;margin-top:5.05pt;width:261.75pt;height:112pt;z-index:251686912;visibility:visible;mso-wrap-style:square;mso-height-percent:0;mso-wrap-distance-left:9pt;mso-wrap-distance-top:0;mso-wrap-distance-right:9pt;mso-wrap-distance-bottom:0;mso-position-horizontal:absolute;mso-position-horizontal-relative:text;mso-position-vertical:absolute;mso-position-vertical-relative:text;mso-height-percent:0;mso-height-relative:margin;v-text-anchor:middle" o:gfxdata="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" filled="f" strokecolor="black [3213]" strokeweight="1pt"/>
+              <v:rect w14:anchorId="3E36AD9A" id="Obdélník 14" o:spid="_x0000_s1026" style="position:absolute;margin-left:10.15pt;margin-top:5.05pt;width:260.75pt;height:20pt;z-index:251835392;visibility:visible;mso-wrap-style:square;mso-width-percent:0;mso-height-percent:0;mso-wrap-distance-left:9pt;mso-wrap-distance-top:0;mso-wrap-distance-right:9pt;mso-wrap-distance-bottom:0;mso-position-horizontal:absolute;mso-position-horizontal-relative:text;mso-position-vertical:absolute;mso-position-vertical-relative:text;mso-width-percent:0;mso-height-percent:0;mso-width-relative:margin;mso-height-relative:margin;v-text-anchor:middle" o:gfxdata="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" filled="f" strokecolor="black [3213]" strokeweight="1pt"/>
             </w:pict>
           </mc:Fallback>
         </mc:AlternateContent>
       </w:r>
+    </w:p>
+    <w:p>
       <w:r>
         <w:rPr>
           <w:noProof/>
@@ -2209,10 +2331,10 @@
               <wp:anchor distT="0" distB="0" distL="114300" distR="114300" simplePos="0" relativeHeight="251693056" behindDoc="0" locked="0" layoutInCell="1" allowOverlap="1" wp14:anchorId="3CD01A42" wp14:editId="168C1F69">
                 <wp:simplePos x="0" y="0"/>
                 <wp:positionH relativeFrom="column">
-                  <wp:posOffset>247650</wp:posOffset>
+                  <wp:posOffset>146050</wp:posOffset>
                 </wp:positionH>
                 <wp:positionV relativeFrom="paragraph">
-                  <wp:posOffset>142240</wp:posOffset>
+                  <wp:posOffset>132715</wp:posOffset>
                 </wp:positionV>
                 <wp:extent cx="247650" cy="276225"/>
                 <wp:effectExtent l="0" t="0" r="0" b="0"/>
@@ -2240,7 +2362,7 @@
                         <w:txbxContent>
                           <w:p>
                             <w:r>
-                              <w:t>1</w:t>
+                              <w:t>2</w:t>
                             </w:r>
                           </w:p>
                         </w:txbxContent>
@@ -2265,12 +2387,12 @@
           </mc:Choice>
           <mc:Fallback>
             <w:pict>
-              <v:shape w14:anchorId="3CD01A42" id="Textové pole 50" o:spid="_x0000_s1037" type="#_x0000_t202" style="position:absolute;margin-left:19.5pt;margin-top:11.2pt;width:19.5pt;height:21.75pt;z-index:251693056;visibility:visible;mso-wrap-style:square;mso-width-percent:0;mso-height-percent:0;mso-wrap-distance-left:9pt;mso-wrap-distance-top:0;mso-wrap-distance-right:9pt;mso-wrap-distance-bottom:0;mso-position-horizontal:absolute;mso-position-horizontal-relative:text;mso-position-vertical:absolute;mso-position-vertical-relative:text;mso-width-percent:0;mso-height-percent:0;mso-width-relative:margin;mso-height-relative:margin;v-text-anchor:top" o:gfxdata="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" filled="f" stroked="f" strokeweight=".5pt">
+              <v:shape w14:anchorId="3CD01A42" id="Textové pole 50" o:spid="_x0000_s1038" type="#_x0000_t202" style="position:absolute;margin-left:11.5pt;margin-top:10.45pt;width:19.5pt;height:21.75pt;z-index:251693056;visibility:visible;mso-wrap-style:square;mso-width-percent:0;mso-height-percent:0;mso-wrap-distance-left:9pt;mso-wrap-distance-top:0;mso-wrap-distance-right:9pt;mso-wrap-distance-bottom:0;mso-position-horizontal:absolute;mso-position-horizontal-relative:text;mso-position-vertical:absolute;mso-position-vertical-relative:text;mso-width-percent:0;mso-height-percent:0;mso-width-relative:margin;mso-height-relative:margin;v-text-anchor:top" o:gfxdata="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" filled="f" stroked="f" strokeweight=".5pt">
                 <v:textbox>
                   <w:txbxContent>
                     <w:p>
                       <w:r>
-                        <w:t>1</w:t>
+                        <w:t>2</w:t>
                       </w:r>
                     </w:p>
                   </w:txbxContent>
@@ -2280,8 +2402,84 @@
           </mc:Fallback>
         </mc:AlternateContent>
       </w:r>
+      <w:r>
+        <w:rPr>
+          <w:noProof/>
+        </w:rPr>
+        <mc:AlternateContent>
+          <mc:Choice Requires="wps">
+            <w:drawing>
+              <wp:anchor distT="0" distB="0" distL="114300" distR="114300" simplePos="0" relativeHeight="251686912" behindDoc="0" locked="0" layoutInCell="1" allowOverlap="1" wp14:anchorId="51D758DA" wp14:editId="4D788BB8">
+                <wp:simplePos x="0" y="0"/>
+                <wp:positionH relativeFrom="column">
+                  <wp:posOffset>116205</wp:posOffset>
+                </wp:positionH>
+                <wp:positionV relativeFrom="paragraph">
+                  <wp:posOffset>108585</wp:posOffset>
+                </wp:positionV>
+                <wp:extent cx="3324225" cy="1130300"/>
+                <wp:effectExtent l="0" t="0" r="28575" b="12700"/>
+                <wp:wrapNone/>
+                <wp:docPr id="53" name="Obdélník 53"/>
+                <wp:cNvGraphicFramePr/>
+                <a:graphic xmlns:a="http://schemas.openxmlformats.org/drawingml/2006/main">
+                  <a:graphicData uri="http://schemas.microsoft.com/office/word/2010/wordprocessingShape">
+                    <wps:wsp>
+                      <wps:cNvSpPr/>
+                      <wps:spPr>
+                        <a:xfrm>
+                          <a:off x="0" y="0"/>
+                          <a:ext cx="3324225" cy="1130300"/>
+                        </a:xfrm>
+                        <a:prstGeom prst="rect">
+                          <a:avLst/>
+                        </a:prstGeom>
+                        <a:noFill/>
+                        <a:ln>
+                          <a:solidFill>
+                            <a:schemeClr val="tx1"/>
+                          </a:solidFill>
+                        </a:ln>
+                      </wps:spPr>
+                      <wps:style>
+                        <a:lnRef idx="2">
+                          <a:schemeClr val="accent1">
+                            <a:shade val="50000"/>
+                          </a:schemeClr>
+                        </a:lnRef>
+                        <a:fillRef idx="1">
+                          <a:schemeClr val="accent1"/>
+                        </a:fillRef>
+                        <a:effectRef idx="0">
+                          <a:schemeClr val="accent1"/>
+                        </a:effectRef>
+                        <a:fontRef idx="minor">
+                          <a:schemeClr val="lt1"/>
+                        </a:fontRef>
+                      </wps:style>
+                      <wps:bodyPr rot="0" spcFirstLastPara="0" vertOverflow="overflow" horzOverflow="overflow" vert="horz" wrap="square" lIns="91440" tIns="45720" rIns="91440" bIns="45720" numCol="1" spcCol="0" rtlCol="0" fromWordArt="0" anchor="ctr" anchorCtr="0" forceAA="0" compatLnSpc="1">
+                        <a:prstTxWarp prst="textNoShape">
+                          <a:avLst/>
+                        </a:prstTxWarp>
+                        <a:noAutofit/>
+                      </wps:bodyPr>
+                    </wps:wsp>
+                  </a:graphicData>
+                </a:graphic>
+                <wp14:sizeRelV relativeFrom="margin">
+                  <wp14:pctHeight>0</wp14:pctHeight>
+                </wp14:sizeRelV>
+              </wp:anchor>
+            </w:drawing>
+          </mc:Choice>
+          <mc:Fallback>
+            <w:pict>
+              <v:rect w14:anchorId="4EE50E11" id="Obdélník 53" o:spid="_x0000_s1026" style="position:absolute;margin-left:9.15pt;margin-top:8.55pt;width:261.75pt;height:89pt;z-index:251686912;visibility:visible;mso-wrap-style:square;mso-height-percent:0;mso-wrap-distance-left:9pt;mso-wrap-distance-top:0;mso-wrap-distance-right:9pt;mso-wrap-distance-bottom:0;mso-position-horizontal:absolute;mso-position-horizontal-relative:text;mso-position-vertical:absolute;mso-position-vertical-relative:text;mso-height-percent:0;mso-height-relative:margin;v-text-anchor:middle" o:gfxdata="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" filled="f" strokecolor="black [3213]" strokeweight="1pt"/>
+            </w:pict>
+          </mc:Fallback>
+        </mc:AlternateContent>
+      </w:r>
     </w:p>
-    <w:p/>
     <w:p/>
     <w:p/>
     <w:p/>
@@ -2352,7 +2550,7 @@
           </mc:Choice>
           <mc:Fallback>
             <w:pict>
-              <v:shape w14:anchorId="27B5FCFB" id="Textové pole 48" o:spid="_x0000_s1038" type="#_x0000_t202" style="position:absolute;margin-left:152.5pt;margin-top:13.5pt;width:19.5pt;height:21.75pt;z-index:251695104;visibility:visible;mso-wrap-style:square;mso-width-percent:0;mso-height-percent:0;mso-wrap-distance-left:9pt;mso-wrap-distance-top:0;mso-wrap-distance-right:9pt;mso-wrap-distance-bottom:0;mso-position-horizontal:absolute;mso-position-horizontal-relative:text;mso-position-vertical:absolute;mso-position-vertical-relative:text;mso-width-percent:0;mso-height-percent:0;mso-width-relative:margin;mso-height-relative:margin;v-text-anchor:top" o:gfxdata="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" filled="f" stroked="f" strokeweight=".5pt">
+              <v:shape w14:anchorId="27B5FCFB" id="Textové pole 48" o:spid="_x0000_s1039" type="#_x0000_t202" style="position:absolute;margin-left:152.5pt;margin-top:13.5pt;width:19.5pt;height:21.75pt;z-index:251695104;visibility:visible;mso-wrap-style:square;mso-width-percent:0;mso-height-percent:0;mso-wrap-distance-left:9pt;mso-wrap-distance-top:0;mso-wrap-distance-right:9pt;mso-wrap-distance-bottom:0;mso-position-horizontal:absolute;mso-position-horizontal-relative:text;mso-position-vertical:absolute;mso-position-vertical-relative:text;mso-width-percent:0;mso-height-percent:0;mso-width-relative:margin;mso-height-relative:margin;v-text-anchor:top" o:gfxdata="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" filled="f" stroked="f" strokeweight=".5pt">
                 <v:textbox>
                   <w:txbxContent>
                     <w:p>
@@ -2513,7 +2711,7 @@
           </mc:Choice>
           <mc:Fallback>
             <w:pict>
-              <v:shape w14:anchorId="044CCDC4" id="Textové pole 49" o:spid="_x0000_s1039" type="#_x0000_t202" style="position:absolute;margin-left:18pt;margin-top:14.35pt;width:19.5pt;height:21.75pt;z-index:251694080;visibility:visible;mso-wrap-style:square;mso-width-percent:0;mso-height-percent:0;mso-wrap-distance-left:9pt;mso-wrap-distance-top:0;mso-wrap-distance-right:9pt;mso-wrap-distance-bottom:0;mso-position-horizontal:absolute;mso-position-horizontal-relative:text;mso-position-vertical:absolute;mso-position-vertical-relative:text;mso-width-percent:0;mso-height-percent:0;mso-width-relative:margin;mso-height-relative:margin;v-text-anchor:top" o:gfxdata="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" filled="f" stroked="f" strokeweight=".5pt">
+              <v:shape w14:anchorId="044CCDC4" id="Textové pole 49" o:spid="_x0000_s1040" type="#_x0000_t202" style="position:absolute;margin-left:18pt;margin-top:14.35pt;width:19.5pt;height:21.75pt;z-index:251694080;visibility:visible;mso-wrap-style:square;mso-width-percent:0;mso-height-percent:0;mso-wrap-distance-left:9pt;mso-wrap-distance-top:0;mso-wrap-distance-right:9pt;mso-wrap-distance-bottom:0;mso-position-horizontal:absolute;mso-position-horizontal-relative:text;mso-position-vertical:absolute;mso-position-vertical-relative:text;mso-width-percent:0;mso-height-percent:0;mso-width-relative:margin;mso-height-relative:margin;v-text-anchor:top" o:gfxdata="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" filled="f" stroked="f" strokeweight=".5pt">
                 <v:textbox>
                   <w:txbxContent>
                     <w:p>
@@ -2676,7 +2874,7 @@
           </mc:Choice>
           <mc:Fallback>
             <w:pict>
-              <v:shape w14:anchorId="65FA75F6" id="Textové pole 47" o:spid="_x0000_s1040" type="#_x0000_t202" style="position:absolute;margin-left:236pt;margin-top:18.85pt;width:19.5pt;height:21.75pt;z-index:251696128;visibility:visible;mso-wrap-style:square;mso-width-percent:0;mso-height-percent:0;mso-wrap-distance-left:9pt;mso-wrap-distance-top:0;mso-wrap-distance-right:9pt;mso-wrap-distance-bottom:0;mso-position-horizontal:absolute;mso-position-horizontal-relative:text;mso-position-vertical:absolute;mso-position-vertical-relative:text;mso-width-percent:0;mso-height-percent:0;mso-width-relative:margin;mso-height-relative:margin;v-text-anchor:top" o:gfxdata="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" filled="f" stroked="f" strokeweight=".5pt">
+              <v:shape w14:anchorId="65FA75F6" id="Textové pole 47" o:spid="_x0000_s1041" type="#_x0000_t202" style="position:absolute;margin-left:236pt;margin-top:18.85pt;width:19.5pt;height:21.75pt;z-index:251696128;visibility:visible;mso-wrap-style:square;mso-width-percent:0;mso-height-percent:0;mso-wrap-distance-left:9pt;mso-wrap-distance-top:0;mso-wrap-distance-right:9pt;mso-wrap-distance-bottom:0;mso-position-horizontal:absolute;mso-position-horizontal-relative:text;mso-position-vertical:absolute;mso-position-vertical-relative:text;mso-width-percent:0;mso-height-percent:0;mso-width-relative:margin;mso-height-relative:margin;v-text-anchor:top" o:gfxdata="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" filled="f" stroked="f" strokeweight=".5pt">
                 <v:textbox>
                   <w:txbxContent>
                     <w:p>
@@ -2896,7 +3094,7 @@
           </mc:Choice>
           <mc:Fallback>
             <w:pict>
-              <v:shape w14:anchorId="0BD25AD0" id="Textové pole 57" o:spid="_x0000_s1041" type="#_x0000_t202" style="position:absolute;margin-left:306.05pt;margin-top:19.3pt;width:189pt;height:213pt;z-index:251710464;visibility:visible;mso-wrap-style:square;mso-height-percent:0;mso-wrap-distance-left:9pt;mso-wrap-distance-top:0;mso-wrap-distance-right:9pt;mso-wrap-distance-bottom:0;mso-position-horizontal:absolute;mso-position-horizontal-relative:text;mso-position-vertical:absolute;mso-position-vertical-relative:text;mso-height-percent:0;mso-height-relative:margin;v-text-anchor:top" o:gfxdata="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" filled="f" stroked="f" strokeweight=".5pt">
+              <v:shape w14:anchorId="0BD25AD0" id="Textové pole 57" o:spid="_x0000_s1042" type="#_x0000_t202" style="position:absolute;margin-left:306.05pt;margin-top:19.3pt;width:189pt;height:213pt;z-index:251710464;visibility:visible;mso-wrap-style:square;mso-height-percent:0;mso-wrap-distance-left:9pt;mso-wrap-distance-top:0;mso-wrap-distance-right:9pt;mso-wrap-distance-bottom:0;mso-position-horizontal:absolute;mso-position-horizontal-relative:text;mso-position-vertical:absolute;mso-position-vertical-relative:text;mso-height-percent:0;mso-height-relative:margin;v-text-anchor:top" o:gfxdata="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" filled="f" stroked="f" strokeweight=".5pt">
                 <v:textbox>
                   <w:txbxContent>
                     <w:p>
@@ -3100,7 +3298,7 @@
           </mc:Choice>
           <mc:Fallback>
             <w:pict>
-              <v:shape w14:anchorId="53591D9B" id="Textové pole 59" o:spid="_x0000_s1042" type="#_x0000_t202" style="position:absolute;margin-left:10.65pt;margin-top:1.5pt;width:183pt;height:21.75pt;z-index:251705344;visibility:visible;mso-wrap-style:square;mso-width-percent:0;mso-height-percent:0;mso-wrap-distance-left:9pt;mso-wrap-distance-top:0;mso-wrap-distance-right:9pt;mso-wrap-distance-bottom:0;mso-position-horizontal:absolute;mso-position-horizontal-relative:text;mso-position-vertical:absolute;mso-position-vertical-relative:text;mso-width-percent:0;mso-height-percent:0;mso-width-relative:margin;mso-height-relative:margin;v-text-anchor:top" o:gfxdata="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" filled="f" stroked="f" strokeweight=".5pt">
+              <v:shape w14:anchorId="53591D9B" id="Textové pole 59" o:spid="_x0000_s1043" type="#_x0000_t202" style="position:absolute;margin-left:10.65pt;margin-top:1.5pt;width:183pt;height:21.75pt;z-index:251705344;visibility:visible;mso-wrap-style:square;mso-width-percent:0;mso-height-percent:0;mso-wrap-distance-left:9pt;mso-wrap-distance-top:0;mso-wrap-distance-right:9pt;mso-wrap-distance-bottom:0;mso-position-horizontal:absolute;mso-position-horizontal-relative:text;mso-position-vertical:absolute;mso-position-vertical-relative:text;mso-width-percent:0;mso-height-percent:0;mso-width-relative:margin;mso-height-relative:margin;v-text-anchor:top" o:gfxdata="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" filled="f" stroked="f" strokeweight=".5pt">
                 <v:textbox>
                   <w:txbxContent>
                     <w:p>
@@ -3337,7 +3535,7 @@
           </mc:Choice>
           <mc:Fallback>
             <w:pict>
-              <v:shape w14:anchorId="3F20713B" id="Textové pole 61" o:spid="_x0000_s1043" type="#_x0000_t202" style="position:absolute;margin-left:86.25pt;margin-top:2.45pt;width:19.5pt;height:21.75pt;z-index:251706368;visibility:visible;mso-wrap-style:square;mso-width-percent:0;mso-height-percent:0;mso-wrap-distance-left:9pt;mso-wrap-distance-top:0;mso-wrap-distance-right:9pt;mso-wrap-distance-bottom:0;mso-position-horizontal:absolute;mso-position-horizontal-relative:text;mso-position-vertical:absolute;mso-position-vertical-relative:text;mso-width-percent:0;mso-height-percent:0;mso-width-relative:margin;mso-height-relative:margin;v-text-anchor:top" o:gfxdata="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" filled="f" stroked="f" strokeweight=".5pt">
+              <v:shape w14:anchorId="3F20713B" id="Textové pole 61" o:spid="_x0000_s1044" type="#_x0000_t202" style="position:absolute;margin-left:86.25pt;margin-top:2.45pt;width:19.5pt;height:21.75pt;z-index:251706368;visibility:visible;mso-wrap-style:square;mso-width-percent:0;mso-height-percent:0;mso-wrap-distance-left:9pt;mso-wrap-distance-top:0;mso-wrap-distance-right:9pt;mso-wrap-distance-bottom:0;mso-position-horizontal:absolute;mso-position-horizontal-relative:text;mso-position-vertical:absolute;mso-position-vertical-relative:text;mso-width-percent:0;mso-height-percent:0;mso-width-relative:margin;mso-height-relative:margin;v-text-anchor:top" o:gfxdata="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" filled="f" stroked="f" strokeweight=".5pt">
                 <v:textbox>
                   <w:txbxContent>
                     <w:p>
@@ -3420,7 +3618,7 @@
           </mc:Choice>
           <mc:Fallback>
             <w:pict>
-              <v:shape w14:anchorId="78C3AB30" id="Textové pole 63" o:spid="_x0000_s1044" type="#_x0000_t202" style="position:absolute;margin-left:12.75pt;margin-top:11.1pt;width:19.5pt;height:21.75pt;z-index:251707392;visibility:visible;mso-wrap-style:square;mso-width-percent:0;mso-height-percent:0;mso-wrap-distance-left:9pt;mso-wrap-distance-top:0;mso-wrap-distance-right:9pt;mso-wrap-distance-bottom:0;mso-position-horizontal:absolute;mso-position-horizontal-relative:text;mso-position-vertical:absolute;mso-position-vertical-relative:text;mso-width-percent:0;mso-height-percent:0;mso-width-relative:margin;mso-height-relative:margin;v-text-anchor:top" o:gfxdata="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" filled="f" stroked="f" strokeweight=".5pt">
+              <v:shape w14:anchorId="78C3AB30" id="Textové pole 63" o:spid="_x0000_s1045" type="#_x0000_t202" style="position:absolute;margin-left:12.75pt;margin-top:11.1pt;width:19.5pt;height:21.75pt;z-index:251707392;visibility:visible;mso-wrap-style:square;mso-width-percent:0;mso-height-percent:0;mso-wrap-distance-left:9pt;mso-wrap-distance-top:0;mso-wrap-distance-right:9pt;mso-wrap-distance-bottom:0;mso-position-horizontal:absolute;mso-position-horizontal-relative:text;mso-position-vertical:absolute;mso-position-vertical-relative:text;mso-width-percent:0;mso-height-percent:0;mso-width-relative:margin;mso-height-relative:margin;v-text-anchor:top" o:gfxdata="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" filled="f" stroked="f" strokeweight=".5pt">
                 <v:textbox>
                   <w:txbxContent>
                     <w:p>
@@ -3584,7 +3782,7 @@
           </mc:Choice>
           <mc:Fallback>
             <w:pict>
-              <v:shape w14:anchorId="6A78CD12" id="Textové pole 65" o:spid="_x0000_s1045" type="#_x0000_t202" style="position:absolute;margin-left:8.5pt;margin-top:.5pt;width:19.5pt;height:21.75pt;z-index:251708416;visibility:visible;mso-wrap-style:square;mso-width-percent:0;mso-height-percent:0;mso-wrap-distance-left:9pt;mso-wrap-distance-top:0;mso-wrap-distance-right:9pt;mso-wrap-distance-bottom:0;mso-position-horizontal:absolute;mso-position-horizontal-relative:text;mso-position-vertical:absolute;mso-position-vertical-relative:text;mso-width-percent:0;mso-height-percent:0;mso-width-relative:margin;mso-height-relative:margin;v-text-anchor:top" o:gfxdata="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" filled="f" stroked="f" strokeweight=".5pt">
+              <v:shape w14:anchorId="6A78CD12" id="Textové pole 65" o:spid="_x0000_s1046" type="#_x0000_t202" style="position:absolute;margin-left:8.5pt;margin-top:.5pt;width:19.5pt;height:21.75pt;z-index:251708416;visibility:visible;mso-wrap-style:square;mso-width-percent:0;mso-height-percent:0;mso-wrap-distance-left:9pt;mso-wrap-distance-top:0;mso-wrap-distance-right:9pt;mso-wrap-distance-bottom:0;mso-position-horizontal:absolute;mso-position-horizontal-relative:text;mso-position-vertical:absolute;mso-position-vertical-relative:text;mso-width-percent:0;mso-height-percent:0;mso-width-relative:margin;mso-height-relative:margin;v-text-anchor:top" o:gfxdata="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" filled="f" stroked="f" strokeweight=".5pt">
                 <v:textbox>
                   <w:txbxContent>
                     <w:p>
@@ -3707,10 +3905,7 @@
       </w:pPr>
     </w:p>
     <w:p/>
-    <w:p>
-      <w:bookmarkStart w:id="0" w:name="_GoBack"/>
-      <w:bookmarkEnd w:id="0"/>
-    </w:p>
+    <w:p/>
     <w:p>
       <w:pPr>
         <w:pStyle w:val="Nadpis2"/>
@@ -3912,7 +4107,7 @@
           </mc:Choice>
           <mc:Fallback>
             <w:pict>
-              <v:shape w14:anchorId="0BD25AD0" id="Textové pole 69" o:spid="_x0000_s1046" type="#_x0000_t202" style="position:absolute;margin-left:306.05pt;margin-top:19.25pt;width:189pt;height:255.75pt;z-index:251723776;visibility:visible;mso-wrap-style:square;mso-height-percent:0;mso-wrap-distance-left:9pt;mso-wrap-distance-top:0;mso-wrap-distance-right:9pt;mso-wrap-distance-bottom:0;mso-position-horizontal:absolute;mso-position-horizontal-relative:text;mso-position-vertical:absolute;mso-position-vertical-relative:text;mso-height-percent:0;mso-height-relative:margin;v-text-anchor:top" o:gfxdata="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" filled="f" stroked="f" strokeweight=".5pt">
+              <v:shape w14:anchorId="0BD25AD0" id="Textové pole 69" o:spid="_x0000_s1047" type="#_x0000_t202" style="position:absolute;margin-left:306.05pt;margin-top:19.25pt;width:189pt;height:255.75pt;z-index:251723776;visibility:visible;mso-wrap-style:square;mso-height-percent:0;mso-wrap-distance-left:9pt;mso-wrap-distance-top:0;mso-wrap-distance-right:9pt;mso-wrap-distance-bottom:0;mso-position-horizontal:absolute;mso-position-horizontal-relative:text;mso-position-vertical:absolute;mso-position-vertical-relative:text;mso-height-percent:0;mso-height-relative:margin;v-text-anchor:top" o:gfxdata="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" filled="f" stroked="f" strokeweight=".5pt">
                 <v:textbox>
                   <w:txbxContent>
                     <w:p>
@@ -4038,7 +4233,7 @@
           </mc:Choice>
           <mc:Fallback>
             <w:pict>
-              <v:shape w14:anchorId="53591D9B" id="Textové pole 71" o:spid="_x0000_s1047" type="#_x0000_t202" style="position:absolute;margin-left:4.65pt;margin-top:2.4pt;width:206pt;height:21.75pt;z-index:251718656;visibility:visible;mso-wrap-style:square;mso-width-percent:0;mso-height-percent:0;mso-wrap-distance-left:9pt;mso-wrap-distance-top:0;mso-wrap-distance-right:9pt;mso-wrap-distance-bottom:0;mso-position-horizontal:absolute;mso-position-horizontal-relative:text;mso-position-vertical:absolute;mso-position-vertical-relative:text;mso-width-percent:0;mso-height-percent:0;mso-width-relative:margin;mso-height-relative:margin;v-text-anchor:top" o:gfxdata="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" filled="f" stroked="f" strokeweight=".5pt">
+              <v:shape w14:anchorId="53591D9B" id="Textové pole 71" o:spid="_x0000_s1048" type="#_x0000_t202" style="position:absolute;margin-left:4.65pt;margin-top:2.4pt;width:206pt;height:21.75pt;z-index:251718656;visibility:visible;mso-wrap-style:square;mso-width-percent:0;mso-height-percent:0;mso-wrap-distance-left:9pt;mso-wrap-distance-top:0;mso-wrap-distance-right:9pt;mso-wrap-distance-bottom:0;mso-position-horizontal:absolute;mso-position-horizontal-relative:text;mso-position-vertical:absolute;mso-position-vertical-relative:text;mso-width-percent:0;mso-height-percent:0;mso-width-relative:margin;mso-height-relative:margin;v-text-anchor:top" o:gfxdata="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" filled="f" stroked="f" strokeweight=".5pt">
                 <v:textbox>
                   <w:txbxContent>
                     <w:p>
@@ -4195,7 +4390,7 @@
           </mc:Choice>
           <mc:Fallback>
             <w:pict>
-              <v:shape w14:anchorId="3F20713B" id="Textové pole 73" o:spid="_x0000_s1048" type="#_x0000_t202" style="position:absolute;margin-left:10pt;margin-top:2.95pt;width:19.5pt;height:21.75pt;z-index:251719680;visibility:visible;mso-wrap-style:square;mso-width-percent:0;mso-height-percent:0;mso-wrap-distance-left:9pt;mso-wrap-distance-top:0;mso-wrap-distance-right:9pt;mso-wrap-distance-bottom:0;mso-position-horizontal:absolute;mso-position-horizontal-relative:text;mso-position-vertical:absolute;mso-position-vertical-relative:text;mso-width-percent:0;mso-height-percent:0;mso-width-relative:margin;mso-height-relative:margin;v-text-anchor:top" o:gfxdata="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" filled="f" stroked="f" strokeweight=".5pt">
+              <v:shape w14:anchorId="3F20713B" id="Textové pole 73" o:spid="_x0000_s1049" type="#_x0000_t202" style="position:absolute;margin-left:10pt;margin-top:2.95pt;width:19.5pt;height:21.75pt;z-index:251719680;visibility:visible;mso-wrap-style:square;mso-width-percent:0;mso-height-percent:0;mso-wrap-distance-left:9pt;mso-wrap-distance-top:0;mso-wrap-distance-right:9pt;mso-wrap-distance-bottom:0;mso-position-horizontal:absolute;mso-position-horizontal-relative:text;mso-position-vertical:absolute;mso-position-vertical-relative:text;mso-width-percent:0;mso-height-percent:0;mso-width-relative:margin;mso-height-relative:margin;v-text-anchor:top" o:gfxdata="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" filled="f" stroked="f" strokeweight=".5pt">
                 <v:textbox>
                   <w:txbxContent>
                     <w:p>
@@ -4355,7 +4550,7 @@
           </mc:Choice>
           <mc:Fallback>
             <w:pict>
-              <v:shape w14:anchorId="78C3AB30" id="Textové pole 75" o:spid="_x0000_s1049" type="#_x0000_t202" style="position:absolute;margin-left:11.25pt;margin-top:10.1pt;width:19.5pt;height:21.75pt;z-index:251720704;visibility:visible;mso-wrap-style:square;mso-width-percent:0;mso-height-percent:0;mso-wrap-distance-left:9pt;mso-wrap-distance-top:0;mso-wrap-distance-right:9pt;mso-wrap-distance-bottom:0;mso-position-horizontal:absolute;mso-position-horizontal-relative:text;mso-position-vertical:absolute;mso-position-vertical-relative:text;mso-width-percent:0;mso-height-percent:0;mso-width-relative:margin;mso-height-relative:margin;v-text-anchor:top" o:gfxdata="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" filled="f" stroked="f" strokeweight=".5pt">
+              <v:shape w14:anchorId="78C3AB30" id="Textové pole 75" o:spid="_x0000_s1050" type="#_x0000_t202" style="position:absolute;margin-left:11.25pt;margin-top:10.1pt;width:19.5pt;height:21.75pt;z-index:251720704;visibility:visible;mso-wrap-style:square;mso-width-percent:0;mso-height-percent:0;mso-wrap-distance-left:9pt;mso-wrap-distance-top:0;mso-wrap-distance-right:9pt;mso-wrap-distance-bottom:0;mso-position-horizontal:absolute;mso-position-horizontal-relative:text;mso-position-vertical:absolute;mso-position-vertical-relative:text;mso-width-percent:0;mso-height-percent:0;mso-width-relative:margin;mso-height-relative:margin;v-text-anchor:top" o:gfxdata="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" filled="f" stroked="f" strokeweight=".5pt">
                 <v:textbox>
                   <w:txbxContent>
                     <w:p>
@@ -4518,7 +4713,7 @@
           </mc:Choice>
           <mc:Fallback>
             <w:pict>
-              <v:shape w14:anchorId="6A78CD12" id="Textové pole 77" o:spid="_x0000_s1050" type="#_x0000_t202" style="position:absolute;margin-left:102pt;margin-top:.7pt;width:19.5pt;height:21.75pt;z-index:251721728;visibility:visible;mso-wrap-style:square;mso-width-percent:0;mso-height-percent:0;mso-wrap-distance-left:9pt;mso-wrap-distance-top:0;mso-wrap-distance-right:9pt;mso-wrap-distance-bottom:0;mso-position-horizontal:absolute;mso-position-horizontal-relative:text;mso-position-vertical:absolute;mso-position-vertical-relative:text;mso-width-percent:0;mso-height-percent:0;mso-width-relative:margin;mso-height-relative:margin;v-text-anchor:top" o:gfxdata="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" filled="f" stroked="f" strokeweight=".5pt">
+              <v:shape w14:anchorId="6A78CD12" id="Textové pole 77" o:spid="_x0000_s1051" type="#_x0000_t202" style="position:absolute;margin-left:102pt;margin-top:.7pt;width:19.5pt;height:21.75pt;z-index:251721728;visibility:visible;mso-wrap-style:square;mso-width-percent:0;mso-height-percent:0;mso-wrap-distance-left:9pt;mso-wrap-distance-top:0;mso-wrap-distance-right:9pt;mso-wrap-distance-bottom:0;mso-position-horizontal:absolute;mso-position-horizontal-relative:text;mso-position-vertical:absolute;mso-position-vertical-relative:text;mso-width-percent:0;mso-height-percent:0;mso-width-relative:margin;mso-height-relative:margin;v-text-anchor:top" o:gfxdata="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" filled="f" stroked="f" strokeweight=".5pt">
                 <v:textbox>
                   <w:txbxContent>
                     <w:p>
@@ -4681,7 +4876,7 @@
           </mc:Choice>
           <mc:Fallback>
             <w:pict>
-              <v:shape w14:anchorId="40D7D0CA" id="Textové pole 82" o:spid="_x0000_s1051" type="#_x0000_t202" style="position:absolute;margin-left:102pt;margin-top:9.9pt;width:19.5pt;height:21.75pt;z-index:251726848;visibility:visible;mso-wrap-style:square;mso-width-percent:0;mso-height-percent:0;mso-wrap-distance-left:9pt;mso-wrap-distance-top:0;mso-wrap-distance-right:9pt;mso-wrap-distance-bottom:0;mso-position-horizontal:absolute;mso-position-horizontal-relative:text;mso-position-vertical:absolute;mso-position-vertical-relative:text;mso-width-percent:0;mso-height-percent:0;mso-width-relative:margin;mso-height-relative:margin;v-text-anchor:top" o:gfxdata="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" filled="f" stroked="f" strokeweight=".5pt">
+              <v:shape w14:anchorId="40D7D0CA" id="Textové pole 82" o:spid="_x0000_s1052" type="#_x0000_t202" style="position:absolute;margin-left:102pt;margin-top:9.9pt;width:19.5pt;height:21.75pt;z-index:251726848;visibility:visible;mso-wrap-style:square;mso-width-percent:0;mso-height-percent:0;mso-wrap-distance-left:9pt;mso-wrap-distance-top:0;mso-wrap-distance-right:9pt;mso-wrap-distance-bottom:0;mso-position-horizontal:absolute;mso-position-horizontal-relative:text;mso-position-vertical:absolute;mso-position-vertical-relative:text;mso-width-percent:0;mso-height-percent:0;mso-width-relative:margin;mso-height-relative:margin;v-text-anchor:top" o:gfxdata="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" filled="f" stroked="f" strokeweight=".5pt">
                 <v:textbox>
                   <w:txbxContent>
                     <w:p>
@@ -4924,7 +5119,7 @@
           </mc:Choice>
           <mc:Fallback>
             <w:pict>
-              <v:shape w14:anchorId="40D7D0CA" id="Textové pole 84" o:spid="_x0000_s1052" type="#_x0000_t202" style="position:absolute;margin-left:102pt;margin-top:21.2pt;width:19.5pt;height:21.75pt;z-index:251729920;visibility:visible;mso-wrap-style:square;mso-width-percent:0;mso-height-percent:0;mso-wrap-distance-left:9pt;mso-wrap-distance-top:0;mso-wrap-distance-right:9pt;mso-wrap-distance-bottom:0;mso-position-horizontal:absolute;mso-position-horizontal-relative:text;mso-position-vertical:absolute;mso-position-vertical-relative:text;mso-width-percent:0;mso-height-percent:0;mso-width-relative:margin;mso-height-relative:margin;v-text-anchor:top" o:gfxdata="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" filled="f" stroked="f" strokeweight=".5pt">
+              <v:shape w14:anchorId="40D7D0CA" id="Textové pole 84" o:spid="_x0000_s1053" type="#_x0000_t202" style="position:absolute;margin-left:102pt;margin-top:21.2pt;width:19.5pt;height:21.75pt;z-index:251729920;visibility:visible;mso-wrap-style:square;mso-width-percent:0;mso-height-percent:0;mso-wrap-distance-left:9pt;mso-wrap-distance-top:0;mso-wrap-distance-right:9pt;mso-wrap-distance-bottom:0;mso-position-horizontal:absolute;mso-position-horizontal-relative:text;mso-position-vertical:absolute;mso-position-vertical-relative:text;mso-width-percent:0;mso-height-percent:0;mso-width-relative:margin;mso-height-relative:margin;v-text-anchor:top" o:gfxdata="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" filled="f" stroked="f" strokeweight=".5pt">
                 <v:textbox>
                   <w:txbxContent>
                     <w:p>
@@ -5008,7 +5203,7 @@
           </mc:Choice>
           <mc:Fallback>
             <w:pict>
-              <v:shape w14:anchorId="40D7D0CA" id="Textové pole 86" o:spid="_x0000_s1053" type="#_x0000_t202" style="position:absolute;margin-left:103.5pt;margin-top:3.95pt;width:19.5pt;height:21.75pt;z-index:251732992;visibility:visible;mso-wrap-style:square;mso-width-percent:0;mso-height-percent:0;mso-wrap-distance-left:9pt;mso-wrap-distance-top:0;mso-wrap-distance-right:9pt;mso-wrap-distance-bottom:0;mso-position-horizontal:absolute;mso-position-horizontal-relative:text;mso-position-vertical:absolute;mso-position-vertical-relative:text;mso-width-percent:0;mso-height-percent:0;mso-width-relative:margin;mso-height-relative:margin;v-text-anchor:top" o:gfxdata="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" filled="f" stroked="f" strokeweight=".5pt">
+              <v:shape w14:anchorId="40D7D0CA" id="Textové pole 86" o:spid="_x0000_s1054" type="#_x0000_t202" style="position:absolute;margin-left:103.5pt;margin-top:3.95pt;width:19.5pt;height:21.75pt;z-index:251732992;visibility:visible;mso-wrap-style:square;mso-width-percent:0;mso-height-percent:0;mso-wrap-distance-left:9pt;mso-wrap-distance-top:0;mso-wrap-distance-right:9pt;mso-wrap-distance-bottom:0;mso-position-horizontal:absolute;mso-position-horizontal-relative:text;mso-position-vertical:absolute;mso-position-vertical-relative:text;mso-width-percent:0;mso-height-percent:0;mso-width-relative:margin;mso-height-relative:margin;v-text-anchor:top" o:gfxdata="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" filled="f" stroked="f" strokeweight=".5pt">
                 <v:textbox>
                   <w:txbxContent>
                     <w:p>
@@ -5146,10 +5341,7 @@
                         <w:txbxContent>
                           <w:p>
                             <w:r>
-                              <w:t>4</w:t>
-                            </w:r>
-                            <w:r>
-                              <w:t>2</w:t>
+                              <w:t>42</w:t>
                             </w:r>
                           </w:p>
                         </w:txbxContent>
@@ -5174,15 +5366,12 @@
           </mc:Choice>
           <mc:Fallback>
             <w:pict>
-              <v:shape w14:anchorId="4D6D0959" id="Textové pole 28" o:spid="_x0000_s1054" type="#_x0000_t202" style="position:absolute;margin-left:122.65pt;margin-top:22pt;width:19.5pt;height:21.75pt;z-index:251760640;visibility:visible;mso-wrap-style:square;mso-width-percent:0;mso-height-percent:0;mso-wrap-distance-left:9pt;mso-wrap-distance-top:0;mso-wrap-distance-right:9pt;mso-wrap-distance-bottom:0;mso-position-horizontal:absolute;mso-position-horizontal-relative:text;mso-position-vertical:absolute;mso-position-vertical-relative:text;mso-width-percent:0;mso-height-percent:0;mso-width-relative:margin;mso-height-relative:margin;v-text-anchor:top" o:gfxdata="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" filled="f" stroked="f" strokeweight=".5pt">
+              <v:shape w14:anchorId="4D6D0959" id="Textové pole 28" o:spid="_x0000_s1055" type="#_x0000_t202" style="position:absolute;margin-left:122.65pt;margin-top:22pt;width:19.5pt;height:21.75pt;z-index:251760640;visibility:visible;mso-wrap-style:square;mso-width-percent:0;mso-height-percent:0;mso-wrap-distance-left:9pt;mso-wrap-distance-top:0;mso-wrap-distance-right:9pt;mso-wrap-distance-bottom:0;mso-position-horizontal:absolute;mso-position-horizontal-relative:text;mso-position-vertical:absolute;mso-position-vertical-relative:text;mso-width-percent:0;mso-height-percent:0;mso-width-relative:margin;mso-height-relative:margin;v-text-anchor:top" o:gfxdata="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" filled="f" stroked="f" strokeweight=".5pt">
                 <v:textbox>
                   <w:txbxContent>
                     <w:p>
                       <w:r>
-                        <w:t>4</w:t>
-                      </w:r>
-                      <w:r>
-                        <w:t>2</w:t>
+                        <w:t>42</w:t>
                       </w:r>
                     </w:p>
                   </w:txbxContent>
@@ -5282,10 +5471,7 @@
         <w:pStyle w:val="Nadpis2"/>
       </w:pPr>
       <w:r>
-        <w:t xml:space="preserve">Administrace </w:t>
-      </w:r>
-      <w:r>
-        <w:t>uživatelů</w:t>
+        <w:t>Administrace uživatelů</w:t>
       </w:r>
     </w:p>
     <w:p>
@@ -5414,10 +5600,7 @@
                               </w:numPr>
                             </w:pPr>
                             <w:r>
-                              <w:t>Filtr</w:t>
-                            </w:r>
-                            <w:r>
-                              <w:t xml:space="preserve"> uživatelů</w:t>
+                              <w:t>Filtr uživatelů</w:t>
                             </w:r>
                           </w:p>
                           <w:p>
@@ -5492,7 +5675,7 @@
           </mc:Choice>
           <mc:Fallback>
             <w:pict>
-              <v:shape w14:anchorId="3DD1F9E1" id="Textové pole 30" o:spid="_x0000_s1055" type="#_x0000_t202" style="position:absolute;margin-left:306.05pt;margin-top:19.25pt;width:189pt;height:255.75pt;z-index:251771904;visibility:visible;mso-wrap-style:square;mso-height-percent:0;mso-wrap-distance-left:9pt;mso-wrap-distance-top:0;mso-wrap-distance-right:9pt;mso-wrap-distance-bottom:0;mso-position-horizontal:absolute;mso-position-horizontal-relative:text;mso-position-vertical:absolute;mso-position-vertical-relative:text;mso-height-percent:0;mso-height-relative:margin;v-text-anchor:top" o:gfxdata="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" filled="f" stroked="f" strokeweight=".5pt">
+              <v:shape w14:anchorId="3DD1F9E1" id="Textové pole 30" o:spid="_x0000_s1056" type="#_x0000_t202" style="position:absolute;margin-left:306.05pt;margin-top:19.25pt;width:189pt;height:255.75pt;z-index:251771904;visibility:visible;mso-wrap-style:square;mso-height-percent:0;mso-wrap-distance-left:9pt;mso-wrap-distance-top:0;mso-wrap-distance-right:9pt;mso-wrap-distance-bottom:0;mso-position-horizontal:absolute;mso-position-horizontal-relative:text;mso-position-vertical:absolute;mso-position-vertical-relative:text;mso-height-percent:0;mso-height-relative:margin;v-text-anchor:top" o:gfxdata="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" filled="f" stroked="f" strokeweight=".5pt">
                 <v:textbox>
                   <w:txbxContent>
                     <w:p>
@@ -5504,10 +5687,7 @@
                         </w:numPr>
                       </w:pPr>
                       <w:r>
-                        <w:t>Filtr</w:t>
-                      </w:r>
-                      <w:r>
-                        <w:t xml:space="preserve"> uživatelů</w:t>
+                        <w:t>Filtr uživatelů</w:t>
                       </w:r>
                     </w:p>
                     <w:p>
@@ -5613,10 +5793,7 @@
                         <w:txbxContent>
                           <w:p>
                             <w:r>
-                              <w:t xml:space="preserve">Výpis </w:t>
-                            </w:r>
-                            <w:r>
-                              <w:t>uživatelů</w:t>
+                              <w:t>Výpis uživatelů</w:t>
                             </w:r>
                           </w:p>
                         </w:txbxContent>
@@ -5641,15 +5818,12 @@
           </mc:Choice>
           <mc:Fallback>
             <w:pict>
-              <v:shape w14:anchorId="3A95A9D1" id="Textové pole 31" o:spid="_x0000_s1056" type="#_x0000_t202" style="position:absolute;margin-left:4.65pt;margin-top:2.4pt;width:206pt;height:21.75pt;z-index:251767808;visibility:visible;mso-wrap-style:square;mso-width-percent:0;mso-height-percent:0;mso-wrap-distance-left:9pt;mso-wrap-distance-top:0;mso-wrap-distance-right:9pt;mso-wrap-distance-bottom:0;mso-position-horizontal:absolute;mso-position-horizontal-relative:text;mso-position-vertical:absolute;mso-position-vertical-relative:text;mso-width-percent:0;mso-height-percent:0;mso-width-relative:margin;mso-height-relative:margin;v-text-anchor:top" o:gfxdata="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" filled="f" stroked="f" strokeweight=".5pt">
+              <v:shape w14:anchorId="3A95A9D1" id="Textové pole 31" o:spid="_x0000_s1057" type="#_x0000_t202" style="position:absolute;margin-left:4.65pt;margin-top:2.4pt;width:206pt;height:21.75pt;z-index:251767808;visibility:visible;mso-wrap-style:square;mso-width-percent:0;mso-height-percent:0;mso-wrap-distance-left:9pt;mso-wrap-distance-top:0;mso-wrap-distance-right:9pt;mso-wrap-distance-bottom:0;mso-position-horizontal:absolute;mso-position-horizontal-relative:text;mso-position-vertical:absolute;mso-position-vertical-relative:text;mso-width-percent:0;mso-height-percent:0;mso-width-relative:margin;mso-height-relative:margin;v-text-anchor:top" o:gfxdata="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" filled="f" stroked="f" strokeweight=".5pt">
                 <v:textbox>
                   <w:txbxContent>
                     <w:p>
                       <w:r>
-                        <w:t xml:space="preserve">Výpis </w:t>
-                      </w:r>
-                      <w:r>
-                        <w:t>uživatelů</w:t>
+                        <w:t>Výpis uživatelů</w:t>
                       </w:r>
                     </w:p>
                   </w:txbxContent>
@@ -5854,7 +6028,7 @@
           </mc:Choice>
           <mc:Fallback>
             <w:pict>
-              <v:shape w14:anchorId="2F0FC1AC" id="Textové pole 87" o:spid="_x0000_s1057" type="#_x0000_t202" style="position:absolute;margin-left:226.15pt;margin-top:2.4pt;width:19.5pt;height:21.75pt;z-index:251784192;visibility:visible;mso-wrap-style:square;mso-width-percent:0;mso-height-percent:0;mso-wrap-distance-left:9pt;mso-wrap-distance-top:0;mso-wrap-distance-right:9pt;mso-wrap-distance-bottom:0;mso-position-horizontal:absolute;mso-position-horizontal-relative:text;mso-position-vertical:absolute;mso-position-vertical-relative:text;mso-width-percent:0;mso-height-percent:0;mso-width-relative:margin;mso-height-relative:margin;v-text-anchor:top" o:gfxdata="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" filled="f" stroked="f" strokeweight=".5pt">
+              <v:shape w14:anchorId="2F0FC1AC" id="Textové pole 87" o:spid="_x0000_s1058" type="#_x0000_t202" style="position:absolute;margin-left:226.15pt;margin-top:2.4pt;width:19.5pt;height:21.75pt;z-index:251784192;visibility:visible;mso-wrap-style:square;mso-width-percent:0;mso-height-percent:0;mso-wrap-distance-left:9pt;mso-wrap-distance-top:0;mso-wrap-distance-right:9pt;mso-wrap-distance-bottom:0;mso-position-horizontal:absolute;mso-position-horizontal-relative:text;mso-position-vertical:absolute;mso-position-vertical-relative:text;mso-width-percent:0;mso-height-percent:0;mso-width-relative:margin;mso-height-relative:margin;v-text-anchor:top" o:gfxdata="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" filled="f" stroked="f" strokeweight=".5pt">
                 <v:textbox>
                   <w:txbxContent>
                     <w:p>
@@ -6148,7 +6322,7 @@
           </mc:Choice>
           <mc:Fallback>
             <w:pict>
-              <v:shape w14:anchorId="2CFA0D67" id="Textové pole 33" o:spid="_x0000_s1058" type="#_x0000_t202" style="position:absolute;margin-left:10pt;margin-top:2.95pt;width:19.5pt;height:21.75pt;z-index:251768832;visibility:visible;mso-wrap-style:square;mso-width-percent:0;mso-height-percent:0;mso-wrap-distance-left:9pt;mso-wrap-distance-top:0;mso-wrap-distance-right:9pt;mso-wrap-distance-bottom:0;mso-position-horizontal:absolute;mso-position-horizontal-relative:text;mso-position-vertical:absolute;mso-position-vertical-relative:text;mso-width-percent:0;mso-height-percent:0;mso-width-relative:margin;mso-height-relative:margin;v-text-anchor:top" o:gfxdata="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" filled="f" stroked="f" strokeweight=".5pt">
+              <v:shape w14:anchorId="2CFA0D67" id="Textové pole 33" o:spid="_x0000_s1059" type="#_x0000_t202" style="position:absolute;margin-left:10pt;margin-top:2.95pt;width:19.5pt;height:21.75pt;z-index:251768832;visibility:visible;mso-wrap-style:square;mso-width-percent:0;mso-height-percent:0;mso-wrap-distance-left:9pt;mso-wrap-distance-top:0;mso-wrap-distance-right:9pt;mso-wrap-distance-bottom:0;mso-position-horizontal:absolute;mso-position-horizontal-relative:text;mso-position-vertical:absolute;mso-position-vertical-relative:text;mso-width-percent:0;mso-height-percent:0;mso-width-relative:margin;mso-height-relative:margin;v-text-anchor:top" o:gfxdata="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" filled="f" stroked="f" strokeweight=".5pt">
                 <v:textbox>
                   <w:txbxContent>
                     <w:p>
@@ -6284,7 +6458,7 @@
           </mc:Choice>
           <mc:Fallback>
             <w:pict>
-              <v:shape w14:anchorId="6D2BC840" id="Textové pole 35" o:spid="_x0000_s1059" type="#_x0000_t202" style="position:absolute;margin-left:11.25pt;margin-top:10.1pt;width:19.5pt;height:21.75pt;z-index:251769856;visibility:visible;mso-wrap-style:square;mso-width-percent:0;mso-height-percent:0;mso-wrap-distance-left:9pt;mso-wrap-distance-top:0;mso-wrap-distance-right:9pt;mso-wrap-distance-bottom:0;mso-position-horizontal:absolute;mso-position-horizontal-relative:text;mso-position-vertical:absolute;mso-position-vertical-relative:text;mso-width-percent:0;mso-height-percent:0;mso-width-relative:margin;mso-height-relative:margin;v-text-anchor:top" o:gfxdata="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" filled="f" stroked="f" strokeweight=".5pt">
+              <v:shape w14:anchorId="6D2BC840" id="Textové pole 35" o:spid="_x0000_s1060" type="#_x0000_t202" style="position:absolute;margin-left:11.25pt;margin-top:10.1pt;width:19.5pt;height:21.75pt;z-index:251769856;visibility:visible;mso-wrap-style:square;mso-width-percent:0;mso-height-percent:0;mso-wrap-distance-left:9pt;mso-wrap-distance-top:0;mso-wrap-distance-right:9pt;mso-wrap-distance-bottom:0;mso-position-horizontal:absolute;mso-position-horizontal-relative:text;mso-position-vertical:absolute;mso-position-vertical-relative:text;mso-width-percent:0;mso-height-percent:0;mso-width-relative:margin;mso-height-relative:margin;v-text-anchor:top" o:gfxdata="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" filled="f" stroked="f" strokeweight=".5pt">
                 <v:textbox>
                   <w:txbxContent>
                     <w:p>
@@ -6500,7 +6674,7 @@
           </mc:Choice>
           <mc:Fallback>
             <w:pict>
-              <v:shape w14:anchorId="4848C866" id="Textové pole 37" o:spid="_x0000_s1060" type="#_x0000_t202" style="position:absolute;margin-left:102pt;margin-top:.7pt;width:19.5pt;height:21.75pt;z-index:251770880;visibility:visible;mso-wrap-style:square;mso-width-percent:0;mso-height-percent:0;mso-wrap-distance-left:9pt;mso-wrap-distance-top:0;mso-wrap-distance-right:9pt;mso-wrap-distance-bottom:0;mso-position-horizontal:absolute;mso-position-horizontal-relative:text;mso-position-vertical:absolute;mso-position-vertical-relative:text;mso-width-percent:0;mso-height-percent:0;mso-width-relative:margin;mso-height-relative:margin;v-text-anchor:top" o:gfxdata="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" filled="f" stroked="f" strokeweight=".5pt">
+              <v:shape w14:anchorId="4848C866" id="Textové pole 37" o:spid="_x0000_s1061" type="#_x0000_t202" style="position:absolute;margin-left:102pt;margin-top:.7pt;width:19.5pt;height:21.75pt;z-index:251770880;visibility:visible;mso-wrap-style:square;mso-width-percent:0;mso-height-percent:0;mso-wrap-distance-left:9pt;mso-wrap-distance-top:0;mso-wrap-distance-right:9pt;mso-wrap-distance-bottom:0;mso-position-horizontal:absolute;mso-position-horizontal-relative:text;mso-position-vertical:absolute;mso-position-vertical-relative:text;mso-width-percent:0;mso-height-percent:0;mso-width-relative:margin;mso-height-relative:margin;v-text-anchor:top" o:gfxdata="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" filled="f" stroked="f" strokeweight=".5pt">
                 <v:textbox>
                   <w:txbxContent>
                     <w:p>
@@ -6663,7 +6837,7 @@
           </mc:Choice>
           <mc:Fallback>
             <w:pict>
-              <v:shape w14:anchorId="57EF1E12" id="Textové pole 39" o:spid="_x0000_s1061" type="#_x0000_t202" style="position:absolute;margin-left:102pt;margin-top:9.9pt;width:19.5pt;height:21.75pt;z-index:251773952;visibility:visible;mso-wrap-style:square;mso-width-percent:0;mso-height-percent:0;mso-wrap-distance-left:9pt;mso-wrap-distance-top:0;mso-wrap-distance-right:9pt;mso-wrap-distance-bottom:0;mso-position-horizontal:absolute;mso-position-horizontal-relative:text;mso-position-vertical:absolute;mso-position-vertical-relative:text;mso-width-percent:0;mso-height-percent:0;mso-width-relative:margin;mso-height-relative:margin;v-text-anchor:top" o:gfxdata="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" filled="f" stroked="f" strokeweight=".5pt">
+              <v:shape w14:anchorId="57EF1E12" id="Textové pole 39" o:spid="_x0000_s1062" type="#_x0000_t202" style="position:absolute;margin-left:102pt;margin-top:9.9pt;width:19.5pt;height:21.75pt;z-index:251773952;visibility:visible;mso-wrap-style:square;mso-width-percent:0;mso-height-percent:0;mso-wrap-distance-left:9pt;mso-wrap-distance-top:0;mso-wrap-distance-right:9pt;mso-wrap-distance-bottom:0;mso-position-horizontal:absolute;mso-position-horizontal-relative:text;mso-position-vertical:absolute;mso-position-vertical-relative:text;mso-width-percent:0;mso-height-percent:0;mso-width-relative:margin;mso-height-relative:margin;v-text-anchor:top" o:gfxdata="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" filled="f" stroked="f" strokeweight=".5pt">
                 <v:textbox>
                   <w:txbxContent>
                     <w:p>
@@ -6906,7 +7080,7 @@
           </mc:Choice>
           <mc:Fallback>
             <w:pict>
-              <v:shape w14:anchorId="5E8C0B54" id="Textové pole 42" o:spid="_x0000_s1062" type="#_x0000_t202" style="position:absolute;margin-left:102pt;margin-top:21.2pt;width:19.5pt;height:21.75pt;z-index:251776000;visibility:visible;mso-wrap-style:square;mso-width-percent:0;mso-height-percent:0;mso-wrap-distance-left:9pt;mso-wrap-distance-top:0;mso-wrap-distance-right:9pt;mso-wrap-distance-bottom:0;mso-position-horizontal:absolute;mso-position-horizontal-relative:text;mso-position-vertical:absolute;mso-position-vertical-relative:text;mso-width-percent:0;mso-height-percent:0;mso-width-relative:margin;mso-height-relative:margin;v-text-anchor:top" o:gfxdata="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" filled="f" stroked="f" strokeweight=".5pt">
+              <v:shape w14:anchorId="5E8C0B54" id="Textové pole 42" o:spid="_x0000_s1063" type="#_x0000_t202" style="position:absolute;margin-left:102pt;margin-top:21.2pt;width:19.5pt;height:21.75pt;z-index:251776000;visibility:visible;mso-wrap-style:square;mso-width-percent:0;mso-height-percent:0;mso-wrap-distance-left:9pt;mso-wrap-distance-top:0;mso-wrap-distance-right:9pt;mso-wrap-distance-bottom:0;mso-position-horizontal:absolute;mso-position-horizontal-relative:text;mso-position-vertical:absolute;mso-position-vertical-relative:text;mso-width-percent:0;mso-height-percent:0;mso-width-relative:margin;mso-height-relative:margin;v-text-anchor:top" o:gfxdata="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" filled="f" stroked="f" strokeweight=".5pt">
                 <v:textbox>
                   <w:txbxContent>
                     <w:p>
@@ -6965,10 +7139,7 @@
                         <w:txbxContent>
                           <w:p>
                             <w:r>
-                              <w:t>4</w:t>
-                            </w:r>
-                            <w:r>
-                              <w:t>2</w:t>
+                              <w:t>42</w:t>
                             </w:r>
                           </w:p>
                         </w:txbxContent>
@@ -6993,15 +7164,12 @@
           </mc:Choice>
           <mc:Fallback>
             <w:pict>
-              <v:shape w14:anchorId="0F0EA79B" id="Textové pole 43" o:spid="_x0000_s1063" type="#_x0000_t202" style="position:absolute;margin-left:103.5pt;margin-top:3.95pt;width:19.5pt;height:21.75pt;z-index:251778048;visibility:visible;mso-wrap-style:square;mso-width-percent:0;mso-height-percent:0;mso-wrap-distance-left:9pt;mso-wrap-distance-top:0;mso-wrap-distance-right:9pt;mso-wrap-distance-bottom:0;mso-position-horizontal:absolute;mso-position-horizontal-relative:text;mso-position-vertical:absolute;mso-position-vertical-relative:text;mso-width-percent:0;mso-height-percent:0;mso-width-relative:margin;mso-height-relative:margin;v-text-anchor:top" o:gfxdata="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" filled="f" stroked="f" strokeweight=".5pt">
+              <v:shape w14:anchorId="0F0EA79B" id="Textové pole 43" o:spid="_x0000_s1064" type="#_x0000_t202" style="position:absolute;margin-left:103.5pt;margin-top:3.95pt;width:19.5pt;height:21.75pt;z-index:251778048;visibility:visible;mso-wrap-style:square;mso-width-percent:0;mso-height-percent:0;mso-wrap-distance-left:9pt;mso-wrap-distance-top:0;mso-wrap-distance-right:9pt;mso-wrap-distance-bottom:0;mso-position-horizontal:absolute;mso-position-horizontal-relative:text;mso-position-vertical:absolute;mso-position-vertical-relative:text;mso-width-percent:0;mso-height-percent:0;mso-width-relative:margin;mso-height-relative:margin;v-text-anchor:top" o:gfxdata="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" filled="f" stroked="f" strokeweight=".5pt">
                 <v:textbox>
                   <w:txbxContent>
                     <w:p>
                       <w:r>
-                        <w:t>4</w:t>
-                      </w:r>
-                      <w:r>
-                        <w:t>2</w:t>
+                        <w:t>42</w:t>
                       </w:r>
                     </w:p>
                   </w:txbxContent>
@@ -7134,10 +7302,7 @@
                         <w:txbxContent>
                           <w:p>
                             <w:r>
-                              <w:t>5</w:t>
-                            </w:r>
-                            <w:r>
-                              <w:t>2</w:t>
+                              <w:t>52</w:t>
                             </w:r>
                           </w:p>
                         </w:txbxContent>
@@ -7162,15 +7327,12 @@
           </mc:Choice>
           <mc:Fallback>
             <w:pict>
-              <v:shape w14:anchorId="1F492329" id="Textové pole 67" o:spid="_x0000_s1064" type="#_x0000_t202" style="position:absolute;margin-left:122.65pt;margin-top:22pt;width:19.5pt;height:21.75pt;z-index:251780096;visibility:visible;mso-wrap-style:square;mso-width-percent:0;mso-height-percent:0;mso-wrap-distance-left:9pt;mso-wrap-distance-top:0;mso-wrap-distance-right:9pt;mso-wrap-distance-bottom:0;mso-position-horizontal:absolute;mso-position-horizontal-relative:text;mso-position-vertical:absolute;mso-position-vertical-relative:text;mso-width-percent:0;mso-height-percent:0;mso-width-relative:margin;mso-height-relative:margin;v-text-anchor:top" o:gfxdata="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" filled="f" stroked="f" strokeweight=".5pt">
+              <v:shape w14:anchorId="1F492329" id="Textové pole 67" o:spid="_x0000_s1065" type="#_x0000_t202" style="position:absolute;margin-left:122.65pt;margin-top:22pt;width:19.5pt;height:21.75pt;z-index:251780096;visibility:visible;mso-wrap-style:square;mso-width-percent:0;mso-height-percent:0;mso-wrap-distance-left:9pt;mso-wrap-distance-top:0;mso-wrap-distance-right:9pt;mso-wrap-distance-bottom:0;mso-position-horizontal:absolute;mso-position-horizontal-relative:text;mso-position-vertical:absolute;mso-position-vertical-relative:text;mso-width-percent:0;mso-height-percent:0;mso-width-relative:margin;mso-height-relative:margin;v-text-anchor:top" o:gfxdata="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" filled="f" stroked="f" strokeweight=".5pt">
                 <v:textbox>
                   <w:txbxContent>
                     <w:p>
                       <w:r>
-                        <w:t>5</w:t>
-                      </w:r>
-                      <w:r>
-                        <w:t>2</w:t>
+                        <w:t>52</w:t>
                       </w:r>
                     </w:p>
                   </w:txbxContent>
@@ -7276,10 +7438,7 @@
         <w:pStyle w:val="Nadpis2"/>
       </w:pPr>
       <w:r>
-        <w:t xml:space="preserve">Administrace </w:t>
-      </w:r>
-      <w:r>
-        <w:t>časopisů</w:t>
+        <w:t>Administrace časopisů</w:t>
       </w:r>
     </w:p>
     <w:p>
@@ -7408,10 +7567,7 @@
                               </w:numPr>
                             </w:pPr>
                             <w:r>
-                              <w:t>Filtr</w:t>
-                            </w:r>
-                            <w:r>
-                              <w:t xml:space="preserve"> časopisů</w:t>
+                              <w:t>Filtr časopisů</w:t>
                             </w:r>
                           </w:p>
                           <w:p>
@@ -7481,7 +7637,7 @@
           </mc:Choice>
           <mc:Fallback>
             <w:pict>
-              <v:shape w14:anchorId="5E3E6A53" id="Textové pole 126" o:spid="_x0000_s1065" type="#_x0000_t202" style="position:absolute;margin-left:306.05pt;margin-top:19.25pt;width:189pt;height:255.75pt;z-index:251823104;visibility:visible;mso-wrap-style:square;mso-height-percent:0;mso-wrap-distance-left:9pt;mso-wrap-distance-top:0;mso-wrap-distance-right:9pt;mso-wrap-distance-bottom:0;mso-position-horizontal:absolute;mso-position-horizontal-relative:text;mso-position-vertical:absolute;mso-position-vertical-relative:text;mso-height-percent:0;mso-height-relative:margin;v-text-anchor:top" o:gfxdata="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" filled="f" stroked="f" strokeweight=".5pt">
+              <v:shape w14:anchorId="5E3E6A53" id="Textové pole 126" o:spid="_x0000_s1066" type="#_x0000_t202" style="position:absolute;margin-left:306.05pt;margin-top:19.25pt;width:189pt;height:255.75pt;z-index:251823104;visibility:visible;mso-wrap-style:square;mso-height-percent:0;mso-wrap-distance-left:9pt;mso-wrap-distance-top:0;mso-wrap-distance-right:9pt;mso-wrap-distance-bottom:0;mso-position-horizontal:absolute;mso-position-horizontal-relative:text;mso-position-vertical:absolute;mso-position-vertical-relative:text;mso-height-percent:0;mso-height-relative:margin;v-text-anchor:top" o:gfxdata="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" filled="f" stroked="f" strokeweight=".5pt">
                 <v:textbox>
                   <w:txbxContent>
                     <w:p>
@@ -7493,10 +7649,7 @@
                         </w:numPr>
                       </w:pPr>
                       <w:r>
-                        <w:t>Filtr</w:t>
-                      </w:r>
-                      <w:r>
-                        <w:t xml:space="preserve"> časopisů</w:t>
+                        <w:t>Filtr časopisů</w:t>
                       </w:r>
                     </w:p>
                     <w:p>
@@ -7597,10 +7750,7 @@
                         <w:txbxContent>
                           <w:p>
                             <w:r>
-                              <w:t xml:space="preserve">Výpis </w:t>
-                            </w:r>
-                            <w:r>
-                              <w:t>časopisů</w:t>
+                              <w:t>Výpis časopisů</w:t>
                             </w:r>
                           </w:p>
                         </w:txbxContent>
@@ -7625,15 +7775,12 @@
           </mc:Choice>
           <mc:Fallback>
             <w:pict>
-              <v:shape w14:anchorId="5F308D49" id="Textové pole 127" o:spid="_x0000_s1066" type="#_x0000_t202" style="position:absolute;margin-left:4.65pt;margin-top:2.4pt;width:206pt;height:21.75pt;z-index:251819008;visibility:visible;mso-wrap-style:square;mso-width-percent:0;mso-height-percent:0;mso-wrap-distance-left:9pt;mso-wrap-distance-top:0;mso-wrap-distance-right:9pt;mso-wrap-distance-bottom:0;mso-position-horizontal:absolute;mso-position-horizontal-relative:text;mso-position-vertical:absolute;mso-position-vertical-relative:text;mso-width-percent:0;mso-height-percent:0;mso-width-relative:margin;mso-height-relative:margin;v-text-anchor:top" o:gfxdata="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" filled="f" stroked="f" strokeweight=".5pt">
+              <v:shape w14:anchorId="5F308D49" id="Textové pole 127" o:spid="_x0000_s1067" type="#_x0000_t202" style="position:absolute;margin-left:4.65pt;margin-top:2.4pt;width:206pt;height:21.75pt;z-index:251819008;visibility:visible;mso-wrap-style:square;mso-width-percent:0;mso-height-percent:0;mso-wrap-distance-left:9pt;mso-wrap-distance-top:0;mso-wrap-distance-right:9pt;mso-wrap-distance-bottom:0;mso-position-horizontal:absolute;mso-position-horizontal-relative:text;mso-position-vertical:absolute;mso-position-vertical-relative:text;mso-width-percent:0;mso-height-percent:0;mso-width-relative:margin;mso-height-relative:margin;v-text-anchor:top" o:gfxdata="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" filled="f" stroked="f" strokeweight=".5pt">
                 <v:textbox>
                   <w:txbxContent>
                     <w:p>
                       <w:r>
-                        <w:t xml:space="preserve">Výpis </w:t>
-                      </w:r>
-                      <w:r>
-                        <w:t>časopisů</w:t>
+                        <w:t>Výpis časopisů</w:t>
                       </w:r>
                     </w:p>
                   </w:txbxContent>
@@ -7838,7 +7985,7 @@
           </mc:Choice>
           <mc:Fallback>
             <w:pict>
-              <v:shape w14:anchorId="47B010EF" id="Textové pole 129" o:spid="_x0000_s1067" type="#_x0000_t202" style="position:absolute;margin-left:226.15pt;margin-top:2.4pt;width:19.5pt;height:21.75pt;z-index:251833344;visibility:visible;mso-wrap-style:square;mso-width-percent:0;mso-height-percent:0;mso-wrap-distance-left:9pt;mso-wrap-distance-top:0;mso-wrap-distance-right:9pt;mso-wrap-distance-bottom:0;mso-position-horizontal:absolute;mso-position-horizontal-relative:text;mso-position-vertical:absolute;mso-position-vertical-relative:text;mso-width-percent:0;mso-height-percent:0;mso-width-relative:margin;mso-height-relative:margin;v-text-anchor:top" o:gfxdata="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" filled="f" stroked="f" strokeweight=".5pt">
+              <v:shape w14:anchorId="47B010EF" id="Textové pole 129" o:spid="_x0000_s1068" type="#_x0000_t202" style="position:absolute;margin-left:226.15pt;margin-top:2.4pt;width:19.5pt;height:21.75pt;z-index:251833344;visibility:visible;mso-wrap-style:square;mso-width-percent:0;mso-height-percent:0;mso-wrap-distance-left:9pt;mso-wrap-distance-top:0;mso-wrap-distance-right:9pt;mso-wrap-distance-bottom:0;mso-position-horizontal:absolute;mso-position-horizontal-relative:text;mso-position-vertical:absolute;mso-position-vertical-relative:text;mso-width-percent:0;mso-height-percent:0;mso-width-relative:margin;mso-height-relative:margin;v-text-anchor:top" o:gfxdata="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" filled="f" stroked="f" strokeweight=".5pt">
                 <v:textbox>
                   <w:txbxContent>
                     <w:p>
@@ -8132,7 +8279,7 @@
           </mc:Choice>
           <mc:Fallback>
             <w:pict>
-              <v:shape w14:anchorId="2CCB914A" id="Textové pole 132" o:spid="_x0000_s1068" type="#_x0000_t202" style="position:absolute;margin-left:10pt;margin-top:2.95pt;width:19.5pt;height:21.75pt;z-index:251820032;visibility:visible;mso-wrap-style:square;mso-width-percent:0;mso-height-percent:0;mso-wrap-distance-left:9pt;mso-wrap-distance-top:0;mso-wrap-distance-right:9pt;mso-wrap-distance-bottom:0;mso-position-horizontal:absolute;mso-position-horizontal-relative:text;mso-position-vertical:absolute;mso-position-vertical-relative:text;mso-width-percent:0;mso-height-percent:0;mso-width-relative:margin;mso-height-relative:margin;v-text-anchor:top" o:gfxdata="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" filled="f" stroked="f" strokeweight=".5pt">
+              <v:shape w14:anchorId="2CCB914A" id="Textové pole 132" o:spid="_x0000_s1069" type="#_x0000_t202" style="position:absolute;margin-left:10pt;margin-top:2.95pt;width:19.5pt;height:21.75pt;z-index:251820032;visibility:visible;mso-wrap-style:square;mso-width-percent:0;mso-height-percent:0;mso-wrap-distance-left:9pt;mso-wrap-distance-top:0;mso-wrap-distance-right:9pt;mso-wrap-distance-bottom:0;mso-position-horizontal:absolute;mso-position-horizontal-relative:text;mso-position-vertical:absolute;mso-position-vertical-relative:text;mso-width-percent:0;mso-height-percent:0;mso-width-relative:margin;mso-height-relative:margin;v-text-anchor:top" o:gfxdata="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" filled="f" stroked="f" strokeweight=".5pt">
                 <v:textbox>
                   <w:txbxContent>
                     <w:p>
@@ -8268,7 +8415,7 @@
           </mc:Choice>
           <mc:Fallback>
             <w:pict>
-              <v:shape w14:anchorId="217440E3" id="Textové pole 133" o:spid="_x0000_s1069" type="#_x0000_t202" style="position:absolute;margin-left:11.25pt;margin-top:10.1pt;width:19.5pt;height:21.75pt;z-index:251821056;visibility:visible;mso-wrap-style:square;mso-width-percent:0;mso-height-percent:0;mso-wrap-distance-left:9pt;mso-wrap-distance-top:0;mso-wrap-distance-right:9pt;mso-wrap-distance-bottom:0;mso-position-horizontal:absolute;mso-position-horizontal-relative:text;mso-position-vertical:absolute;mso-position-vertical-relative:text;mso-width-percent:0;mso-height-percent:0;mso-width-relative:margin;mso-height-relative:margin;v-text-anchor:top" o:gfxdata="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" filled="f" stroked="f" strokeweight=".5pt">
+              <v:shape w14:anchorId="217440E3" id="Textové pole 133" o:spid="_x0000_s1070" type="#_x0000_t202" style="position:absolute;margin-left:11.25pt;margin-top:10.1pt;width:19.5pt;height:21.75pt;z-index:251821056;visibility:visible;mso-wrap-style:square;mso-width-percent:0;mso-height-percent:0;mso-wrap-distance-left:9pt;mso-wrap-distance-top:0;mso-wrap-distance-right:9pt;mso-wrap-distance-bottom:0;mso-position-horizontal:absolute;mso-position-horizontal-relative:text;mso-position-vertical:absolute;mso-position-vertical-relative:text;mso-width-percent:0;mso-height-percent:0;mso-width-relative:margin;mso-height-relative:margin;v-text-anchor:top" o:gfxdata="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" filled="f" stroked="f" strokeweight=".5pt">
                 <v:textbox>
                   <w:txbxContent>
                     <w:p>
@@ -8484,7 +8631,7 @@
           </mc:Choice>
           <mc:Fallback>
             <w:pict>
-              <v:shape w14:anchorId="4DB9E1D5" id="Textové pole 135" o:spid="_x0000_s1070" type="#_x0000_t202" style="position:absolute;margin-left:102pt;margin-top:.7pt;width:19.5pt;height:21.75pt;z-index:251822080;visibility:visible;mso-wrap-style:square;mso-width-percent:0;mso-height-percent:0;mso-wrap-distance-left:9pt;mso-wrap-distance-top:0;mso-wrap-distance-right:9pt;mso-wrap-distance-bottom:0;mso-position-horizontal:absolute;mso-position-horizontal-relative:text;mso-position-vertical:absolute;mso-position-vertical-relative:text;mso-width-percent:0;mso-height-percent:0;mso-width-relative:margin;mso-height-relative:margin;v-text-anchor:top" o:gfxdata="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" filled="f" stroked="f" strokeweight=".5pt">
+              <v:shape w14:anchorId="4DB9E1D5" id="Textové pole 135" o:spid="_x0000_s1071" type="#_x0000_t202" style="position:absolute;margin-left:102pt;margin-top:.7pt;width:19.5pt;height:21.75pt;z-index:251822080;visibility:visible;mso-wrap-style:square;mso-width-percent:0;mso-height-percent:0;mso-wrap-distance-left:9pt;mso-wrap-distance-top:0;mso-wrap-distance-right:9pt;mso-wrap-distance-bottom:0;mso-position-horizontal:absolute;mso-position-horizontal-relative:text;mso-position-vertical:absolute;mso-position-vertical-relative:text;mso-width-percent:0;mso-height-percent:0;mso-width-relative:margin;mso-height-relative:margin;v-text-anchor:top" o:gfxdata="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" filled="f" stroked="f" strokeweight=".5pt">
                 <v:textbox>
                   <w:txbxContent>
                     <w:p>
@@ -8647,7 +8794,7 @@
           </mc:Choice>
           <mc:Fallback>
             <w:pict>
-              <v:shape w14:anchorId="26C73A91" id="Textové pole 137" o:spid="_x0000_s1071" type="#_x0000_t202" style="position:absolute;margin-left:102pt;margin-top:9.9pt;width:19.5pt;height:21.75pt;z-index:251825152;visibility:visible;mso-wrap-style:square;mso-width-percent:0;mso-height-percent:0;mso-wrap-distance-left:9pt;mso-wrap-distance-top:0;mso-wrap-distance-right:9pt;mso-wrap-distance-bottom:0;mso-position-horizontal:absolute;mso-position-horizontal-relative:text;mso-position-vertical:absolute;mso-position-vertical-relative:text;mso-width-percent:0;mso-height-percent:0;mso-width-relative:margin;mso-height-relative:margin;v-text-anchor:top" o:gfxdata="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" filled="f" stroked="f" strokeweight=".5pt">
+              <v:shape w14:anchorId="26C73A91" id="Textové pole 137" o:spid="_x0000_s1072" type="#_x0000_t202" style="position:absolute;margin-left:102pt;margin-top:9.9pt;width:19.5pt;height:21.75pt;z-index:251825152;visibility:visible;mso-wrap-style:square;mso-width-percent:0;mso-height-percent:0;mso-wrap-distance-left:9pt;mso-wrap-distance-top:0;mso-wrap-distance-right:9pt;mso-wrap-distance-bottom:0;mso-position-horizontal:absolute;mso-position-horizontal-relative:text;mso-position-vertical:absolute;mso-position-vertical-relative:text;mso-width-percent:0;mso-height-percent:0;mso-width-relative:margin;mso-height-relative:margin;v-text-anchor:top" o:gfxdata="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" filled="f" stroked="f" strokeweight=".5pt">
                 <v:textbox>
                   <w:txbxContent>
                     <w:p>
@@ -8890,7 +9037,7 @@
           </mc:Choice>
           <mc:Fallback>
             <w:pict>
-              <v:shape w14:anchorId="0770709D" id="Textové pole 140" o:spid="_x0000_s1072" type="#_x0000_t202" style="position:absolute;margin-left:102pt;margin-top:21.2pt;width:19.5pt;height:21.75pt;z-index:251827200;visibility:visible;mso-wrap-style:square;mso-width-percent:0;mso-height-percent:0;mso-wrap-distance-left:9pt;mso-wrap-distance-top:0;mso-wrap-distance-right:9pt;mso-wrap-distance-bottom:0;mso-position-horizontal:absolute;mso-position-horizontal-relative:text;mso-position-vertical:absolute;mso-position-vertical-relative:text;mso-width-percent:0;mso-height-percent:0;mso-width-relative:margin;mso-height-relative:margin;v-text-anchor:top" o:gfxdata="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" filled="f" stroked="f" strokeweight=".5pt">
+              <v:shape w14:anchorId="0770709D" id="Textové pole 140" o:spid="_x0000_s1073" type="#_x0000_t202" style="position:absolute;margin-left:102pt;margin-top:21.2pt;width:19.5pt;height:21.75pt;z-index:251827200;visibility:visible;mso-wrap-style:square;mso-width-percent:0;mso-height-percent:0;mso-wrap-distance-left:9pt;mso-wrap-distance-top:0;mso-wrap-distance-right:9pt;mso-wrap-distance-bottom:0;mso-position-horizontal:absolute;mso-position-horizontal-relative:text;mso-position-vertical:absolute;mso-position-vertical-relative:text;mso-width-percent:0;mso-height-percent:0;mso-width-relative:margin;mso-height-relative:margin;v-text-anchor:top" o:gfxdata="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" filled="f" stroked="f" strokeweight=".5pt">
                 <v:textbox>
                   <w:txbxContent>
                     <w:p>
@@ -8974,7 +9121,7 @@
           </mc:Choice>
           <mc:Fallback>
             <w:pict>
-              <v:shape w14:anchorId="4272EE89" id="Textové pole 141" o:spid="_x0000_s1073" type="#_x0000_t202" style="position:absolute;margin-left:103.5pt;margin-top:3.95pt;width:19.5pt;height:21.75pt;z-index:251829248;visibility:visible;mso-wrap-style:square;mso-width-percent:0;mso-height-percent:0;mso-wrap-distance-left:9pt;mso-wrap-distance-top:0;mso-wrap-distance-right:9pt;mso-wrap-distance-bottom:0;mso-position-horizontal:absolute;mso-position-horizontal-relative:text;mso-position-vertical:absolute;mso-position-vertical-relative:text;mso-width-percent:0;mso-height-percent:0;mso-width-relative:margin;mso-height-relative:margin;v-text-anchor:top" o:gfxdata="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" filled="f" stroked="f" strokeweight=".5pt">
+              <v:shape w14:anchorId="4272EE89" id="Textové pole 141" o:spid="_x0000_s1074" type="#_x0000_t202" style="position:absolute;margin-left:103.5pt;margin-top:3.95pt;width:19.5pt;height:21.75pt;z-index:251829248;visibility:visible;mso-wrap-style:square;mso-width-percent:0;mso-height-percent:0;mso-wrap-distance-left:9pt;mso-wrap-distance-top:0;mso-wrap-distance-right:9pt;mso-wrap-distance-bottom:0;mso-position-horizontal:absolute;mso-position-horizontal-relative:text;mso-position-vertical:absolute;mso-position-vertical-relative:text;mso-width-percent:0;mso-height-percent:0;mso-width-relative:margin;mso-height-relative:margin;v-text-anchor:top" o:gfxdata="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" filled="f" stroked="f" strokeweight=".5pt">
                 <v:textbox>
                   <w:txbxContent>
                     <w:p>
@@ -9137,7 +9284,7 @@
           </mc:Choice>
           <mc:Fallback>
             <w:pict>
-              <v:shape w14:anchorId="21417BD3" id="Textové pole 143" o:spid="_x0000_s1074" type="#_x0000_t202" style="position:absolute;margin-left:122.65pt;margin-top:22pt;width:19.5pt;height:21.75pt;z-index:251831296;visibility:visible;mso-wrap-style:square;mso-width-percent:0;mso-height-percent:0;mso-wrap-distance-left:9pt;mso-wrap-distance-top:0;mso-wrap-distance-right:9pt;mso-wrap-distance-bottom:0;mso-position-horizontal:absolute;mso-position-horizontal-relative:text;mso-position-vertical:absolute;mso-position-vertical-relative:text;mso-width-percent:0;mso-height-percent:0;mso-width-relative:margin;mso-height-relative:margin;v-text-anchor:top" o:gfxdata="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" filled="f" stroked="f" strokeweight=".5pt">
+              <v:shape w14:anchorId="21417BD3" id="Textové pole 143" o:spid="_x0000_s1075" type="#_x0000_t202" style="position:absolute;margin-left:122.65pt;margin-top:22pt;width:19.5pt;height:21.75pt;z-index:251831296;visibility:visible;mso-wrap-style:square;mso-width-percent:0;mso-height-percent:0;mso-wrap-distance-left:9pt;mso-wrap-distance-top:0;mso-wrap-distance-right:9pt;mso-wrap-distance-bottom:0;mso-position-horizontal:absolute;mso-position-horizontal-relative:text;mso-position-vertical:absolute;mso-position-vertical-relative:text;mso-width-percent:0;mso-height-percent:0;mso-width-relative:margin;mso-height-relative:margin;v-text-anchor:top" o:gfxdata="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" filled="f" stroked="f" strokeweight=".5pt">
                 <v:textbox>
                   <w:txbxContent>
                     <w:p>
@@ -9235,13 +9382,17 @@
         </mc:AlternateContent>
       </w:r>
     </w:p>
-    <w:p/>
     <w:p>
       <w:pPr>
         <w:pStyle w:val="Nadpis2"/>
       </w:pPr>
-      <w:r>
-        <w:t>Editor emailů</w:t>
+    </w:p>
+    <w:p>
+      <w:pPr>
+        <w:pStyle w:val="Nadpis2"/>
+      </w:pPr>
+      <w:r>
+        <w:t>Vytvoření recenze</w:t>
       </w:r>
     </w:p>
     <w:p>
@@ -9252,18 +9403,18 @@
         <mc:AlternateContent>
           <mc:Choice Requires="wps">
             <w:drawing>
-              <wp:anchor distT="0" distB="0" distL="114300" distR="114300" simplePos="0" relativeHeight="251786240" behindDoc="0" locked="0" layoutInCell="1" allowOverlap="1" wp14:anchorId="0B5B50E7" wp14:editId="493B76BF">
+              <wp:anchor distT="0" distB="0" distL="114300" distR="114300" simplePos="0" relativeHeight="251800576" behindDoc="0" locked="0" layoutInCell="1" allowOverlap="1" wp14:anchorId="7FC94FAB" wp14:editId="69025E69">
                 <wp:simplePos x="0" y="0"/>
                 <wp:positionH relativeFrom="column">
                   <wp:posOffset>-17145</wp:posOffset>
                 </wp:positionH>
                 <wp:positionV relativeFrom="paragraph">
-                  <wp:posOffset>195580</wp:posOffset>
+                  <wp:posOffset>193675</wp:posOffset>
                 </wp:positionV>
-                <wp:extent cx="3609975" cy="2184400"/>
+                <wp:extent cx="3609975" cy="2317750"/>
                 <wp:effectExtent l="0" t="0" r="28575" b="25400"/>
                 <wp:wrapNone/>
-                <wp:docPr id="90" name="Obdélník 90"/>
+                <wp:docPr id="116" name="Obdélník 116"/>
                 <wp:cNvGraphicFramePr/>
                 <a:graphic xmlns:a="http://schemas.openxmlformats.org/drawingml/2006/main">
                   <a:graphicData uri="http://schemas.microsoft.com/office/word/2010/wordprocessingShape">
@@ -9272,7 +9423,7 @@
                       <wps:spPr>
                         <a:xfrm>
                           <a:off x="0" y="0"/>
-                          <a:ext cx="3609975" cy="2184400"/>
+                          <a:ext cx="3609975" cy="2317750"/>
                         </a:xfrm>
                         <a:prstGeom prst="rect">
                           <a:avLst/>
@@ -9317,701 +9468,7 @@
           </mc:Choice>
           <mc:Fallback>
             <w:pict>
-              <v:rect w14:anchorId="7E5D9EE7" id="Obdélník 90" o:spid="_x0000_s1026" style="position:absolute;margin-left:-1.35pt;margin-top:15.4pt;width:284.25pt;height:172pt;z-index:251786240;visibility:visible;mso-wrap-style:square;mso-height-percent:0;mso-wrap-distance-left:9pt;mso-wrap-distance-top:0;mso-wrap-distance-right:9pt;mso-wrap-distance-bottom:0;mso-position-horizontal:absolute;mso-position-horizontal-relative:text;mso-position-vertical:absolute;mso-position-vertical-relative:text;mso-height-percent:0;mso-height-relative:margin;v-text-anchor:middle" o:gfxdata="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" filled="f" strokecolor="black [3213]" strokeweight="1pt"/>
-            </w:pict>
-          </mc:Fallback>
-        </mc:AlternateContent>
-      </w:r>
-      <w:r>
-        <w:rPr>
-          <w:noProof/>
-        </w:rPr>
-        <mc:AlternateContent>
-          <mc:Choice Requires="wps">
-            <w:drawing>
-              <wp:anchor distT="0" distB="0" distL="114300" distR="114300" simplePos="0" relativeHeight="251798528" behindDoc="0" locked="0" layoutInCell="1" allowOverlap="1" wp14:anchorId="2854D304" wp14:editId="59300C5B">
-                <wp:simplePos x="0" y="0"/>
-                <wp:positionH relativeFrom="column">
-                  <wp:posOffset>4002405</wp:posOffset>
-                </wp:positionH>
-                <wp:positionV relativeFrom="paragraph">
-                  <wp:posOffset>120651</wp:posOffset>
-                </wp:positionV>
-                <wp:extent cx="2400300" cy="2438400"/>
-                <wp:effectExtent l="0" t="0" r="0" b="0"/>
-                <wp:wrapNone/>
-                <wp:docPr id="114" name="Textové pole 114"/>
-                <wp:cNvGraphicFramePr/>
-                <a:graphic xmlns:a="http://schemas.openxmlformats.org/drawingml/2006/main">
-                  <a:graphicData uri="http://schemas.microsoft.com/office/word/2010/wordprocessingShape">
-                    <wps:wsp>
-                      <wps:cNvSpPr txBox="1"/>
-                      <wps:spPr>
-                        <a:xfrm>
-                          <a:off x="0" y="0"/>
-                          <a:ext cx="2400300" cy="2438400"/>
-                        </a:xfrm>
-                        <a:prstGeom prst="rect">
-                          <a:avLst/>
-                        </a:prstGeom>
-                        <a:noFill/>
-                        <a:ln w="6350">
-                          <a:noFill/>
-                        </a:ln>
-                      </wps:spPr>
-                      <wps:txbx>
-                        <w:txbxContent>
-                          <w:p>
-                            <w:pPr>
-                              <w:pStyle w:val="Odstavecseseznamem"/>
-                              <w:numPr>
-                                <w:ilvl w:val="0"/>
-                                <w:numId w:val="9"/>
-                              </w:numPr>
-                            </w:pPr>
-                            <w:r>
-                              <w:t>Formulář pro editaci emailu</w:t>
-                            </w:r>
-                          </w:p>
-                          <w:p>
-                            <w:pPr>
-                              <w:pStyle w:val="Odstavecseseznamem"/>
-                              <w:numPr>
-                                <w:ilvl w:val="0"/>
-                                <w:numId w:val="9"/>
-                              </w:numPr>
-                            </w:pPr>
-                            <w:r>
-                              <w:t>Odeslat email</w:t>
-                            </w:r>
-                          </w:p>
-                        </w:txbxContent>
-                      </wps:txbx>
-                      <wps:bodyPr rot="0" spcFirstLastPara="0" vertOverflow="overflow" horzOverflow="overflow" vert="horz" wrap="square" lIns="91440" tIns="45720" rIns="91440" bIns="45720" numCol="1" spcCol="0" rtlCol="0" fromWordArt="0" anchor="t" anchorCtr="0" forceAA="0" compatLnSpc="1">
-                        <a:prstTxWarp prst="textNoShape">
-                          <a:avLst/>
-                        </a:prstTxWarp>
-                        <a:noAutofit/>
-                      </wps:bodyPr>
-                    </wps:wsp>
-                  </a:graphicData>
-                </a:graphic>
-                <wp14:sizeRelV relativeFrom="margin">
-                  <wp14:pctHeight>0</wp14:pctHeight>
-                </wp14:sizeRelV>
-              </wp:anchor>
-            </w:drawing>
-          </mc:Choice>
-          <mc:Fallback>
-            <w:pict>
-              <v:shape w14:anchorId="2854D304" id="Textové pole 114" o:spid="_x0000_s1075" type="#_x0000_t202" style="position:absolute;margin-left:315.15pt;margin-top:9.5pt;width:189pt;height:192pt;z-index:251798528;visibility:visible;mso-wrap-style:square;mso-height-percent:0;mso-wrap-distance-left:9pt;mso-wrap-distance-top:0;mso-wrap-distance-right:9pt;mso-wrap-distance-bottom:0;mso-position-horizontal:absolute;mso-position-horizontal-relative:text;mso-position-vertical:absolute;mso-position-vertical-relative:text;mso-height-percent:0;mso-height-relative:margin;v-text-anchor:top" o:gfxdata="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" filled="f" stroked="f" strokeweight=".5pt">
-                <v:textbox>
-                  <w:txbxContent>
-                    <w:p>
-                      <w:pPr>
-                        <w:pStyle w:val="Odstavecseseznamem"/>
-                        <w:numPr>
-                          <w:ilvl w:val="0"/>
-                          <w:numId w:val="9"/>
-                        </w:numPr>
-                      </w:pPr>
-                      <w:r>
-                        <w:t>Formulář pro editaci emailu</w:t>
-                      </w:r>
-                    </w:p>
-                    <w:p>
-                      <w:pPr>
-                        <w:pStyle w:val="Odstavecseseznamem"/>
-                        <w:numPr>
-                          <w:ilvl w:val="0"/>
-                          <w:numId w:val="9"/>
-                        </w:numPr>
-                      </w:pPr>
-                      <w:r>
-                        <w:t>Odeslat email</w:t>
-                      </w:r>
-                    </w:p>
-                  </w:txbxContent>
-                </v:textbox>
-              </v:shape>
-            </w:pict>
-          </mc:Fallback>
-        </mc:AlternateContent>
-      </w:r>
-    </w:p>
-    <w:p>
-      <w:r>
-        <w:rPr>
-          <w:noProof/>
-        </w:rPr>
-        <mc:AlternateContent>
-          <mc:Choice Requires="wps">
-            <w:drawing>
-              <wp:anchor distT="0" distB="0" distL="114300" distR="114300" simplePos="0" relativeHeight="251792384" behindDoc="0" locked="0" layoutInCell="1" allowOverlap="1" wp14:anchorId="09476C82" wp14:editId="141A7904">
-                <wp:simplePos x="0" y="0"/>
-                <wp:positionH relativeFrom="column">
-                  <wp:posOffset>135255</wp:posOffset>
-                </wp:positionH>
-                <wp:positionV relativeFrom="paragraph">
-                  <wp:posOffset>19685</wp:posOffset>
-                </wp:positionV>
-                <wp:extent cx="2203450" cy="276225"/>
-                <wp:effectExtent l="0" t="0" r="0" b="0"/>
-                <wp:wrapNone/>
-                <wp:docPr id="101" name="Textové pole 101"/>
-                <wp:cNvGraphicFramePr/>
-                <a:graphic xmlns:a="http://schemas.openxmlformats.org/drawingml/2006/main">
-                  <a:graphicData uri="http://schemas.microsoft.com/office/word/2010/wordprocessingShape">
-                    <wps:wsp>
-                      <wps:cNvSpPr txBox="1"/>
-                      <wps:spPr>
-                        <a:xfrm>
-                          <a:off x="0" y="0"/>
-                          <a:ext cx="2203450" cy="276225"/>
-                        </a:xfrm>
-                        <a:prstGeom prst="rect">
-                          <a:avLst/>
-                        </a:prstGeom>
-                        <a:noFill/>
-                        <a:ln w="6350">
-                          <a:noFill/>
-                        </a:ln>
-                      </wps:spPr>
-                      <wps:txbx>
-                        <w:txbxContent>
-                          <w:p>
-                            <w:r>
-                              <w:t>Edituj email</w:t>
-                            </w:r>
-                          </w:p>
-                        </w:txbxContent>
-                      </wps:txbx>
-                      <wps:bodyPr rot="0" spcFirstLastPara="0" vertOverflow="overflow" horzOverflow="overflow" vert="horz" wrap="square" lIns="91440" tIns="45720" rIns="91440" bIns="45720" numCol="1" spcCol="0" rtlCol="0" fromWordArt="0" anchor="t" anchorCtr="0" forceAA="0" compatLnSpc="1">
-                        <a:prstTxWarp prst="textNoShape">
-                          <a:avLst/>
-                        </a:prstTxWarp>
-                        <a:noAutofit/>
-                      </wps:bodyPr>
-                    </wps:wsp>
-                  </a:graphicData>
-                </a:graphic>
-                <wp14:sizeRelH relativeFrom="margin">
-                  <wp14:pctWidth>0</wp14:pctWidth>
-                </wp14:sizeRelH>
-                <wp14:sizeRelV relativeFrom="margin">
-                  <wp14:pctHeight>0</wp14:pctHeight>
-                </wp14:sizeRelV>
-              </wp:anchor>
-            </w:drawing>
-          </mc:Choice>
-          <mc:Fallback>
-            <w:pict>
-              <v:shape w14:anchorId="09476C82" id="Textové pole 101" o:spid="_x0000_s1076" type="#_x0000_t202" style="position:absolute;margin-left:10.65pt;margin-top:1.55pt;width:173.5pt;height:21.75pt;z-index:251792384;visibility:visible;mso-wrap-style:square;mso-width-percent:0;mso-height-percent:0;mso-wrap-distance-left:9pt;mso-wrap-distance-top:0;mso-wrap-distance-right:9pt;mso-wrap-distance-bottom:0;mso-position-horizontal:absolute;mso-position-horizontal-relative:text;mso-position-vertical:absolute;mso-position-vertical-relative:text;mso-width-percent:0;mso-height-percent:0;mso-width-relative:margin;mso-height-relative:margin;v-text-anchor:top" o:gfxdata="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" filled="f" stroked="f" strokeweight=".5pt">
-                <v:textbox>
-                  <w:txbxContent>
-                    <w:p>
-                      <w:r>
-                        <w:t>Edituj email</w:t>
-                      </w:r>
-                    </w:p>
-                  </w:txbxContent>
-                </v:textbox>
-              </v:shape>
-            </w:pict>
-          </mc:Fallback>
-        </mc:AlternateContent>
-      </w:r>
-      <w:r>
-        <w:rPr>
-          <w:noProof/>
-        </w:rPr>
-        <mc:AlternateContent>
-          <mc:Choice Requires="wps">
-            <w:drawing>
-              <wp:anchor distT="0" distB="0" distL="114300" distR="114300" simplePos="0" relativeHeight="251791360" behindDoc="0" locked="0" layoutInCell="1" allowOverlap="1" wp14:anchorId="56A1545C" wp14:editId="062E3953">
-                <wp:simplePos x="0" y="0"/>
-                <wp:positionH relativeFrom="column">
-                  <wp:posOffset>114618</wp:posOffset>
-                </wp:positionH>
-                <wp:positionV relativeFrom="paragraph">
-                  <wp:posOffset>62865</wp:posOffset>
-                </wp:positionV>
-                <wp:extent cx="3352800" cy="209550"/>
-                <wp:effectExtent l="0" t="0" r="19050" b="19050"/>
-                <wp:wrapNone/>
-                <wp:docPr id="103" name="Obdélník 103"/>
-                <wp:cNvGraphicFramePr/>
-                <a:graphic xmlns:a="http://schemas.openxmlformats.org/drawingml/2006/main">
-                  <a:graphicData uri="http://schemas.microsoft.com/office/word/2010/wordprocessingShape">
-                    <wps:wsp>
-                      <wps:cNvSpPr/>
-                      <wps:spPr>
-                        <a:xfrm>
-                          <a:off x="0" y="0"/>
-                          <a:ext cx="3352800" cy="209550"/>
-                        </a:xfrm>
-                        <a:prstGeom prst="rect">
-                          <a:avLst/>
-                        </a:prstGeom>
-                        <a:noFill/>
-                        <a:ln>
-                          <a:solidFill>
-                            <a:schemeClr val="tx1"/>
-                          </a:solidFill>
-                        </a:ln>
-                      </wps:spPr>
-                      <wps:style>
-                        <a:lnRef idx="2">
-                          <a:schemeClr val="accent1">
-                            <a:shade val="50000"/>
-                          </a:schemeClr>
-                        </a:lnRef>
-                        <a:fillRef idx="1">
-                          <a:schemeClr val="accent1"/>
-                        </a:fillRef>
-                        <a:effectRef idx="0">
-                          <a:schemeClr val="accent1"/>
-                        </a:effectRef>
-                        <a:fontRef idx="minor">
-                          <a:schemeClr val="lt1"/>
-                        </a:fontRef>
-                      </wps:style>
-                      <wps:bodyPr rot="0" spcFirstLastPara="0" vertOverflow="overflow" horzOverflow="overflow" vert="horz" wrap="square" lIns="91440" tIns="45720" rIns="91440" bIns="45720" numCol="1" spcCol="0" rtlCol="0" fromWordArt="0" anchor="ctr" anchorCtr="0" forceAA="0" compatLnSpc="1">
-                        <a:prstTxWarp prst="textNoShape">
-                          <a:avLst/>
-                        </a:prstTxWarp>
-                        <a:noAutofit/>
-                      </wps:bodyPr>
-                    </wps:wsp>
-                  </a:graphicData>
-                </a:graphic>
-              </wp:anchor>
-            </w:drawing>
-          </mc:Choice>
-          <mc:Fallback>
-            <w:pict>
-              <v:rect w14:anchorId="7FFFFEA0" id="Obdélník 103" o:spid="_x0000_s1026" style="position:absolute;margin-left:9.05pt;margin-top:4.95pt;width:264pt;height:16.5pt;z-index:251791360;visibility:visible;mso-wrap-style:square;mso-wrap-distance-left:9pt;mso-wrap-distance-top:0;mso-wrap-distance-right:9pt;mso-wrap-distance-bottom:0;mso-position-horizontal:absolute;mso-position-horizontal-relative:text;mso-position-vertical:absolute;mso-position-vertical-relative:text;v-text-anchor:middle" o:gfxdata="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" filled="f" strokecolor="black [3213]" strokeweight="1pt"/>
-            </w:pict>
-          </mc:Fallback>
-        </mc:AlternateContent>
-      </w:r>
-    </w:p>
-    <w:p>
-      <w:r>
-        <w:rPr>
-          <w:noProof/>
-        </w:rPr>
-        <mc:AlternateContent>
-          <mc:Choice Requires="wps">
-            <w:drawing>
-              <wp:anchor distT="0" distB="0" distL="114300" distR="114300" simplePos="0" relativeHeight="251787264" behindDoc="0" locked="0" layoutInCell="1" allowOverlap="1" wp14:anchorId="3659C7D8" wp14:editId="2D548721">
-                <wp:simplePos x="0" y="0"/>
-                <wp:positionH relativeFrom="column">
-                  <wp:posOffset>116205</wp:posOffset>
-                </wp:positionH>
-                <wp:positionV relativeFrom="paragraph">
-                  <wp:posOffset>64135</wp:posOffset>
-                </wp:positionV>
-                <wp:extent cx="3324225" cy="1422400"/>
-                <wp:effectExtent l="0" t="0" r="28575" b="25400"/>
-                <wp:wrapNone/>
-                <wp:docPr id="104" name="Obdélník 104"/>
-                <wp:cNvGraphicFramePr/>
-                <a:graphic xmlns:a="http://schemas.openxmlformats.org/drawingml/2006/main">
-                  <a:graphicData uri="http://schemas.microsoft.com/office/word/2010/wordprocessingShape">
-                    <wps:wsp>
-                      <wps:cNvSpPr/>
-                      <wps:spPr>
-                        <a:xfrm>
-                          <a:off x="0" y="0"/>
-                          <a:ext cx="3324225" cy="1422400"/>
-                        </a:xfrm>
-                        <a:prstGeom prst="rect">
-                          <a:avLst/>
-                        </a:prstGeom>
-                        <a:noFill/>
-                        <a:ln>
-                          <a:solidFill>
-                            <a:schemeClr val="tx1"/>
-                          </a:solidFill>
-                        </a:ln>
-                      </wps:spPr>
-                      <wps:style>
-                        <a:lnRef idx="2">
-                          <a:schemeClr val="accent1">
-                            <a:shade val="50000"/>
-                          </a:schemeClr>
-                        </a:lnRef>
-                        <a:fillRef idx="1">
-                          <a:schemeClr val="accent1"/>
-                        </a:fillRef>
-                        <a:effectRef idx="0">
-                          <a:schemeClr val="accent1"/>
-                        </a:effectRef>
-                        <a:fontRef idx="minor">
-                          <a:schemeClr val="lt1"/>
-                        </a:fontRef>
-                      </wps:style>
-                      <wps:bodyPr rot="0" spcFirstLastPara="0" vertOverflow="overflow" horzOverflow="overflow" vert="horz" wrap="square" lIns="91440" tIns="45720" rIns="91440" bIns="45720" numCol="1" spcCol="0" rtlCol="0" fromWordArt="0" anchor="ctr" anchorCtr="0" forceAA="0" compatLnSpc="1">
-                        <a:prstTxWarp prst="textNoShape">
-                          <a:avLst/>
-                        </a:prstTxWarp>
-                        <a:noAutofit/>
-                      </wps:bodyPr>
-                    </wps:wsp>
-                  </a:graphicData>
-                </a:graphic>
-                <wp14:sizeRelV relativeFrom="margin">
-                  <wp14:pctHeight>0</wp14:pctHeight>
-                </wp14:sizeRelV>
-              </wp:anchor>
-            </w:drawing>
-          </mc:Choice>
-          <mc:Fallback>
-            <w:pict>
-              <v:rect w14:anchorId="550EF6FC" id="Obdélník 104" o:spid="_x0000_s1026" style="position:absolute;margin-left:9.15pt;margin-top:5.05pt;width:261.75pt;height:112pt;z-index:251787264;visibility:visible;mso-wrap-style:square;mso-height-percent:0;mso-wrap-distance-left:9pt;mso-wrap-distance-top:0;mso-wrap-distance-right:9pt;mso-wrap-distance-bottom:0;mso-position-horizontal:absolute;mso-position-horizontal-relative:text;mso-position-vertical:absolute;mso-position-vertical-relative:text;mso-height-percent:0;mso-height-relative:margin;v-text-anchor:middle" o:gfxdata="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" filled="f" strokecolor="black [3213]" strokeweight="1pt"/>
-            </w:pict>
-          </mc:Fallback>
-        </mc:AlternateContent>
-      </w:r>
-      <w:r>
-        <w:rPr>
-          <w:noProof/>
-        </w:rPr>
-        <mc:AlternateContent>
-          <mc:Choice Requires="wps">
-            <w:drawing>
-              <wp:anchor distT="0" distB="0" distL="114300" distR="114300" simplePos="0" relativeHeight="251793408" behindDoc="0" locked="0" layoutInCell="1" allowOverlap="1" wp14:anchorId="1ED0D8C7" wp14:editId="4D191153">
-                <wp:simplePos x="0" y="0"/>
-                <wp:positionH relativeFrom="column">
-                  <wp:posOffset>247650</wp:posOffset>
-                </wp:positionH>
-                <wp:positionV relativeFrom="paragraph">
-                  <wp:posOffset>142240</wp:posOffset>
-                </wp:positionV>
-                <wp:extent cx="247650" cy="276225"/>
-                <wp:effectExtent l="0" t="0" r="0" b="0"/>
-                <wp:wrapNone/>
-                <wp:docPr id="107" name="Textové pole 107"/>
-                <wp:cNvGraphicFramePr/>
-                <a:graphic xmlns:a="http://schemas.openxmlformats.org/drawingml/2006/main">
-                  <a:graphicData uri="http://schemas.microsoft.com/office/word/2010/wordprocessingShape">
-                    <wps:wsp>
-                      <wps:cNvSpPr txBox="1"/>
-                      <wps:spPr>
-                        <a:xfrm>
-                          <a:off x="0" y="0"/>
-                          <a:ext cx="247650" cy="276225"/>
-                        </a:xfrm>
-                        <a:prstGeom prst="rect">
-                          <a:avLst/>
-                        </a:prstGeom>
-                        <a:noFill/>
-                        <a:ln w="6350">
-                          <a:noFill/>
-                        </a:ln>
-                      </wps:spPr>
-                      <wps:txbx>
-                        <w:txbxContent>
-                          <w:p>
-                            <w:r>
-                              <w:t>1</w:t>
-                            </w:r>
-                          </w:p>
-                        </w:txbxContent>
-                      </wps:txbx>
-                      <wps:bodyPr rot="0" spcFirstLastPara="0" vertOverflow="overflow" horzOverflow="overflow" vert="horz" wrap="square" lIns="91440" tIns="45720" rIns="91440" bIns="45720" numCol="1" spcCol="0" rtlCol="0" fromWordArt="0" anchor="t" anchorCtr="0" forceAA="0" compatLnSpc="1">
-                        <a:prstTxWarp prst="textNoShape">
-                          <a:avLst/>
-                        </a:prstTxWarp>
-                        <a:noAutofit/>
-                      </wps:bodyPr>
-                    </wps:wsp>
-                  </a:graphicData>
-                </a:graphic>
-                <wp14:sizeRelH relativeFrom="margin">
-                  <wp14:pctWidth>0</wp14:pctWidth>
-                </wp14:sizeRelH>
-                <wp14:sizeRelV relativeFrom="margin">
-                  <wp14:pctHeight>0</wp14:pctHeight>
-                </wp14:sizeRelV>
-              </wp:anchor>
-            </w:drawing>
-          </mc:Choice>
-          <mc:Fallback>
-            <w:pict>
-              <v:shape w14:anchorId="1ED0D8C7" id="Textové pole 107" o:spid="_x0000_s1077" type="#_x0000_t202" style="position:absolute;margin-left:19.5pt;margin-top:11.2pt;width:19.5pt;height:21.75pt;z-index:251793408;visibility:visible;mso-wrap-style:square;mso-width-percent:0;mso-height-percent:0;mso-wrap-distance-left:9pt;mso-wrap-distance-top:0;mso-wrap-distance-right:9pt;mso-wrap-distance-bottom:0;mso-position-horizontal:absolute;mso-position-horizontal-relative:text;mso-position-vertical:absolute;mso-position-vertical-relative:text;mso-width-percent:0;mso-height-percent:0;mso-width-relative:margin;mso-height-relative:margin;v-text-anchor:top" o:gfxdata="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" filled="f" stroked="f" strokeweight=".5pt">
-                <v:textbox>
-                  <w:txbxContent>
-                    <w:p>
-                      <w:r>
-                        <w:t>1</w:t>
-                      </w:r>
-                    </w:p>
-                  </w:txbxContent>
-                </v:textbox>
-              </v:shape>
-            </w:pict>
-          </mc:Fallback>
-        </mc:AlternateContent>
-      </w:r>
-    </w:p>
-    <w:p/>
-    <w:p/>
-    <w:p/>
-    <w:p/>
-    <w:p>
-      <w:r>
-        <w:rPr>
-          <w:noProof/>
-        </w:rPr>
-        <mc:AlternateContent>
-          <mc:Choice Requires="wps">
-            <w:drawing>
-              <wp:anchor distT="0" distB="0" distL="114300" distR="114300" simplePos="0" relativeHeight="251796480" behindDoc="0" locked="0" layoutInCell="1" allowOverlap="1" wp14:anchorId="19B3F0DC" wp14:editId="272BDE66">
-                <wp:simplePos x="0" y="0"/>
-                <wp:positionH relativeFrom="column">
-                  <wp:posOffset>2990850</wp:posOffset>
-                </wp:positionH>
-                <wp:positionV relativeFrom="paragraph">
-                  <wp:posOffset>74295</wp:posOffset>
-                </wp:positionV>
-                <wp:extent cx="247650" cy="276225"/>
-                <wp:effectExtent l="0" t="0" r="0" b="0"/>
-                <wp:wrapNone/>
-                <wp:docPr id="112" name="Textové pole 112"/>
-                <wp:cNvGraphicFramePr/>
-                <a:graphic xmlns:a="http://schemas.openxmlformats.org/drawingml/2006/main">
-                  <a:graphicData uri="http://schemas.microsoft.com/office/word/2010/wordprocessingShape">
-                    <wps:wsp>
-                      <wps:cNvSpPr txBox="1"/>
-                      <wps:spPr>
-                        <a:xfrm>
-                          <a:off x="0" y="0"/>
-                          <a:ext cx="247650" cy="276225"/>
-                        </a:xfrm>
-                        <a:prstGeom prst="rect">
-                          <a:avLst/>
-                        </a:prstGeom>
-                        <a:noFill/>
-                        <a:ln w="6350">
-                          <a:noFill/>
-                        </a:ln>
-                      </wps:spPr>
-                      <wps:txbx>
-                        <w:txbxContent>
-                          <w:p>
-                            <w:r>
-                              <w:t>2</w:t>
-                            </w:r>
-                          </w:p>
-                        </w:txbxContent>
-                      </wps:txbx>
-                      <wps:bodyPr rot="0" spcFirstLastPara="0" vertOverflow="overflow" horzOverflow="overflow" vert="horz" wrap="square" lIns="91440" tIns="45720" rIns="91440" bIns="45720" numCol="1" spcCol="0" rtlCol="0" fromWordArt="0" anchor="t" anchorCtr="0" forceAA="0" compatLnSpc="1">
-                        <a:prstTxWarp prst="textNoShape">
-                          <a:avLst/>
-                        </a:prstTxWarp>
-                        <a:noAutofit/>
-                      </wps:bodyPr>
-                    </wps:wsp>
-                  </a:graphicData>
-                </a:graphic>
-                <wp14:sizeRelH relativeFrom="margin">
-                  <wp14:pctWidth>0</wp14:pctWidth>
-                </wp14:sizeRelH>
-                <wp14:sizeRelV relativeFrom="margin">
-                  <wp14:pctHeight>0</wp14:pctHeight>
-                </wp14:sizeRelV>
-              </wp:anchor>
-            </w:drawing>
-          </mc:Choice>
-          <mc:Fallback>
-            <w:pict>
-              <v:shape w14:anchorId="19B3F0DC" id="Textové pole 112" o:spid="_x0000_s1078" type="#_x0000_t202" style="position:absolute;margin-left:235.5pt;margin-top:5.85pt;width:19.5pt;height:21.75pt;z-index:251796480;visibility:visible;mso-wrap-style:square;mso-width-percent:0;mso-height-percent:0;mso-wrap-distance-left:9pt;mso-wrap-distance-top:0;mso-wrap-distance-right:9pt;mso-wrap-distance-bottom:0;mso-position-horizontal:absolute;mso-position-horizontal-relative:text;mso-position-vertical:absolute;mso-position-vertical-relative:text;mso-width-percent:0;mso-height-percent:0;mso-width-relative:margin;mso-height-relative:margin;v-text-anchor:top" o:gfxdata="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" filled="f" stroked="f" strokeweight=".5pt">
-                <v:textbox>
-                  <w:txbxContent>
-                    <w:p>
-                      <w:r>
-                        <w:t>2</w:t>
-                      </w:r>
-                    </w:p>
-                  </w:txbxContent>
-                </v:textbox>
-              </v:shape>
-            </w:pict>
-          </mc:Fallback>
-        </mc:AlternateContent>
-      </w:r>
-      <w:r>
-        <w:rPr>
-          <w:noProof/>
-        </w:rPr>
-        <mc:AlternateContent>
-          <mc:Choice Requires="wps">
-            <w:drawing>
-              <wp:anchor distT="0" distB="0" distL="114300" distR="114300" simplePos="0" relativeHeight="251790336" behindDoc="0" locked="0" layoutInCell="1" allowOverlap="1" wp14:anchorId="58FFA48D" wp14:editId="6258A996">
-                <wp:simplePos x="0" y="0"/>
-                <wp:positionH relativeFrom="margin">
-                  <wp:posOffset>2935605</wp:posOffset>
-                </wp:positionH>
-                <wp:positionV relativeFrom="paragraph">
-                  <wp:posOffset>133985</wp:posOffset>
-                </wp:positionV>
-                <wp:extent cx="381000" cy="142875"/>
-                <wp:effectExtent l="0" t="0" r="19050" b="28575"/>
-                <wp:wrapNone/>
-                <wp:docPr id="113" name="Obdélník 113"/>
-                <wp:cNvGraphicFramePr/>
-                <a:graphic xmlns:a="http://schemas.openxmlformats.org/drawingml/2006/main">
-                  <a:graphicData uri="http://schemas.microsoft.com/office/word/2010/wordprocessingShape">
-                    <wps:wsp>
-                      <wps:cNvSpPr/>
-                      <wps:spPr>
-                        <a:xfrm>
-                          <a:off x="0" y="0"/>
-                          <a:ext cx="381000" cy="142875"/>
-                        </a:xfrm>
-                        <a:prstGeom prst="rect">
-                          <a:avLst/>
-                        </a:prstGeom>
-                        <a:noFill/>
-                        <a:ln>
-                          <a:solidFill>
-                            <a:schemeClr val="tx1"/>
-                          </a:solidFill>
-                        </a:ln>
-                      </wps:spPr>
-                      <wps:style>
-                        <a:lnRef idx="2">
-                          <a:schemeClr val="accent1">
-                            <a:shade val="50000"/>
-                          </a:schemeClr>
-                        </a:lnRef>
-                        <a:fillRef idx="1">
-                          <a:schemeClr val="accent1"/>
-                        </a:fillRef>
-                        <a:effectRef idx="0">
-                          <a:schemeClr val="accent1"/>
-                        </a:effectRef>
-                        <a:fontRef idx="minor">
-                          <a:schemeClr val="lt1"/>
-                        </a:fontRef>
-                      </wps:style>
-                      <wps:bodyPr rot="0" spcFirstLastPara="0" vertOverflow="overflow" horzOverflow="overflow" vert="horz" wrap="square" lIns="91440" tIns="45720" rIns="91440" bIns="45720" numCol="1" spcCol="0" rtlCol="0" fromWordArt="0" anchor="ctr" anchorCtr="0" forceAA="0" compatLnSpc="1">
-                        <a:prstTxWarp prst="textNoShape">
-                          <a:avLst/>
-                        </a:prstTxWarp>
-                        <a:noAutofit/>
-                      </wps:bodyPr>
-                    </wps:wsp>
-                  </a:graphicData>
-                </a:graphic>
-                <wp14:sizeRelH relativeFrom="margin">
-                  <wp14:pctWidth>0</wp14:pctWidth>
-                </wp14:sizeRelH>
-                <wp14:sizeRelV relativeFrom="margin">
-                  <wp14:pctHeight>0</wp14:pctHeight>
-                </wp14:sizeRelV>
-              </wp:anchor>
-            </w:drawing>
-          </mc:Choice>
-          <mc:Fallback>
-            <w:pict>
-              <v:rect w14:anchorId="08C8A397" id="Obdélník 113" o:spid="_x0000_s1026" style="position:absolute;margin-left:231.15pt;margin-top:10.55pt;width:30pt;height:11.25pt;z-index:251790336;visibility:visible;mso-wrap-style:square;mso-width-percent:0;mso-height-percent:0;mso-wrap-distance-left:9pt;mso-wrap-distance-top:0;mso-wrap-distance-right:9pt;mso-wrap-distance-bottom:0;mso-position-horizontal:absolute;mso-position-horizontal-relative:margin;mso-position-vertical:absolute;mso-position-vertical-relative:text;mso-width-percent:0;mso-height-percent:0;mso-width-relative:margin;mso-height-relative:margin;v-text-anchor:middle" o:gfxdata="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" filled="f" strokecolor="black [3213]" strokeweight="1pt">
-                <w10:wrap anchorx="margin"/>
-              </v:rect>
-            </w:pict>
-          </mc:Fallback>
-        </mc:AlternateContent>
-      </w:r>
-    </w:p>
-    <w:p>
-      <w:pPr>
-        <w:pStyle w:val="Nadpis2"/>
-      </w:pPr>
-    </w:p>
-    <w:p>
-      <w:pPr>
-        <w:pStyle w:val="Nadpis2"/>
-      </w:pPr>
-      <w:r>
-        <w:t>Vytvoření recenze</w:t>
-      </w:r>
-    </w:p>
-    <w:p>
-      <w:r>
-        <w:rPr>
-          <w:noProof/>
-        </w:rPr>
-        <mc:AlternateContent>
-          <mc:Choice Requires="wps">
-            <w:drawing>
-              <wp:anchor distT="0" distB="0" distL="114300" distR="114300" simplePos="0" relativeHeight="251800576" behindDoc="0" locked="0" layoutInCell="1" allowOverlap="1" wp14:anchorId="7FC94FAB" wp14:editId="69025E69">
-                <wp:simplePos x="0" y="0"/>
-                <wp:positionH relativeFrom="column">
-                  <wp:posOffset>-17145</wp:posOffset>
-                </wp:positionH>
-                <wp:positionV relativeFrom="paragraph">
-                  <wp:posOffset>193040</wp:posOffset>
-                </wp:positionV>
-                <wp:extent cx="3609975" cy="2197100"/>
-                <wp:effectExtent l="0" t="0" r="28575" b="12700"/>
-                <wp:wrapNone/>
-                <wp:docPr id="116" name="Obdélník 116"/>
-                <wp:cNvGraphicFramePr/>
-                <a:graphic xmlns:a="http://schemas.openxmlformats.org/drawingml/2006/main">
-                  <a:graphicData uri="http://schemas.microsoft.com/office/word/2010/wordprocessingShape">
-                    <wps:wsp>
-                      <wps:cNvSpPr/>
-                      <wps:spPr>
-                        <a:xfrm>
-                          <a:off x="0" y="0"/>
-                          <a:ext cx="3609975" cy="2197100"/>
-                        </a:xfrm>
-                        <a:prstGeom prst="rect">
-                          <a:avLst/>
-                        </a:prstGeom>
-                        <a:noFill/>
-                        <a:ln>
-                          <a:solidFill>
-                            <a:schemeClr val="tx1"/>
-                          </a:solidFill>
-                        </a:ln>
-                      </wps:spPr>
-                      <wps:style>
-                        <a:lnRef idx="2">
-                          <a:schemeClr val="accent1">
-                            <a:shade val="50000"/>
-                          </a:schemeClr>
-                        </a:lnRef>
-                        <a:fillRef idx="1">
-                          <a:schemeClr val="accent1"/>
-                        </a:fillRef>
-                        <a:effectRef idx="0">
-                          <a:schemeClr val="accent1"/>
-                        </a:effectRef>
-                        <a:fontRef idx="minor">
-                          <a:schemeClr val="lt1"/>
-                        </a:fontRef>
-                      </wps:style>
-                      <wps:bodyPr rot="0" spcFirstLastPara="0" vertOverflow="overflow" horzOverflow="overflow" vert="horz" wrap="square" lIns="91440" tIns="45720" rIns="91440" bIns="45720" numCol="1" spcCol="0" rtlCol="0" fromWordArt="0" anchor="ctr" anchorCtr="0" forceAA="0" compatLnSpc="1">
-                        <a:prstTxWarp prst="textNoShape">
-                          <a:avLst/>
-                        </a:prstTxWarp>
-                        <a:noAutofit/>
-                      </wps:bodyPr>
-                    </wps:wsp>
-                  </a:graphicData>
-                </a:graphic>
-                <wp14:sizeRelV relativeFrom="margin">
-                  <wp14:pctHeight>0</wp14:pctHeight>
-                </wp14:sizeRelV>
-              </wp:anchor>
-            </w:drawing>
-          </mc:Choice>
-          <mc:Fallback>
-            <w:pict>
-              <v:rect w14:anchorId="4C24B6E2" id="Obdélník 116" o:spid="_x0000_s1026" style="position:absolute;margin-left:-1.35pt;margin-top:15.2pt;width:284.25pt;height:173pt;z-index:251800576;visibility:visible;mso-wrap-style:square;mso-height-percent:0;mso-wrap-distance-left:9pt;mso-wrap-distance-top:0;mso-wrap-distance-right:9pt;mso-wrap-distance-bottom:0;mso-position-horizontal:absolute;mso-position-horizontal-relative:text;mso-position-vertical:absolute;mso-position-vertical-relative:text;mso-height-percent:0;mso-height-relative:margin;v-text-anchor:middle" o:gfxdata="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" filled="f" strokecolor="black [3213]" strokeweight="1pt"/>
+              <v:rect w14:anchorId="3A78DB64" id="Obdélník 116" o:spid="_x0000_s1026" style="position:absolute;margin-left:-1.35pt;margin-top:15.25pt;width:284.25pt;height:182.5pt;z-index:251800576;visibility:visible;mso-wrap-style:square;mso-height-percent:0;mso-wrap-distance-left:9pt;mso-wrap-distance-top:0;mso-wrap-distance-right:9pt;mso-wrap-distance-bottom:0;mso-position-horizontal:absolute;mso-position-horizontal-relative:text;mso-position-vertical:absolute;mso-position-vertical-relative:text;mso-height-percent:0;mso-height-relative:margin;v-text-anchor:middle" o:gfxdata="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" filled="f" strokecolor="black [3213]" strokeweight="1pt"/>
             </w:pict>
           </mc:Fallback>
         </mc:AlternateContent>
@@ -10026,12 +9483,12 @@
               <wp:anchor distT="0" distB="0" distL="114300" distR="114300" simplePos="0" relativeHeight="251807744" behindDoc="0" locked="0" layoutInCell="1" allowOverlap="1" wp14:anchorId="32D0915E" wp14:editId="066585C3">
                 <wp:simplePos x="0" y="0"/>
                 <wp:positionH relativeFrom="column">
-                  <wp:posOffset>4002339</wp:posOffset>
+                  <wp:posOffset>4002405</wp:posOffset>
                 </wp:positionH>
                 <wp:positionV relativeFrom="paragraph">
-                  <wp:posOffset>123849</wp:posOffset>
+                  <wp:posOffset>123826</wp:posOffset>
                 </wp:positionV>
-                <wp:extent cx="2400300" cy="3248025"/>
+                <wp:extent cx="2400300" cy="1720850"/>
                 <wp:effectExtent l="0" t="0" r="0" b="0"/>
                 <wp:wrapNone/>
                 <wp:docPr id="115" name="Textové pole 115"/>
@@ -10043,7 +9500,7 @@
                       <wps:spPr>
                         <a:xfrm>
                           <a:off x="0" y="0"/>
-                          <a:ext cx="2400300" cy="3248025"/>
+                          <a:ext cx="2400300" cy="1720850"/>
                         </a:xfrm>
                         <a:prstGeom prst="rect">
                           <a:avLst/>
@@ -10064,10 +9521,19 @@
                               </w:numPr>
                             </w:pPr>
                             <w:r>
-                              <w:t xml:space="preserve">Formulář pro </w:t>
+                              <w:t>Výběr kategorie recenze</w:t>
                             </w:r>
+                          </w:p>
+                          <w:p>
+                            <w:pPr>
+                              <w:pStyle w:val="Odstavecseseznamem"/>
+                              <w:numPr>
+                                <w:ilvl w:val="0"/>
+                                <w:numId w:val="10"/>
+                              </w:numPr>
+                            </w:pPr>
                             <w:r>
-                              <w:t>napsání recenze</w:t>
+                              <w:t>Formulář pro napsání recenze</w:t>
                             </w:r>
                           </w:p>
                           <w:p>
@@ -10087,7 +9553,7 @@
                               <w:pStyle w:val="Odstavecseseznamem"/>
                               <w:numPr>
                                 <w:ilvl w:val="0"/>
-                                <w:numId w:val="9"/>
+                                <w:numId w:val="10"/>
                               </w:numPr>
                             </w:pPr>
                             <w:r>
@@ -10113,7 +9579,7 @@
           </mc:Choice>
           <mc:Fallback>
             <w:pict>
-              <v:shape w14:anchorId="32D0915E" id="Textové pole 115" o:spid="_x0000_s1079" type="#_x0000_t202" style="position:absolute;margin-left:315.15pt;margin-top:9.75pt;width:189pt;height:255.75pt;z-index:251807744;visibility:visible;mso-wrap-style:square;mso-height-percent:0;mso-wrap-distance-left:9pt;mso-wrap-distance-top:0;mso-wrap-distance-right:9pt;mso-wrap-distance-bottom:0;mso-position-horizontal:absolute;mso-position-horizontal-relative:text;mso-position-vertical:absolute;mso-position-vertical-relative:text;mso-height-percent:0;mso-height-relative:margin;v-text-anchor:top" o:gfxdata="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" filled="f" stroked="f" strokeweight=".5pt">
+              <v:shape w14:anchorId="32D0915E" id="Textové pole 115" o:spid="_x0000_s1076" type="#_x0000_t202" style="position:absolute;margin-left:315.15pt;margin-top:9.75pt;width:189pt;height:135.5pt;z-index:251807744;visibility:visible;mso-wrap-style:square;mso-height-percent:0;mso-wrap-distance-left:9pt;mso-wrap-distance-top:0;mso-wrap-distance-right:9pt;mso-wrap-distance-bottom:0;mso-position-horizontal:absolute;mso-position-horizontal-relative:text;mso-position-vertical:absolute;mso-position-vertical-relative:text;mso-height-percent:0;mso-height-relative:margin;v-text-anchor:top" o:gfxdata="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" filled="f" stroked="f" strokeweight=".5pt">
                 <v:textbox>
                   <w:txbxContent>
                     <w:p>
@@ -10125,10 +9591,19 @@
                         </w:numPr>
                       </w:pPr>
                       <w:r>
-                        <w:t xml:space="preserve">Formulář pro </w:t>
+                        <w:t>Výběr kategorie recenze</w:t>
                       </w:r>
+                    </w:p>
+                    <w:p>
+                      <w:pPr>
+                        <w:pStyle w:val="Odstavecseseznamem"/>
+                        <w:numPr>
+                          <w:ilvl w:val="0"/>
+                          <w:numId w:val="10"/>
+                        </w:numPr>
+                      </w:pPr>
                       <w:r>
-                        <w:t>napsání recenze</w:t>
+                        <w:t>Formulář pro napsání recenze</w:t>
                       </w:r>
                     </w:p>
                     <w:p>
@@ -10148,7 +9623,7 @@
                         <w:pStyle w:val="Odstavecseseznamem"/>
                         <w:numPr>
                           <w:ilvl w:val="0"/>
-                          <w:numId w:val="9"/>
+                          <w:numId w:val="10"/>
                         </w:numPr>
                       </w:pPr>
                       <w:r>
@@ -10246,7 +9721,7 @@
           </mc:Choice>
           <mc:Fallback>
             <w:pict>
-              <v:shape w14:anchorId="1AECD5C3" id="Textové pole 117" o:spid="_x0000_s1080" type="#_x0000_t202" style="position:absolute;margin-left:10.65pt;margin-top:1.4pt;width:222pt;height:21.75pt;z-index:251804672;visibility:visible;mso-wrap-style:square;mso-width-percent:0;mso-height-percent:0;mso-wrap-distance-left:9pt;mso-wrap-distance-top:0;mso-wrap-distance-right:9pt;mso-wrap-distance-bottom:0;mso-position-horizontal:absolute;mso-position-horizontal-relative:text;mso-position-vertical:absolute;mso-position-vertical-relative:text;mso-width-percent:0;mso-height-percent:0;mso-width-relative:margin;mso-height-relative:margin;v-text-anchor:top" o:gfxdata="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" filled="f" stroked="f" strokeweight=".5pt">
+              <v:shape w14:anchorId="1AECD5C3" id="Textové pole 117" o:spid="_x0000_s1077" type="#_x0000_t202" style="position:absolute;margin-left:10.65pt;margin-top:1.4pt;width:222pt;height:21.75pt;z-index:251804672;visibility:visible;mso-wrap-style:square;mso-width-percent:0;mso-height-percent:0;mso-wrap-distance-left:9pt;mso-wrap-distance-top:0;mso-wrap-distance-right:9pt;mso-wrap-distance-bottom:0;mso-position-horizontal:absolute;mso-position-horizontal-relative:text;mso-position-vertical:absolute;mso-position-vertical-relative:text;mso-width-percent:0;mso-height-percent:0;mso-width-relative:margin;mso-height-relative:margin;v-text-anchor:top" o:gfxdata="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" filled="f" stroked="f" strokeweight=".5pt">
                 <v:textbox>
                   <w:txbxContent>
                     <w:p>
@@ -10360,18 +9835,18 @@
         <mc:AlternateContent>
           <mc:Choice Requires="wps">
             <w:drawing>
-              <wp:anchor distT="0" distB="0" distL="114300" distR="114300" simplePos="0" relativeHeight="251801600" behindDoc="0" locked="0" layoutInCell="1" allowOverlap="1" wp14:anchorId="60DD925D" wp14:editId="2F44F532">
+              <wp:anchor distT="0" distB="0" distL="114300" distR="114300" simplePos="0" relativeHeight="251839488" behindDoc="0" locked="0" layoutInCell="1" allowOverlap="1" wp14:anchorId="7C07C53A" wp14:editId="5126311D">
                 <wp:simplePos x="0" y="0"/>
                 <wp:positionH relativeFrom="column">
-                  <wp:posOffset>116205</wp:posOffset>
+                  <wp:posOffset>97155</wp:posOffset>
                 </wp:positionH>
                 <wp:positionV relativeFrom="paragraph">
-                  <wp:posOffset>64135</wp:posOffset>
+                  <wp:posOffset>130175</wp:posOffset>
                 </wp:positionV>
-                <wp:extent cx="3324225" cy="1422400"/>
-                <wp:effectExtent l="0" t="0" r="28575" b="25400"/>
+                <wp:extent cx="3352800" cy="209550"/>
+                <wp:effectExtent l="0" t="0" r="19050" b="19050"/>
                 <wp:wrapNone/>
-                <wp:docPr id="119" name="Obdélník 119"/>
+                <wp:docPr id="21" name="Obdélník 21"/>
                 <wp:cNvGraphicFramePr/>
                 <a:graphic xmlns:a="http://schemas.openxmlformats.org/drawingml/2006/main">
                   <a:graphicData uri="http://schemas.microsoft.com/office/word/2010/wordprocessingShape">
@@ -10380,7 +9855,7 @@
                       <wps:spPr>
                         <a:xfrm>
                           <a:off x="0" y="0"/>
-                          <a:ext cx="3324225" cy="1422400"/>
+                          <a:ext cx="3352800" cy="209550"/>
                         </a:xfrm>
                         <a:prstGeom prst="rect">
                           <a:avLst/>
@@ -10417,15 +9892,12 @@
                     </wps:wsp>
                   </a:graphicData>
                 </a:graphic>
-                <wp14:sizeRelV relativeFrom="margin">
-                  <wp14:pctHeight>0</wp14:pctHeight>
-                </wp14:sizeRelV>
               </wp:anchor>
             </w:drawing>
           </mc:Choice>
           <mc:Fallback>
             <w:pict>
-              <v:rect w14:anchorId="061A58F7" id="Obdélník 119" o:spid="_x0000_s1026" style="position:absolute;margin-left:9.15pt;margin-top:5.05pt;width:261.75pt;height:112pt;z-index:251801600;visibility:visible;mso-wrap-style:square;mso-height-percent:0;mso-wrap-distance-left:9pt;mso-wrap-distance-top:0;mso-wrap-distance-right:9pt;mso-wrap-distance-bottom:0;mso-position-horizontal:absolute;mso-position-horizontal-relative:text;mso-position-vertical:absolute;mso-position-vertical-relative:text;mso-height-percent:0;mso-height-relative:margin;v-text-anchor:middle" o:gfxdata="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" filled="f" strokecolor="black [3213]" strokeweight="1pt"/>
+              <v:rect w14:anchorId="36AE6E8B" id="Obdélník 21" o:spid="_x0000_s1026" style="position:absolute;margin-left:7.65pt;margin-top:10.25pt;width:264pt;height:16.5pt;z-index:251839488;visibility:visible;mso-wrap-style:square;mso-wrap-distance-left:9pt;mso-wrap-distance-top:0;mso-wrap-distance-right:9pt;mso-wrap-distance-bottom:0;mso-position-horizontal:absolute;mso-position-horizontal-relative:text;mso-position-vertical:absolute;mso-position-vertical-relative:text;v-text-anchor:middle" o:gfxdata="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" filled="f" strokecolor="black [3213]" strokeweight="1pt"/>
             </w:pict>
           </mc:Fallback>
         </mc:AlternateContent>
@@ -10437,18 +9909,18 @@
         <mc:AlternateContent>
           <mc:Choice Requires="wps">
             <w:drawing>
-              <wp:anchor distT="0" distB="0" distL="114300" distR="114300" simplePos="0" relativeHeight="251805696" behindDoc="0" locked="0" layoutInCell="1" allowOverlap="1" wp14:anchorId="037F38DD" wp14:editId="42B52484">
+              <wp:anchor distT="0" distB="0" distL="114300" distR="114300" simplePos="0" relativeHeight="251841536" behindDoc="0" locked="0" layoutInCell="1" allowOverlap="1" wp14:anchorId="0E2A6691" wp14:editId="0BAD861F">
                 <wp:simplePos x="0" y="0"/>
                 <wp:positionH relativeFrom="column">
-                  <wp:posOffset>247650</wp:posOffset>
+                  <wp:posOffset>71755</wp:posOffset>
                 </wp:positionH>
                 <wp:positionV relativeFrom="paragraph">
-                  <wp:posOffset>142240</wp:posOffset>
+                  <wp:posOffset>92075</wp:posOffset>
                 </wp:positionV>
                 <wp:extent cx="247650" cy="276225"/>
                 <wp:effectExtent l="0" t="0" r="0" b="0"/>
                 <wp:wrapNone/>
-                <wp:docPr id="120" name="Textové pole 120"/>
+                <wp:docPr id="22" name="Textové pole 22"/>
                 <wp:cNvGraphicFramePr/>
                 <a:graphic xmlns:a="http://schemas.openxmlformats.org/drawingml/2006/main">
                   <a:graphicData uri="http://schemas.microsoft.com/office/word/2010/wordprocessingShape">
@@ -10496,7 +9968,7 @@
           </mc:Choice>
           <mc:Fallback>
             <w:pict>
-              <v:shape w14:anchorId="037F38DD" id="Textové pole 120" o:spid="_x0000_s1081" type="#_x0000_t202" style="position:absolute;margin-left:19.5pt;margin-top:11.2pt;width:19.5pt;height:21.75pt;z-index:251805696;visibility:visible;mso-wrap-style:square;mso-width-percent:0;mso-height-percent:0;mso-wrap-distance-left:9pt;mso-wrap-distance-top:0;mso-wrap-distance-right:9pt;mso-wrap-distance-bottom:0;mso-position-horizontal:absolute;mso-position-horizontal-relative:text;mso-position-vertical:absolute;mso-position-vertical-relative:text;mso-width-percent:0;mso-height-percent:0;mso-width-relative:margin;mso-height-relative:margin;v-text-anchor:top" o:gfxdata="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" filled="f" stroked="f" strokeweight=".5pt">
+              <v:shape w14:anchorId="0E2A6691" id="Textové pole 22" o:spid="_x0000_s1078" type="#_x0000_t202" style="position:absolute;margin-left:5.65pt;margin-top:7.25pt;width:19.5pt;height:21.75pt;z-index:251841536;visibility:visible;mso-wrap-style:square;mso-width-percent:0;mso-height-percent:0;mso-wrap-distance-left:9pt;mso-wrap-distance-top:0;mso-wrap-distance-right:9pt;mso-wrap-distance-bottom:0;mso-position-horizontal:absolute;mso-position-horizontal-relative:text;mso-position-vertical:absolute;mso-position-vertical-relative:text;mso-width-percent:0;mso-height-percent:0;mso-width-relative:margin;mso-height-relative:margin;v-text-anchor:top" o:gfxdata="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" filled="f" stroked="f" strokeweight=".5pt">
                 <v:textbox>
                   <w:txbxContent>
                     <w:p>
@@ -10512,9 +9984,6 @@
         </mc:AlternateContent>
       </w:r>
     </w:p>
-    <w:p/>
-    <w:p/>
-    <w:p/>
     <w:p>
       <w:r>
         <w:rPr>
@@ -10523,18 +9992,18 @@
         <mc:AlternateContent>
           <mc:Choice Requires="wps">
             <w:drawing>
-              <wp:anchor distT="0" distB="0" distL="114300" distR="114300" simplePos="0" relativeHeight="251811840" behindDoc="0" locked="0" layoutInCell="1" allowOverlap="1" wp14:anchorId="383AC6FE" wp14:editId="41F0D02C">
+              <wp:anchor distT="0" distB="0" distL="114300" distR="114300" simplePos="0" relativeHeight="251805696" behindDoc="0" locked="0" layoutInCell="1" allowOverlap="1" wp14:anchorId="037F38DD" wp14:editId="42B52484">
                 <wp:simplePos x="0" y="0"/>
                 <wp:positionH relativeFrom="column">
-                  <wp:posOffset>344805</wp:posOffset>
+                  <wp:posOffset>95250</wp:posOffset>
                 </wp:positionH>
                 <wp:positionV relativeFrom="paragraph">
-                  <wp:posOffset>343535</wp:posOffset>
+                  <wp:posOffset>142875</wp:posOffset>
                 </wp:positionV>
                 <wp:extent cx="247650" cy="276225"/>
                 <wp:effectExtent l="0" t="0" r="0" b="0"/>
                 <wp:wrapNone/>
-                <wp:docPr id="124" name="Textové pole 124"/>
+                <wp:docPr id="120" name="Textové pole 120"/>
                 <wp:cNvGraphicFramePr/>
                 <a:graphic xmlns:a="http://schemas.openxmlformats.org/drawingml/2006/main">
                   <a:graphicData uri="http://schemas.microsoft.com/office/word/2010/wordprocessingShape">
@@ -10582,7 +10051,7 @@
           </mc:Choice>
           <mc:Fallback>
             <w:pict>
-              <v:shape w14:anchorId="383AC6FE" id="Textové pole 124" o:spid="_x0000_s1082" type="#_x0000_t202" style="position:absolute;margin-left:27.15pt;margin-top:27.05pt;width:19.5pt;height:21.75pt;z-index:251811840;visibility:visible;mso-wrap-style:square;mso-width-percent:0;mso-height-percent:0;mso-wrap-distance-left:9pt;mso-wrap-distance-top:0;mso-wrap-distance-right:9pt;mso-wrap-distance-bottom:0;mso-position-horizontal:absolute;mso-position-horizontal-relative:text;mso-position-vertical:absolute;mso-position-vertical-relative:text;mso-width-percent:0;mso-height-percent:0;mso-width-relative:margin;mso-height-relative:margin;v-text-anchor:top" o:gfxdata="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" filled="f" stroked="f" strokeweight=".5pt">
+              <v:shape w14:anchorId="037F38DD" id="Textové pole 120" o:spid="_x0000_s1079" type="#_x0000_t202" style="position:absolute;margin-left:7.5pt;margin-top:11.25pt;width:19.5pt;height:21.75pt;z-index:251805696;visibility:visible;mso-wrap-style:square;mso-width-percent:0;mso-height-percent:0;mso-wrap-distance-left:9pt;mso-wrap-distance-top:0;mso-wrap-distance-right:9pt;mso-wrap-distance-bottom:0;mso-position-horizontal:absolute;mso-position-horizontal-relative:text;mso-position-vertical:absolute;mso-position-vertical-relative:text;mso-width-percent:0;mso-height-percent:0;mso-width-relative:margin;mso-height-relative:margin;v-text-anchor:top" o:gfxdata="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" filled="f" stroked="f" strokeweight=".5pt">
                 <v:textbox>
                   <w:txbxContent>
                     <w:p>
@@ -10604,18 +10073,18 @@
         <mc:AlternateContent>
           <mc:Choice Requires="wps">
             <w:drawing>
-              <wp:anchor distT="0" distB="0" distL="114300" distR="114300" simplePos="0" relativeHeight="251809792" behindDoc="0" locked="0" layoutInCell="1" allowOverlap="1" wp14:anchorId="6E8B0024" wp14:editId="65914F66">
+              <wp:anchor distT="0" distB="0" distL="114300" distR="114300" simplePos="0" relativeHeight="251801600" behindDoc="0" locked="0" layoutInCell="1" allowOverlap="1" wp14:anchorId="60DD925D" wp14:editId="2F44F532">
                 <wp:simplePos x="0" y="0"/>
-                <wp:positionH relativeFrom="margin">
-                  <wp:posOffset>147955</wp:posOffset>
+                <wp:positionH relativeFrom="column">
+                  <wp:posOffset>97155</wp:posOffset>
                 </wp:positionH>
                 <wp:positionV relativeFrom="paragraph">
-                  <wp:posOffset>394335</wp:posOffset>
+                  <wp:posOffset>175260</wp:posOffset>
                 </wp:positionV>
-                <wp:extent cx="654050" cy="171450"/>
-                <wp:effectExtent l="0" t="0" r="12700" b="19050"/>
+                <wp:extent cx="3324225" cy="1117600"/>
+                <wp:effectExtent l="0" t="0" r="28575" b="25400"/>
                 <wp:wrapNone/>
-                <wp:docPr id="123" name="Obdélník 123"/>
+                <wp:docPr id="119" name="Obdélník 119"/>
                 <wp:cNvGraphicFramePr/>
                 <a:graphic xmlns:a="http://schemas.openxmlformats.org/drawingml/2006/main">
                   <a:graphicData uri="http://schemas.microsoft.com/office/word/2010/wordprocessingShape">
@@ -10624,7 +10093,7 @@
                       <wps:spPr>
                         <a:xfrm>
                           <a:off x="0" y="0"/>
-                          <a:ext cx="654050" cy="171450"/>
+                          <a:ext cx="3324225" cy="1117600"/>
                         </a:xfrm>
                         <a:prstGeom prst="rect">
                           <a:avLst/>
@@ -10661,6 +10130,85 @@
                     </wps:wsp>
                   </a:graphicData>
                 </a:graphic>
+                <wp14:sizeRelV relativeFrom="margin">
+                  <wp14:pctHeight>0</wp14:pctHeight>
+                </wp14:sizeRelV>
+              </wp:anchor>
+            </w:drawing>
+          </mc:Choice>
+          <mc:Fallback>
+            <w:pict>
+              <v:rect w14:anchorId="14D2D0D7" id="Obdélník 119" o:spid="_x0000_s1026" style="position:absolute;margin-left:7.65pt;margin-top:13.8pt;width:261.75pt;height:88pt;z-index:251801600;visibility:visible;mso-wrap-style:square;mso-height-percent:0;mso-wrap-distance-left:9pt;mso-wrap-distance-top:0;mso-wrap-distance-right:9pt;mso-wrap-distance-bottom:0;mso-position-horizontal:absolute;mso-position-horizontal-relative:text;mso-position-vertical:absolute;mso-position-vertical-relative:text;mso-height-percent:0;mso-height-relative:margin;v-text-anchor:middle" o:gfxdata="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" filled="f" strokecolor="black [3213]" strokeweight="1pt"/>
+            </w:pict>
+          </mc:Fallback>
+        </mc:AlternateContent>
+      </w:r>
+    </w:p>
+    <w:p>
+      <w:bookmarkStart w:id="0" w:name="_GoBack"/>
+      <w:bookmarkEnd w:id="0"/>
+    </w:p>
+    <w:p/>
+    <w:p/>
+    <w:p>
+      <w:pPr>
+        <w:pStyle w:val="Nadpis2"/>
+      </w:pPr>
+      <w:r>
+        <w:rPr>
+          <w:noProof/>
+        </w:rPr>
+        <mc:AlternateContent>
+          <mc:Choice Requires="wps">
+            <w:drawing>
+              <wp:anchor distT="0" distB="0" distL="114300" distR="114300" simplePos="0" relativeHeight="251806720" behindDoc="0" locked="0" layoutInCell="1" allowOverlap="1" wp14:anchorId="3A46B891" wp14:editId="462359A2">
+                <wp:simplePos x="0" y="0"/>
+                <wp:positionH relativeFrom="column">
+                  <wp:posOffset>3016250</wp:posOffset>
+                </wp:positionH>
+                <wp:positionV relativeFrom="paragraph">
+                  <wp:posOffset>177165</wp:posOffset>
+                </wp:positionV>
+                <wp:extent cx="247650" cy="276225"/>
+                <wp:effectExtent l="0" t="0" r="0" b="0"/>
+                <wp:wrapNone/>
+                <wp:docPr id="121" name="Textové pole 121"/>
+                <wp:cNvGraphicFramePr/>
+                <a:graphic xmlns:a="http://schemas.openxmlformats.org/drawingml/2006/main">
+                  <a:graphicData uri="http://schemas.microsoft.com/office/word/2010/wordprocessingShape">
+                    <wps:wsp>
+                      <wps:cNvSpPr txBox="1"/>
+                      <wps:spPr>
+                        <a:xfrm>
+                          <a:off x="0" y="0"/>
+                          <a:ext cx="247650" cy="276225"/>
+                        </a:xfrm>
+                        <a:prstGeom prst="rect">
+                          <a:avLst/>
+                        </a:prstGeom>
+                        <a:noFill/>
+                        <a:ln w="6350">
+                          <a:noFill/>
+                        </a:ln>
+                      </wps:spPr>
+                      <wps:txbx>
+                        <w:txbxContent>
+                          <w:p>
+                            <w:r>
+                              <w:t>4</w:t>
+                            </w:r>
+                          </w:p>
+                        </w:txbxContent>
+                      </wps:txbx>
+                      <wps:bodyPr rot="0" spcFirstLastPara="0" vertOverflow="overflow" horzOverflow="overflow" vert="horz" wrap="square" lIns="91440" tIns="45720" rIns="91440" bIns="45720" numCol="1" spcCol="0" rtlCol="0" fromWordArt="0" anchor="t" anchorCtr="0" forceAA="0" compatLnSpc="1">
+                        <a:prstTxWarp prst="textNoShape">
+                          <a:avLst/>
+                        </a:prstTxWarp>
+                        <a:noAutofit/>
+                      </wps:bodyPr>
+                    </wps:wsp>
+                  </a:graphicData>
+                </a:graphic>
                 <wp14:sizeRelH relativeFrom="margin">
                   <wp14:pctWidth>0</wp14:pctWidth>
                 </wp14:sizeRelH>
@@ -10672,13 +10220,107 @@
           </mc:Choice>
           <mc:Fallback>
             <w:pict>
-              <v:rect w14:anchorId="5104A03F" id="Obdélník 123" o:spid="_x0000_s1026" style="position:absolute;margin-left:11.65pt;margin-top:31.05pt;width:51.5pt;height:13.5pt;z-index:251809792;visibility:visible;mso-wrap-style:square;mso-width-percent:0;mso-height-percent:0;mso-wrap-distance-left:9pt;mso-wrap-distance-top:0;mso-wrap-distance-right:9pt;mso-wrap-distance-bottom:0;mso-position-horizontal:absolute;mso-position-horizontal-relative:margin;mso-position-vertical:absolute;mso-position-vertical-relative:text;mso-width-percent:0;mso-height-percent:0;mso-width-relative:margin;mso-height-relative:margin;v-text-anchor:middle" o:gfxdata="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" filled="f" strokecolor="black [3213]" strokeweight="1pt">
-                <w10:wrap anchorx="margin"/>
-              </v:rect>
+              <v:shape w14:anchorId="3A46B891" id="Textové pole 121" o:spid="_x0000_s1080" type="#_x0000_t202" style="position:absolute;margin-left:237.5pt;margin-top:13.95pt;width:19.5pt;height:21.75pt;z-index:251806720;visibility:visible;mso-wrap-style:square;mso-width-percent:0;mso-height-percent:0;mso-wrap-distance-left:9pt;mso-wrap-distance-top:0;mso-wrap-distance-right:9pt;mso-wrap-distance-bottom:0;mso-position-horizontal:absolute;mso-position-horizontal-relative:text;mso-position-vertical:absolute;mso-position-vertical-relative:text;mso-width-percent:0;mso-height-percent:0;mso-width-relative:margin;mso-height-relative:margin;v-text-anchor:top" o:gfxdata="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" filled="f" stroked="f" strokeweight=".5pt">
+                <v:textbox>
+                  <w:txbxContent>
+                    <w:p>
+                      <w:r>
+                        <w:t>4</w:t>
+                      </w:r>
+                    </w:p>
+                  </w:txbxContent>
+                </v:textbox>
+              </v:shape>
             </w:pict>
           </mc:Fallback>
         </mc:AlternateContent>
       </w:r>
+      <w:r>
+        <w:rPr>
+          <w:noProof/>
+        </w:rPr>
+        <mc:AlternateContent>
+          <mc:Choice Requires="wps">
+            <w:drawing>
+              <wp:anchor distT="0" distB="0" distL="114300" distR="114300" simplePos="0" relativeHeight="251811840" behindDoc="0" locked="0" layoutInCell="1" allowOverlap="1" wp14:anchorId="383AC6FE" wp14:editId="41F0D02C">
+                <wp:simplePos x="0" y="0"/>
+                <wp:positionH relativeFrom="column">
+                  <wp:posOffset>357505</wp:posOffset>
+                </wp:positionH>
+                <wp:positionV relativeFrom="paragraph">
+                  <wp:posOffset>178435</wp:posOffset>
+                </wp:positionV>
+                <wp:extent cx="247650" cy="276225"/>
+                <wp:effectExtent l="0" t="0" r="0" b="0"/>
+                <wp:wrapNone/>
+                <wp:docPr id="124" name="Textové pole 124"/>
+                <wp:cNvGraphicFramePr/>
+                <a:graphic xmlns:a="http://schemas.openxmlformats.org/drawingml/2006/main">
+                  <a:graphicData uri="http://schemas.microsoft.com/office/word/2010/wordprocessingShape">
+                    <wps:wsp>
+                      <wps:cNvSpPr txBox="1"/>
+                      <wps:spPr>
+                        <a:xfrm>
+                          <a:off x="0" y="0"/>
+                          <a:ext cx="247650" cy="276225"/>
+                        </a:xfrm>
+                        <a:prstGeom prst="rect">
+                          <a:avLst/>
+                        </a:prstGeom>
+                        <a:noFill/>
+                        <a:ln w="6350">
+                          <a:noFill/>
+                        </a:ln>
+                      </wps:spPr>
+                      <wps:txbx>
+                        <w:txbxContent>
+                          <w:p>
+                            <w:r>
+                              <w:t>3</w:t>
+                            </w:r>
+                          </w:p>
+                        </w:txbxContent>
+                      </wps:txbx>
+                      <wps:bodyPr rot="0" spcFirstLastPara="0" vertOverflow="overflow" horzOverflow="overflow" vert="horz" wrap="square" lIns="91440" tIns="45720" rIns="91440" bIns="45720" numCol="1" spcCol="0" rtlCol="0" fromWordArt="0" anchor="t" anchorCtr="0" forceAA="0" compatLnSpc="1">
+                        <a:prstTxWarp prst="textNoShape">
+                          <a:avLst/>
+                        </a:prstTxWarp>
+                        <a:noAutofit/>
+                      </wps:bodyPr>
+                    </wps:wsp>
+                  </a:graphicData>
+                </a:graphic>
+                <wp14:sizeRelH relativeFrom="margin">
+                  <wp14:pctWidth>0</wp14:pctWidth>
+                </wp14:sizeRelH>
+                <wp14:sizeRelV relativeFrom="margin">
+                  <wp14:pctHeight>0</wp14:pctHeight>
+                </wp14:sizeRelV>
+              </wp:anchor>
+            </w:drawing>
+          </mc:Choice>
+          <mc:Fallback>
+            <w:pict>
+              <v:shape w14:anchorId="383AC6FE" id="Textové pole 124" o:spid="_x0000_s1081" type="#_x0000_t202" style="position:absolute;margin-left:28.15pt;margin-top:14.05pt;width:19.5pt;height:21.75pt;z-index:251811840;visibility:visible;mso-wrap-style:square;mso-width-percent:0;mso-height-percent:0;mso-wrap-distance-left:9pt;mso-wrap-distance-top:0;mso-wrap-distance-right:9pt;mso-wrap-distance-bottom:0;mso-position-horizontal:absolute;mso-position-horizontal-relative:text;mso-position-vertical:absolute;mso-position-vertical-relative:text;mso-width-percent:0;mso-height-percent:0;mso-width-relative:margin;mso-height-relative:margin;v-text-anchor:top" o:gfxdata="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" filled="f" stroked="f" strokeweight=".5pt">
+                <v:textbox>
+                  <w:txbxContent>
+                    <w:p>
+                      <w:r>
+                        <w:t>3</w:t>
+                      </w:r>
+                    </w:p>
+                  </w:txbxContent>
+                </v:textbox>
+              </v:shape>
+            </w:pict>
+          </mc:Fallback>
+        </mc:AlternateContent>
+      </w:r>
+    </w:p>
+    <w:p>
+      <w:pPr>
+        <w:pStyle w:val="Nadpis2"/>
+      </w:pPr>
       <w:r>
         <w:rPr>
           <w:noProof/>
@@ -10689,10 +10331,10 @@
               <wp:anchor distT="0" distB="0" distL="114300" distR="114300" simplePos="0" relativeHeight="251802624" behindDoc="0" locked="0" layoutInCell="1" allowOverlap="1" wp14:anchorId="55327637" wp14:editId="0BEDF812">
                 <wp:simplePos x="0" y="0"/>
                 <wp:positionH relativeFrom="margin">
-                  <wp:posOffset>2980055</wp:posOffset>
+                  <wp:posOffset>2948305</wp:posOffset>
                 </wp:positionH>
                 <wp:positionV relativeFrom="paragraph">
-                  <wp:posOffset>376555</wp:posOffset>
+                  <wp:posOffset>35560</wp:posOffset>
                 </wp:positionV>
                 <wp:extent cx="381000" cy="142875"/>
                 <wp:effectExtent l="0" t="0" r="19050" b="28575"/>
@@ -10754,7 +10396,7 @@
           </mc:Choice>
           <mc:Fallback>
             <w:pict>
-              <v:rect w14:anchorId="33A03F81" id="Obdélník 122" o:spid="_x0000_s1026" style="position:absolute;margin-left:234.65pt;margin-top:29.65pt;width:30pt;height:11.25pt;z-index:251802624;visibility:visible;mso-wrap-style:square;mso-width-percent:0;mso-height-percent:0;mso-wrap-distance-left:9pt;mso-wrap-distance-top:0;mso-wrap-distance-right:9pt;mso-wrap-distance-bottom:0;mso-position-horizontal:absolute;mso-position-horizontal-relative:margin;mso-position-vertical:absolute;mso-position-vertical-relative:text;mso-width-percent:0;mso-height-percent:0;mso-width-relative:margin;mso-height-relative:margin;v-text-anchor:middle" o:gfxdata="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" filled="f" strokecolor="black [3213]" strokeweight="1pt">
+              <v:rect w14:anchorId="4801E186" id="Obdélník 122" o:spid="_x0000_s1026" style="position:absolute;margin-left:232.15pt;margin-top:2.8pt;width:30pt;height:11.25pt;z-index:251802624;visibility:visible;mso-wrap-style:square;mso-width-percent:0;mso-height-percent:0;mso-wrap-distance-left:9pt;mso-wrap-distance-top:0;mso-wrap-distance-right:9pt;mso-wrap-distance-bottom:0;mso-position-horizontal:absolute;mso-position-horizontal-relative:margin;mso-position-vertical:absolute;mso-position-vertical-relative:text;mso-width-percent:0;mso-height-percent:0;mso-width-relative:margin;mso-height-relative:margin;v-text-anchor:middle" o:gfxdata="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" filled="f" strokecolor="black [3213]" strokeweight="1pt">
                 <w10:wrap anchorx="margin"/>
               </v:rect>
             </w:pict>
@@ -10768,46 +10410,55 @@
         <mc:AlternateContent>
           <mc:Choice Requires="wps">
             <w:drawing>
-              <wp:anchor distT="0" distB="0" distL="114300" distR="114300" simplePos="0" relativeHeight="251806720" behindDoc="0" locked="0" layoutInCell="1" allowOverlap="1" wp14:anchorId="3A46B891" wp14:editId="462359A2">
+              <wp:anchor distT="0" distB="0" distL="114300" distR="114300" simplePos="0" relativeHeight="251809792" behindDoc="0" locked="0" layoutInCell="1" allowOverlap="1" wp14:anchorId="6E8B0024" wp14:editId="65914F66">
                 <wp:simplePos x="0" y="0"/>
-                <wp:positionH relativeFrom="column">
-                  <wp:posOffset>3016250</wp:posOffset>
+                <wp:positionH relativeFrom="margin">
+                  <wp:posOffset>146685</wp:posOffset>
                 </wp:positionH>
                 <wp:positionV relativeFrom="paragraph">
-                  <wp:posOffset>323215</wp:posOffset>
+                  <wp:posOffset>5715</wp:posOffset>
                 </wp:positionV>
-                <wp:extent cx="247650" cy="276225"/>
-                <wp:effectExtent l="0" t="0" r="0" b="0"/>
+                <wp:extent cx="654050" cy="171450"/>
+                <wp:effectExtent l="0" t="0" r="12700" b="19050"/>
                 <wp:wrapNone/>
-                <wp:docPr id="121" name="Textové pole 121"/>
+                <wp:docPr id="123" name="Obdélník 123"/>
                 <wp:cNvGraphicFramePr/>
                 <a:graphic xmlns:a="http://schemas.openxmlformats.org/drawingml/2006/main">
                   <a:graphicData uri="http://schemas.microsoft.com/office/word/2010/wordprocessingShape">
                     <wps:wsp>
-                      <wps:cNvSpPr txBox="1"/>
+                      <wps:cNvSpPr/>
                       <wps:spPr>
                         <a:xfrm>
                           <a:off x="0" y="0"/>
-                          <a:ext cx="247650" cy="276225"/>
+                          <a:ext cx="654050" cy="171450"/>
                         </a:xfrm>
                         <a:prstGeom prst="rect">
                           <a:avLst/>
                         </a:prstGeom>
                         <a:noFill/>
-                        <a:ln w="6350">
-                          <a:noFill/>
+                        <a:ln>
+                          <a:solidFill>
+                            <a:schemeClr val="tx1"/>
+                          </a:solidFill>
                         </a:ln>
                       </wps:spPr>
-                      <wps:txbx>
-                        <w:txbxContent>
-                          <w:p>
-                            <w:r>
-                              <w:t>3</w:t>
-                            </w:r>
-                          </w:p>
-                        </w:txbxContent>
-                      </wps:txbx>
-                      <wps:bodyPr rot="0" spcFirstLastPara="0" vertOverflow="overflow" horzOverflow="overflow" vert="horz" wrap="square" lIns="91440" tIns="45720" rIns="91440" bIns="45720" numCol="1" spcCol="0" rtlCol="0" fromWordArt="0" anchor="t" anchorCtr="0" forceAA="0" compatLnSpc="1">
+                      <wps:style>
+                        <a:lnRef idx="2">
+                          <a:schemeClr val="accent1">
+                            <a:shade val="50000"/>
+                          </a:schemeClr>
+                        </a:lnRef>
+                        <a:fillRef idx="1">
+                          <a:schemeClr val="accent1"/>
+                        </a:fillRef>
+                        <a:effectRef idx="0">
+                          <a:schemeClr val="accent1"/>
+                        </a:effectRef>
+                        <a:fontRef idx="minor">
+                          <a:schemeClr val="lt1"/>
+                        </a:fontRef>
+                      </wps:style>
+                      <wps:bodyPr rot="0" spcFirstLastPara="0" vertOverflow="overflow" horzOverflow="overflow" vert="horz" wrap="square" lIns="91440" tIns="45720" rIns="91440" bIns="45720" numCol="1" spcCol="0" rtlCol="0" fromWordArt="0" anchor="ctr" anchorCtr="0" forceAA="0" compatLnSpc="1">
                         <a:prstTxWarp prst="textNoShape">
                           <a:avLst/>
                         </a:prstTxWarp>
@@ -10827,22 +10478,21 @@
           </mc:Choice>
           <mc:Fallback>
             <w:pict>
-              <v:shape w14:anchorId="3A46B891" id="Textové pole 121" o:spid="_x0000_s1083" type="#_x0000_t202" style="position:absolute;margin-left:237.5pt;margin-top:25.45pt;width:19.5pt;height:21.75pt;z-index:251806720;visibility:visible;mso-wrap-style:square;mso-width-percent:0;mso-height-percent:0;mso-wrap-distance-left:9pt;mso-wrap-distance-top:0;mso-wrap-distance-right:9pt;mso-wrap-distance-bottom:0;mso-position-horizontal:absolute;mso-position-horizontal-relative:text;mso-position-vertical:absolute;mso-position-vertical-relative:text;mso-width-percent:0;mso-height-percent:0;mso-width-relative:margin;mso-height-relative:margin;v-text-anchor:top" o:gfxdata="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" filled="f" stroked="f" strokeweight=".5pt">
-                <v:textbox>
-                  <w:txbxContent>
-                    <w:p>
-                      <w:r>
-                        <w:t>3</w:t>
-                      </w:r>
-                    </w:p>
-                  </w:txbxContent>
-                </v:textbox>
-              </v:shape>
+              <v:rect w14:anchorId="1E35E999" id="Obdélník 123" o:spid="_x0000_s1026" style="position:absolute;margin-left:11.55pt;margin-top:.45pt;width:51.5pt;height:13.5pt;z-index:251809792;visibility:visible;mso-wrap-style:square;mso-width-percent:0;mso-height-percent:0;mso-wrap-distance-left:9pt;mso-wrap-distance-top:0;mso-wrap-distance-right:9pt;mso-wrap-distance-bottom:0;mso-position-horizontal:absolute;mso-position-horizontal-relative:margin;mso-position-vertical:absolute;mso-position-vertical-relative:text;mso-width-percent:0;mso-height-percent:0;mso-width-relative:margin;mso-height-relative:margin;v-text-anchor:middle" o:gfxdata="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" filled="f" strokecolor="black [3213]" strokeweight="1pt">
+                <w10:wrap anchorx="margin"/>
+              </v:rect>
             </w:pict>
           </mc:Fallback>
         </mc:AlternateContent>
       </w:r>
     </w:p>
+    <w:p/>
+    <w:p/>
+    <w:p/>
+    <w:p/>
+    <w:p/>
+    <w:p/>
+    <w:p/>
     <w:p>
       <w:pPr>
         <w:pStyle w:val="Nadpis2"/>
@@ -10853,6 +10503,83 @@
       </w:r>
     </w:p>
     <w:p>
+      <w:r>
+        <w:rPr>
+          <w:noProof/>
+        </w:rPr>
+        <mc:AlternateContent>
+          <mc:Choice Requires="wps">
+            <w:drawing>
+              <wp:anchor distT="0" distB="0" distL="114300" distR="114300" simplePos="0" relativeHeight="251735040" behindDoc="0" locked="0" layoutInCell="1" allowOverlap="1" wp14:anchorId="39F63784" wp14:editId="35BC82B8">
+                <wp:simplePos x="0" y="0"/>
+                <wp:positionH relativeFrom="column">
+                  <wp:posOffset>-17145</wp:posOffset>
+                </wp:positionH>
+                <wp:positionV relativeFrom="paragraph">
+                  <wp:posOffset>197485</wp:posOffset>
+                </wp:positionV>
+                <wp:extent cx="3609975" cy="2343150"/>
+                <wp:effectExtent l="0" t="0" r="28575" b="19050"/>
+                <wp:wrapNone/>
+                <wp:docPr id="92" name="Obdélník 92"/>
+                <wp:cNvGraphicFramePr/>
+                <a:graphic xmlns:a="http://schemas.openxmlformats.org/drawingml/2006/main">
+                  <a:graphicData uri="http://schemas.microsoft.com/office/word/2010/wordprocessingShape">
+                    <wps:wsp>
+                      <wps:cNvSpPr/>
+                      <wps:spPr>
+                        <a:xfrm>
+                          <a:off x="0" y="0"/>
+                          <a:ext cx="3609975" cy="2343150"/>
+                        </a:xfrm>
+                        <a:prstGeom prst="rect">
+                          <a:avLst/>
+                        </a:prstGeom>
+                        <a:noFill/>
+                        <a:ln>
+                          <a:solidFill>
+                            <a:schemeClr val="tx1"/>
+                          </a:solidFill>
+                        </a:ln>
+                      </wps:spPr>
+                      <wps:style>
+                        <a:lnRef idx="2">
+                          <a:schemeClr val="accent1">
+                            <a:shade val="50000"/>
+                          </a:schemeClr>
+                        </a:lnRef>
+                        <a:fillRef idx="1">
+                          <a:schemeClr val="accent1"/>
+                        </a:fillRef>
+                        <a:effectRef idx="0">
+                          <a:schemeClr val="accent1"/>
+                        </a:effectRef>
+                        <a:fontRef idx="minor">
+                          <a:schemeClr val="lt1"/>
+                        </a:fontRef>
+                      </wps:style>
+                      <wps:bodyPr rot="0" spcFirstLastPara="0" vertOverflow="overflow" horzOverflow="overflow" vert="horz" wrap="square" lIns="91440" tIns="45720" rIns="91440" bIns="45720" numCol="1" spcCol="0" rtlCol="0" fromWordArt="0" anchor="ctr" anchorCtr="0" forceAA="0" compatLnSpc="1">
+                        <a:prstTxWarp prst="textNoShape">
+                          <a:avLst/>
+                        </a:prstTxWarp>
+                        <a:noAutofit/>
+                      </wps:bodyPr>
+                    </wps:wsp>
+                  </a:graphicData>
+                </a:graphic>
+                <wp14:sizeRelV relativeFrom="margin">
+                  <wp14:pctHeight>0</wp14:pctHeight>
+                </wp14:sizeRelV>
+              </wp:anchor>
+            </w:drawing>
+          </mc:Choice>
+          <mc:Fallback>
+            <w:pict>
+              <v:rect w14:anchorId="201365C8" id="Obdélník 92" o:spid="_x0000_s1026" style="position:absolute;margin-left:-1.35pt;margin-top:15.55pt;width:284.25pt;height:184.5pt;z-index:251735040;visibility:visible;mso-wrap-style:square;mso-height-percent:0;mso-wrap-distance-left:9pt;mso-wrap-distance-top:0;mso-wrap-distance-right:9pt;mso-wrap-distance-bottom:0;mso-position-horizontal:absolute;mso-position-horizontal-relative:text;mso-position-vertical:absolute;mso-position-vertical-relative:text;mso-height-percent:0;mso-height-relative:margin;v-text-anchor:middle" o:gfxdata="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" filled="f" strokecolor="black [3213]" strokeweight="1pt"/>
+            </w:pict>
+          </mc:Fallback>
+        </mc:AlternateContent>
+      </w:r>
       <w:r>
         <w:rPr>
           <w:noProof/>
@@ -10981,7 +10708,7 @@
           </mc:Choice>
           <mc:Fallback>
             <w:pict>
-              <v:shape w14:anchorId="326FA3EA" id="Textové pole 91" o:spid="_x0000_s1084" type="#_x0000_t202" style="position:absolute;margin-left:306.05pt;margin-top:19.15pt;width:189pt;height:193.85pt;z-index:251744256;visibility:visible;mso-wrap-style:square;mso-height-percent:0;mso-wrap-distance-left:9pt;mso-wrap-distance-top:0;mso-wrap-distance-right:9pt;mso-wrap-distance-bottom:0;mso-position-horizontal:absolute;mso-position-horizontal-relative:text;mso-position-vertical:absolute;mso-position-vertical-relative:text;mso-height-percent:0;mso-height-relative:margin;v-text-anchor:top" o:gfxdata="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" filled="f" stroked="f" strokeweight=".5pt">
+              <v:shape w14:anchorId="326FA3EA" id="Textové pole 91" o:spid="_x0000_s1082" type="#_x0000_t202" style="position:absolute;margin-left:306.05pt;margin-top:19.15pt;width:189pt;height:193.85pt;z-index:251744256;visibility:visible;mso-wrap-style:square;mso-height-percent:0;mso-wrap-distance-left:9pt;mso-wrap-distance-top:0;mso-wrap-distance-right:9pt;mso-wrap-distance-bottom:0;mso-position-horizontal:absolute;mso-position-horizontal-relative:text;mso-position-vertical:absolute;mso-position-vertical-relative:text;mso-height-percent:0;mso-height-relative:margin;v-text-anchor:top" o:gfxdata="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" filled="f" stroked="f" strokeweight=".5pt">
                 <v:textbox>
                   <w:txbxContent>
                     <w:p>
@@ -11061,80 +10788,6 @@
           </mc:Fallback>
         </mc:AlternateContent>
       </w:r>
-      <w:r>
-        <w:rPr>
-          <w:noProof/>
-        </w:rPr>
-        <mc:AlternateContent>
-          <mc:Choice Requires="wps">
-            <w:drawing>
-              <wp:anchor distT="0" distB="0" distL="114300" distR="114300" simplePos="0" relativeHeight="251735040" behindDoc="0" locked="0" layoutInCell="1" allowOverlap="1" wp14:anchorId="39F63784" wp14:editId="35BC82B8">
-                <wp:simplePos x="0" y="0"/>
-                <wp:positionH relativeFrom="column">
-                  <wp:posOffset>-18732</wp:posOffset>
-                </wp:positionH>
-                <wp:positionV relativeFrom="paragraph">
-                  <wp:posOffset>196215</wp:posOffset>
-                </wp:positionV>
-                <wp:extent cx="3609975" cy="2762250"/>
-                <wp:effectExtent l="0" t="0" r="28575" b="19050"/>
-                <wp:wrapNone/>
-                <wp:docPr id="92" name="Obdélník 92"/>
-                <wp:cNvGraphicFramePr/>
-                <a:graphic xmlns:a="http://schemas.openxmlformats.org/drawingml/2006/main">
-                  <a:graphicData uri="http://schemas.microsoft.com/office/word/2010/wordprocessingShape">
-                    <wps:wsp>
-                      <wps:cNvSpPr/>
-                      <wps:spPr>
-                        <a:xfrm>
-                          <a:off x="0" y="0"/>
-                          <a:ext cx="3609975" cy="2762250"/>
-                        </a:xfrm>
-                        <a:prstGeom prst="rect">
-                          <a:avLst/>
-                        </a:prstGeom>
-                        <a:noFill/>
-                        <a:ln>
-                          <a:solidFill>
-                            <a:schemeClr val="tx1"/>
-                          </a:solidFill>
-                        </a:ln>
-                      </wps:spPr>
-                      <wps:style>
-                        <a:lnRef idx="2">
-                          <a:schemeClr val="accent1">
-                            <a:shade val="50000"/>
-                          </a:schemeClr>
-                        </a:lnRef>
-                        <a:fillRef idx="1">
-                          <a:schemeClr val="accent1"/>
-                        </a:fillRef>
-                        <a:effectRef idx="0">
-                          <a:schemeClr val="accent1"/>
-                        </a:effectRef>
-                        <a:fontRef idx="minor">
-                          <a:schemeClr val="lt1"/>
-                        </a:fontRef>
-                      </wps:style>
-                      <wps:bodyPr rot="0" spcFirstLastPara="0" vertOverflow="overflow" horzOverflow="overflow" vert="horz" wrap="square" lIns="91440" tIns="45720" rIns="91440" bIns="45720" numCol="1" spcCol="0" rtlCol="0" fromWordArt="0" anchor="ctr" anchorCtr="0" forceAA="0" compatLnSpc="1">
-                        <a:prstTxWarp prst="textNoShape">
-                          <a:avLst/>
-                        </a:prstTxWarp>
-                        <a:noAutofit/>
-                      </wps:bodyPr>
-                    </wps:wsp>
-                  </a:graphicData>
-                </a:graphic>
-              </wp:anchor>
-            </w:drawing>
-          </mc:Choice>
-          <mc:Fallback>
-            <w:pict>
-              <v:rect w14:anchorId="25068AF7" id="Obdélník 92" o:spid="_x0000_s1026" style="position:absolute;margin-left:-1.45pt;margin-top:15.45pt;width:284.25pt;height:217.5pt;z-index:251735040;visibility:visible;mso-wrap-style:square;mso-wrap-distance-left:9pt;mso-wrap-distance-top:0;mso-wrap-distance-right:9pt;mso-wrap-distance-bottom:0;mso-position-horizontal:absolute;mso-position-horizontal-relative:text;mso-position-vertical:absolute;mso-position-vertical-relative:text;v-text-anchor:middle" o:gfxdata="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" filled="f" strokecolor="black [3213]" strokeweight="1pt"/>
-            </w:pict>
-          </mc:Fallback>
-        </mc:AlternateContent>
-      </w:r>
     </w:p>
     <w:p>
       <w:r>
@@ -11203,7 +10856,7 @@
           </mc:Choice>
           <mc:Fallback>
             <w:pict>
-              <v:shape w14:anchorId="1BEF966D" id="Textové pole 93" o:spid="_x0000_s1085" type="#_x0000_t202" style="position:absolute;margin-left:6.65pt;margin-top:1.4pt;width:103.5pt;height:21.75pt;z-index:251740160;visibility:visible;mso-wrap-style:square;mso-width-percent:0;mso-height-percent:0;mso-wrap-distance-left:9pt;mso-wrap-distance-top:0;mso-wrap-distance-right:9pt;mso-wrap-distance-bottom:0;mso-position-horizontal:absolute;mso-position-horizontal-relative:text;mso-position-vertical:absolute;mso-position-vertical-relative:text;mso-width-percent:0;mso-height-percent:0;mso-width-relative:margin;mso-height-relative:margin;v-text-anchor:top" o:gfxdata="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" filled="f" stroked="f" strokeweight=".5pt">
+              <v:shape w14:anchorId="1BEF966D" id="Textové pole 93" o:spid="_x0000_s1083" type="#_x0000_t202" style="position:absolute;margin-left:6.65pt;margin-top:1.4pt;width:103.5pt;height:21.75pt;z-index:251740160;visibility:visible;mso-wrap-style:square;mso-width-percent:0;mso-height-percent:0;mso-wrap-distance-left:9pt;mso-wrap-distance-top:0;mso-wrap-distance-right:9pt;mso-wrap-distance-bottom:0;mso-position-horizontal:absolute;mso-position-horizontal-relative:text;mso-position-vertical:absolute;mso-position-vertical-relative:text;mso-width-percent:0;mso-height-percent:0;mso-width-relative:margin;mso-height-relative:margin;v-text-anchor:top" o:gfxdata="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" filled="f" stroked="f" strokeweight=".5pt">
                 <v:textbox>
                   <w:txbxContent>
                     <w:p>
@@ -11360,7 +11013,7 @@
           </mc:Choice>
           <mc:Fallback>
             <w:pict>
-              <v:shape w14:anchorId="184F1EC2" id="Textové pole 6" o:spid="_x0000_s1086" type="#_x0000_t202" style="position:absolute;margin-left:231pt;margin-top:2.2pt;width:19.5pt;height:21.75pt;z-index:251752448;visibility:visible;mso-wrap-style:square;mso-width-percent:0;mso-height-percent:0;mso-wrap-distance-left:9pt;mso-wrap-distance-top:0;mso-wrap-distance-right:9pt;mso-wrap-distance-bottom:0;mso-position-horizontal:absolute;mso-position-horizontal-relative:text;mso-position-vertical:absolute;mso-position-vertical-relative:text;mso-width-percent:0;mso-height-percent:0;mso-width-relative:margin;mso-height-relative:margin;v-text-anchor:top" o:gfxdata="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" filled="f" stroked="f" strokeweight=".5pt">
+              <v:shape w14:anchorId="184F1EC2" id="Textové pole 6" o:spid="_x0000_s1084" type="#_x0000_t202" style="position:absolute;margin-left:231pt;margin-top:2.2pt;width:19.5pt;height:21.75pt;z-index:251752448;visibility:visible;mso-wrap-style:square;mso-width-percent:0;mso-height-percent:0;mso-wrap-distance-left:9pt;mso-wrap-distance-top:0;mso-wrap-distance-right:9pt;mso-wrap-distance-bottom:0;mso-position-horizontal:absolute;mso-position-horizontal-relative:text;mso-position-vertical:absolute;mso-position-vertical-relative:text;mso-width-percent:0;mso-height-percent:0;mso-width-relative:margin;mso-height-relative:margin;v-text-anchor:top" o:gfxdata="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" filled="f" stroked="f" strokeweight=".5pt">
                 <v:textbox>
                   <w:txbxContent>
                     <w:p>
@@ -11521,7 +11174,7 @@
           </mc:Choice>
           <mc:Fallback>
             <w:pict>
-              <v:shape w14:anchorId="497BC59D" id="Textové pole 99" o:spid="_x0000_s1087" type="#_x0000_t202" style="position:absolute;margin-left:173.25pt;margin-top:2.95pt;width:19.5pt;height:21.75pt;z-index:251743232;visibility:visible;mso-wrap-style:square;mso-width-percent:0;mso-height-percent:0;mso-wrap-distance-left:9pt;mso-wrap-distance-top:0;mso-wrap-distance-right:9pt;mso-wrap-distance-bottom:0;mso-position-horizontal:absolute;mso-position-horizontal-relative:text;mso-position-vertical:absolute;mso-position-vertical-relative:text;mso-width-percent:0;mso-height-percent:0;mso-width-relative:margin;mso-height-relative:margin;v-text-anchor:top" o:gfxdata="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" filled="f" stroked="f" strokeweight=".5pt">
+              <v:shape w14:anchorId="497BC59D" id="Textové pole 99" o:spid="_x0000_s1085" type="#_x0000_t202" style="position:absolute;margin-left:173.25pt;margin-top:2.95pt;width:19.5pt;height:21.75pt;z-index:251743232;visibility:visible;mso-wrap-style:square;mso-width-percent:0;mso-height-percent:0;mso-wrap-distance-left:9pt;mso-wrap-distance-top:0;mso-wrap-distance-right:9pt;mso-wrap-distance-bottom:0;mso-position-horizontal:absolute;mso-position-horizontal-relative:text;mso-position-vertical:absolute;mso-position-vertical-relative:text;mso-width-percent:0;mso-height-percent:0;mso-width-relative:margin;mso-height-relative:margin;v-text-anchor:top" o:gfxdata="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" filled="f" stroked="f" strokeweight=".5pt">
                 <v:textbox>
                   <w:txbxContent>
                     <w:p>
@@ -11762,7 +11415,7 @@
           </mc:Choice>
           <mc:Fallback>
             <w:pict>
-              <v:shape w14:anchorId="52153D7F" id="Textové pole 95" o:spid="_x0000_s1088" type="#_x0000_t202" style="position:absolute;margin-left:10.5pt;margin-top:2.95pt;width:19.5pt;height:21.75pt;z-index:251741184;visibility:visible;mso-wrap-style:square;mso-width-percent:0;mso-height-percent:0;mso-wrap-distance-left:9pt;mso-wrap-distance-top:0;mso-wrap-distance-right:9pt;mso-wrap-distance-bottom:0;mso-position-horizontal:absolute;mso-position-horizontal-relative:text;mso-position-vertical:absolute;mso-position-vertical-relative:text;mso-width-percent:0;mso-height-percent:0;mso-width-relative:margin;mso-height-relative:margin;v-text-anchor:top" o:gfxdata="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" filled="f" stroked="f" strokeweight=".5pt">
+              <v:shape w14:anchorId="52153D7F" id="Textové pole 95" o:spid="_x0000_s1086" type="#_x0000_t202" style="position:absolute;margin-left:10.5pt;margin-top:2.95pt;width:19.5pt;height:21.75pt;z-index:251741184;visibility:visible;mso-wrap-style:square;mso-width-percent:0;mso-height-percent:0;mso-wrap-distance-left:9pt;mso-wrap-distance-top:0;mso-wrap-distance-right:9pt;mso-wrap-distance-bottom:0;mso-position-horizontal:absolute;mso-position-horizontal-relative:text;mso-position-vertical:absolute;mso-position-vertical-relative:text;mso-width-percent:0;mso-height-percent:0;mso-width-relative:margin;mso-height-relative:margin;v-text-anchor:top" o:gfxdata="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" filled="f" stroked="f" strokeweight=".5pt">
                 <v:textbox>
                   <w:txbxContent>
                     <w:p>
@@ -11789,13 +11442,13 @@
               <wp:anchor distT="0" distB="0" distL="114300" distR="114300" simplePos="0" relativeHeight="251738112" behindDoc="0" locked="0" layoutInCell="1" allowOverlap="1" wp14:anchorId="68A64FF7" wp14:editId="4F56A16E">
                 <wp:simplePos x="0" y="0"/>
                 <wp:positionH relativeFrom="column">
-                  <wp:posOffset>143193</wp:posOffset>
+                  <wp:posOffset>141605</wp:posOffset>
                 </wp:positionH>
                 <wp:positionV relativeFrom="paragraph">
-                  <wp:posOffset>124460</wp:posOffset>
+                  <wp:posOffset>121920</wp:posOffset>
                 </wp:positionV>
-                <wp:extent cx="3295650" cy="571500"/>
-                <wp:effectExtent l="0" t="0" r="19050" b="19050"/>
+                <wp:extent cx="3295650" cy="482600"/>
+                <wp:effectExtent l="0" t="0" r="19050" b="12700"/>
                 <wp:wrapNone/>
                 <wp:docPr id="98" name="Obdélník 98"/>
                 <wp:cNvGraphicFramePr/>
@@ -11806,7 +11459,7 @@
                       <wps:spPr>
                         <a:xfrm>
                           <a:off x="0" y="0"/>
-                          <a:ext cx="3295650" cy="571500"/>
+                          <a:ext cx="3295650" cy="482600"/>
                         </a:xfrm>
                         <a:prstGeom prst="rect">
                           <a:avLst/>
@@ -11854,7 +11507,7 @@
           </mc:Choice>
           <mc:Fallback>
             <w:pict>
-              <v:rect w14:anchorId="58FF3089" id="Obdélník 98" o:spid="_x0000_s1026" style="position:absolute;margin-left:11.3pt;margin-top:9.8pt;width:259.5pt;height:45pt;z-index:251738112;visibility:visible;mso-wrap-style:square;mso-width-percent:0;mso-height-percent:0;mso-wrap-distance-left:9pt;mso-wrap-distance-top:0;mso-wrap-distance-right:9pt;mso-wrap-distance-bottom:0;mso-position-horizontal:absolute;mso-position-horizontal-relative:text;mso-position-vertical:absolute;mso-position-vertical-relative:text;mso-width-percent:0;mso-height-percent:0;mso-width-relative:margin;mso-height-relative:margin;v-text-anchor:middle" o:gfxdata="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" filled="f" strokecolor="black [3213]" strokeweight="1pt"/>
+              <v:rect w14:anchorId="3E77724D" id="Obdélník 98" o:spid="_x0000_s1026" style="position:absolute;margin-left:11.15pt;margin-top:9.6pt;width:259.5pt;height:38pt;z-index:251738112;visibility:visible;mso-wrap-style:square;mso-width-percent:0;mso-height-percent:0;mso-wrap-distance-left:9pt;mso-wrap-distance-top:0;mso-wrap-distance-right:9pt;mso-wrap-distance-bottom:0;mso-position-horizontal:absolute;mso-position-horizontal-relative:text;mso-position-vertical:absolute;mso-position-vertical-relative:text;mso-width-percent:0;mso-height-percent:0;mso-width-relative:margin;mso-height-relative:margin;v-text-anchor:middle" o:gfxdata="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" filled="f" strokecolor="black [3213]" strokeweight="1pt"/>
             </w:pict>
           </mc:Fallback>
         </mc:AlternateContent>
@@ -11925,7 +11578,7 @@
           </mc:Choice>
           <mc:Fallback>
             <w:pict>
-              <v:shape w14:anchorId="2A1A6561" id="Textové pole 97" o:spid="_x0000_s1089" type="#_x0000_t202" style="position:absolute;margin-left:11.25pt;margin-top:10.1pt;width:19.5pt;height:21.75pt;z-index:251742208;visibility:visible;mso-wrap-style:square;mso-width-percent:0;mso-height-percent:0;mso-wrap-distance-left:9pt;mso-wrap-distance-top:0;mso-wrap-distance-right:9pt;mso-wrap-distance-bottom:0;mso-position-horizontal:absolute;mso-position-horizontal-relative:text;mso-position-vertical:absolute;mso-position-vertical-relative:text;mso-width-percent:0;mso-height-percent:0;mso-width-relative:margin;mso-height-relative:margin;v-text-anchor:top" o:gfxdata="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" filled="f" stroked="f" strokeweight=".5pt">
+              <v:shape w14:anchorId="2A1A6561" id="Textové pole 97" o:spid="_x0000_s1087" type="#_x0000_t202" style="position:absolute;margin-left:11.25pt;margin-top:10.1pt;width:19.5pt;height:21.75pt;z-index:251742208;visibility:visible;mso-wrap-style:square;mso-width-percent:0;mso-height-percent:0;mso-wrap-distance-left:9pt;mso-wrap-distance-top:0;mso-wrap-distance-right:9pt;mso-wrap-distance-bottom:0;mso-position-horizontal:absolute;mso-position-horizontal-relative:text;mso-position-vertical:absolute;mso-position-vertical-relative:text;mso-width-percent:0;mso-height-percent:0;mso-width-relative:margin;mso-height-relative:margin;v-text-anchor:top" o:gfxdata="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" filled="f" stroked="f" strokeweight=".5pt">
                 <v:textbox>
                   <w:txbxContent>
                     <w:p>
@@ -11953,13 +11606,13 @@
               <wp:anchor distT="0" distB="0" distL="114300" distR="114300" simplePos="0" relativeHeight="251749376" behindDoc="0" locked="0" layoutInCell="1" allowOverlap="1" wp14:anchorId="11680EEF" wp14:editId="6011AC18">
                 <wp:simplePos x="0" y="0"/>
                 <wp:positionH relativeFrom="column">
-                  <wp:posOffset>143193</wp:posOffset>
+                  <wp:posOffset>141605</wp:posOffset>
                 </wp:positionH>
                 <wp:positionV relativeFrom="paragraph">
-                  <wp:posOffset>219710</wp:posOffset>
+                  <wp:posOffset>96520</wp:posOffset>
                 </wp:positionV>
-                <wp:extent cx="3248025" cy="1123950"/>
-                <wp:effectExtent l="0" t="0" r="28575" b="19050"/>
+                <wp:extent cx="3248025" cy="882650"/>
+                <wp:effectExtent l="0" t="0" r="28575" b="12700"/>
                 <wp:wrapNone/>
                 <wp:docPr id="106" name="Obdélník 106"/>
                 <wp:cNvGraphicFramePr/>
@@ -11970,7 +11623,7 @@
                       <wps:spPr>
                         <a:xfrm>
                           <a:off x="0" y="0"/>
-                          <a:ext cx="3248025" cy="1123950"/>
+                          <a:ext cx="3248025" cy="882650"/>
                         </a:xfrm>
                         <a:prstGeom prst="rect">
                           <a:avLst/>
@@ -12018,13 +11671,11 @@
           </mc:Choice>
           <mc:Fallback>
             <w:pict>
-              <v:rect w14:anchorId="192548D9" id="Obdélník 106" o:spid="_x0000_s1026" style="position:absolute;margin-left:11.3pt;margin-top:17.3pt;width:255.75pt;height:88.5pt;z-index:251749376;visibility:visible;mso-wrap-style:square;mso-width-percent:0;mso-height-percent:0;mso-wrap-distance-left:9pt;mso-wrap-distance-top:0;mso-wrap-distance-right:9pt;mso-wrap-distance-bottom:0;mso-position-horizontal:absolute;mso-position-horizontal-relative:text;mso-position-vertical:absolute;mso-position-vertical-relative:text;mso-width-percent:0;mso-height-percent:0;mso-width-relative:margin;mso-height-relative:margin;v-text-anchor:middle" o:gfxdata="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" filled="f" strokecolor="black [3213]" strokeweight="1pt"/>
+              <v:rect w14:anchorId="7125EFFF" id="Obdélník 106" o:spid="_x0000_s1026" style="position:absolute;margin-left:11.15pt;margin-top:7.6pt;width:255.75pt;height:69.5pt;z-index:251749376;visibility:visible;mso-wrap-style:square;mso-width-percent:0;mso-height-percent:0;mso-wrap-distance-left:9pt;mso-wrap-distance-top:0;mso-wrap-distance-right:9pt;mso-wrap-distance-bottom:0;mso-position-horizontal:absolute;mso-position-horizontal-relative:text;mso-position-vertical:absolute;mso-position-vertical-relative:text;mso-width-percent:0;mso-height-percent:0;mso-width-relative:margin;mso-height-relative:margin;v-text-anchor:middle" o:gfxdata="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" filled="f" strokecolor="black [3213]" strokeweight="1pt"/>
             </w:pict>
           </mc:Fallback>
         </mc:AlternateContent>
       </w:r>
-    </w:p>
-    <w:p>
       <w:r>
         <w:rPr>
           <w:noProof/>
@@ -12035,10 +11686,10 @@
               <wp:anchor distT="0" distB="0" distL="114300" distR="114300" simplePos="0" relativeHeight="251750400" behindDoc="0" locked="0" layoutInCell="1" allowOverlap="1" wp14:anchorId="00FA7201" wp14:editId="22F44E2E">
                 <wp:simplePos x="0" y="0"/>
                 <wp:positionH relativeFrom="column">
-                  <wp:posOffset>361950</wp:posOffset>
+                  <wp:posOffset>121920</wp:posOffset>
                 </wp:positionH>
                 <wp:positionV relativeFrom="paragraph">
-                  <wp:posOffset>29210</wp:posOffset>
+                  <wp:posOffset>73660</wp:posOffset>
                 </wp:positionV>
                 <wp:extent cx="278708" cy="285750"/>
                 <wp:effectExtent l="0" t="0" r="0" b="0"/>
@@ -12091,7 +11742,7 @@
           </mc:Choice>
           <mc:Fallback>
             <w:pict>
-              <v:shape w14:anchorId="00FA7201" id="Textové pole 105" o:spid="_x0000_s1090" type="#_x0000_t202" style="position:absolute;margin-left:28.5pt;margin-top:2.3pt;width:21.95pt;height:22.5pt;z-index:251750400;visibility:visible;mso-wrap-style:square;mso-width-percent:0;mso-height-percent:0;mso-wrap-distance-left:9pt;mso-wrap-distance-top:0;mso-wrap-distance-right:9pt;mso-wrap-distance-bottom:0;mso-position-horizontal:absolute;mso-position-horizontal-relative:text;mso-position-vertical:absolute;mso-position-vertical-relative:text;mso-width-percent:0;mso-height-percent:0;mso-width-relative:margin;mso-height-relative:margin;v-text-anchor:top" o:gfxdata="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" filled="f" stroked="f" strokeweight=".5pt">
+              <v:shape w14:anchorId="00FA7201" id="Textové pole 105" o:spid="_x0000_s1088" type="#_x0000_t202" style="position:absolute;margin-left:9.6pt;margin-top:5.8pt;width:21.95pt;height:22.5pt;z-index:251750400;visibility:visible;mso-wrap-style:square;mso-width-percent:0;mso-height-percent:0;mso-wrap-distance-left:9pt;mso-wrap-distance-top:0;mso-wrap-distance-right:9pt;mso-wrap-distance-bottom:0;mso-position-horizontal:absolute;mso-position-horizontal-relative:text;mso-position-vertical:absolute;mso-position-vertical-relative:text;mso-width-percent:0;mso-height-percent:0;mso-width-relative:margin;mso-height-relative:margin;v-text-anchor:top" o:gfxdata="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" filled="f" stroked="f" strokeweight=".5pt">
                 <v:textbox>
                   <w:txbxContent>
                     <w:p>
@@ -12107,11 +11758,6 @@
         </mc:AlternateContent>
       </w:r>
     </w:p>
-    <w:p/>
-    <w:p/>
-    <w:p/>
-    <w:p/>
-    <w:p/>
     <w:p/>
     <w:p/>
     <w:sectPr>

--- a/Dokumentace/Návrh grafického rozhraní aplikace pro LOGOS POLYTECHNIKOS.docx
+++ b/Dokumentace/Návrh grafického rozhraní aplikace pro LOGOS POLYTECHNIKOS.docx
@@ -621,7 +621,7 @@
                                     </pic:cNvPicPr>
                                   </pic:nvPicPr>
                                   <pic:blipFill>
-                                    <a:blip r:embed="rId5">
+                                    <a:blip r:embed="rId6">
                                       <a:extLst>
                                         <a:ext uri="{28A0092B-C50C-407E-A947-70E740481C1C}">
                                           <a14:useLocalDpi xmlns:a14="http://schemas.microsoft.com/office/drawing/2010/main" val="0"/>
@@ -1756,10 +1756,19 @@
                               </w:numPr>
                             </w:pPr>
                             <w:r>
-                              <w:t>F</w:t>
+                              <w:t>Název příspěvku</w:t>
                             </w:r>
+                          </w:p>
+                          <w:p>
+                            <w:pPr>
+                              <w:pStyle w:val="Odstavecseseznamem"/>
+                              <w:numPr>
+                                <w:ilvl w:val="0"/>
+                                <w:numId w:val="3"/>
+                              </w:numPr>
+                            </w:pPr>
                             <w:r>
-                              <w:t>ormulář pro zadání příspěvku</w:t>
+                              <w:t>Formulář pro zadání příspěvku</w:t>
                             </w:r>
                           </w:p>
                           <w:p>
@@ -1833,7 +1842,11 @@
           </mc:Choice>
           <mc:Fallback>
             <w:pict>
-              <v:shape w14:anchorId="4E251B0A" id="Textové pole 45" o:spid="_x0000_s1035" type="#_x0000_t202" style="position:absolute;margin-left:306.05pt;margin-top:19.3pt;width:189pt;height:213pt;z-index:251697152;visibility:visible;mso-wrap-style:square;mso-height-percent:0;mso-wrap-distance-left:9pt;mso-wrap-distance-top:0;mso-wrap-distance-right:9pt;mso-wrap-distance-bottom:0;mso-position-horizontal:absolute;mso-position-horizontal-relative:text;mso-position-vertical:absolute;mso-position-vertical-relative:text;mso-height-percent:0;mso-height-relative:margin;v-text-anchor:top" o:gfxdata="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" filled="f" stroked="f" strokeweight=".5pt">
+              <v:shapetype w14:anchorId="4E251B0A" id="_x0000_t202" coordsize="21600,21600" o:spt="202" path="m,l,21600r21600,l21600,xe">
+                <v:stroke joinstyle="miter"/>
+                <v:path gradientshapeok="t" o:connecttype="rect"/>
+              </v:shapetype>
+              <v:shape id="Textové pole 45" o:spid="_x0000_s1035" type="#_x0000_t202" style="position:absolute;margin-left:306.05pt;margin-top:19.3pt;width:189pt;height:213pt;z-index:251697152;visibility:visible;mso-wrap-style:square;mso-height-percent:0;mso-wrap-distance-left:9pt;mso-wrap-distance-top:0;mso-wrap-distance-right:9pt;mso-wrap-distance-bottom:0;mso-position-horizontal:absolute;mso-position-horizontal-relative:text;mso-position-vertical:absolute;mso-position-vertical-relative:text;mso-height-percent:0;mso-height-relative:margin;v-text-anchor:top" o:gfxdata="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" filled="f" stroked="f" strokeweight=".5pt">
                 <v:textbox>
                   <w:txbxContent>
                     <w:p>
@@ -1860,10 +1873,19 @@
                         </w:numPr>
                       </w:pPr>
                       <w:r>
-                        <w:t>F</w:t>
+                        <w:t>Název příspěvku</w:t>
                       </w:r>
+                    </w:p>
+                    <w:p>
+                      <w:pPr>
+                        <w:pStyle w:val="Odstavecseseznamem"/>
+                        <w:numPr>
+                          <w:ilvl w:val="0"/>
+                          <w:numId w:val="3"/>
+                        </w:numPr>
+                      </w:pPr>
                       <w:r>
-                        <w:t>ormulář pro zadání příspěvku</w:t>
+                        <w:t>Formulář pro zadání příspěvku</w:t>
                       </w:r>
                     </w:p>
                     <w:p>
@@ -2321,6 +2343,8 @@
       </w:r>
     </w:p>
     <w:p>
+      <w:bookmarkStart w:id="0" w:name="_GoBack"/>
+      <w:bookmarkEnd w:id="0"/>
       <w:r>
         <w:rPr>
           <w:noProof/>
@@ -2331,10 +2355,10 @@
               <wp:anchor distT="0" distB="0" distL="114300" distR="114300" simplePos="0" relativeHeight="251693056" behindDoc="0" locked="0" layoutInCell="1" allowOverlap="1" wp14:anchorId="3CD01A42" wp14:editId="168C1F69">
                 <wp:simplePos x="0" y="0"/>
                 <wp:positionH relativeFrom="column">
-                  <wp:posOffset>146050</wp:posOffset>
+                  <wp:posOffset>108611</wp:posOffset>
                 </wp:positionH>
                 <wp:positionV relativeFrom="paragraph">
-                  <wp:posOffset>132715</wp:posOffset>
+                  <wp:posOffset>50038</wp:posOffset>
                 </wp:positionV>
                 <wp:extent cx="247650" cy="276225"/>
                 <wp:effectExtent l="0" t="0" r="0" b="0"/>
@@ -2387,7 +2411,7 @@
           </mc:Choice>
           <mc:Fallback>
             <w:pict>
-              <v:shape w14:anchorId="3CD01A42" id="Textové pole 50" o:spid="_x0000_s1038" type="#_x0000_t202" style="position:absolute;margin-left:11.5pt;margin-top:10.45pt;width:19.5pt;height:21.75pt;z-index:251693056;visibility:visible;mso-wrap-style:square;mso-width-percent:0;mso-height-percent:0;mso-wrap-distance-left:9pt;mso-wrap-distance-top:0;mso-wrap-distance-right:9pt;mso-wrap-distance-bottom:0;mso-position-horizontal:absolute;mso-position-horizontal-relative:text;mso-position-vertical:absolute;mso-position-vertical-relative:text;mso-width-percent:0;mso-height-percent:0;mso-width-relative:margin;mso-height-relative:margin;v-text-anchor:top" o:gfxdata="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" filled="f" stroked="f" strokeweight=".5pt">
+              <v:shape w14:anchorId="3CD01A42" id="Textové pole 50" o:spid="_x0000_s1038" type="#_x0000_t202" style="position:absolute;margin-left:8.55pt;margin-top:3.95pt;width:19.5pt;height:21.75pt;z-index:251693056;visibility:visible;mso-wrap-style:square;mso-width-percent:0;mso-height-percent:0;mso-wrap-distance-left:9pt;mso-wrap-distance-top:0;mso-wrap-distance-right:9pt;mso-wrap-distance-bottom:0;mso-position-horizontal:absolute;mso-position-horizontal-relative:text;mso-position-vertical:absolute;mso-position-vertical-relative:text;mso-width-percent:0;mso-height-percent:0;mso-width-relative:margin;mso-height-relative:margin;v-text-anchor:top" o:gfxdata="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" filled="f" stroked="f" strokeweight=".5pt">
                 <v:textbox>
                   <w:txbxContent>
                     <w:p>
@@ -2409,18 +2433,18 @@
         <mc:AlternateContent>
           <mc:Choice Requires="wps">
             <w:drawing>
-              <wp:anchor distT="0" distB="0" distL="114300" distR="114300" simplePos="0" relativeHeight="251686912" behindDoc="0" locked="0" layoutInCell="1" allowOverlap="1" wp14:anchorId="51D758DA" wp14:editId="4D788BB8">
+              <wp:anchor distT="0" distB="0" distL="114300" distR="114300" simplePos="0" relativeHeight="251843584" behindDoc="0" locked="0" layoutInCell="1" allowOverlap="1" wp14:anchorId="32642595" wp14:editId="47028E8F">
                 <wp:simplePos x="0" y="0"/>
                 <wp:positionH relativeFrom="column">
-                  <wp:posOffset>116205</wp:posOffset>
+                  <wp:posOffset>130226</wp:posOffset>
                 </wp:positionH>
                 <wp:positionV relativeFrom="paragraph">
-                  <wp:posOffset>108585</wp:posOffset>
+                  <wp:posOffset>86944</wp:posOffset>
                 </wp:positionV>
-                <wp:extent cx="3324225" cy="1130300"/>
-                <wp:effectExtent l="0" t="0" r="28575" b="12700"/>
+                <wp:extent cx="3311525" cy="254000"/>
+                <wp:effectExtent l="0" t="0" r="22225" b="12700"/>
                 <wp:wrapNone/>
-                <wp:docPr id="53" name="Obdélník 53"/>
+                <wp:docPr id="16" name="Obdélník 16"/>
                 <wp:cNvGraphicFramePr/>
                 <a:graphic xmlns:a="http://schemas.openxmlformats.org/drawingml/2006/main">
                   <a:graphicData uri="http://schemas.microsoft.com/office/word/2010/wordprocessingShape">
@@ -2429,7 +2453,7 @@
                       <wps:spPr>
                         <a:xfrm>
                           <a:off x="0" y="0"/>
-                          <a:ext cx="3324225" cy="1130300"/>
+                          <a:ext cx="3311525" cy="254000"/>
                         </a:xfrm>
                         <a:prstGeom prst="rect">
                           <a:avLst/>
@@ -2466,6 +2490,9 @@
                     </wps:wsp>
                   </a:graphicData>
                 </a:graphic>
+                <wp14:sizeRelH relativeFrom="margin">
+                  <wp14:pctWidth>0</wp14:pctWidth>
+                </wp14:sizeRelH>
                 <wp14:sizeRelV relativeFrom="margin">
                   <wp14:pctHeight>0</wp14:pctHeight>
                 </wp14:sizeRelV>
@@ -2474,13 +2501,172 @@
           </mc:Choice>
           <mc:Fallback>
             <w:pict>
-              <v:rect w14:anchorId="4EE50E11" id="Obdélník 53" o:spid="_x0000_s1026" style="position:absolute;margin-left:9.15pt;margin-top:8.55pt;width:261.75pt;height:89pt;z-index:251686912;visibility:visible;mso-wrap-style:square;mso-height-percent:0;mso-wrap-distance-left:9pt;mso-wrap-distance-top:0;mso-wrap-distance-right:9pt;mso-wrap-distance-bottom:0;mso-position-horizontal:absolute;mso-position-horizontal-relative:text;mso-position-vertical:absolute;mso-position-vertical-relative:text;mso-height-percent:0;mso-height-relative:margin;v-text-anchor:middle" o:gfxdata="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" filled="f" strokecolor="black [3213]" strokeweight="1pt"/>
+              <v:rect w14:anchorId="16EF4FEE" id="Obdélník 16" o:spid="_x0000_s1026" style="position:absolute;margin-left:10.25pt;margin-top:6.85pt;width:260.75pt;height:20pt;z-index:251843584;visibility:visible;mso-wrap-style:square;mso-width-percent:0;mso-height-percent:0;mso-wrap-distance-left:9pt;mso-wrap-distance-top:0;mso-wrap-distance-right:9pt;mso-wrap-distance-bottom:0;mso-position-horizontal:absolute;mso-position-horizontal-relative:text;mso-position-vertical:absolute;mso-position-vertical-relative:text;mso-width-percent:0;mso-height-percent:0;mso-width-relative:margin;mso-height-relative:margin;v-text-anchor:middle" o:gfxdata="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" filled="f" strokecolor="black [3213]" strokeweight="1pt"/>
             </w:pict>
           </mc:Fallback>
         </mc:AlternateContent>
       </w:r>
     </w:p>
-    <w:p/>
+    <w:p>
+      <w:r>
+        <w:rPr>
+          <w:noProof/>
+        </w:rPr>
+        <mc:AlternateContent>
+          <mc:Choice Requires="wps">
+            <w:drawing>
+              <wp:anchor distT="0" distB="0" distL="114300" distR="114300" simplePos="0" relativeHeight="251845632" behindDoc="0" locked="0" layoutInCell="1" allowOverlap="1" wp14:anchorId="39335300" wp14:editId="0103F0F5">
+                <wp:simplePos x="0" y="0"/>
+                <wp:positionH relativeFrom="column">
+                  <wp:posOffset>101118</wp:posOffset>
+                </wp:positionH>
+                <wp:positionV relativeFrom="paragraph">
+                  <wp:posOffset>123241</wp:posOffset>
+                </wp:positionV>
+                <wp:extent cx="247650" cy="276225"/>
+                <wp:effectExtent l="0" t="0" r="0" b="0"/>
+                <wp:wrapNone/>
+                <wp:docPr id="23" name="Textové pole 23"/>
+                <wp:cNvGraphicFramePr/>
+                <a:graphic xmlns:a="http://schemas.openxmlformats.org/drawingml/2006/main">
+                  <a:graphicData uri="http://schemas.microsoft.com/office/word/2010/wordprocessingShape">
+                    <wps:wsp>
+                      <wps:cNvSpPr txBox="1"/>
+                      <wps:spPr>
+                        <a:xfrm>
+                          <a:off x="0" y="0"/>
+                          <a:ext cx="247650" cy="276225"/>
+                        </a:xfrm>
+                        <a:prstGeom prst="rect">
+                          <a:avLst/>
+                        </a:prstGeom>
+                        <a:noFill/>
+                        <a:ln w="6350">
+                          <a:noFill/>
+                        </a:ln>
+                      </wps:spPr>
+                      <wps:txbx>
+                        <w:txbxContent>
+                          <w:p>
+                            <w:r>
+                              <w:t>3</w:t>
+                            </w:r>
+                          </w:p>
+                        </w:txbxContent>
+                      </wps:txbx>
+                      <wps:bodyPr rot="0" spcFirstLastPara="0" vertOverflow="overflow" horzOverflow="overflow" vert="horz" wrap="square" lIns="91440" tIns="45720" rIns="91440" bIns="45720" numCol="1" spcCol="0" rtlCol="0" fromWordArt="0" anchor="t" anchorCtr="0" forceAA="0" compatLnSpc="1">
+                        <a:prstTxWarp prst="textNoShape">
+                          <a:avLst/>
+                        </a:prstTxWarp>
+                        <a:noAutofit/>
+                      </wps:bodyPr>
+                    </wps:wsp>
+                  </a:graphicData>
+                </a:graphic>
+                <wp14:sizeRelH relativeFrom="margin">
+                  <wp14:pctWidth>0</wp14:pctWidth>
+                </wp14:sizeRelH>
+                <wp14:sizeRelV relativeFrom="margin">
+                  <wp14:pctHeight>0</wp14:pctHeight>
+                </wp14:sizeRelV>
+              </wp:anchor>
+            </w:drawing>
+          </mc:Choice>
+          <mc:Fallback>
+            <w:pict>
+              <v:shape w14:anchorId="39335300" id="Textové pole 23" o:spid="_x0000_s1039" type="#_x0000_t202" style="position:absolute;margin-left:7.95pt;margin-top:9.7pt;width:19.5pt;height:21.75pt;z-index:251845632;visibility:visible;mso-wrap-style:square;mso-width-percent:0;mso-height-percent:0;mso-wrap-distance-left:9pt;mso-wrap-distance-top:0;mso-wrap-distance-right:9pt;mso-wrap-distance-bottom:0;mso-position-horizontal:absolute;mso-position-horizontal-relative:text;mso-position-vertical:absolute;mso-position-vertical-relative:text;mso-width-percent:0;mso-height-percent:0;mso-width-relative:margin;mso-height-relative:margin;v-text-anchor:top" o:gfxdata="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" filled="f" stroked="f" strokeweight=".5pt">
+                <v:textbox>
+                  <w:txbxContent>
+                    <w:p>
+                      <w:r>
+                        <w:t>3</w:t>
+                      </w:r>
+                    </w:p>
+                  </w:txbxContent>
+                </v:textbox>
+              </v:shape>
+            </w:pict>
+          </mc:Fallback>
+        </mc:AlternateContent>
+      </w:r>
+      <w:r>
+        <w:rPr>
+          <w:noProof/>
+        </w:rPr>
+        <mc:AlternateContent>
+          <mc:Choice Requires="wps">
+            <w:drawing>
+              <wp:anchor distT="0" distB="0" distL="114300" distR="114300" simplePos="0" relativeHeight="251686912" behindDoc="0" locked="0" layoutInCell="1" allowOverlap="1" wp14:anchorId="51D758DA" wp14:editId="4D788BB8">
+                <wp:simplePos x="0" y="0"/>
+                <wp:positionH relativeFrom="column">
+                  <wp:posOffset>117018</wp:posOffset>
+                </wp:positionH>
+                <wp:positionV relativeFrom="paragraph">
+                  <wp:posOffset>132105</wp:posOffset>
+                </wp:positionV>
+                <wp:extent cx="3324225" cy="823062"/>
+                <wp:effectExtent l="0" t="0" r="28575" b="15240"/>
+                <wp:wrapNone/>
+                <wp:docPr id="53" name="Obdélník 53"/>
+                <wp:cNvGraphicFramePr/>
+                <a:graphic xmlns:a="http://schemas.openxmlformats.org/drawingml/2006/main">
+                  <a:graphicData uri="http://schemas.microsoft.com/office/word/2010/wordprocessingShape">
+                    <wps:wsp>
+                      <wps:cNvSpPr/>
+                      <wps:spPr>
+                        <a:xfrm>
+                          <a:off x="0" y="0"/>
+                          <a:ext cx="3324225" cy="823062"/>
+                        </a:xfrm>
+                        <a:prstGeom prst="rect">
+                          <a:avLst/>
+                        </a:prstGeom>
+                        <a:noFill/>
+                        <a:ln>
+                          <a:solidFill>
+                            <a:schemeClr val="tx1"/>
+                          </a:solidFill>
+                        </a:ln>
+                      </wps:spPr>
+                      <wps:style>
+                        <a:lnRef idx="2">
+                          <a:schemeClr val="accent1">
+                            <a:shade val="50000"/>
+                          </a:schemeClr>
+                        </a:lnRef>
+                        <a:fillRef idx="1">
+                          <a:schemeClr val="accent1"/>
+                        </a:fillRef>
+                        <a:effectRef idx="0">
+                          <a:schemeClr val="accent1"/>
+                        </a:effectRef>
+                        <a:fontRef idx="minor">
+                          <a:schemeClr val="lt1"/>
+                        </a:fontRef>
+                      </wps:style>
+                      <wps:bodyPr rot="0" spcFirstLastPara="0" vertOverflow="overflow" horzOverflow="overflow" vert="horz" wrap="square" lIns="91440" tIns="45720" rIns="91440" bIns="45720" numCol="1" spcCol="0" rtlCol="0" fromWordArt="0" anchor="ctr" anchorCtr="0" forceAA="0" compatLnSpc="1">
+                        <a:prstTxWarp prst="textNoShape">
+                          <a:avLst/>
+                        </a:prstTxWarp>
+                        <a:noAutofit/>
+                      </wps:bodyPr>
+                    </wps:wsp>
+                  </a:graphicData>
+                </a:graphic>
+                <wp14:sizeRelV relativeFrom="margin">
+                  <wp14:pctHeight>0</wp14:pctHeight>
+                </wp14:sizeRelV>
+              </wp:anchor>
+            </w:drawing>
+          </mc:Choice>
+          <mc:Fallback>
+            <w:pict>
+              <v:rect w14:anchorId="0DA6EBF7" id="Obdélník 53" o:spid="_x0000_s1026" style="position:absolute;margin-left:9.2pt;margin-top:10.4pt;width:261.75pt;height:64.8pt;z-index:251686912;visibility:visible;mso-wrap-style:square;mso-height-percent:0;mso-wrap-distance-left:9pt;mso-wrap-distance-top:0;mso-wrap-distance-right:9pt;mso-wrap-distance-bottom:0;mso-position-horizontal:absolute;mso-position-horizontal-relative:text;mso-position-vertical:absolute;mso-position-vertical-relative:text;mso-height-percent:0;mso-height-relative:margin;v-text-anchor:middle" o:gfxdata="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" filled="f" strokecolor="black [3213]" strokeweight="1pt"/>
+            </w:pict>
+          </mc:Fallback>
+        </mc:AlternateContent>
+      </w:r>
+    </w:p>
     <w:p/>
     <w:p/>
     <w:p>
@@ -2525,7 +2711,7 @@
                         <w:txbxContent>
                           <w:p>
                             <w:r>
-                              <w:t>3</w:t>
+                              <w:t>5</w:t>
                             </w:r>
                           </w:p>
                         </w:txbxContent>
@@ -2550,12 +2736,12 @@
           </mc:Choice>
           <mc:Fallback>
             <w:pict>
-              <v:shape w14:anchorId="27B5FCFB" id="Textové pole 48" o:spid="_x0000_s1039" type="#_x0000_t202" style="position:absolute;margin-left:152.5pt;margin-top:13.5pt;width:19.5pt;height:21.75pt;z-index:251695104;visibility:visible;mso-wrap-style:square;mso-width-percent:0;mso-height-percent:0;mso-wrap-distance-left:9pt;mso-wrap-distance-top:0;mso-wrap-distance-right:9pt;mso-wrap-distance-bottom:0;mso-position-horizontal:absolute;mso-position-horizontal-relative:text;mso-position-vertical:absolute;mso-position-vertical-relative:text;mso-width-percent:0;mso-height-percent:0;mso-width-relative:margin;mso-height-relative:margin;v-text-anchor:top" o:gfxdata="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" filled="f" stroked="f" strokeweight=".5pt">
+              <v:shape w14:anchorId="27B5FCFB" id="Textové pole 48" o:spid="_x0000_s1040" type="#_x0000_t202" style="position:absolute;margin-left:152.5pt;margin-top:13.5pt;width:19.5pt;height:21.75pt;z-index:251695104;visibility:visible;mso-wrap-style:square;mso-width-percent:0;mso-height-percent:0;mso-wrap-distance-left:9pt;mso-wrap-distance-top:0;mso-wrap-distance-right:9pt;mso-wrap-distance-bottom:0;mso-position-horizontal:absolute;mso-position-horizontal-relative:text;mso-position-vertical:absolute;mso-position-vertical-relative:text;mso-width-percent:0;mso-height-percent:0;mso-width-relative:margin;mso-height-relative:margin;v-text-anchor:top" o:gfxdata="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" filled="f" stroked="f" strokeweight=".5pt">
                 <v:textbox>
                   <w:txbxContent>
                     <w:p>
                       <w:r>
-                        <w:t>3</w:t>
+                        <w:t>5</w:t>
                       </w:r>
                     </w:p>
                   </w:txbxContent>
@@ -2686,7 +2872,7 @@
                         <w:txbxContent>
                           <w:p>
                             <w:r>
-                              <w:t>2</w:t>
+                              <w:t>4</w:t>
                             </w:r>
                           </w:p>
                         </w:txbxContent>
@@ -2711,12 +2897,12 @@
           </mc:Choice>
           <mc:Fallback>
             <w:pict>
-              <v:shape w14:anchorId="044CCDC4" id="Textové pole 49" o:spid="_x0000_s1040" type="#_x0000_t202" style="position:absolute;margin-left:18pt;margin-top:14.35pt;width:19.5pt;height:21.75pt;z-index:251694080;visibility:visible;mso-wrap-style:square;mso-width-percent:0;mso-height-percent:0;mso-wrap-distance-left:9pt;mso-wrap-distance-top:0;mso-wrap-distance-right:9pt;mso-wrap-distance-bottom:0;mso-position-horizontal:absolute;mso-position-horizontal-relative:text;mso-position-vertical:absolute;mso-position-vertical-relative:text;mso-width-percent:0;mso-height-percent:0;mso-width-relative:margin;mso-height-relative:margin;v-text-anchor:top" o:gfxdata="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" filled="f" stroked="f" strokeweight=".5pt">
+              <v:shape w14:anchorId="044CCDC4" id="Textové pole 49" o:spid="_x0000_s1041" type="#_x0000_t202" style="position:absolute;margin-left:18pt;margin-top:14.35pt;width:19.5pt;height:21.75pt;z-index:251694080;visibility:visible;mso-wrap-style:square;mso-width-percent:0;mso-height-percent:0;mso-wrap-distance-left:9pt;mso-wrap-distance-top:0;mso-wrap-distance-right:9pt;mso-wrap-distance-bottom:0;mso-position-horizontal:absolute;mso-position-horizontal-relative:text;mso-position-vertical:absolute;mso-position-vertical-relative:text;mso-width-percent:0;mso-height-percent:0;mso-width-relative:margin;mso-height-relative:margin;v-text-anchor:top" o:gfxdata="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" filled="f" stroked="f" strokeweight=".5pt">
                 <v:textbox>
                   <w:txbxContent>
                     <w:p>
                       <w:r>
-                        <w:t>2</w:t>
+                        <w:t>4</w:t>
                       </w:r>
                     </w:p>
                   </w:txbxContent>
@@ -2849,7 +3035,7 @@
                         <w:txbxContent>
                           <w:p>
                             <w:r>
-                              <w:t>4</w:t>
+                              <w:t>6</w:t>
                             </w:r>
                           </w:p>
                         </w:txbxContent>
@@ -2874,12 +3060,12 @@
           </mc:Choice>
           <mc:Fallback>
             <w:pict>
-              <v:shape w14:anchorId="65FA75F6" id="Textové pole 47" o:spid="_x0000_s1041" type="#_x0000_t202" style="position:absolute;margin-left:236pt;margin-top:18.85pt;width:19.5pt;height:21.75pt;z-index:251696128;visibility:visible;mso-wrap-style:square;mso-width-percent:0;mso-height-percent:0;mso-wrap-distance-left:9pt;mso-wrap-distance-top:0;mso-wrap-distance-right:9pt;mso-wrap-distance-bottom:0;mso-position-horizontal:absolute;mso-position-horizontal-relative:text;mso-position-vertical:absolute;mso-position-vertical-relative:text;mso-width-percent:0;mso-height-percent:0;mso-width-relative:margin;mso-height-relative:margin;v-text-anchor:top" o:gfxdata="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" filled="f" stroked="f" strokeweight=".5pt">
+              <v:shape w14:anchorId="65FA75F6" id="Textové pole 47" o:spid="_x0000_s1042" type="#_x0000_t202" style="position:absolute;margin-left:236pt;margin-top:18.85pt;width:19.5pt;height:21.75pt;z-index:251696128;visibility:visible;mso-wrap-style:square;mso-width-percent:0;mso-height-percent:0;mso-wrap-distance-left:9pt;mso-wrap-distance-top:0;mso-wrap-distance-right:9pt;mso-wrap-distance-bottom:0;mso-position-horizontal:absolute;mso-position-horizontal-relative:text;mso-position-vertical:absolute;mso-position-vertical-relative:text;mso-width-percent:0;mso-height-percent:0;mso-width-relative:margin;mso-height-relative:margin;v-text-anchor:top" o:gfxdata="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" filled="f" stroked="f" strokeweight=".5pt">
                 <v:textbox>
                   <w:txbxContent>
                     <w:p>
                       <w:r>
-                        <w:t>4</w:t>
+                        <w:t>6</w:t>
                       </w:r>
                     </w:p>
                   </w:txbxContent>
@@ -5974,7 +6160,7 @@
                                           </pic:cNvPicPr>
                                         </pic:nvPicPr>
                                         <pic:blipFill>
-                                          <a:blip r:embed="rId6">
+                                          <a:blip r:embed="rId7">
                                             <a:extLst>
                                               <a:ext uri="{28A0092B-C50C-407E-A947-70E740481C1C}">
                                                 <a14:useLocalDpi xmlns:a14="http://schemas.microsoft.com/office/drawing/2010/main" val="0"/>
@@ -6057,7 +6243,7 @@
                                     </pic:cNvPicPr>
                                   </pic:nvPicPr>
                                   <pic:blipFill>
-                                    <a:blip r:embed="rId6">
+                                    <a:blip r:embed="rId8">
                                       <a:extLst>
                                         <a:ext uri="{28A0092B-C50C-407E-A947-70E740481C1C}">
                                           <a14:useLocalDpi xmlns:a14="http://schemas.microsoft.com/office/drawing/2010/main" val="0"/>
@@ -6404,7 +6590,7 @@
                                           </pic:cNvPicPr>
                                         </pic:nvPicPr>
                                         <pic:blipFill>
-                                          <a:blip r:embed="rId6">
+                                          <a:blip r:embed="rId8">
                                             <a:extLst>
                                               <a:ext uri="{28A0092B-C50C-407E-A947-70E740481C1C}">
                                                 <a14:useLocalDpi xmlns:a14="http://schemas.microsoft.com/office/drawing/2010/main" val="0"/>
@@ -6487,7 +6673,7 @@
                                     </pic:cNvPicPr>
                                   </pic:nvPicPr>
                                   <pic:blipFill>
-                                    <a:blip r:embed="rId6">
+                                    <a:blip r:embed="rId8">
                                       <a:extLst>
                                         <a:ext uri="{28A0092B-C50C-407E-A947-70E740481C1C}">
                                           <a14:useLocalDpi xmlns:a14="http://schemas.microsoft.com/office/drawing/2010/main" val="0"/>
@@ -7931,7 +8117,7 @@
                                           </pic:cNvPicPr>
                                         </pic:nvPicPr>
                                         <pic:blipFill>
-                                          <a:blip r:embed="rId6">
+                                          <a:blip r:embed="rId8">
                                             <a:extLst>
                                               <a:ext uri="{28A0092B-C50C-407E-A947-70E740481C1C}">
                                                 <a14:useLocalDpi xmlns:a14="http://schemas.microsoft.com/office/drawing/2010/main" val="0"/>
@@ -8014,7 +8200,7 @@
                                     </pic:cNvPicPr>
                                   </pic:nvPicPr>
                                   <pic:blipFill>
-                                    <a:blip r:embed="rId6">
+                                    <a:blip r:embed="rId8">
                                       <a:extLst>
                                         <a:ext uri="{28A0092B-C50C-407E-A947-70E740481C1C}">
                                           <a14:useLocalDpi xmlns:a14="http://schemas.microsoft.com/office/drawing/2010/main" val="0"/>
@@ -8361,7 +8547,7 @@
                                           </pic:cNvPicPr>
                                         </pic:nvPicPr>
                                         <pic:blipFill>
-                                          <a:blip r:embed="rId6">
+                                          <a:blip r:embed="rId8">
                                             <a:extLst>
                                               <a:ext uri="{28A0092B-C50C-407E-A947-70E740481C1C}">
                                                 <a14:useLocalDpi xmlns:a14="http://schemas.microsoft.com/office/drawing/2010/main" val="0"/>
@@ -8444,7 +8630,7 @@
                                     </pic:cNvPicPr>
                                   </pic:nvPicPr>
                                   <pic:blipFill>
-                                    <a:blip r:embed="rId6">
+                                    <a:blip r:embed="rId8">
                                       <a:extLst>
                                         <a:ext uri="{28A0092B-C50C-407E-A947-70E740481C1C}">
                                           <a14:useLocalDpi xmlns:a14="http://schemas.microsoft.com/office/drawing/2010/main" val="0"/>
@@ -10144,10 +10330,7 @@
         </mc:AlternateContent>
       </w:r>
     </w:p>
-    <w:p>
-      <w:bookmarkStart w:id="0" w:name="_GoBack"/>
-      <w:bookmarkEnd w:id="0"/>
-    </w:p>
+    <w:p/>
     <w:p/>
     <w:p/>
     <w:p>
